--- a/Thesis/Pedagogsik-tabell.docx
+++ b/Thesis/Pedagogsik-tabell.docx
@@ -2,6 +2,20 @@
 <file path=word/document.xml><?xml version="1.0" encoding="utf-8"?>
 <w:document xmlns:wpc="http://schemas.microsoft.com/office/word/2010/wordprocessingCanvas" xmlns:mo="http://schemas.microsoft.com/office/mac/office/2008/main" xmlns:mc="http://schemas.openxmlformats.org/markup-compatibility/2006" xmlns:mv="urn:schemas-microsoft-com:mac:vml" xmlns:o="urn:schemas-microsoft-com:office:office" xmlns:r="http://schemas.openxmlformats.org/officeDocument/2006/relationships" xmlns:m="http://schemas.openxmlformats.org/officeDocument/2006/math" xmlns:v="urn:schemas-microsoft-com:vml" xmlns:wp14="http://schemas.microsoft.com/office/word/2010/wordprocessingDrawing" xmlns:wp="http://schemas.openxmlformats.org/drawingml/2006/wordprocessingDrawing" xmlns:w10="urn:schemas-microsoft-com:office:word" xmlns:w="http://schemas.openxmlformats.org/wordprocessingml/2006/main" xmlns:w14="http://schemas.microsoft.com/office/word/2010/wordml" xmlns:wpg="http://schemas.microsoft.com/office/word/2010/wordprocessingGroup" xmlns:wpi="http://schemas.microsoft.com/office/word/2010/wordprocessingInk" xmlns:wne="http://schemas.microsoft.com/office/word/2006/wordml" xmlns:wps="http://schemas.microsoft.com/office/word/2010/wordprocessingShape" mc:Ignorable="w14 wp14">
   <w:body>
+    <w:p>
+      <w:pPr>
+        <w:pStyle w:val="Rubrik"/>
+      </w:pPr>
+      <w:r>
+        <w:t>Tabell över pedago</w:t>
+      </w:r>
+      <w:bookmarkStart w:id="0" w:name="_GoBack"/>
+      <w:bookmarkEnd w:id="0"/>
+      <w:r>
+        <w:t>giska modeller</w:t>
+      </w:r>
+    </w:p>
+    <w:p/>
     <w:tbl>
       <w:tblPr>
         <w:tblStyle w:val="Tabellrutnt"/>
@@ -147,6 +161,7 @@
               </w:rPr>
               <w:t>(</w:t>
             </w:r>
+            <w:proofErr w:type="spellStart"/>
             <w:r>
               <w:rPr>
                 <w:rFonts w:cs="Times Roman"/>
@@ -163,7 +178,17 @@
                 <w:iCs/>
                 <w:color w:val="000000"/>
               </w:rPr>
-              <w:t>ructivist Learning Environments)</w:t>
+              <w:t>ructivist</w:t>
+            </w:r>
+            <w:proofErr w:type="spellEnd"/>
+            <w:r>
+              <w:rPr>
+                <w:rFonts w:cs="Times Roman"/>
+                <w:i/>
+                <w:iCs/>
+                <w:color w:val="000000"/>
+              </w:rPr>
+              <w:t xml:space="preserve"> Learning Environments)</w:t>
             </w:r>
           </w:p>
         </w:tc>
@@ -261,6 +286,7 @@
                 <w:color w:val="353535"/>
               </w:rPr>
             </w:pPr>
+            <w:proofErr w:type="spellStart"/>
             <w:r>
               <w:rPr>
                 <w:rFonts w:ascii="AppleSystemUIFont" w:hAnsi="AppleSystemUIFont" w:cs="AppleSystemUIFont"/>
@@ -277,6 +303,7 @@
               </w:rPr>
               <w:t>fas</w:t>
             </w:r>
+            <w:proofErr w:type="spellEnd"/>
             <w:r>
               <w:rPr>
                 <w:rFonts w:ascii="AppleSystemUIFont" w:hAnsi="AppleSystemUIFont" w:cs="AppleSystemUIFont"/>
@@ -297,6 +324,7 @@
                 <w:color w:val="353535"/>
               </w:rPr>
             </w:pPr>
+            <w:proofErr w:type="gramStart"/>
             <w:r>
               <w:rPr>
                 <w:rFonts w:ascii="AppleSystemUIFont" w:hAnsi="AppleSystemUIFont" w:cs="AppleSystemUIFont"/>
@@ -304,6 +332,7 @@
               </w:rPr>
               <w:t>-</w:t>
             </w:r>
+            <w:proofErr w:type="gramEnd"/>
             <w:r>
               <w:rPr>
                 <w:rFonts w:ascii="AppleSystemUIFont" w:hAnsi="AppleSystemUIFont" w:cs="AppleSystemUIFont"/>
@@ -330,6 +359,7 @@
                 <w:color w:val="353535"/>
               </w:rPr>
             </w:pPr>
+            <w:proofErr w:type="gramStart"/>
             <w:r>
               <w:rPr>
                 <w:rFonts w:ascii="AppleSystemUIFont" w:hAnsi="AppleSystemUIFont" w:cs="AppleSystemUIFont"/>
@@ -337,6 +367,7 @@
               </w:rPr>
               <w:t>-</w:t>
             </w:r>
+            <w:proofErr w:type="gramEnd"/>
             <w:r>
               <w:rPr>
                 <w:rFonts w:ascii="AppleSystemUIFont" w:hAnsi="AppleSystemUIFont" w:cs="AppleSystemUIFont"/>
@@ -356,50 +387,77 @@
                 <w:color w:val="353535"/>
               </w:rPr>
             </w:pPr>
-            <w:r>
-              <w:rPr>
-                <w:rFonts w:ascii="AppleSystemUIFont" w:hAnsi="AppleSystemUIFont" w:cs="AppleSystemUIFont"/>
-                <w:color w:val="353535"/>
-              </w:rPr>
-              <w:t>-Motiv för tillvägagångssättet / materialet (varför de lär sig detta)</w:t>
-            </w:r>
-          </w:p>
-          <w:p>
-            <w:pPr>
-              <w:widowControl w:val="0"/>
-              <w:autoSpaceDE w:val="0"/>
-              <w:autoSpaceDN w:val="0"/>
-              <w:adjustRightInd w:val="0"/>
-              <w:rPr>
-                <w:rFonts w:ascii="AppleSystemUIFont" w:hAnsi="AppleSystemUIFont" w:cs="AppleSystemUIFont"/>
-                <w:color w:val="353535"/>
-              </w:rPr>
-            </w:pPr>
-            <w:r>
-              <w:rPr>
-                <w:rFonts w:ascii="AppleSystemUIFont" w:hAnsi="AppleSystemUIFont" w:cs="AppleSystemUIFont"/>
-                <w:color w:val="353535"/>
-              </w:rPr>
-              <w:t>-Förklaring av de färdigheter eller kunskaper som ska läras</w:t>
-            </w:r>
-          </w:p>
-          <w:p>
-            <w:pPr>
-              <w:widowControl w:val="0"/>
-              <w:autoSpaceDE w:val="0"/>
-              <w:autoSpaceDN w:val="0"/>
-              <w:adjustRightInd w:val="0"/>
-              <w:rPr>
-                <w:rFonts w:ascii="AppleSystemUIFont" w:hAnsi="AppleSystemUIFont" w:cs="AppleSystemUIFont"/>
-                <w:color w:val="353535"/>
-              </w:rPr>
-            </w:pPr>
-            <w:r>
-              <w:rPr>
-                <w:rFonts w:ascii="AppleSystemUIFont" w:hAnsi="AppleSystemUIFont" w:cs="AppleSystemUIFont"/>
-                <w:color w:val="353535"/>
-              </w:rPr>
-              <w:t>-Möjligheter för elever att visa sin förståelse</w:t>
+            <w:proofErr w:type="gramStart"/>
+            <w:r>
+              <w:rPr>
+                <w:rFonts w:ascii="AppleSystemUIFont" w:hAnsi="AppleSystemUIFont" w:cs="AppleSystemUIFont"/>
+                <w:color w:val="353535"/>
+              </w:rPr>
+              <w:t>-</w:t>
+            </w:r>
+            <w:proofErr w:type="gramEnd"/>
+            <w:r>
+              <w:rPr>
+                <w:rFonts w:ascii="AppleSystemUIFont" w:hAnsi="AppleSystemUIFont" w:cs="AppleSystemUIFont"/>
+                <w:color w:val="353535"/>
+              </w:rPr>
+              <w:t>Motiv för tillvägagångssättet / materialet (varför de lär sig detta)</w:t>
+            </w:r>
+          </w:p>
+          <w:p>
+            <w:pPr>
+              <w:widowControl w:val="0"/>
+              <w:autoSpaceDE w:val="0"/>
+              <w:autoSpaceDN w:val="0"/>
+              <w:adjustRightInd w:val="0"/>
+              <w:rPr>
+                <w:rFonts w:ascii="AppleSystemUIFont" w:hAnsi="AppleSystemUIFont" w:cs="AppleSystemUIFont"/>
+                <w:color w:val="353535"/>
+              </w:rPr>
+            </w:pPr>
+            <w:proofErr w:type="gramStart"/>
+            <w:r>
+              <w:rPr>
+                <w:rFonts w:ascii="AppleSystemUIFont" w:hAnsi="AppleSystemUIFont" w:cs="AppleSystemUIFont"/>
+                <w:color w:val="353535"/>
+              </w:rPr>
+              <w:t>-</w:t>
+            </w:r>
+            <w:proofErr w:type="gramEnd"/>
+            <w:r>
+              <w:rPr>
+                <w:rFonts w:ascii="AppleSystemUIFont" w:hAnsi="AppleSystemUIFont" w:cs="AppleSystemUIFont"/>
+                <w:color w:val="353535"/>
+              </w:rPr>
+              <w:t>Förklaring av de färdigheter eller kunskaper som ska läras</w:t>
+            </w:r>
+          </w:p>
+          <w:p>
+            <w:pPr>
+              <w:widowControl w:val="0"/>
+              <w:autoSpaceDE w:val="0"/>
+              <w:autoSpaceDN w:val="0"/>
+              <w:adjustRightInd w:val="0"/>
+              <w:rPr>
+                <w:rFonts w:ascii="AppleSystemUIFont" w:hAnsi="AppleSystemUIFont" w:cs="AppleSystemUIFont"/>
+                <w:color w:val="353535"/>
+              </w:rPr>
+            </w:pPr>
+            <w:proofErr w:type="gramStart"/>
+            <w:r>
+              <w:rPr>
+                <w:rFonts w:ascii="AppleSystemUIFont" w:hAnsi="AppleSystemUIFont" w:cs="AppleSystemUIFont"/>
+                <w:color w:val="353535"/>
+              </w:rPr>
+              <w:t>-</w:t>
+            </w:r>
+            <w:proofErr w:type="gramEnd"/>
+            <w:r>
+              <w:rPr>
+                <w:rFonts w:ascii="AppleSystemUIFont" w:hAnsi="AppleSystemUIFont" w:cs="AppleSystemUIFont"/>
+                <w:color w:val="353535"/>
+              </w:rPr>
+              <w:t>Möjligheter för elever att visa sin förståelse</w:t>
             </w:r>
           </w:p>
           <w:p/>
@@ -489,12 +547,21 @@
                 <w:color w:val="353535"/>
               </w:rPr>
             </w:pPr>
-            <w:r>
-              <w:rPr>
-                <w:rFonts w:ascii="AppleSystemUIFont" w:hAnsi="AppleSystemUIFont" w:cs="AppleSystemUIFont"/>
-                <w:color w:val="353535"/>
-              </w:rPr>
-              <w:t xml:space="preserve">- Vilket sorts aktivitet är de intresserade för? </w:t>
+            <w:proofErr w:type="gramStart"/>
+            <w:r>
+              <w:rPr>
+                <w:rFonts w:ascii="AppleSystemUIFont" w:hAnsi="AppleSystemUIFont" w:cs="AppleSystemUIFont"/>
+                <w:color w:val="353535"/>
+              </w:rPr>
+              <w:t>-</w:t>
+            </w:r>
+            <w:proofErr w:type="gramEnd"/>
+            <w:r>
+              <w:rPr>
+                <w:rFonts w:ascii="AppleSystemUIFont" w:hAnsi="AppleSystemUIFont" w:cs="AppleSystemUIFont"/>
+                <w:color w:val="353535"/>
+              </w:rPr>
+              <w:t xml:space="preserve"> Vilket sorts aktivitet är de intresserade för? </w:t>
             </w:r>
           </w:p>
           <w:p/>
@@ -526,12 +593,21 @@
             </w:r>
           </w:p>
           <w:p>
-            <w:r>
-              <w:rPr>
-                <w:rFonts w:cs="AppleSystemUIFont"/>
-                <w:color w:val="353535"/>
-              </w:rPr>
-              <w:t>- Vem är inblandad i verksamheten?</w:t>
+            <w:proofErr w:type="gramStart"/>
+            <w:r>
+              <w:rPr>
+                <w:rFonts w:cs="AppleSystemUIFont"/>
+                <w:color w:val="353535"/>
+              </w:rPr>
+              <w:t>-</w:t>
+            </w:r>
+            <w:proofErr w:type="gramEnd"/>
+            <w:r>
+              <w:rPr>
+                <w:rFonts w:cs="AppleSystemUIFont"/>
+                <w:color w:val="353535"/>
+              </w:rPr>
+              <w:t xml:space="preserve"> Vem är inblandad i verksamheten?</w:t>
             </w:r>
           </w:p>
         </w:tc>
@@ -647,6 +723,7 @@
                 <w:color w:val="353535"/>
               </w:rPr>
             </w:pPr>
+            <w:proofErr w:type="spellStart"/>
             <w:r>
               <w:rPr>
                 <w:rFonts w:cs="AppleSystemUIFontItalic"/>
@@ -656,6 +733,7 @@
               </w:rPr>
               <w:t>Intentional</w:t>
             </w:r>
+            <w:proofErr w:type="spellEnd"/>
             <w:r>
               <w:rPr>
                 <w:rFonts w:cs="AppleSystemUIFontItalic"/>
@@ -663,7 +741,27 @@
                 <w:iCs/>
                 <w:color w:val="353535"/>
               </w:rPr>
-              <w:t>/avsikligt:</w:t>
+              <w:t>/</w:t>
+            </w:r>
+            <w:proofErr w:type="spellStart"/>
+            <w:r>
+              <w:rPr>
+                <w:rFonts w:cs="AppleSystemUIFontItalic"/>
+                <w:b/>
+                <w:iCs/>
+                <w:color w:val="353535"/>
+              </w:rPr>
+              <w:t>avsikligt</w:t>
+            </w:r>
+            <w:proofErr w:type="spellEnd"/>
+            <w:r>
+              <w:rPr>
+                <w:rFonts w:cs="AppleSystemUIFontItalic"/>
+                <w:b/>
+                <w:iCs/>
+                <w:color w:val="353535"/>
+              </w:rPr>
+              <w:t>:</w:t>
             </w:r>
           </w:p>
           <w:p>
@@ -748,65 +846,849 @@
           </w:p>
           <w:p>
             <w:pPr>
+              <w:rPr>
+                <w:rFonts w:ascii="AppleSystemUIFontBold" w:hAnsi="AppleSystemUIFontBold" w:cs="AppleSystemUIFontBold"/>
+                <w:bCs/>
+                <w:color w:val="353535"/>
+              </w:rPr>
+            </w:pPr>
+            <w:proofErr w:type="gramStart"/>
+            <w:r>
+              <w:rPr>
+                <w:rFonts w:ascii="AppleSystemUIFontBold" w:hAnsi="AppleSystemUIFontBold" w:cs="AppleSystemUIFontBold"/>
+                <w:bCs/>
+                <w:color w:val="353535"/>
+              </w:rPr>
+              <w:t>-</w:t>
+            </w:r>
+            <w:proofErr w:type="gramEnd"/>
+            <w:r>
+              <w:rPr>
+                <w:rFonts w:ascii="AppleSystemUIFontBold" w:hAnsi="AppleSystemUIFontBold" w:cs="AppleSystemUIFontBold"/>
+                <w:bCs/>
+                <w:color w:val="353535"/>
+              </w:rPr>
+              <w:t xml:space="preserve"> </w:t>
+            </w:r>
+            <w:r>
+              <w:rPr>
+                <w:rFonts w:ascii="AppleSystemUIFontBold" w:hAnsi="AppleSystemUIFontBold" w:cs="AppleSystemUIFontBold"/>
+                <w:bCs/>
+                <w:color w:val="353535"/>
+              </w:rPr>
+              <w:t>Varför sker aktiviteten?</w:t>
+            </w:r>
+          </w:p>
+          <w:p>
+            <w:pPr>
+              <w:widowControl w:val="0"/>
+              <w:autoSpaceDE w:val="0"/>
+              <w:autoSpaceDN w:val="0"/>
+              <w:adjustRightInd w:val="0"/>
+              <w:rPr>
+                <w:rStyle w:val="Starkbetoning"/>
+                <w:i w:val="0"/>
+                <w:color w:val="auto"/>
+              </w:rPr>
+            </w:pPr>
+          </w:p>
+        </w:tc>
+      </w:tr>
+      <w:tr>
+        <w:tc>
+          <w:tcPr>
+            <w:tcW w:w="3068" w:type="dxa"/>
+          </w:tcPr>
+          <w:p>
+            <w:pPr>
+              <w:widowControl w:val="0"/>
+              <w:autoSpaceDE w:val="0"/>
+              <w:autoSpaceDN w:val="0"/>
+              <w:adjustRightInd w:val="0"/>
+              <w:rPr>
+                <w:rFonts w:ascii="AppleSystemUIFont" w:hAnsi="AppleSystemUIFont" w:cs="AppleSystemUIFont"/>
+                <w:b/>
+                <w:color w:val="353535"/>
+              </w:rPr>
+            </w:pPr>
+            <w:r>
+              <w:rPr>
+                <w:rFonts w:ascii="AppleSystemUIFont" w:hAnsi="AppleSystemUIFont" w:cs="AppleSystemUIFont"/>
+                <w:b/>
+                <w:color w:val="353535"/>
+              </w:rPr>
+              <w:t>Förväntningar &amp; riktlinjer</w:t>
+            </w:r>
+          </w:p>
+        </w:tc>
+        <w:tc>
+          <w:tcPr>
+            <w:tcW w:w="3069" w:type="dxa"/>
+          </w:tcPr>
+          <w:p>
+            <w:pPr>
+              <w:rPr>
+                <w:b/>
+              </w:rPr>
+            </w:pPr>
+            <w:r>
+              <w:rPr>
+                <w:rFonts w:ascii="AppleSystemUIFont" w:hAnsi="AppleSystemUIFont" w:cs="AppleSystemUIFont"/>
+                <w:b/>
+                <w:color w:val="353535"/>
+              </w:rPr>
+              <w:t>Förväntningar &amp; riktlinjer</w:t>
+            </w:r>
+          </w:p>
+        </w:tc>
+        <w:tc>
+          <w:tcPr>
+            <w:tcW w:w="3069" w:type="dxa"/>
+          </w:tcPr>
+          <w:p>
+            <w:pPr>
+              <w:widowControl w:val="0"/>
+              <w:autoSpaceDE w:val="0"/>
+              <w:autoSpaceDN w:val="0"/>
+              <w:adjustRightInd w:val="0"/>
+              <w:rPr>
+                <w:rFonts w:ascii="AppleSystemUIFont" w:hAnsi="AppleSystemUIFont" w:cs="AppleSystemUIFont"/>
+                <w:b/>
+                <w:color w:val="353535"/>
+              </w:rPr>
+            </w:pPr>
+            <w:r>
+              <w:rPr>
+                <w:rFonts w:ascii="AppleSystemUIFont" w:hAnsi="AppleSystemUIFont" w:cs="AppleSystemUIFont"/>
+                <w:b/>
+                <w:color w:val="353535"/>
+              </w:rPr>
+              <w:t>Förväntningar &amp; riktlinjer</w:t>
+            </w:r>
+          </w:p>
+        </w:tc>
+      </w:tr>
+      <w:tr>
+        <w:tc>
+          <w:tcPr>
+            <w:tcW w:w="3068" w:type="dxa"/>
+          </w:tcPr>
+          <w:p>
+            <w:pPr>
+              <w:widowControl w:val="0"/>
+              <w:autoSpaceDE w:val="0"/>
+              <w:autoSpaceDN w:val="0"/>
+              <w:adjustRightInd w:val="0"/>
+              <w:rPr>
+                <w:rFonts w:ascii="AppleSystemUIFont" w:hAnsi="AppleSystemUIFont" w:cs="AppleSystemUIFont"/>
+                <w:b/>
+                <w:color w:val="353535"/>
+              </w:rPr>
+            </w:pPr>
+            <w:r>
+              <w:rPr>
+                <w:rFonts w:ascii="AppleSystemUIFont" w:hAnsi="AppleSystemUIFont" w:cs="AppleSystemUIFont"/>
+                <w:b/>
+                <w:color w:val="353535"/>
+              </w:rPr>
+              <w:t>Övnings</w:t>
+            </w:r>
+            <w:r>
+              <w:rPr>
+                <w:rFonts w:ascii="AppleSystemUIFont" w:hAnsi="AppleSystemUIFont" w:cs="AppleSystemUIFont"/>
+                <w:b/>
+                <w:color w:val="353535"/>
+              </w:rPr>
+              <w:t xml:space="preserve"> </w:t>
+            </w:r>
+            <w:r>
+              <w:rPr>
+                <w:rFonts w:ascii="AppleSystemUIFont" w:hAnsi="AppleSystemUIFont" w:cs="AppleSystemUIFont"/>
+                <w:b/>
+                <w:color w:val="353535"/>
+              </w:rPr>
+              <w:t>fas</w:t>
+            </w:r>
+          </w:p>
+          <w:p>
+            <w:pPr>
+              <w:widowControl w:val="0"/>
+              <w:autoSpaceDE w:val="0"/>
+              <w:autoSpaceDN w:val="0"/>
+              <w:adjustRightInd w:val="0"/>
+              <w:rPr>
+                <w:rFonts w:ascii="AppleSystemUIFont" w:hAnsi="AppleSystemUIFont" w:cs="AppleSystemUIFont"/>
+                <w:color w:val="353535"/>
+              </w:rPr>
+            </w:pPr>
+            <w:proofErr w:type="gramStart"/>
+            <w:r>
+              <w:rPr>
+                <w:rFonts w:ascii="AppleSystemUIFont" w:hAnsi="AppleSystemUIFont" w:cs="AppleSystemUIFont"/>
+                <w:color w:val="353535"/>
+              </w:rPr>
+              <w:t>-</w:t>
+            </w:r>
+            <w:proofErr w:type="gramEnd"/>
+            <w:r>
+              <w:rPr>
+                <w:rFonts w:ascii="AppleSystemUIFont" w:hAnsi="AppleSystemUIFont" w:cs="AppleSystemUIFont"/>
+                <w:color w:val="353535"/>
+              </w:rPr>
+              <w:t xml:space="preserve"> Guidad praxis</w:t>
+            </w:r>
+          </w:p>
+          <w:p>
+            <w:pPr>
+              <w:rPr>
+                <w:rFonts w:ascii="AppleSystemUIFont" w:hAnsi="AppleSystemUIFont" w:cs="AppleSystemUIFont"/>
+              </w:rPr>
+            </w:pPr>
+            <w:proofErr w:type="gramStart"/>
+            <w:r>
+              <w:rPr>
+                <w:rFonts w:ascii="AppleSystemUIFont" w:hAnsi="AppleSystemUIFont" w:cs="AppleSystemUIFont"/>
+              </w:rPr>
+              <w:t>-</w:t>
+            </w:r>
+            <w:proofErr w:type="gramEnd"/>
+            <w:r>
+              <w:rPr>
+                <w:rFonts w:ascii="AppleSystemUIFont" w:hAnsi="AppleSystemUIFont" w:cs="AppleSystemUIFont"/>
+              </w:rPr>
+              <w:t xml:space="preserve"> </w:t>
+            </w:r>
+            <w:r>
+              <w:t>Självständiga övningar</w:t>
+            </w:r>
+          </w:p>
+          <w:p>
+            <w:pPr>
+              <w:widowControl w:val="0"/>
+              <w:autoSpaceDE w:val="0"/>
+              <w:autoSpaceDN w:val="0"/>
+              <w:adjustRightInd w:val="0"/>
+              <w:rPr>
+                <w:rFonts w:ascii="AppleSystemUIFont" w:hAnsi="AppleSystemUIFont" w:cs="AppleSystemUIFont"/>
+                <w:color w:val="353535"/>
+              </w:rPr>
+            </w:pPr>
+            <w:proofErr w:type="gramStart"/>
+            <w:r>
+              <w:rPr>
+                <w:rFonts w:ascii="AppleSystemUIFont" w:hAnsi="AppleSystemUIFont" w:cs="AppleSystemUIFont"/>
+                <w:color w:val="353535"/>
+              </w:rPr>
+              <w:t>-</w:t>
+            </w:r>
+            <w:proofErr w:type="gramEnd"/>
+            <w:r>
+              <w:rPr>
+                <w:rFonts w:ascii="AppleSystemUIFont" w:hAnsi="AppleSystemUIFont" w:cs="AppleSystemUIFont"/>
+                <w:color w:val="353535"/>
+              </w:rPr>
+              <w:t xml:space="preserve"> Periodisk granskning</w:t>
+            </w:r>
+          </w:p>
+          <w:p>
+            <w:pPr>
+              <w:rPr>
+                <w:rFonts w:ascii="AppleSystemUIFont" w:hAnsi="AppleSystemUIFont" w:cs="AppleSystemUIFont"/>
+                <w:color w:val="353535"/>
+              </w:rPr>
+            </w:pPr>
+          </w:p>
+        </w:tc>
+        <w:tc>
+          <w:tcPr>
+            <w:tcW w:w="3069" w:type="dxa"/>
+          </w:tcPr>
+          <w:p>
+            <w:pPr>
+              <w:widowControl w:val="0"/>
+              <w:autoSpaceDE w:val="0"/>
+              <w:autoSpaceDN w:val="0"/>
+              <w:adjustRightInd w:val="0"/>
+              <w:rPr>
+                <w:rFonts w:ascii="AppleSystemUIFontItalic" w:hAnsi="AppleSystemUIFontItalic" w:cs="AppleSystemUIFontItalic"/>
+                <w:b/>
+                <w:iCs/>
+                <w:color w:val="353535"/>
+              </w:rPr>
+            </w:pPr>
+            <w:proofErr w:type="spellStart"/>
+            <w:r>
+              <w:rPr>
+                <w:rFonts w:ascii="AppleSystemUIFontItalic" w:hAnsi="AppleSystemUIFontItalic" w:cs="AppleSystemUIFontItalic"/>
+                <w:b/>
+                <w:iCs/>
+                <w:color w:val="353535"/>
+              </w:rPr>
+              <w:t>Authentic</w:t>
+            </w:r>
+            <w:proofErr w:type="spellEnd"/>
+            <w:r>
+              <w:rPr>
+                <w:rFonts w:ascii="AppleSystemUIFontItalic" w:hAnsi="AppleSystemUIFontItalic" w:cs="AppleSystemUIFontItalic"/>
+                <w:b/>
+                <w:iCs/>
+                <w:color w:val="353535"/>
+              </w:rPr>
+              <w:t>/autentisk</w:t>
+            </w:r>
+          </w:p>
+          <w:p>
+            <w:pPr>
+              <w:widowControl w:val="0"/>
+              <w:autoSpaceDE w:val="0"/>
+              <w:autoSpaceDN w:val="0"/>
+              <w:adjustRightInd w:val="0"/>
+              <w:rPr>
+                <w:rFonts w:ascii="AppleSystemUIFontItalic" w:hAnsi="AppleSystemUIFontItalic" w:cs="AppleSystemUIFontItalic"/>
+                <w:i/>
+                <w:iCs/>
+                <w:color w:val="353535"/>
+              </w:rPr>
+            </w:pPr>
+            <w:proofErr w:type="spellStart"/>
+            <w:r>
+              <w:rPr>
+                <w:rFonts w:ascii="AppleSystemUIFontItalic" w:hAnsi="AppleSystemUIFontItalic" w:cs="AppleSystemUIFontItalic"/>
+                <w:b/>
+                <w:iCs/>
+                <w:color w:val="353535"/>
+              </w:rPr>
+              <w:t>Complex</w:t>
+            </w:r>
+            <w:proofErr w:type="spellEnd"/>
+            <w:r>
+              <w:rPr>
+                <w:rFonts w:ascii="AppleSystemUIFontItalic" w:hAnsi="AppleSystemUIFontItalic" w:cs="AppleSystemUIFontItalic"/>
+                <w:b/>
+                <w:iCs/>
+                <w:color w:val="353535"/>
+              </w:rPr>
+              <w:t>/</w:t>
+            </w:r>
+            <w:proofErr w:type="spellStart"/>
+            <w:r>
+              <w:rPr>
+                <w:rFonts w:ascii="AppleSystemUIFontItalic" w:hAnsi="AppleSystemUIFontItalic" w:cs="AppleSystemUIFontItalic"/>
+                <w:b/>
+                <w:iCs/>
+                <w:color w:val="353535"/>
+              </w:rPr>
+              <w:t>Contextualised</w:t>
+            </w:r>
+            <w:proofErr w:type="spellEnd"/>
+            <w:r>
+              <w:rPr>
+                <w:rFonts w:ascii="AppleSystemUIFontItalic" w:hAnsi="AppleSystemUIFontItalic" w:cs="AppleSystemUIFontItalic"/>
+                <w:b/>
+                <w:iCs/>
+                <w:color w:val="353535"/>
+              </w:rPr>
+              <w:t>:</w:t>
+            </w:r>
+          </w:p>
+          <w:p>
+            <w:r>
+              <w:rPr>
+                <w:rFonts w:ascii="AppleSystemUIFont" w:hAnsi="AppleSystemUIFont" w:cs="AppleSystemUIFont"/>
+                <w:color w:val="353535"/>
+              </w:rPr>
+              <w:t>Lärande är effektivare när det ligger i ett meningsfullt sammanhang snarare än att förenklats och presenteras i isolering. L</w:t>
+            </w:r>
+            <w:r>
+              <w:rPr>
+                <w:rFonts w:ascii="AppleSystemUIFont" w:hAnsi="AppleSystemUIFont" w:cs="AppleSystemUIFont"/>
+                <w:color w:val="353535"/>
+              </w:rPr>
+              <w:t>ärande ligger i ett meningsfullt sammanhang snarare än att förenklats och</w:t>
+            </w:r>
+            <w:r>
+              <w:rPr>
+                <w:rFonts w:ascii="AppleSystemUIFont" w:hAnsi="AppleSystemUIFont" w:cs="AppleSystemUIFont"/>
+                <w:color w:val="353535"/>
+              </w:rPr>
+              <w:t xml:space="preserve"> </w:t>
+            </w:r>
+            <w:r>
+              <w:rPr>
+                <w:rFonts w:ascii="AppleSystemUIFont" w:hAnsi="AppleSystemUIFont" w:cs="AppleSystemUIFont"/>
+                <w:color w:val="353535"/>
+              </w:rPr>
+              <w:t>presenteras i isolering.</w:t>
+            </w:r>
+            <w:r>
+              <w:rPr>
+                <w:rFonts w:ascii="AppleSystemUIFont" w:hAnsi="AppleSystemUIFont" w:cs="AppleSystemUIFont"/>
+                <w:color w:val="353535"/>
+              </w:rPr>
+              <w:t xml:space="preserve"> </w:t>
+            </w:r>
+            <w:r>
+              <w:t xml:space="preserve">Uppgiftsanalys beaktas vid lämpliga tolkningar och </w:t>
+            </w:r>
+            <w:r>
+              <w:lastRenderedPageBreak/>
+              <w:t>tillhandahållande av de intellektuella verktyg som är nödvändiga när eleverna bygger kunskap.</w:t>
+            </w:r>
+          </w:p>
+          <w:p>
+            <w:pPr>
+              <w:widowControl w:val="0"/>
+              <w:autoSpaceDE w:val="0"/>
+              <w:autoSpaceDN w:val="0"/>
+              <w:adjustRightInd w:val="0"/>
+            </w:pPr>
+          </w:p>
+        </w:tc>
+        <w:tc>
+          <w:tcPr>
+            <w:tcW w:w="3069" w:type="dxa"/>
+          </w:tcPr>
+          <w:p>
+            <w:pPr>
+              <w:widowControl w:val="0"/>
+              <w:autoSpaceDE w:val="0"/>
+              <w:autoSpaceDN w:val="0"/>
+              <w:adjustRightInd w:val="0"/>
+              <w:rPr>
+                <w:rFonts w:cs="AppleSystemUIFont"/>
+                <w:color w:val="353535"/>
+              </w:rPr>
+            </w:pPr>
+            <w:r>
+              <w:rPr>
+                <w:rFonts w:cs="AppleSystemUIFont"/>
+                <w:b/>
+                <w:color w:val="353535"/>
+              </w:rPr>
+              <w:lastRenderedPageBreak/>
+              <w:t>Verktyg</w:t>
+            </w:r>
+            <w:r>
+              <w:rPr>
+                <w:rFonts w:cs="AppleSystemUIFont"/>
+                <w:color w:val="353535"/>
+              </w:rPr>
+              <w:t>; Varje fysiskt eller konceptuellt verktyg kallas ofta artefakter</w:t>
+            </w:r>
+          </w:p>
+          <w:p>
+            <w:pPr>
               <w:pStyle w:val="Liststycke"/>
+              <w:widowControl w:val="0"/>
               <w:numPr>
                 <w:ilvl w:val="0"/>
                 <w:numId w:val="5"/>
               </w:numPr>
-              <w:rPr>
-                <w:rFonts w:ascii="AppleSystemUIFontBold" w:hAnsi="AppleSystemUIFontBold" w:cs="AppleSystemUIFontBold"/>
+              <w:autoSpaceDE w:val="0"/>
+              <w:autoSpaceDN w:val="0"/>
+              <w:adjustRightInd w:val="0"/>
+              <w:rPr>
+                <w:rFonts w:cs="AppleSystemUIFont"/>
+                <w:color w:val="353535"/>
+              </w:rPr>
+            </w:pPr>
+            <w:r>
+              <w:rPr>
+                <w:rFonts w:cs="AppleSystemUIFont"/>
+                <w:color w:val="353535"/>
+              </w:rPr>
+              <w:t>Med vilka medel utövar de ämnen aktiviteten?</w:t>
+            </w:r>
+          </w:p>
+          <w:p>
+            <w:pPr>
+              <w:widowControl w:val="0"/>
+              <w:autoSpaceDE w:val="0"/>
+              <w:autoSpaceDN w:val="0"/>
+              <w:adjustRightInd w:val="0"/>
+              <w:rPr>
+                <w:rFonts w:cs="AppleSystemUIFont"/>
+                <w:color w:val="353535"/>
+              </w:rPr>
+            </w:pPr>
+            <w:r>
+              <w:rPr>
+                <w:rFonts w:cs="AppleSystemUIFont"/>
+                <w:b/>
+                <w:color w:val="353535"/>
+              </w:rPr>
+              <w:t>Regler och förordningar</w:t>
+            </w:r>
+            <w:r>
+              <w:rPr>
+                <w:rFonts w:cs="AppleSystemUIFont"/>
+                <w:color w:val="353535"/>
+              </w:rPr>
+              <w:t>; uttryckliga eller implicita normer, konventioner, sociala relationer inom en gemenskap</w:t>
+            </w:r>
+          </w:p>
+          <w:p>
+            <w:pPr>
+              <w:widowControl w:val="0"/>
+              <w:autoSpaceDE w:val="0"/>
+              <w:autoSpaceDN w:val="0"/>
+              <w:adjustRightInd w:val="0"/>
+              <w:rPr>
+                <w:rFonts w:ascii="AppleSystemUIFont" w:hAnsi="AppleSystemUIFont" w:cs="AppleSystemUIFont"/>
+                <w:color w:val="353535"/>
+              </w:rPr>
+            </w:pPr>
+            <w:proofErr w:type="gramStart"/>
+            <w:r>
+              <w:rPr>
+                <w:rFonts w:cs="AppleSystemUIFont"/>
+                <w:color w:val="353535"/>
+              </w:rPr>
+              <w:t>-</w:t>
+            </w:r>
+            <w:proofErr w:type="gramEnd"/>
+            <w:r>
+              <w:rPr>
+                <w:rFonts w:cs="AppleSystemUIFont"/>
+                <w:color w:val="353535"/>
+              </w:rPr>
+              <w:t xml:space="preserve"> Finns det några kulturella </w:t>
+            </w:r>
+            <w:r>
+              <w:rPr>
+                <w:rFonts w:cs="AppleSystemUIFont"/>
+                <w:color w:val="353535"/>
+              </w:rPr>
+              <w:lastRenderedPageBreak/>
+              <w:t>normer, regler eller regler som styr verksamheten?</w:t>
+            </w:r>
+          </w:p>
+        </w:tc>
+      </w:tr>
+      <w:tr>
+        <w:tc>
+          <w:tcPr>
+            <w:tcW w:w="3068" w:type="dxa"/>
+          </w:tcPr>
+          <w:p>
+            <w:pPr>
+              <w:widowControl w:val="0"/>
+              <w:autoSpaceDE w:val="0"/>
+              <w:autoSpaceDN w:val="0"/>
+              <w:adjustRightInd w:val="0"/>
+              <w:rPr>
+                <w:rFonts w:ascii="AppleSystemUIFont" w:hAnsi="AppleSystemUIFont" w:cs="AppleSystemUIFont"/>
+                <w:b/>
+                <w:color w:val="353535"/>
+              </w:rPr>
+            </w:pPr>
+            <w:r>
+              <w:rPr>
+                <w:rFonts w:ascii="AppleSystemUIFont" w:hAnsi="AppleSystemUIFont" w:cs="AppleSystemUIFont"/>
+                <w:b/>
+                <w:color w:val="353535"/>
+              </w:rPr>
+              <w:lastRenderedPageBreak/>
+              <w:t>Hjälpsamhet/tillgänglighet</w:t>
+            </w:r>
+          </w:p>
+        </w:tc>
+        <w:tc>
+          <w:tcPr>
+            <w:tcW w:w="3069" w:type="dxa"/>
+          </w:tcPr>
+          <w:p>
+            <w:pPr>
+              <w:widowControl w:val="0"/>
+              <w:autoSpaceDE w:val="0"/>
+              <w:autoSpaceDN w:val="0"/>
+              <w:adjustRightInd w:val="0"/>
+              <w:rPr>
+                <w:rFonts w:ascii="AppleSystemUIFontItalic" w:hAnsi="AppleSystemUIFontItalic" w:cs="AppleSystemUIFontItalic"/>
+                <w:b/>
+                <w:iCs/>
+                <w:color w:val="353535"/>
+              </w:rPr>
+            </w:pPr>
+            <w:r>
+              <w:rPr>
+                <w:rFonts w:ascii="AppleSystemUIFont" w:hAnsi="AppleSystemUIFont" w:cs="AppleSystemUIFont"/>
+                <w:b/>
+                <w:color w:val="353535"/>
+              </w:rPr>
+              <w:t>Hjälpsamhet/tillgänglighet</w:t>
+            </w:r>
+          </w:p>
+        </w:tc>
+        <w:tc>
+          <w:tcPr>
+            <w:tcW w:w="3069" w:type="dxa"/>
+          </w:tcPr>
+          <w:p>
+            <w:pPr>
+              <w:widowControl w:val="0"/>
+              <w:autoSpaceDE w:val="0"/>
+              <w:autoSpaceDN w:val="0"/>
+              <w:adjustRightInd w:val="0"/>
+              <w:rPr>
+                <w:rFonts w:cs="AppleSystemUIFont"/>
+                <w:b/>
+                <w:color w:val="353535"/>
+              </w:rPr>
+            </w:pPr>
+            <w:r>
+              <w:rPr>
+                <w:rFonts w:ascii="AppleSystemUIFont" w:hAnsi="AppleSystemUIFont" w:cs="AppleSystemUIFont"/>
+                <w:b/>
+                <w:color w:val="353535"/>
+              </w:rPr>
+              <w:t>Hjälpsamhet/tillgänglighet</w:t>
+            </w:r>
+          </w:p>
+        </w:tc>
+      </w:tr>
+      <w:tr>
+        <w:tc>
+          <w:tcPr>
+            <w:tcW w:w="3068" w:type="dxa"/>
+          </w:tcPr>
+          <w:p>
+            <w:pPr>
+              <w:widowControl w:val="0"/>
+              <w:autoSpaceDE w:val="0"/>
+              <w:autoSpaceDN w:val="0"/>
+              <w:adjustRightInd w:val="0"/>
+              <w:rPr>
+                <w:rFonts w:ascii="AppleSystemUIFont" w:hAnsi="AppleSystemUIFont" w:cs="AppleSystemUIFont"/>
+                <w:b/>
+                <w:color w:val="353535"/>
+              </w:rPr>
+            </w:pPr>
+            <w:r>
+              <w:rPr>
+                <w:rFonts w:ascii="AppleSystemUIFont" w:hAnsi="AppleSystemUIFont" w:cs="AppleSystemUIFont"/>
+                <w:b/>
+                <w:color w:val="353535"/>
+              </w:rPr>
+              <w:t xml:space="preserve">Bedömning och utvärderings fas </w:t>
+            </w:r>
+          </w:p>
+          <w:p>
+            <w:pPr>
+              <w:widowControl w:val="0"/>
+              <w:autoSpaceDE w:val="0"/>
+              <w:autoSpaceDN w:val="0"/>
+              <w:adjustRightInd w:val="0"/>
+              <w:rPr>
+                <w:rFonts w:ascii="AppleSystemUIFont" w:hAnsi="AppleSystemUIFont" w:cs="AppleSystemUIFont"/>
+                <w:color w:val="353535"/>
+              </w:rPr>
+            </w:pPr>
+            <w:proofErr w:type="gramStart"/>
+            <w:r>
+              <w:rPr>
+                <w:rFonts w:ascii="AppleSystemUIFont" w:hAnsi="AppleSystemUIFont" w:cs="AppleSystemUIFont"/>
+                <w:color w:val="353535"/>
+              </w:rPr>
+              <w:t>-</w:t>
+            </w:r>
+            <w:proofErr w:type="gramEnd"/>
+            <w:r>
+              <w:rPr>
+                <w:rFonts w:ascii="AppleSystemUIFont" w:hAnsi="AppleSystemUIFont" w:cs="AppleSystemUIFont"/>
+                <w:color w:val="353535"/>
+              </w:rPr>
+              <w:t xml:space="preserve"> Formativ bedömning</w:t>
+            </w:r>
+          </w:p>
+          <w:p>
+            <w:pPr>
+              <w:widowControl w:val="0"/>
+              <w:autoSpaceDE w:val="0"/>
+              <w:autoSpaceDN w:val="0"/>
+              <w:adjustRightInd w:val="0"/>
+              <w:rPr>
+                <w:rFonts w:ascii="AppleSystemUIFont" w:hAnsi="AppleSystemUIFont" w:cs="AppleSystemUIFont"/>
+                <w:color w:val="353535"/>
+              </w:rPr>
+            </w:pPr>
+            <w:proofErr w:type="gramStart"/>
+            <w:r>
+              <w:rPr>
+                <w:rFonts w:ascii="AppleSystemUIFont" w:hAnsi="AppleSystemUIFont" w:cs="AppleSystemUIFont"/>
+                <w:color w:val="353535"/>
+              </w:rPr>
+              <w:t>-</w:t>
+            </w:r>
+            <w:proofErr w:type="gramEnd"/>
+            <w:r>
+              <w:rPr>
+                <w:rFonts w:ascii="AppleSystemUIFont" w:hAnsi="AppleSystemUIFont" w:cs="AppleSystemUIFont"/>
+                <w:color w:val="353535"/>
+              </w:rPr>
+              <w:t xml:space="preserve"> Summerad bedömning</w:t>
+            </w:r>
+          </w:p>
+          <w:p>
+            <w:pPr>
+              <w:widowControl w:val="0"/>
+              <w:autoSpaceDE w:val="0"/>
+              <w:autoSpaceDN w:val="0"/>
+              <w:adjustRightInd w:val="0"/>
+              <w:rPr>
+                <w:rFonts w:cs="AppleSystemUIFont"/>
+                <w:color w:val="353535"/>
+              </w:rPr>
+            </w:pPr>
+          </w:p>
+        </w:tc>
+        <w:tc>
+          <w:tcPr>
+            <w:tcW w:w="3069" w:type="dxa"/>
+          </w:tcPr>
+          <w:p>
+            <w:pPr>
+              <w:widowControl w:val="0"/>
+              <w:autoSpaceDE w:val="0"/>
+              <w:autoSpaceDN w:val="0"/>
+              <w:adjustRightInd w:val="0"/>
+              <w:rPr>
+                <w:rFonts w:cs="AppleSystemUIFont"/>
+                <w:b/>
+                <w:color w:val="353535"/>
+              </w:rPr>
+            </w:pPr>
+            <w:proofErr w:type="spellStart"/>
+            <w:r>
+              <w:rPr>
+                <w:rFonts w:cs="AppleSystemUIFontItalic"/>
+                <w:b/>
+                <w:iCs/>
+                <w:color w:val="353535"/>
+              </w:rPr>
+              <w:t>Reflective</w:t>
+            </w:r>
+            <w:proofErr w:type="spellEnd"/>
+            <w:r>
+              <w:rPr>
+                <w:rFonts w:cs="AppleSystemUIFontItalic"/>
+                <w:b/>
+                <w:iCs/>
+                <w:color w:val="353535"/>
+              </w:rPr>
+              <w:t xml:space="preserve">/ </w:t>
+            </w:r>
+            <w:proofErr w:type="spellStart"/>
+            <w:r>
+              <w:rPr>
+                <w:rFonts w:cs="AppleSystemUIFontItalic"/>
+                <w:b/>
+                <w:iCs/>
+                <w:color w:val="353535"/>
+              </w:rPr>
+              <w:t>Regulatory</w:t>
+            </w:r>
+            <w:proofErr w:type="spellEnd"/>
+            <w:r>
+              <w:rPr>
+                <w:rFonts w:cs="AppleSystemUIFontItalic"/>
+                <w:b/>
+                <w:iCs/>
+                <w:color w:val="353535"/>
+              </w:rPr>
+              <w:t>:</w:t>
+            </w:r>
+          </w:p>
+          <w:p>
+            <w:pPr>
+              <w:widowControl w:val="0"/>
+              <w:autoSpaceDE w:val="0"/>
+              <w:autoSpaceDN w:val="0"/>
+              <w:adjustRightInd w:val="0"/>
+              <w:rPr>
+                <w:rFonts w:cs="AppleSystemUIFont"/>
+                <w:color w:val="353535"/>
+              </w:rPr>
+            </w:pPr>
+            <w:r>
+              <w:rPr>
+                <w:rFonts w:cs="AppleSystemUIFont"/>
+                <w:color w:val="353535"/>
+              </w:rPr>
+              <w:t xml:space="preserve">Människor tänker och lär sig mer när de är motiverade att göra det för att uppnå ett kognitivt mål. </w:t>
+            </w:r>
+            <w:r>
+              <w:rPr>
+                <w:rFonts w:cs="AppleSystemUIFont"/>
+                <w:color w:val="353535"/>
+              </w:rPr>
+              <w:t xml:space="preserve">Teknologi </w:t>
+            </w:r>
+            <w:r>
+              <w:rPr>
+                <w:rFonts w:cs="AppleSystemUIFont"/>
+                <w:color w:val="353535"/>
+              </w:rPr>
+              <w:t>bör engagera eleverna att artikulera vad de gör; beslut, strategier som valts och svar hittades, vilket gör det möjligt för dem att använda sin konstruerade kunskap i nya situationer.</w:t>
+            </w:r>
+            <w:r>
+              <w:rPr>
+                <w:rFonts w:cs="AppleSystemUIFont"/>
+                <w:color w:val="353535"/>
+              </w:rPr>
+              <w:t xml:space="preserve"> Inlärning sker när eleverna reflekterar över aktivitet och observationer och formulerar vad de har lärt sig.</w:t>
+            </w:r>
+            <w:r>
+              <w:t xml:space="preserve"> Utvärdering ska bli mer mål</w:t>
+            </w:r>
+            <w:r>
+              <w:t xml:space="preserve"> </w:t>
+            </w:r>
+            <w:r>
+              <w:t>fri (se Jonassen, 1991b) och ska användas för självanalys (Jonassen, 1991 s. 12).</w:t>
+            </w:r>
+          </w:p>
+          <w:p/>
+        </w:tc>
+        <w:tc>
+          <w:tcPr>
+            <w:tcW w:w="3069" w:type="dxa"/>
+          </w:tcPr>
+          <w:p>
+            <w:pPr>
+              <w:widowControl w:val="0"/>
+              <w:autoSpaceDE w:val="0"/>
+              <w:autoSpaceDN w:val="0"/>
+              <w:adjustRightInd w:val="0"/>
+              <w:rPr>
+                <w:rFonts w:cs="AppleSystemUIFont"/>
+                <w:color w:val="353535"/>
+              </w:rPr>
+            </w:pPr>
+          </w:p>
+        </w:tc>
+      </w:tr>
+      <w:tr>
+        <w:tc>
+          <w:tcPr>
+            <w:tcW w:w="3068" w:type="dxa"/>
+          </w:tcPr>
+          <w:p>
+            <w:pPr>
+              <w:rPr>
+                <w:b/>
                 <w:bCs/>
-                <w:color w:val="353535"/>
-              </w:rPr>
-            </w:pPr>
-            <w:r>
-              <w:rPr>
-                <w:rFonts w:ascii="AppleSystemUIFontBold" w:hAnsi="AppleSystemUIFontBold" w:cs="AppleSystemUIFontBold"/>
-                <w:bCs/>
-                <w:color w:val="353535"/>
-              </w:rPr>
-              <w:t>Varför sker aktiviteten?</w:t>
-            </w:r>
-          </w:p>
-          <w:p>
-            <w:pPr>
-              <w:widowControl w:val="0"/>
-              <w:autoSpaceDE w:val="0"/>
-              <w:autoSpaceDN w:val="0"/>
-              <w:adjustRightInd w:val="0"/>
+                <w:i/>
+                <w:iCs/>
+              </w:rPr>
+            </w:pPr>
+            <w:r>
               <w:rPr>
                 <w:rStyle w:val="Starkbetoning"/>
                 <w:i w:val="0"/>
                 <w:color w:val="auto"/>
               </w:rPr>
-            </w:pPr>
-          </w:p>
-        </w:tc>
-      </w:tr>
-      <w:tr>
-        <w:tc>
-          <w:tcPr>
-            <w:tcW w:w="3068" w:type="dxa"/>
-          </w:tcPr>
-          <w:p>
-            <w:pPr>
-              <w:widowControl w:val="0"/>
-              <w:autoSpaceDE w:val="0"/>
-              <w:autoSpaceDN w:val="0"/>
-              <w:adjustRightInd w:val="0"/>
-              <w:rPr>
-                <w:rFonts w:ascii="AppleSystemUIFont" w:hAnsi="AppleSystemUIFont" w:cs="AppleSystemUIFont"/>
-                <w:b/>
-                <w:color w:val="353535"/>
-              </w:rPr>
-            </w:pPr>
-            <w:r>
-              <w:rPr>
-                <w:rFonts w:ascii="AppleSystemUIFont" w:hAnsi="AppleSystemUIFont" w:cs="AppleSystemUIFont"/>
-                <w:b/>
-                <w:color w:val="353535"/>
-              </w:rPr>
-              <w:t>Förväntningar &amp; riktlinjer</w:t>
+              <w:t xml:space="preserve">Användarbarhet och feedback på prestation </w:t>
             </w:r>
           </w:p>
         </w:tc>
@@ -816,637 +1698,16 @@
           </w:tcPr>
           <w:p>
             <w:pPr>
-              <w:rPr>
-                <w:b/>
-              </w:rPr>
-            </w:pPr>
-            <w:r>
-              <w:rPr>
-                <w:rFonts w:ascii="AppleSystemUIFont" w:hAnsi="AppleSystemUIFont" w:cs="AppleSystemUIFont"/>
-                <w:b/>
-                <w:color w:val="353535"/>
-              </w:rPr>
-              <w:t>Förväntningar &amp; riktlinjer</w:t>
-            </w:r>
-          </w:p>
-        </w:tc>
-        <w:tc>
-          <w:tcPr>
-            <w:tcW w:w="3069" w:type="dxa"/>
-          </w:tcPr>
-          <w:p>
-            <w:pPr>
-              <w:widowControl w:val="0"/>
-              <w:autoSpaceDE w:val="0"/>
-              <w:autoSpaceDN w:val="0"/>
-              <w:adjustRightInd w:val="0"/>
-              <w:rPr>
-                <w:rFonts w:ascii="AppleSystemUIFont" w:hAnsi="AppleSystemUIFont" w:cs="AppleSystemUIFont"/>
-                <w:b/>
-                <w:color w:val="353535"/>
-              </w:rPr>
-            </w:pPr>
-            <w:r>
-              <w:rPr>
-                <w:rFonts w:ascii="AppleSystemUIFont" w:hAnsi="AppleSystemUIFont" w:cs="AppleSystemUIFont"/>
-                <w:b/>
-                <w:color w:val="353535"/>
-              </w:rPr>
-              <w:t>Förväntningar &amp; riktlinjer</w:t>
-            </w:r>
-          </w:p>
-        </w:tc>
-      </w:tr>
-      <w:tr>
-        <w:tc>
-          <w:tcPr>
-            <w:tcW w:w="3068" w:type="dxa"/>
-          </w:tcPr>
-          <w:p>
-            <w:pPr>
-              <w:widowControl w:val="0"/>
-              <w:autoSpaceDE w:val="0"/>
-              <w:autoSpaceDN w:val="0"/>
-              <w:adjustRightInd w:val="0"/>
-              <w:rPr>
-                <w:rFonts w:ascii="AppleSystemUIFont" w:hAnsi="AppleSystemUIFont" w:cs="AppleSystemUIFont"/>
-                <w:b/>
-                <w:color w:val="353535"/>
-              </w:rPr>
-            </w:pPr>
-            <w:r>
-              <w:rPr>
-                <w:rFonts w:ascii="AppleSystemUIFont" w:hAnsi="AppleSystemUIFont" w:cs="AppleSystemUIFont"/>
-                <w:b/>
-                <w:color w:val="353535"/>
-              </w:rPr>
-              <w:t>Övnings</w:t>
-            </w:r>
-            <w:r>
-              <w:rPr>
-                <w:rFonts w:ascii="AppleSystemUIFont" w:hAnsi="AppleSystemUIFont" w:cs="AppleSystemUIFont"/>
-                <w:b/>
-                <w:color w:val="353535"/>
-              </w:rPr>
-              <w:t xml:space="preserve"> </w:t>
-            </w:r>
-            <w:r>
-              <w:rPr>
-                <w:rFonts w:ascii="AppleSystemUIFont" w:hAnsi="AppleSystemUIFont" w:cs="AppleSystemUIFont"/>
-                <w:b/>
-                <w:color w:val="353535"/>
-              </w:rPr>
-              <w:t>fas</w:t>
-            </w:r>
-          </w:p>
-          <w:p>
-            <w:pPr>
-              <w:widowControl w:val="0"/>
-              <w:autoSpaceDE w:val="0"/>
-              <w:autoSpaceDN w:val="0"/>
-              <w:adjustRightInd w:val="0"/>
-              <w:rPr>
-                <w:rFonts w:ascii="AppleSystemUIFont" w:hAnsi="AppleSystemUIFont" w:cs="AppleSystemUIFont"/>
-                <w:color w:val="353535"/>
-              </w:rPr>
-            </w:pPr>
-            <w:r>
-              <w:rPr>
-                <w:rFonts w:ascii="AppleSystemUIFont" w:hAnsi="AppleSystemUIFont" w:cs="AppleSystemUIFont"/>
-                <w:color w:val="353535"/>
-              </w:rPr>
-              <w:t>- Guidad praxis</w:t>
-            </w:r>
-          </w:p>
-          <w:p>
-            <w:pPr>
-              <w:rPr>
-                <w:rFonts w:ascii="AppleSystemUIFont" w:hAnsi="AppleSystemUIFont" w:cs="AppleSystemUIFont"/>
-              </w:rPr>
-            </w:pPr>
-            <w:r>
-              <w:rPr>
-                <w:rFonts w:ascii="AppleSystemUIFont" w:hAnsi="AppleSystemUIFont" w:cs="AppleSystemUIFont"/>
-              </w:rPr>
-              <w:t xml:space="preserve">- </w:t>
-            </w:r>
-            <w:r>
-              <w:t>Självständiga övningar</w:t>
-            </w:r>
-          </w:p>
-          <w:p>
-            <w:pPr>
-              <w:widowControl w:val="0"/>
-              <w:autoSpaceDE w:val="0"/>
-              <w:autoSpaceDN w:val="0"/>
-              <w:adjustRightInd w:val="0"/>
-              <w:rPr>
-                <w:rFonts w:ascii="AppleSystemUIFont" w:hAnsi="AppleSystemUIFont" w:cs="AppleSystemUIFont"/>
-                <w:color w:val="353535"/>
-              </w:rPr>
-            </w:pPr>
-            <w:r>
-              <w:rPr>
-                <w:rFonts w:ascii="AppleSystemUIFont" w:hAnsi="AppleSystemUIFont" w:cs="AppleSystemUIFont"/>
-                <w:color w:val="353535"/>
-              </w:rPr>
-              <w:t>- Periodisk granskning</w:t>
-            </w:r>
-          </w:p>
-          <w:p>
-            <w:pPr>
-              <w:rPr>
-                <w:rFonts w:ascii="AppleSystemUIFont" w:hAnsi="AppleSystemUIFont" w:cs="AppleSystemUIFont"/>
-                <w:color w:val="353535"/>
-              </w:rPr>
-            </w:pPr>
-          </w:p>
-        </w:tc>
-        <w:tc>
-          <w:tcPr>
-            <w:tcW w:w="3069" w:type="dxa"/>
-          </w:tcPr>
-          <w:p>
-            <w:pPr>
-              <w:widowControl w:val="0"/>
-              <w:autoSpaceDE w:val="0"/>
-              <w:autoSpaceDN w:val="0"/>
-              <w:adjustRightInd w:val="0"/>
-              <w:rPr>
-                <w:rFonts w:ascii="AppleSystemUIFontItalic" w:hAnsi="AppleSystemUIFontItalic" w:cs="AppleSystemUIFontItalic"/>
-                <w:b/>
-                <w:iCs/>
-                <w:color w:val="353535"/>
-              </w:rPr>
-            </w:pPr>
-            <w:r>
-              <w:rPr>
-                <w:rFonts w:ascii="AppleSystemUIFontItalic" w:hAnsi="AppleSystemUIFontItalic" w:cs="AppleSystemUIFontItalic"/>
-                <w:b/>
-                <w:iCs/>
-                <w:color w:val="353535"/>
-              </w:rPr>
-              <w:t>Authentic</w:t>
-            </w:r>
-            <w:r>
-              <w:rPr>
-                <w:rFonts w:ascii="AppleSystemUIFontItalic" w:hAnsi="AppleSystemUIFontItalic" w:cs="AppleSystemUIFontItalic"/>
-                <w:b/>
-                <w:iCs/>
-                <w:color w:val="353535"/>
-              </w:rPr>
-              <w:t>/autentisk</w:t>
-            </w:r>
-          </w:p>
-          <w:p>
-            <w:pPr>
-              <w:widowControl w:val="0"/>
-              <w:autoSpaceDE w:val="0"/>
-              <w:autoSpaceDN w:val="0"/>
-              <w:adjustRightInd w:val="0"/>
-              <w:rPr>
-                <w:rFonts w:ascii="AppleSystemUIFontItalic" w:hAnsi="AppleSystemUIFontItalic" w:cs="AppleSystemUIFontItalic"/>
+              <w:widowControl w:val="0"/>
+              <w:autoSpaceDE w:val="0"/>
+              <w:autoSpaceDN w:val="0"/>
+              <w:adjustRightInd w:val="0"/>
+              <w:rPr>
+                <w:rFonts w:cs="AppleSystemUIFontItalic"/>
+                <w:b/>
                 <w:i/>
                 <w:iCs/>
                 <w:color w:val="353535"/>
-              </w:rPr>
-            </w:pPr>
-            <w:r>
-              <w:rPr>
-                <w:rFonts w:ascii="AppleSystemUIFontItalic" w:hAnsi="AppleSystemUIFontItalic" w:cs="AppleSystemUIFontItalic"/>
-                <w:b/>
-                <w:iCs/>
-                <w:color w:val="353535"/>
-              </w:rPr>
-              <w:t>Complex/Contextualised</w:t>
-            </w:r>
-            <w:r>
-              <w:rPr>
-                <w:rFonts w:ascii="AppleSystemUIFontItalic" w:hAnsi="AppleSystemUIFontItalic" w:cs="AppleSystemUIFontItalic"/>
-                <w:b/>
-                <w:iCs/>
-                <w:color w:val="353535"/>
-              </w:rPr>
-              <w:t>:</w:t>
-            </w:r>
-          </w:p>
-          <w:p>
-            <w:r>
-              <w:rPr>
-                <w:rFonts w:ascii="AppleSystemUIFont" w:hAnsi="AppleSystemUIFont" w:cs="AppleSystemUIFont"/>
-                <w:color w:val="353535"/>
-              </w:rPr>
-              <w:t>Lärande är effektivare när det ligger i ett meningsfullt sammanhang snarare än att förenklats och presenteras i isolering. L</w:t>
-            </w:r>
-            <w:r>
-              <w:rPr>
-                <w:rFonts w:ascii="AppleSystemUIFont" w:hAnsi="AppleSystemUIFont" w:cs="AppleSystemUIFont"/>
-                <w:color w:val="353535"/>
-              </w:rPr>
-              <w:t>ärande ligger i ett meningsfullt sammanhang snarare än att förenklats och</w:t>
-            </w:r>
-            <w:r>
-              <w:rPr>
-                <w:rFonts w:ascii="AppleSystemUIFont" w:hAnsi="AppleSystemUIFont" w:cs="AppleSystemUIFont"/>
-                <w:color w:val="353535"/>
-              </w:rPr>
-              <w:t xml:space="preserve"> </w:t>
-            </w:r>
-            <w:r>
-              <w:rPr>
-                <w:rFonts w:ascii="AppleSystemUIFont" w:hAnsi="AppleSystemUIFont" w:cs="AppleSystemUIFont"/>
-                <w:color w:val="353535"/>
-              </w:rPr>
-              <w:t>presenteras i isolering.</w:t>
-            </w:r>
-            <w:r>
-              <w:rPr>
-                <w:rFonts w:ascii="AppleSystemUIFont" w:hAnsi="AppleSystemUIFont" w:cs="AppleSystemUIFont"/>
-                <w:color w:val="353535"/>
-              </w:rPr>
-              <w:t xml:space="preserve"> </w:t>
-            </w:r>
-            <w:r>
-              <w:t xml:space="preserve">Uppgiftsanalys beaktas vid lämpliga tolkningar och tillhandahållande av de intellektuella verktyg som är nödvändiga när eleverna </w:t>
-            </w:r>
-            <w:r>
-              <w:lastRenderedPageBreak/>
-              <w:t>bygger kunskap.</w:t>
-            </w:r>
-          </w:p>
-          <w:p>
-            <w:pPr>
-              <w:widowControl w:val="0"/>
-              <w:autoSpaceDE w:val="0"/>
-              <w:autoSpaceDN w:val="0"/>
-              <w:adjustRightInd w:val="0"/>
-            </w:pPr>
-          </w:p>
-        </w:tc>
-        <w:tc>
-          <w:tcPr>
-            <w:tcW w:w="3069" w:type="dxa"/>
-          </w:tcPr>
-          <w:p>
-            <w:pPr>
-              <w:widowControl w:val="0"/>
-              <w:autoSpaceDE w:val="0"/>
-              <w:autoSpaceDN w:val="0"/>
-              <w:adjustRightInd w:val="0"/>
-              <w:rPr>
-                <w:rFonts w:cs="AppleSystemUIFont"/>
-                <w:color w:val="353535"/>
-              </w:rPr>
-            </w:pPr>
-            <w:r>
-              <w:rPr>
-                <w:rFonts w:cs="AppleSystemUIFont"/>
-                <w:b/>
-                <w:color w:val="353535"/>
-              </w:rPr>
-              <w:lastRenderedPageBreak/>
-              <w:t>Verktyg</w:t>
-            </w:r>
-            <w:r>
-              <w:rPr>
-                <w:rFonts w:cs="AppleSystemUIFont"/>
-                <w:color w:val="353535"/>
-              </w:rPr>
-              <w:t>; Varje fysiskt eller konceptuellt verktyg kallas ofta artefakter</w:t>
-            </w:r>
-          </w:p>
-          <w:p>
-            <w:pPr>
-              <w:pStyle w:val="Liststycke"/>
-              <w:widowControl w:val="0"/>
-              <w:numPr>
-                <w:ilvl w:val="0"/>
-                <w:numId w:val="5"/>
-              </w:numPr>
-              <w:autoSpaceDE w:val="0"/>
-              <w:autoSpaceDN w:val="0"/>
-              <w:adjustRightInd w:val="0"/>
-              <w:rPr>
-                <w:rFonts w:cs="AppleSystemUIFont"/>
-                <w:color w:val="353535"/>
-              </w:rPr>
-            </w:pPr>
-            <w:r>
-              <w:rPr>
-                <w:rFonts w:cs="AppleSystemUIFont"/>
-                <w:color w:val="353535"/>
-              </w:rPr>
-              <w:t>Med vilka medel utövar de ämnen aktiviteten?</w:t>
-            </w:r>
-          </w:p>
-          <w:p>
-            <w:pPr>
-              <w:widowControl w:val="0"/>
-              <w:autoSpaceDE w:val="0"/>
-              <w:autoSpaceDN w:val="0"/>
-              <w:adjustRightInd w:val="0"/>
-              <w:rPr>
-                <w:rFonts w:cs="AppleSystemUIFont"/>
-                <w:color w:val="353535"/>
-              </w:rPr>
-            </w:pPr>
-            <w:r>
-              <w:rPr>
-                <w:rFonts w:cs="AppleSystemUIFont"/>
-                <w:b/>
-                <w:color w:val="353535"/>
-              </w:rPr>
-              <w:t>Regler och förordningar</w:t>
-            </w:r>
-            <w:r>
-              <w:rPr>
-                <w:rFonts w:cs="AppleSystemUIFont"/>
-                <w:color w:val="353535"/>
-              </w:rPr>
-              <w:t>; uttryckliga eller implicita normer, konventioner, sociala relationer inom en gemenskap</w:t>
-            </w:r>
-          </w:p>
-          <w:p>
-            <w:pPr>
-              <w:widowControl w:val="0"/>
-              <w:autoSpaceDE w:val="0"/>
-              <w:autoSpaceDN w:val="0"/>
-              <w:adjustRightInd w:val="0"/>
-              <w:rPr>
-                <w:rFonts w:ascii="AppleSystemUIFont" w:hAnsi="AppleSystemUIFont" w:cs="AppleSystemUIFont"/>
-                <w:color w:val="353535"/>
-              </w:rPr>
-            </w:pPr>
-            <w:r>
-              <w:rPr>
-                <w:rFonts w:cs="AppleSystemUIFont"/>
-                <w:color w:val="353535"/>
-              </w:rPr>
-              <w:t>- Finns det några kulturella normer, regler eller regler som styr verksamheten?</w:t>
-            </w:r>
-          </w:p>
-        </w:tc>
-      </w:tr>
-      <w:tr>
-        <w:tc>
-          <w:tcPr>
-            <w:tcW w:w="3068" w:type="dxa"/>
-          </w:tcPr>
-          <w:p>
-            <w:pPr>
-              <w:widowControl w:val="0"/>
-              <w:autoSpaceDE w:val="0"/>
-              <w:autoSpaceDN w:val="0"/>
-              <w:adjustRightInd w:val="0"/>
-              <w:rPr>
-                <w:rFonts w:ascii="AppleSystemUIFont" w:hAnsi="AppleSystemUIFont" w:cs="AppleSystemUIFont"/>
-                <w:b/>
-                <w:color w:val="353535"/>
-              </w:rPr>
-            </w:pPr>
-            <w:r>
-              <w:rPr>
-                <w:rFonts w:ascii="AppleSystemUIFont" w:hAnsi="AppleSystemUIFont" w:cs="AppleSystemUIFont"/>
-                <w:b/>
-                <w:color w:val="353535"/>
-              </w:rPr>
-              <w:lastRenderedPageBreak/>
-              <w:t>Hjälpsamhet/tillgänglighet</w:t>
-            </w:r>
-          </w:p>
-        </w:tc>
-        <w:tc>
-          <w:tcPr>
-            <w:tcW w:w="3069" w:type="dxa"/>
-          </w:tcPr>
-          <w:p>
-            <w:pPr>
-              <w:widowControl w:val="0"/>
-              <w:autoSpaceDE w:val="0"/>
-              <w:autoSpaceDN w:val="0"/>
-              <w:adjustRightInd w:val="0"/>
-              <w:rPr>
-                <w:rFonts w:ascii="AppleSystemUIFontItalic" w:hAnsi="AppleSystemUIFontItalic" w:cs="AppleSystemUIFontItalic"/>
-                <w:b/>
-                <w:iCs/>
-                <w:color w:val="353535"/>
-              </w:rPr>
-            </w:pPr>
-            <w:r>
-              <w:rPr>
-                <w:rFonts w:ascii="AppleSystemUIFont" w:hAnsi="AppleSystemUIFont" w:cs="AppleSystemUIFont"/>
-                <w:b/>
-                <w:color w:val="353535"/>
-              </w:rPr>
-              <w:t>Hjälpsamhet/tillgänglighet</w:t>
-            </w:r>
-          </w:p>
-        </w:tc>
-        <w:tc>
-          <w:tcPr>
-            <w:tcW w:w="3069" w:type="dxa"/>
-          </w:tcPr>
-          <w:p>
-            <w:pPr>
-              <w:widowControl w:val="0"/>
-              <w:autoSpaceDE w:val="0"/>
-              <w:autoSpaceDN w:val="0"/>
-              <w:adjustRightInd w:val="0"/>
-              <w:rPr>
-                <w:rFonts w:cs="AppleSystemUIFont"/>
-                <w:b/>
-                <w:color w:val="353535"/>
-              </w:rPr>
-            </w:pPr>
-            <w:r>
-              <w:rPr>
-                <w:rFonts w:ascii="AppleSystemUIFont" w:hAnsi="AppleSystemUIFont" w:cs="AppleSystemUIFont"/>
-                <w:b/>
-                <w:color w:val="353535"/>
-              </w:rPr>
-              <w:t>Hjälpsamhet/tillgänglighet</w:t>
-            </w:r>
-          </w:p>
-        </w:tc>
-      </w:tr>
-      <w:tr>
-        <w:tc>
-          <w:tcPr>
-            <w:tcW w:w="3068" w:type="dxa"/>
-          </w:tcPr>
-          <w:p>
-            <w:pPr>
-              <w:widowControl w:val="0"/>
-              <w:autoSpaceDE w:val="0"/>
-              <w:autoSpaceDN w:val="0"/>
-              <w:adjustRightInd w:val="0"/>
-              <w:rPr>
-                <w:rFonts w:ascii="AppleSystemUIFont" w:hAnsi="AppleSystemUIFont" w:cs="AppleSystemUIFont"/>
-                <w:b/>
-                <w:color w:val="353535"/>
-              </w:rPr>
-            </w:pPr>
-            <w:r>
-              <w:rPr>
-                <w:rFonts w:ascii="AppleSystemUIFont" w:hAnsi="AppleSystemUIFont" w:cs="AppleSystemUIFont"/>
-                <w:b/>
-                <w:color w:val="353535"/>
-              </w:rPr>
-              <w:t xml:space="preserve">Bedömning och utvärderings fas </w:t>
-            </w:r>
-          </w:p>
-          <w:p>
-            <w:pPr>
-              <w:widowControl w:val="0"/>
-              <w:autoSpaceDE w:val="0"/>
-              <w:autoSpaceDN w:val="0"/>
-              <w:adjustRightInd w:val="0"/>
-              <w:rPr>
-                <w:rFonts w:ascii="AppleSystemUIFont" w:hAnsi="AppleSystemUIFont" w:cs="AppleSystemUIFont"/>
-                <w:color w:val="353535"/>
-              </w:rPr>
-            </w:pPr>
-            <w:r>
-              <w:rPr>
-                <w:rFonts w:ascii="AppleSystemUIFont" w:hAnsi="AppleSystemUIFont" w:cs="AppleSystemUIFont"/>
-                <w:color w:val="353535"/>
-              </w:rPr>
-              <w:t>- Formativ bedömning</w:t>
-            </w:r>
-          </w:p>
-          <w:p>
-            <w:pPr>
-              <w:widowControl w:val="0"/>
-              <w:autoSpaceDE w:val="0"/>
-              <w:autoSpaceDN w:val="0"/>
-              <w:adjustRightInd w:val="0"/>
-              <w:rPr>
-                <w:rFonts w:ascii="AppleSystemUIFont" w:hAnsi="AppleSystemUIFont" w:cs="AppleSystemUIFont"/>
-                <w:color w:val="353535"/>
-              </w:rPr>
-            </w:pPr>
-            <w:r>
-              <w:rPr>
-                <w:rFonts w:ascii="AppleSystemUIFont" w:hAnsi="AppleSystemUIFont" w:cs="AppleSystemUIFont"/>
-                <w:color w:val="353535"/>
-              </w:rPr>
-              <w:t>- Summerad bedömning</w:t>
-            </w:r>
-          </w:p>
-          <w:p>
-            <w:pPr>
-              <w:widowControl w:val="0"/>
-              <w:autoSpaceDE w:val="0"/>
-              <w:autoSpaceDN w:val="0"/>
-              <w:adjustRightInd w:val="0"/>
-              <w:rPr>
-                <w:rFonts w:cs="AppleSystemUIFont"/>
-                <w:color w:val="353535"/>
-              </w:rPr>
-            </w:pPr>
-          </w:p>
-        </w:tc>
-        <w:tc>
-          <w:tcPr>
-            <w:tcW w:w="3069" w:type="dxa"/>
-          </w:tcPr>
-          <w:p>
-            <w:pPr>
-              <w:widowControl w:val="0"/>
-              <w:autoSpaceDE w:val="0"/>
-              <w:autoSpaceDN w:val="0"/>
-              <w:adjustRightInd w:val="0"/>
-              <w:rPr>
-                <w:rFonts w:cs="AppleSystemUIFont"/>
-                <w:b/>
-                <w:color w:val="353535"/>
-              </w:rPr>
-            </w:pPr>
-            <w:r>
-              <w:rPr>
-                <w:rFonts w:cs="AppleSystemUIFontItalic"/>
-                <w:b/>
-                <w:iCs/>
-                <w:color w:val="353535"/>
-              </w:rPr>
-              <w:t>Reflective/ Regulatory:</w:t>
-            </w:r>
-          </w:p>
-          <w:p>
-            <w:pPr>
-              <w:widowControl w:val="0"/>
-              <w:autoSpaceDE w:val="0"/>
-              <w:autoSpaceDN w:val="0"/>
-              <w:adjustRightInd w:val="0"/>
-              <w:rPr>
-                <w:rFonts w:cs="AppleSystemUIFont"/>
-                <w:color w:val="353535"/>
-              </w:rPr>
-            </w:pPr>
-            <w:r>
-              <w:rPr>
-                <w:rFonts w:cs="AppleSystemUIFont"/>
-                <w:color w:val="353535"/>
-              </w:rPr>
-              <w:t xml:space="preserve">Människor tänker och lär sig mer när de är motiverade att göra det för att uppnå ett kognitivt mål. </w:t>
-            </w:r>
-            <w:r>
-              <w:rPr>
-                <w:rFonts w:cs="AppleSystemUIFont"/>
-                <w:color w:val="353535"/>
-              </w:rPr>
-              <w:t xml:space="preserve">Teknologi </w:t>
-            </w:r>
-            <w:r>
-              <w:rPr>
-                <w:rFonts w:cs="AppleSystemUIFont"/>
-                <w:color w:val="353535"/>
-              </w:rPr>
-              <w:t>bör engagera eleverna att artikulera vad de gör; beslut, strategier som valts och svar hittades, vilket gör det möjligt för dem att använda sin konstruerade kunskap i nya situationer.</w:t>
-            </w:r>
-            <w:r>
-              <w:rPr>
-                <w:rFonts w:cs="AppleSystemUIFont"/>
-                <w:color w:val="353535"/>
-              </w:rPr>
-              <w:t xml:space="preserve"> Inlärning sker när eleverna reflekterar över aktivitet och observationer och formulerar vad de har lärt sig.</w:t>
-            </w:r>
-            <w:r>
-              <w:t xml:space="preserve"> Utvärdering ska bli mer målfri (se Jonassen, 1991b) och ska användas för självanalys (Jonassen, 1991 s. 12).</w:t>
-            </w:r>
-          </w:p>
-          <w:p/>
-        </w:tc>
-        <w:tc>
-          <w:tcPr>
-            <w:tcW w:w="3069" w:type="dxa"/>
-          </w:tcPr>
-          <w:p>
-            <w:pPr>
-              <w:widowControl w:val="0"/>
-              <w:autoSpaceDE w:val="0"/>
-              <w:autoSpaceDN w:val="0"/>
-              <w:adjustRightInd w:val="0"/>
-              <w:rPr>
-                <w:rFonts w:cs="AppleSystemUIFont"/>
-                <w:color w:val="353535"/>
-              </w:rPr>
-            </w:pPr>
-          </w:p>
-        </w:tc>
-      </w:tr>
-      <w:tr>
-        <w:tc>
-          <w:tcPr>
-            <w:tcW w:w="3068" w:type="dxa"/>
-          </w:tcPr>
-          <w:p>
-            <w:pPr>
-              <w:rPr>
-                <w:b/>
-                <w:bCs/>
-                <w:i/>
-                <w:iCs/>
               </w:rPr>
             </w:pPr>
             <w:r>
@@ -1455,7 +1716,7 @@
                 <w:i w:val="0"/>
                 <w:color w:val="auto"/>
               </w:rPr>
-              <w:t xml:space="preserve">Användarbarhet och feedback på prestation </w:t>
+              <w:t>Användarbarhet och feedback på prestation</w:t>
             </w:r>
           </w:p>
         </w:tc>
@@ -1470,10 +1731,8 @@
               <w:autoSpaceDN w:val="0"/>
               <w:adjustRightInd w:val="0"/>
               <w:rPr>
-                <w:rFonts w:cs="AppleSystemUIFontItalic"/>
-                <w:b/>
+                <w:rFonts w:cs="AppleSystemUIFont"/>
                 <w:i/>
-                <w:iCs/>
                 <w:color w:val="353535"/>
               </w:rPr>
             </w:pPr>
@@ -1487,32 +1746,6 @@
             </w:r>
           </w:p>
         </w:tc>
-        <w:tc>
-          <w:tcPr>
-            <w:tcW w:w="3069" w:type="dxa"/>
-          </w:tcPr>
-          <w:p>
-            <w:pPr>
-              <w:widowControl w:val="0"/>
-              <w:autoSpaceDE w:val="0"/>
-              <w:autoSpaceDN w:val="0"/>
-              <w:adjustRightInd w:val="0"/>
-              <w:rPr>
-                <w:rFonts w:cs="AppleSystemUIFont"/>
-                <w:i/>
-                <w:color w:val="353535"/>
-              </w:rPr>
-            </w:pPr>
-            <w:r>
-              <w:rPr>
-                <w:rStyle w:val="Starkbetoning"/>
-                <w:i w:val="0"/>
-                <w:color w:val="auto"/>
-              </w:rPr>
-              <w:t>Användarbarhet och feedback på prestation</w:t>
-            </w:r>
-          </w:p>
-        </w:tc>
       </w:tr>
       <w:tr>
         <w:tc>
@@ -1559,31 +1792,63 @@
                 <w:color w:val="353535"/>
               </w:rPr>
             </w:pPr>
-            <w:r>
-              <w:rPr>
-                <w:rFonts w:ascii="AppleSystemUIFont" w:hAnsi="AppleSystemUIFont" w:cs="AppleSystemUIFont"/>
-                <w:color w:val="353535"/>
-              </w:rPr>
-              <w:t>- Ledtrådar och instruktioner</w:t>
-            </w:r>
-          </w:p>
-          <w:p>
-            <w:pPr>
-              <w:widowControl w:val="0"/>
-              <w:autoSpaceDE w:val="0"/>
-              <w:autoSpaceDN w:val="0"/>
-              <w:adjustRightInd w:val="0"/>
-              <w:rPr>
-                <w:rFonts w:ascii="AppleSystemUIFont" w:hAnsi="AppleSystemUIFont" w:cs="AppleSystemUIFont"/>
-                <w:color w:val="353535"/>
-              </w:rPr>
-            </w:pPr>
-            <w:r>
-              <w:rPr>
-                <w:rFonts w:ascii="AppleSystemUIFont" w:hAnsi="AppleSystemUIFont" w:cs="AppleSystemUIFont"/>
-                <w:color w:val="353535"/>
-              </w:rPr>
-              <w:t>- Korrigerande återkoppling</w:t>
+            <w:proofErr w:type="gramStart"/>
+            <w:r>
+              <w:rPr>
+                <w:rFonts w:ascii="AppleSystemUIFont" w:hAnsi="AppleSystemUIFont" w:cs="AppleSystemUIFont"/>
+                <w:color w:val="353535"/>
+              </w:rPr>
+              <w:t>-</w:t>
+            </w:r>
+            <w:proofErr w:type="gramEnd"/>
+            <w:r>
+              <w:rPr>
+                <w:rFonts w:ascii="AppleSystemUIFont" w:hAnsi="AppleSystemUIFont" w:cs="AppleSystemUIFont"/>
+                <w:color w:val="353535"/>
+              </w:rPr>
+              <w:t xml:space="preserve"> </w:t>
+            </w:r>
+            <w:r>
+              <w:rPr>
+                <w:rFonts w:ascii="AppleSystemUIFont" w:hAnsi="AppleSystemUIFont" w:cs="AppleSystemUIFont"/>
+                <w:color w:val="353535"/>
+              </w:rPr>
+              <w:t>Ledtrådar och instruktioner</w:t>
+            </w:r>
+          </w:p>
+          <w:p>
+            <w:pPr>
+              <w:widowControl w:val="0"/>
+              <w:autoSpaceDE w:val="0"/>
+              <w:autoSpaceDN w:val="0"/>
+              <w:adjustRightInd w:val="0"/>
+              <w:rPr>
+                <w:rFonts w:ascii="AppleSystemUIFont" w:hAnsi="AppleSystemUIFont" w:cs="AppleSystemUIFont"/>
+                <w:color w:val="353535"/>
+              </w:rPr>
+            </w:pPr>
+            <w:proofErr w:type="gramStart"/>
+            <w:r>
+              <w:rPr>
+                <w:rFonts w:ascii="AppleSystemUIFont" w:hAnsi="AppleSystemUIFont" w:cs="AppleSystemUIFont"/>
+                <w:color w:val="353535"/>
+              </w:rPr>
+              <w:t>-</w:t>
+            </w:r>
+            <w:proofErr w:type="gramEnd"/>
+            <w:r>
+              <w:rPr>
+                <w:rFonts w:ascii="AppleSystemUIFont" w:hAnsi="AppleSystemUIFont" w:cs="AppleSystemUIFont"/>
+                <w:color w:val="353535"/>
+              </w:rPr>
+              <w:t xml:space="preserve"> </w:t>
+            </w:r>
+            <w:r>
+              <w:rPr>
+                <w:rFonts w:ascii="AppleSystemUIFont" w:hAnsi="AppleSystemUIFont" w:cs="AppleSystemUIFont"/>
+                <w:color w:val="353535"/>
+              </w:rPr>
+              <w:t>Korrigerande återkoppling</w:t>
             </w:r>
           </w:p>
           <w:p>
@@ -1654,12 +1919,21 @@
                 <w:color w:val="353535"/>
               </w:rPr>
             </w:pPr>
-            <w:r>
-              <w:rPr>
-                <w:rFonts w:cs="AppleSystemUIFont"/>
-                <w:color w:val="353535"/>
-              </w:rPr>
-              <w:t>- Vad är det önskade resultatet från att utföra denna aktivitet?</w:t>
+            <w:proofErr w:type="gramStart"/>
+            <w:r>
+              <w:rPr>
+                <w:rFonts w:cs="AppleSystemUIFont"/>
+                <w:color w:val="353535"/>
+              </w:rPr>
+              <w:t>-</w:t>
+            </w:r>
+            <w:proofErr w:type="gramEnd"/>
+            <w:r>
+              <w:rPr>
+                <w:rFonts w:cs="AppleSystemUIFont"/>
+                <w:color w:val="353535"/>
+              </w:rPr>
+              <w:t xml:space="preserve"> Vad är det önskade resultatet från att utföra denna aktivitet?</w:t>
             </w:r>
           </w:p>
         </w:tc>
@@ -1863,12 +2137,21 @@
                 <w:color w:val="353535"/>
               </w:rPr>
             </w:pPr>
-            <w:r>
-              <w:rPr>
-                <w:rFonts w:cs="AppleSystemUIFont"/>
-                <w:color w:val="353535"/>
-              </w:rPr>
-              <w:t xml:space="preserve">- </w:t>
+            <w:proofErr w:type="gramStart"/>
+            <w:r>
+              <w:rPr>
+                <w:rFonts w:cs="AppleSystemUIFont"/>
+                <w:color w:val="353535"/>
+              </w:rPr>
+              <w:t>-</w:t>
+            </w:r>
+            <w:proofErr w:type="gramEnd"/>
+            <w:r>
+              <w:rPr>
+                <w:rFonts w:cs="AppleSystemUIFont"/>
+                <w:color w:val="353535"/>
+              </w:rPr>
+              <w:t xml:space="preserve"> </w:t>
             </w:r>
             <w:r>
               <w:rPr>
@@ -1896,7 +2179,15 @@
     <w:p/>
     <w:p>
       <w:r>
-        <w:t>Källa till varför man ska använda aktivitets teorin som e-learning modell:</w:t>
+        <w:t xml:space="preserve">Källa till varför man ska använda aktivitets </w:t>
+      </w:r>
+      <w:proofErr w:type="gramStart"/>
+      <w:r>
+        <w:t>teorin</w:t>
+      </w:r>
+      <w:proofErr w:type="gramEnd"/>
+      <w:r>
+        <w:t xml:space="preserve"> som e-learning modell:</w:t>
       </w:r>
     </w:p>
     <w:p/>
@@ -1914,10 +2205,7 @@
       </w:r>
     </w:p>
     <w:p/>
-    <w:p>
-      <w:bookmarkStart w:id="0" w:name="_GoBack"/>
-      <w:bookmarkEnd w:id="0"/>
-    </w:p>
+    <w:p/>
     <w:sectPr>
       <w:pgSz w:w="11900" w:h="16840"/>
       <w:pgMar w:top="1417" w:right="1417" w:bottom="1417" w:left="1417" w:header="708" w:footer="708" w:gutter="0"/>

--- a/Thesis/Pedagogsik-tabell.docx
+++ b/Thesis/Pedagogsik-tabell.docx
@@ -7,12 +7,7 @@
         <w:pStyle w:val="Rubrik"/>
       </w:pPr>
       <w:r>
-        <w:t>Tabell över pedago</w:t>
-      </w:r>
-      <w:bookmarkStart w:id="0" w:name="_GoBack"/>
-      <w:bookmarkEnd w:id="0"/>
-      <w:r>
-        <w:t>giska modeller</w:t>
+        <w:t>Tabell över pedagogiska modeller</w:t>
       </w:r>
     </w:p>
     <w:p/>
@@ -161,7 +156,6 @@
               </w:rPr>
               <w:t>(</w:t>
             </w:r>
-            <w:proofErr w:type="spellStart"/>
             <w:r>
               <w:rPr>
                 <w:rFonts w:cs="Times Roman"/>
@@ -178,17 +172,7 @@
                 <w:iCs/>
                 <w:color w:val="000000"/>
               </w:rPr>
-              <w:t>ructivist</w:t>
-            </w:r>
-            <w:proofErr w:type="spellEnd"/>
-            <w:r>
-              <w:rPr>
-                <w:rFonts w:cs="Times Roman"/>
-                <w:i/>
-                <w:iCs/>
-                <w:color w:val="000000"/>
-              </w:rPr>
-              <w:t xml:space="preserve"> Learning Environments)</w:t>
+              <w:t>ructivist Learning Environments)</w:t>
             </w:r>
           </w:p>
         </w:tc>
@@ -286,7 +270,6 @@
                 <w:color w:val="353535"/>
               </w:rPr>
             </w:pPr>
-            <w:proofErr w:type="spellStart"/>
             <w:r>
               <w:rPr>
                 <w:rFonts w:ascii="AppleSystemUIFont" w:hAnsi="AppleSystemUIFont" w:cs="AppleSystemUIFont"/>
@@ -301,9 +284,16 @@
                 <w:b/>
                 <w:color w:val="353535"/>
               </w:rPr>
+              <w:t xml:space="preserve">s </w:t>
+            </w:r>
+            <w:r>
+              <w:rPr>
+                <w:rFonts w:ascii="AppleSystemUIFont" w:hAnsi="AppleSystemUIFont" w:cs="AppleSystemUIFont"/>
+                <w:b/>
+                <w:color w:val="353535"/>
+              </w:rPr>
               <w:t>fas</w:t>
             </w:r>
-            <w:proofErr w:type="spellEnd"/>
             <w:r>
               <w:rPr>
                 <w:rFonts w:ascii="AppleSystemUIFont" w:hAnsi="AppleSystemUIFont" w:cs="AppleSystemUIFont"/>
@@ -315,31 +305,21 @@
           </w:p>
           <w:p>
             <w:pPr>
-              <w:widowControl w:val="0"/>
-              <w:autoSpaceDE w:val="0"/>
-              <w:autoSpaceDN w:val="0"/>
-              <w:adjustRightInd w:val="0"/>
-              <w:rPr>
-                <w:rFonts w:ascii="AppleSystemUIFont" w:hAnsi="AppleSystemUIFont" w:cs="AppleSystemUIFont"/>
-                <w:color w:val="353535"/>
-              </w:rPr>
-            </w:pPr>
-            <w:proofErr w:type="gramStart"/>
-            <w:r>
-              <w:rPr>
-                <w:rFonts w:ascii="AppleSystemUIFont" w:hAnsi="AppleSystemUIFont" w:cs="AppleSystemUIFont"/>
-                <w:color w:val="353535"/>
-              </w:rPr>
-              <w:t>-</w:t>
-            </w:r>
-            <w:proofErr w:type="gramEnd"/>
-            <w:r>
-              <w:rPr>
-                <w:rFonts w:ascii="AppleSystemUIFont" w:hAnsi="AppleSystemUIFont" w:cs="AppleSystemUIFont"/>
-                <w:color w:val="353535"/>
-              </w:rPr>
-              <w:t xml:space="preserve"> </w:t>
-            </w:r>
+              <w:pStyle w:val="Liststycke"/>
+              <w:widowControl w:val="0"/>
+              <w:numPr>
+                <w:ilvl w:val="0"/>
+                <w:numId w:val="7"/>
+              </w:numPr>
+              <w:autoSpaceDE w:val="0"/>
+              <w:autoSpaceDN w:val="0"/>
+              <w:adjustRightInd w:val="0"/>
+              <w:ind w:left="426"/>
+              <w:rPr>
+                <w:rFonts w:ascii="AppleSystemUIFont" w:hAnsi="AppleSystemUIFont" w:cs="AppleSystemUIFont"/>
+                <w:color w:val="353535"/>
+              </w:rPr>
+            </w:pPr>
             <w:r>
               <w:rPr>
                 <w:rFonts w:ascii="AppleSystemUIFont" w:hAnsi="AppleSystemUIFont" w:cs="AppleSystemUIFont"/>
@@ -350,24 +330,21 @@
           </w:p>
           <w:p>
             <w:pPr>
-              <w:widowControl w:val="0"/>
-              <w:autoSpaceDE w:val="0"/>
-              <w:autoSpaceDN w:val="0"/>
-              <w:adjustRightInd w:val="0"/>
-              <w:rPr>
-                <w:rFonts w:ascii="AppleSystemUIFont" w:hAnsi="AppleSystemUIFont" w:cs="AppleSystemUIFont"/>
-                <w:color w:val="353535"/>
-              </w:rPr>
-            </w:pPr>
-            <w:proofErr w:type="gramStart"/>
-            <w:r>
-              <w:rPr>
-                <w:rFonts w:ascii="AppleSystemUIFont" w:hAnsi="AppleSystemUIFont" w:cs="AppleSystemUIFont"/>
-                <w:color w:val="353535"/>
-              </w:rPr>
-              <w:t>-</w:t>
-            </w:r>
-            <w:proofErr w:type="gramEnd"/>
+              <w:pStyle w:val="Liststycke"/>
+              <w:widowControl w:val="0"/>
+              <w:numPr>
+                <w:ilvl w:val="0"/>
+                <w:numId w:val="7"/>
+              </w:numPr>
+              <w:autoSpaceDE w:val="0"/>
+              <w:autoSpaceDN w:val="0"/>
+              <w:adjustRightInd w:val="0"/>
+              <w:ind w:left="426"/>
+              <w:rPr>
+                <w:rFonts w:ascii="AppleSystemUIFont" w:hAnsi="AppleSystemUIFont" w:cs="AppleSystemUIFont"/>
+                <w:color w:val="353535"/>
+              </w:rPr>
+            </w:pPr>
             <w:r>
               <w:rPr>
                 <w:rFonts w:ascii="AppleSystemUIFont" w:hAnsi="AppleSystemUIFont" w:cs="AppleSystemUIFont"/>
@@ -378,52 +355,53 @@
           </w:p>
           <w:p>
             <w:pPr>
-              <w:widowControl w:val="0"/>
-              <w:autoSpaceDE w:val="0"/>
-              <w:autoSpaceDN w:val="0"/>
-              <w:adjustRightInd w:val="0"/>
-              <w:rPr>
-                <w:rFonts w:ascii="AppleSystemUIFont" w:hAnsi="AppleSystemUIFont" w:cs="AppleSystemUIFont"/>
-                <w:color w:val="353535"/>
-              </w:rPr>
-            </w:pPr>
-            <w:proofErr w:type="gramStart"/>
-            <w:r>
-              <w:rPr>
-                <w:rFonts w:ascii="AppleSystemUIFont" w:hAnsi="AppleSystemUIFont" w:cs="AppleSystemUIFont"/>
-                <w:color w:val="353535"/>
-              </w:rPr>
-              <w:t>-</w:t>
-            </w:r>
-            <w:proofErr w:type="gramEnd"/>
-            <w:r>
-              <w:rPr>
-                <w:rFonts w:ascii="AppleSystemUIFont" w:hAnsi="AppleSystemUIFont" w:cs="AppleSystemUIFont"/>
-                <w:color w:val="353535"/>
-              </w:rPr>
-              <w:t>Motiv för tillvägagångssättet / materialet (varför de lär sig detta)</w:t>
-            </w:r>
-          </w:p>
-          <w:p>
-            <w:pPr>
-              <w:widowControl w:val="0"/>
-              <w:autoSpaceDE w:val="0"/>
-              <w:autoSpaceDN w:val="0"/>
-              <w:adjustRightInd w:val="0"/>
-              <w:rPr>
-                <w:rFonts w:ascii="AppleSystemUIFont" w:hAnsi="AppleSystemUIFont" w:cs="AppleSystemUIFont"/>
-                <w:color w:val="353535"/>
-              </w:rPr>
-            </w:pPr>
-            <w:proofErr w:type="gramStart"/>
-            <w:r>
-              <w:rPr>
-                <w:rFonts w:ascii="AppleSystemUIFont" w:hAnsi="AppleSystemUIFont" w:cs="AppleSystemUIFont"/>
-                <w:color w:val="353535"/>
-              </w:rPr>
-              <w:t>-</w:t>
-            </w:r>
-            <w:proofErr w:type="gramEnd"/>
+              <w:pStyle w:val="Liststycke"/>
+              <w:widowControl w:val="0"/>
+              <w:numPr>
+                <w:ilvl w:val="0"/>
+                <w:numId w:val="7"/>
+              </w:numPr>
+              <w:autoSpaceDE w:val="0"/>
+              <w:autoSpaceDN w:val="0"/>
+              <w:adjustRightInd w:val="0"/>
+              <w:ind w:left="426"/>
+              <w:rPr>
+                <w:rFonts w:ascii="AppleSystemUIFont" w:hAnsi="AppleSystemUIFont" w:cs="AppleSystemUIFont"/>
+                <w:color w:val="353535"/>
+              </w:rPr>
+            </w:pPr>
+            <w:r>
+              <w:rPr>
+                <w:rFonts w:ascii="AppleSystemUIFont" w:hAnsi="AppleSystemUIFont" w:cs="AppleSystemUIFont"/>
+                <w:color w:val="353535"/>
+              </w:rPr>
+              <w:t>Motiv för tillvägagångssättet</w:t>
+            </w:r>
+            <w:r>
+              <w:rPr>
+                <w:rFonts w:ascii="AppleSystemUIFont" w:hAnsi="AppleSystemUIFont" w:cs="AppleSystemUIFont"/>
+                <w:color w:val="353535"/>
+              </w:rPr>
+              <w:t>/ materialet (varför de lär sig detta)</w:t>
+            </w:r>
+          </w:p>
+          <w:p>
+            <w:pPr>
+              <w:pStyle w:val="Liststycke"/>
+              <w:widowControl w:val="0"/>
+              <w:numPr>
+                <w:ilvl w:val="0"/>
+                <w:numId w:val="7"/>
+              </w:numPr>
+              <w:autoSpaceDE w:val="0"/>
+              <w:autoSpaceDN w:val="0"/>
+              <w:adjustRightInd w:val="0"/>
+              <w:ind w:left="426"/>
+              <w:rPr>
+                <w:rFonts w:ascii="AppleSystemUIFont" w:hAnsi="AppleSystemUIFont" w:cs="AppleSystemUIFont"/>
+                <w:color w:val="353535"/>
+              </w:rPr>
+            </w:pPr>
             <w:r>
               <w:rPr>
                 <w:rFonts w:ascii="AppleSystemUIFont" w:hAnsi="AppleSystemUIFont" w:cs="AppleSystemUIFont"/>
@@ -434,33 +412,14 @@
           </w:p>
           <w:p>
             <w:pPr>
-              <w:widowControl w:val="0"/>
-              <w:autoSpaceDE w:val="0"/>
-              <w:autoSpaceDN w:val="0"/>
-              <w:adjustRightInd w:val="0"/>
-              <w:rPr>
-                <w:rFonts w:ascii="AppleSystemUIFont" w:hAnsi="AppleSystemUIFont" w:cs="AppleSystemUIFont"/>
-                <w:color w:val="353535"/>
-              </w:rPr>
-            </w:pPr>
-            <w:proofErr w:type="gramStart"/>
-            <w:r>
-              <w:rPr>
-                <w:rFonts w:ascii="AppleSystemUIFont" w:hAnsi="AppleSystemUIFont" w:cs="AppleSystemUIFont"/>
-                <w:color w:val="353535"/>
-              </w:rPr>
-              <w:t>-</w:t>
-            </w:r>
-            <w:proofErr w:type="gramEnd"/>
-            <w:r>
-              <w:rPr>
-                <w:rFonts w:ascii="AppleSystemUIFont" w:hAnsi="AppleSystemUIFont" w:cs="AppleSystemUIFont"/>
-                <w:color w:val="353535"/>
-              </w:rPr>
-              <w:t>Möjligheter för elever att visa sin förståelse</w:t>
-            </w:r>
-          </w:p>
-          <w:p/>
+              <w:pStyle w:val="Liststycke"/>
+              <w:widowControl w:val="0"/>
+              <w:autoSpaceDE w:val="0"/>
+              <w:autoSpaceDN w:val="0"/>
+              <w:adjustRightInd w:val="0"/>
+              <w:ind w:left="426"/>
+            </w:pPr>
+          </w:p>
         </w:tc>
         <w:tc>
           <w:tcPr>
@@ -484,7 +443,7 @@
               <w:t>Utvecklar kunskaper och färdigheter från deras miljö, manipulera objekt &amp; observera och lära av resultaten</w:t>
             </w:r>
             <w:r>
-              <w:t>. Förhandlingar, snarare än införande av mål.</w:t>
+              <w:t xml:space="preserve">. </w:t>
             </w:r>
           </w:p>
           <w:p/>
@@ -547,21 +506,12 @@
                 <w:color w:val="353535"/>
               </w:rPr>
             </w:pPr>
-            <w:proofErr w:type="gramStart"/>
-            <w:r>
-              <w:rPr>
-                <w:rFonts w:ascii="AppleSystemUIFont" w:hAnsi="AppleSystemUIFont" w:cs="AppleSystemUIFont"/>
-                <w:color w:val="353535"/>
-              </w:rPr>
-              <w:t>-</w:t>
-            </w:r>
-            <w:proofErr w:type="gramEnd"/>
-            <w:r>
-              <w:rPr>
-                <w:rFonts w:ascii="AppleSystemUIFont" w:hAnsi="AppleSystemUIFont" w:cs="AppleSystemUIFont"/>
-                <w:color w:val="353535"/>
-              </w:rPr>
-              <w:t xml:space="preserve"> Vilket sorts aktivitet är de intresserade för? </w:t>
+            <w:r>
+              <w:rPr>
+                <w:rFonts w:ascii="AppleSystemUIFont" w:hAnsi="AppleSystemUIFont" w:cs="AppleSystemUIFont"/>
+                <w:color w:val="353535"/>
+              </w:rPr>
+              <w:t xml:space="preserve">- Vilket sorts aktivitet är de intresserade för? </w:t>
             </w:r>
           </w:p>
           <w:p/>
@@ -593,21 +543,12 @@
             </w:r>
           </w:p>
           <w:p>
-            <w:proofErr w:type="gramStart"/>
-            <w:r>
-              <w:rPr>
-                <w:rFonts w:cs="AppleSystemUIFont"/>
-                <w:color w:val="353535"/>
-              </w:rPr>
-              <w:t>-</w:t>
-            </w:r>
-            <w:proofErr w:type="gramEnd"/>
-            <w:r>
-              <w:rPr>
-                <w:rFonts w:cs="AppleSystemUIFont"/>
-                <w:color w:val="353535"/>
-              </w:rPr>
-              <w:t xml:space="preserve"> Vem är inblandad i verksamheten?</w:t>
+            <w:r>
+              <w:rPr>
+                <w:rFonts w:cs="AppleSystemUIFont"/>
+                <w:color w:val="353535"/>
+              </w:rPr>
+              <w:t>- Vem är inblandad i verksamheten?</w:t>
             </w:r>
           </w:p>
         </w:tc>
@@ -635,7 +576,7 @@
                 <w:i w:val="0"/>
                 <w:color w:val="auto"/>
               </w:rPr>
-              <w:t>Uppmuntra deltagande/diskussion</w:t>
+              <w:t>Uppmuntra deltagande</w:t>
             </w:r>
           </w:p>
         </w:tc>
@@ -656,7 +597,7 @@
                 <w:i w:val="0"/>
                 <w:color w:val="auto"/>
               </w:rPr>
-              <w:t>Uppmuntra deltagande/diskussion</w:t>
+              <w:t>Uppmuntra deltagande</w:t>
             </w:r>
           </w:p>
         </w:tc>
@@ -682,7 +623,7 @@
                 <w:i w:val="0"/>
                 <w:color w:val="auto"/>
               </w:rPr>
-              <w:t>Uppmuntra deltagande/diskussion</w:t>
+              <w:t>Uppmuntra deltagande</w:t>
             </w:r>
           </w:p>
         </w:tc>
@@ -694,6 +635,54 @@
           </w:tcPr>
           <w:p>
             <w:pPr>
+              <w:pStyle w:val="Liststycke"/>
+              <w:widowControl w:val="0"/>
+              <w:autoSpaceDE w:val="0"/>
+              <w:autoSpaceDN w:val="0"/>
+              <w:adjustRightInd w:val="0"/>
+              <w:ind w:left="426"/>
+              <w:rPr>
+                <w:rFonts w:ascii="AppleSystemUIFont" w:hAnsi="AppleSystemUIFont" w:cs="AppleSystemUIFont"/>
+                <w:b/>
+                <w:color w:val="353535"/>
+              </w:rPr>
+            </w:pPr>
+            <w:r>
+              <w:rPr>
+                <w:rFonts w:ascii="AppleSystemUIFont" w:hAnsi="AppleSystemUIFont" w:cs="AppleSystemUIFont"/>
+                <w:b/>
+                <w:color w:val="353535"/>
+              </w:rPr>
+              <w:t>Presentations fas:</w:t>
+            </w:r>
+          </w:p>
+          <w:p>
+            <w:pPr>
+              <w:pStyle w:val="Liststycke"/>
+              <w:widowControl w:val="0"/>
+              <w:numPr>
+                <w:ilvl w:val="0"/>
+                <w:numId w:val="7"/>
+              </w:numPr>
+              <w:autoSpaceDE w:val="0"/>
+              <w:autoSpaceDN w:val="0"/>
+              <w:adjustRightInd w:val="0"/>
+              <w:ind w:left="426"/>
+              <w:rPr>
+                <w:rFonts w:ascii="AppleSystemUIFont" w:hAnsi="AppleSystemUIFont" w:cs="AppleSystemUIFont"/>
+                <w:color w:val="353535"/>
+              </w:rPr>
+            </w:pPr>
+            <w:r>
+              <w:rPr>
+                <w:rFonts w:ascii="AppleSystemUIFont" w:hAnsi="AppleSystemUIFont" w:cs="AppleSystemUIFont"/>
+                <w:color w:val="353535"/>
+              </w:rPr>
+              <w:t>Möjligheter för elever att visa sin förståelse</w:t>
+            </w:r>
+          </w:p>
+          <w:p>
+            <w:pPr>
               <w:widowControl w:val="0"/>
               <w:autoSpaceDE w:val="0"/>
               <w:autoSpaceDN w:val="0"/>
@@ -723,7 +712,6 @@
                 <w:color w:val="353535"/>
               </w:rPr>
             </w:pPr>
-            <w:proofErr w:type="spellStart"/>
             <w:r>
               <w:rPr>
                 <w:rFonts w:cs="AppleSystemUIFontItalic"/>
@@ -731,29 +719,8 @@
                 <w:iCs/>
                 <w:color w:val="353535"/>
               </w:rPr>
-              <w:t>Intentional</w:t>
-            </w:r>
-            <w:proofErr w:type="spellEnd"/>
-            <w:r>
-              <w:rPr>
-                <w:rFonts w:cs="AppleSystemUIFontItalic"/>
-                <w:b/>
-                <w:iCs/>
-                <w:color w:val="353535"/>
-              </w:rPr>
-              <w:t>/</w:t>
-            </w:r>
-            <w:proofErr w:type="spellStart"/>
-            <w:r>
-              <w:rPr>
-                <w:rFonts w:cs="AppleSystemUIFontItalic"/>
-                <w:b/>
-                <w:iCs/>
-                <w:color w:val="353535"/>
-              </w:rPr>
-              <w:t>avsikligt</w:t>
-            </w:r>
-            <w:proofErr w:type="spellEnd"/>
+              <w:t>Avsiktlighet</w:t>
+            </w:r>
             <w:r>
               <w:rPr>
                 <w:rFonts w:cs="AppleSystemUIFontItalic"/>
@@ -782,6 +749,9 @@
             </w:r>
             <w:r>
               <w:t>ärande uppstår när eleverna är motiverade för att uppnå ett kognitivt mål</w:t>
+            </w:r>
+            <w:r>
+              <w:t>. Förhandlingar, snarare än införande av mål.</w:t>
             </w:r>
           </w:p>
           <w:p>
@@ -852,23 +822,13 @@
                 <w:color w:val="353535"/>
               </w:rPr>
             </w:pPr>
-            <w:proofErr w:type="gramStart"/>
             <w:r>
               <w:rPr>
                 <w:rFonts w:ascii="AppleSystemUIFontBold" w:hAnsi="AppleSystemUIFontBold" w:cs="AppleSystemUIFontBold"/>
                 <w:bCs/>
                 <w:color w:val="353535"/>
               </w:rPr>
-              <w:t>-</w:t>
-            </w:r>
-            <w:proofErr w:type="gramEnd"/>
-            <w:r>
-              <w:rPr>
-                <w:rFonts w:ascii="AppleSystemUIFontBold" w:hAnsi="AppleSystemUIFontBold" w:cs="AppleSystemUIFontBold"/>
-                <w:bCs/>
-                <w:color w:val="353535"/>
-              </w:rPr>
-              <w:t xml:space="preserve"> </w:t>
+              <w:t xml:space="preserve">- </w:t>
             </w:r>
             <w:r>
               <w:rPr>
@@ -1009,85 +969,84 @@
               </w:rPr>
               <w:t>fas</w:t>
             </w:r>
-          </w:p>
-          <w:p>
-            <w:pPr>
-              <w:widowControl w:val="0"/>
-              <w:autoSpaceDE w:val="0"/>
-              <w:autoSpaceDN w:val="0"/>
-              <w:adjustRightInd w:val="0"/>
-              <w:rPr>
-                <w:rFonts w:ascii="AppleSystemUIFont" w:hAnsi="AppleSystemUIFont" w:cs="AppleSystemUIFont"/>
-                <w:color w:val="353535"/>
-              </w:rPr>
-            </w:pPr>
-            <w:proofErr w:type="gramStart"/>
-            <w:r>
-              <w:rPr>
-                <w:rFonts w:ascii="AppleSystemUIFont" w:hAnsi="AppleSystemUIFont" w:cs="AppleSystemUIFont"/>
-                <w:color w:val="353535"/>
-              </w:rPr>
-              <w:t>-</w:t>
-            </w:r>
-            <w:proofErr w:type="gramEnd"/>
-            <w:r>
-              <w:rPr>
-                <w:rFonts w:ascii="AppleSystemUIFont" w:hAnsi="AppleSystemUIFont" w:cs="AppleSystemUIFont"/>
-                <w:color w:val="353535"/>
-              </w:rPr>
-              <w:t xml:space="preserve"> Guidad praxis</w:t>
-            </w:r>
-          </w:p>
-          <w:p>
-            <w:pPr>
-              <w:rPr>
-                <w:rFonts w:ascii="AppleSystemUIFont" w:hAnsi="AppleSystemUIFont" w:cs="AppleSystemUIFont"/>
-              </w:rPr>
-            </w:pPr>
-            <w:proofErr w:type="gramStart"/>
-            <w:r>
-              <w:rPr>
-                <w:rFonts w:ascii="AppleSystemUIFont" w:hAnsi="AppleSystemUIFont" w:cs="AppleSystemUIFont"/>
-              </w:rPr>
-              <w:t>-</w:t>
-            </w:r>
-            <w:proofErr w:type="gramEnd"/>
-            <w:r>
-              <w:rPr>
-                <w:rFonts w:ascii="AppleSystemUIFont" w:hAnsi="AppleSystemUIFont" w:cs="AppleSystemUIFont"/>
-              </w:rPr>
-              <w:t xml:space="preserve"> </w:t>
-            </w:r>
+            <w:r>
+              <w:rPr>
+                <w:rFonts w:ascii="AppleSystemUIFont" w:hAnsi="AppleSystemUIFont" w:cs="AppleSystemUIFont"/>
+                <w:b/>
+                <w:color w:val="353535"/>
+              </w:rPr>
+              <w:t>:</w:t>
+            </w:r>
+          </w:p>
+          <w:p>
+            <w:pPr>
+              <w:pStyle w:val="Liststycke"/>
+              <w:widowControl w:val="0"/>
+              <w:numPr>
+                <w:ilvl w:val="0"/>
+                <w:numId w:val="8"/>
+              </w:numPr>
+              <w:autoSpaceDE w:val="0"/>
+              <w:autoSpaceDN w:val="0"/>
+              <w:adjustRightInd w:val="0"/>
+              <w:ind w:left="426"/>
+              <w:rPr>
+                <w:rFonts w:ascii="AppleSystemUIFont" w:hAnsi="AppleSystemUIFont" w:cs="AppleSystemUIFont"/>
+                <w:color w:val="353535"/>
+              </w:rPr>
+            </w:pPr>
+            <w:r>
+              <w:rPr>
+                <w:rFonts w:ascii="AppleSystemUIFont" w:hAnsi="AppleSystemUIFont" w:cs="AppleSystemUIFont"/>
+                <w:color w:val="353535"/>
+              </w:rPr>
+              <w:t>Guidad praxis</w:t>
+            </w:r>
+          </w:p>
+          <w:p>
+            <w:pPr>
+              <w:pStyle w:val="Liststycke"/>
+              <w:widowControl w:val="0"/>
+              <w:numPr>
+                <w:ilvl w:val="0"/>
+                <w:numId w:val="8"/>
+              </w:numPr>
+              <w:autoSpaceDE w:val="0"/>
+              <w:autoSpaceDN w:val="0"/>
+              <w:adjustRightInd w:val="0"/>
+              <w:ind w:left="426"/>
+              <w:rPr>
+                <w:rFonts w:ascii="AppleSystemUIFont" w:hAnsi="AppleSystemUIFont" w:cs="AppleSystemUIFont"/>
+                <w:color w:val="353535"/>
+              </w:rPr>
+            </w:pPr>
             <w:r>
               <w:t>Självständiga övningar</w:t>
             </w:r>
           </w:p>
           <w:p>
             <w:pPr>
-              <w:widowControl w:val="0"/>
-              <w:autoSpaceDE w:val="0"/>
-              <w:autoSpaceDN w:val="0"/>
-              <w:adjustRightInd w:val="0"/>
-              <w:rPr>
-                <w:rFonts w:ascii="AppleSystemUIFont" w:hAnsi="AppleSystemUIFont" w:cs="AppleSystemUIFont"/>
-                <w:color w:val="353535"/>
-              </w:rPr>
-            </w:pPr>
-            <w:proofErr w:type="gramStart"/>
-            <w:r>
-              <w:rPr>
-                <w:rFonts w:ascii="AppleSystemUIFont" w:hAnsi="AppleSystemUIFont" w:cs="AppleSystemUIFont"/>
-                <w:color w:val="353535"/>
-              </w:rPr>
-              <w:t>-</w:t>
-            </w:r>
-            <w:proofErr w:type="gramEnd"/>
-            <w:r>
-              <w:rPr>
-                <w:rFonts w:ascii="AppleSystemUIFont" w:hAnsi="AppleSystemUIFont" w:cs="AppleSystemUIFont"/>
-                <w:color w:val="353535"/>
-              </w:rPr>
-              <w:t xml:space="preserve"> Periodisk granskning</w:t>
+              <w:pStyle w:val="Liststycke"/>
+              <w:widowControl w:val="0"/>
+              <w:numPr>
+                <w:ilvl w:val="0"/>
+                <w:numId w:val="8"/>
+              </w:numPr>
+              <w:autoSpaceDE w:val="0"/>
+              <w:autoSpaceDN w:val="0"/>
+              <w:adjustRightInd w:val="0"/>
+              <w:ind w:left="426"/>
+              <w:rPr>
+                <w:rFonts w:ascii="AppleSystemUIFont" w:hAnsi="AppleSystemUIFont" w:cs="AppleSystemUIFont"/>
+                <w:color w:val="353535"/>
+              </w:rPr>
+            </w:pPr>
+            <w:r>
+              <w:rPr>
+                <w:rFonts w:ascii="AppleSystemUIFont" w:hAnsi="AppleSystemUIFont" w:cs="AppleSystemUIFont"/>
+                <w:color w:val="353535"/>
+              </w:rPr>
+              <w:t>Periodisk granskning</w:t>
             </w:r>
           </w:p>
           <w:p>
@@ -1116,7 +1075,6 @@
                 <w:color w:val="353535"/>
               </w:rPr>
             </w:pPr>
-            <w:proofErr w:type="spellStart"/>
             <w:r>
               <w:rPr>
                 <w:rFonts w:ascii="AppleSystemUIFontItalic" w:hAnsi="AppleSystemUIFontItalic" w:cs="AppleSystemUIFontItalic"/>
@@ -1124,9 +1082,8 @@
                 <w:iCs/>
                 <w:color w:val="353535"/>
               </w:rPr>
-              <w:t>Authentic</w:t>
-            </w:r>
-            <w:proofErr w:type="spellEnd"/>
+              <w:t>A</w:t>
+            </w:r>
             <w:r>
               <w:rPr>
                 <w:rFonts w:ascii="AppleSystemUIFontItalic" w:hAnsi="AppleSystemUIFontItalic" w:cs="AppleSystemUIFontItalic"/>
@@ -1134,23 +1091,17 @@
                 <w:iCs/>
                 <w:color w:val="353535"/>
               </w:rPr>
-              <w:t>/autentisk</w:t>
-            </w:r>
-          </w:p>
-          <w:p>
-            <w:pPr>
-              <w:widowControl w:val="0"/>
-              <w:autoSpaceDE w:val="0"/>
-              <w:autoSpaceDN w:val="0"/>
-              <w:adjustRightInd w:val="0"/>
+              <w:t>utentisk</w:t>
+            </w:r>
+            <w:r>
               <w:rPr>
                 <w:rFonts w:ascii="AppleSystemUIFontItalic" w:hAnsi="AppleSystemUIFontItalic" w:cs="AppleSystemUIFontItalic"/>
-                <w:i/>
+                <w:b/>
                 <w:iCs/>
                 <w:color w:val="353535"/>
               </w:rPr>
-            </w:pPr>
-            <w:proofErr w:type="spellStart"/>
+              <w:t>/</w:t>
+            </w:r>
             <w:r>
               <w:rPr>
                 <w:rFonts w:ascii="AppleSystemUIFontItalic" w:hAnsi="AppleSystemUIFontItalic" w:cs="AppleSystemUIFontItalic"/>
@@ -1158,9 +1109,8 @@
                 <w:iCs/>
                 <w:color w:val="353535"/>
               </w:rPr>
-              <w:t>Complex</w:t>
-            </w:r>
-            <w:proofErr w:type="spellEnd"/>
+              <w:t>Komplexitet/</w:t>
+            </w:r>
             <w:r>
               <w:rPr>
                 <w:rFonts w:ascii="AppleSystemUIFontItalic" w:hAnsi="AppleSystemUIFontItalic" w:cs="AppleSystemUIFontItalic"/>
@@ -1168,9 +1118,8 @@
                 <w:iCs/>
                 <w:color w:val="353535"/>
               </w:rPr>
-              <w:t>/</w:t>
-            </w:r>
-            <w:proofErr w:type="spellStart"/>
+              <w:br/>
+            </w:r>
             <w:r>
               <w:rPr>
                 <w:rFonts w:ascii="AppleSystemUIFontItalic" w:hAnsi="AppleSystemUIFontItalic" w:cs="AppleSystemUIFontItalic"/>
@@ -1178,9 +1127,8 @@
                 <w:iCs/>
                 <w:color w:val="353535"/>
               </w:rPr>
-              <w:t>Contextualised</w:t>
-            </w:r>
-            <w:proofErr w:type="spellEnd"/>
+              <w:t>Kontextualiserad</w:t>
+            </w:r>
             <w:r>
               <w:rPr>
                 <w:rFonts w:ascii="AppleSystemUIFontItalic" w:hAnsi="AppleSystemUIFontItalic" w:cs="AppleSystemUIFontItalic"/>
@@ -1192,47 +1140,52 @@
             </w:r>
           </w:p>
           <w:p>
-            <w:r>
-              <w:rPr>
-                <w:rFonts w:ascii="AppleSystemUIFont" w:hAnsi="AppleSystemUIFont" w:cs="AppleSystemUIFont"/>
-                <w:color w:val="353535"/>
-              </w:rPr>
-              <w:t>Lärande är effektivare när det ligger i ett meningsfullt sammanhang snarare än att förenklats och presenteras i isolering. L</w:t>
-            </w:r>
-            <w:r>
-              <w:rPr>
-                <w:rFonts w:ascii="AppleSystemUIFont" w:hAnsi="AppleSystemUIFont" w:cs="AppleSystemUIFont"/>
-                <w:color w:val="353535"/>
-              </w:rPr>
-              <w:t>ärande ligger i ett meningsfullt sammanhang snarare än att förenklats och</w:t>
-            </w:r>
-            <w:r>
-              <w:rPr>
-                <w:rFonts w:ascii="AppleSystemUIFont" w:hAnsi="AppleSystemUIFont" w:cs="AppleSystemUIFont"/>
-                <w:color w:val="353535"/>
-              </w:rPr>
-              <w:t xml:space="preserve"> </w:t>
-            </w:r>
-            <w:r>
-              <w:rPr>
-                <w:rFonts w:ascii="AppleSystemUIFont" w:hAnsi="AppleSystemUIFont" w:cs="AppleSystemUIFont"/>
-                <w:color w:val="353535"/>
-              </w:rPr>
-              <w:t>presenteras i isolering.</w:t>
-            </w:r>
-            <w:r>
-              <w:rPr>
-                <w:rFonts w:ascii="AppleSystemUIFont" w:hAnsi="AppleSystemUIFont" w:cs="AppleSystemUIFont"/>
-                <w:color w:val="353535"/>
-              </w:rPr>
-              <w:t xml:space="preserve"> </w:t>
-            </w:r>
-            <w:r>
-              <w:t xml:space="preserve">Uppgiftsanalys beaktas vid lämpliga tolkningar och </w:t>
+            <w:pPr>
+              <w:pStyle w:val="Liststycke"/>
+              <w:numPr>
+                <w:ilvl w:val="0"/>
+                <w:numId w:val="6"/>
+              </w:numPr>
+              <w:ind w:left="476"/>
+              <w:rPr>
+                <w:rFonts w:ascii="AppleSystemUIFont" w:hAnsi="AppleSystemUIFont" w:cs="AppleSystemUIFont"/>
+                <w:color w:val="353535"/>
+              </w:rPr>
+            </w:pPr>
+            <w:r>
+              <w:rPr>
+                <w:rFonts w:ascii="AppleSystemUIFont" w:hAnsi="AppleSystemUIFont" w:cs="AppleSystemUIFont"/>
+                <w:color w:val="353535"/>
+              </w:rPr>
+              <w:t>Meningsfullt sammanhang</w:t>
+            </w:r>
+            <w:r>
+              <w:rPr>
+                <w:rFonts w:ascii="AppleSystemUIFont" w:hAnsi="AppleSystemUIFont" w:cs="AppleSystemUIFont"/>
+                <w:color w:val="353535"/>
+              </w:rPr>
+              <w:t>, istället för att presenteras avskilt. Lärandet blir effektivt.</w:t>
+            </w:r>
+          </w:p>
+          <w:p>
+            <w:pPr>
+              <w:pStyle w:val="Liststycke"/>
+              <w:numPr>
+                <w:ilvl w:val="0"/>
+                <w:numId w:val="6"/>
+              </w:numPr>
+              <w:ind w:left="476"/>
+              <w:rPr>
+                <w:rFonts w:ascii="AppleSystemUIFont" w:hAnsi="AppleSystemUIFont" w:cs="AppleSystemUIFont"/>
+                <w:color w:val="353535"/>
+              </w:rPr>
+            </w:pPr>
+            <w:r>
+              <w:t xml:space="preserve">Uppgiftsanalys beaktas vid lämpliga tolkningar och tillhandahållande av de intellektuella </w:t>
             </w:r>
             <w:r>
               <w:lastRenderedPageBreak/>
-              <w:t>tillhandahållande av de intellektuella verktyg som är nödvändiga när eleverna bygger kunskap.</w:t>
+              <w:t>verktyg som är nödvändiga när eleverna bygger kunskap.</w:t>
             </w:r>
           </w:p>
           <w:p>
@@ -1266,14 +1219,14 @@
                 <w:color w:val="353535"/>
               </w:rPr>
               <w:lastRenderedPageBreak/>
-              <w:t>Verktyg</w:t>
-            </w:r>
-            <w:r>
-              <w:rPr>
-                <w:rFonts w:cs="AppleSystemUIFont"/>
-                <w:color w:val="353535"/>
-              </w:rPr>
-              <w:t>; Varje fysiskt eller konceptuellt verktyg kallas ofta artefakter</w:t>
+              <w:t>Regler och förordningar</w:t>
+            </w:r>
+            <w:r>
+              <w:rPr>
+                <w:rFonts w:cs="AppleSystemUIFont"/>
+                <w:color w:val="353535"/>
+              </w:rPr>
+              <w:t>; uttryckliga eller implicita normer, konventioner, sociala relationer inom en gemenskap</w:t>
             </w:r>
           </w:p>
           <w:p>
@@ -1282,85 +1235,23 @@
               <w:widowControl w:val="0"/>
               <w:numPr>
                 <w:ilvl w:val="0"/>
-                <w:numId w:val="5"/>
+                <w:numId w:val="11"/>
               </w:numPr>
               <w:autoSpaceDE w:val="0"/>
               <w:autoSpaceDN w:val="0"/>
               <w:adjustRightInd w:val="0"/>
-              <w:rPr>
-                <w:rFonts w:cs="AppleSystemUIFont"/>
-                <w:color w:val="353535"/>
-              </w:rPr>
-            </w:pPr>
-            <w:r>
-              <w:rPr>
-                <w:rFonts w:cs="AppleSystemUIFont"/>
-                <w:color w:val="353535"/>
-              </w:rPr>
-              <w:t>Med vilka medel utövar de ämnen aktiviteten?</w:t>
-            </w:r>
-          </w:p>
-          <w:p>
-            <w:pPr>
-              <w:widowControl w:val="0"/>
-              <w:autoSpaceDE w:val="0"/>
-              <w:autoSpaceDN w:val="0"/>
-              <w:adjustRightInd w:val="0"/>
-              <w:rPr>
-                <w:rFonts w:cs="AppleSystemUIFont"/>
-                <w:color w:val="353535"/>
-              </w:rPr>
-            </w:pPr>
-            <w:r>
-              <w:rPr>
-                <w:rFonts w:cs="AppleSystemUIFont"/>
-                <w:b/>
-                <w:color w:val="353535"/>
-              </w:rPr>
-              <w:t>Regler och förordningar</w:t>
-            </w:r>
-            <w:r>
-              <w:rPr>
-                <w:rFonts w:cs="AppleSystemUIFont"/>
-                <w:color w:val="353535"/>
-              </w:rPr>
-              <w:t>; uttryckliga eller implicita normer, konventioner, sociala relationer inom en gemenskap</w:t>
-            </w:r>
-          </w:p>
-          <w:p>
-            <w:pPr>
-              <w:widowControl w:val="0"/>
-              <w:autoSpaceDE w:val="0"/>
-              <w:autoSpaceDN w:val="0"/>
-              <w:adjustRightInd w:val="0"/>
-              <w:rPr>
-                <w:rFonts w:ascii="AppleSystemUIFont" w:hAnsi="AppleSystemUIFont" w:cs="AppleSystemUIFont"/>
-                <w:color w:val="353535"/>
-              </w:rPr>
-            </w:pPr>
-            <w:proofErr w:type="gramStart"/>
-            <w:r>
-              <w:rPr>
-                <w:rFonts w:cs="AppleSystemUIFont"/>
-                <w:color w:val="353535"/>
-              </w:rPr>
-              <w:t>-</w:t>
-            </w:r>
-            <w:proofErr w:type="gramEnd"/>
-            <w:r>
-              <w:rPr>
-                <w:rFonts w:cs="AppleSystemUIFont"/>
-                <w:color w:val="353535"/>
-              </w:rPr>
-              <w:t xml:space="preserve"> Finns det några kulturella </w:t>
-            </w:r>
-            <w:r>
-              <w:rPr>
-                <w:rFonts w:cs="AppleSystemUIFont"/>
-                <w:color w:val="353535"/>
-              </w:rPr>
-              <w:lastRenderedPageBreak/>
-              <w:t>normer, regler eller regler som styr verksamheten?</w:t>
+              <w:ind w:left="384"/>
+              <w:rPr>
+                <w:rFonts w:ascii="AppleSystemUIFont" w:hAnsi="AppleSystemUIFont" w:cs="AppleSystemUIFont"/>
+                <w:color w:val="353535"/>
+              </w:rPr>
+            </w:pPr>
+            <w:r>
+              <w:rPr>
+                <w:rFonts w:cs="AppleSystemUIFont"/>
+                <w:color w:val="353535"/>
+              </w:rPr>
+              <w:t>Finns det några kulturella normer, regler eller regler som styr verksamheten?</w:t>
             </w:r>
           </w:p>
         </w:tc>
@@ -1475,58 +1366,52 @@
           </w:p>
           <w:p>
             <w:pPr>
-              <w:widowControl w:val="0"/>
-              <w:autoSpaceDE w:val="0"/>
-              <w:autoSpaceDN w:val="0"/>
-              <w:adjustRightInd w:val="0"/>
-              <w:rPr>
-                <w:rFonts w:ascii="AppleSystemUIFont" w:hAnsi="AppleSystemUIFont" w:cs="AppleSystemUIFont"/>
-                <w:color w:val="353535"/>
-              </w:rPr>
-            </w:pPr>
-            <w:proofErr w:type="gramStart"/>
-            <w:r>
-              <w:rPr>
-                <w:rFonts w:ascii="AppleSystemUIFont" w:hAnsi="AppleSystemUIFont" w:cs="AppleSystemUIFont"/>
-                <w:color w:val="353535"/>
-              </w:rPr>
-              <w:t>-</w:t>
-            </w:r>
-            <w:proofErr w:type="gramEnd"/>
-            <w:r>
-              <w:rPr>
-                <w:rFonts w:ascii="AppleSystemUIFont" w:hAnsi="AppleSystemUIFont" w:cs="AppleSystemUIFont"/>
-                <w:color w:val="353535"/>
-              </w:rPr>
-              <w:t xml:space="preserve"> Formativ bedömning</w:t>
-            </w:r>
-          </w:p>
-          <w:p>
-            <w:pPr>
-              <w:widowControl w:val="0"/>
-              <w:autoSpaceDE w:val="0"/>
-              <w:autoSpaceDN w:val="0"/>
-              <w:adjustRightInd w:val="0"/>
-              <w:rPr>
-                <w:rFonts w:ascii="AppleSystemUIFont" w:hAnsi="AppleSystemUIFont" w:cs="AppleSystemUIFont"/>
-                <w:color w:val="353535"/>
-              </w:rPr>
-            </w:pPr>
-            <w:proofErr w:type="gramStart"/>
-            <w:r>
-              <w:rPr>
-                <w:rFonts w:ascii="AppleSystemUIFont" w:hAnsi="AppleSystemUIFont" w:cs="AppleSystemUIFont"/>
-                <w:color w:val="353535"/>
-              </w:rPr>
-              <w:t>-</w:t>
-            </w:r>
-            <w:proofErr w:type="gramEnd"/>
-            <w:r>
-              <w:rPr>
-                <w:rFonts w:ascii="AppleSystemUIFont" w:hAnsi="AppleSystemUIFont" w:cs="AppleSystemUIFont"/>
-                <w:color w:val="353535"/>
-              </w:rPr>
-              <w:t xml:space="preserve"> Summerad bedömning</w:t>
+              <w:pStyle w:val="Liststycke"/>
+              <w:widowControl w:val="0"/>
+              <w:numPr>
+                <w:ilvl w:val="0"/>
+                <w:numId w:val="9"/>
+              </w:numPr>
+              <w:autoSpaceDE w:val="0"/>
+              <w:autoSpaceDN w:val="0"/>
+              <w:adjustRightInd w:val="0"/>
+              <w:ind w:left="426" w:hanging="349"/>
+              <w:rPr>
+                <w:rFonts w:ascii="AppleSystemUIFont" w:hAnsi="AppleSystemUIFont" w:cs="AppleSystemUIFont"/>
+                <w:color w:val="353535"/>
+              </w:rPr>
+            </w:pPr>
+            <w:r>
+              <w:rPr>
+                <w:rFonts w:ascii="AppleSystemUIFont" w:hAnsi="AppleSystemUIFont" w:cs="AppleSystemUIFont"/>
+                <w:color w:val="353535"/>
+              </w:rPr>
+              <w:t>Formativ bedömning</w:t>
+            </w:r>
+          </w:p>
+          <w:p>
+            <w:pPr>
+              <w:pStyle w:val="Liststycke"/>
+              <w:widowControl w:val="0"/>
+              <w:numPr>
+                <w:ilvl w:val="0"/>
+                <w:numId w:val="9"/>
+              </w:numPr>
+              <w:autoSpaceDE w:val="0"/>
+              <w:autoSpaceDN w:val="0"/>
+              <w:adjustRightInd w:val="0"/>
+              <w:ind w:left="426" w:hanging="349"/>
+              <w:rPr>
+                <w:rFonts w:ascii="AppleSystemUIFont" w:hAnsi="AppleSystemUIFont" w:cs="AppleSystemUIFont"/>
+                <w:color w:val="353535"/>
+              </w:rPr>
+            </w:pPr>
+            <w:r>
+              <w:rPr>
+                <w:rFonts w:ascii="AppleSystemUIFont" w:hAnsi="AppleSystemUIFont" w:cs="AppleSystemUIFont"/>
+                <w:color w:val="353535"/>
+              </w:rPr>
+              <w:t>Summerad bedömning</w:t>
             </w:r>
           </w:p>
           <w:p>
@@ -1558,7 +1443,6 @@
                 <w:color w:val="353535"/>
               </w:rPr>
             </w:pPr>
-            <w:proofErr w:type="spellStart"/>
             <w:r>
               <w:rPr>
                 <w:rFonts w:cs="AppleSystemUIFontItalic"/>
@@ -1566,9 +1450,8 @@
                 <w:iCs/>
                 <w:color w:val="353535"/>
               </w:rPr>
-              <w:t>Reflective</w:t>
-            </w:r>
-            <w:proofErr w:type="spellEnd"/>
+              <w:t>Reflektera/ reglerande</w:t>
+            </w:r>
             <w:r>
               <w:rPr>
                 <w:rFonts w:cs="AppleSystemUIFontItalic"/>
@@ -1576,26 +1459,6 @@
                 <w:iCs/>
                 <w:color w:val="353535"/>
               </w:rPr>
-              <w:t xml:space="preserve">/ </w:t>
-            </w:r>
-            <w:proofErr w:type="spellStart"/>
-            <w:r>
-              <w:rPr>
-                <w:rFonts w:cs="AppleSystemUIFontItalic"/>
-                <w:b/>
-                <w:iCs/>
-                <w:color w:val="353535"/>
-              </w:rPr>
-              <w:t>Regulatory</w:t>
-            </w:r>
-            <w:proofErr w:type="spellEnd"/>
-            <w:r>
-              <w:rPr>
-                <w:rFonts w:cs="AppleSystemUIFontItalic"/>
-                <w:b/>
-                <w:iCs/>
-                <w:color w:val="353535"/>
-              </w:rPr>
               <w:t>:</w:t>
             </w:r>
           </w:p>
@@ -1610,13 +1473,6 @@
                 <w:color w:val="353535"/>
               </w:rPr>
             </w:pPr>
-            <w:r>
-              <w:rPr>
-                <w:rFonts w:cs="AppleSystemUIFont"/>
-                <w:color w:val="353535"/>
-              </w:rPr>
-              <w:t xml:space="preserve">Människor tänker och lär sig mer när de är motiverade att göra det för att uppnå ett kognitivt mål. </w:t>
-            </w:r>
             <w:r>
               <w:rPr>
                 <w:rFonts w:cs="AppleSystemUIFont"/>
@@ -1654,6 +1510,65 @@
           <w:tcPr>
             <w:tcW w:w="3069" w:type="dxa"/>
           </w:tcPr>
+          <w:p>
+            <w:pPr>
+              <w:widowControl w:val="0"/>
+              <w:autoSpaceDE w:val="0"/>
+              <w:autoSpaceDN w:val="0"/>
+              <w:adjustRightInd w:val="0"/>
+              <w:rPr>
+                <w:rFonts w:cs="AppleSystemUIFont"/>
+                <w:color w:val="353535"/>
+              </w:rPr>
+            </w:pPr>
+            <w:r>
+              <w:rPr>
+                <w:rFonts w:cs="AppleSystemUIFont"/>
+                <w:b/>
+                <w:color w:val="353535"/>
+              </w:rPr>
+              <w:t>Verktyg</w:t>
+            </w:r>
+            <w:r>
+              <w:rPr>
+                <w:rFonts w:cs="AppleSystemUIFont"/>
+                <w:color w:val="353535"/>
+              </w:rPr>
+              <w:t xml:space="preserve">: </w:t>
+            </w:r>
+            <w:r>
+              <w:rPr>
+                <w:rFonts w:cs="AppleSystemUIFont"/>
+                <w:color w:val="353535"/>
+              </w:rPr>
+              <w:t>Varje fysiskt eller konceptuellt verktyg kallas ofta artefakter</w:t>
+            </w:r>
+          </w:p>
+          <w:p>
+            <w:pPr>
+              <w:pStyle w:val="Liststycke"/>
+              <w:widowControl w:val="0"/>
+              <w:numPr>
+                <w:ilvl w:val="0"/>
+                <w:numId w:val="9"/>
+              </w:numPr>
+              <w:autoSpaceDE w:val="0"/>
+              <w:autoSpaceDN w:val="0"/>
+              <w:adjustRightInd w:val="0"/>
+              <w:ind w:left="384"/>
+              <w:rPr>
+                <w:rFonts w:cs="AppleSystemUIFont"/>
+                <w:color w:val="353535"/>
+              </w:rPr>
+            </w:pPr>
+            <w:r>
+              <w:rPr>
+                <w:rFonts w:cs="AppleSystemUIFont"/>
+                <w:color w:val="353535"/>
+              </w:rPr>
+              <w:t>Med vilka medel utövar de ämnen aktiviteten?</w:t>
+            </w:r>
+          </w:p>
           <w:p>
             <w:pPr>
               <w:widowControl w:val="0"/>
@@ -1783,31 +1698,21 @@
           </w:p>
           <w:p>
             <w:pPr>
-              <w:widowControl w:val="0"/>
-              <w:autoSpaceDE w:val="0"/>
-              <w:autoSpaceDN w:val="0"/>
-              <w:adjustRightInd w:val="0"/>
-              <w:rPr>
-                <w:rFonts w:ascii="AppleSystemUIFont" w:hAnsi="AppleSystemUIFont" w:cs="AppleSystemUIFont"/>
-                <w:color w:val="353535"/>
-              </w:rPr>
-            </w:pPr>
-            <w:proofErr w:type="gramStart"/>
-            <w:r>
-              <w:rPr>
-                <w:rFonts w:ascii="AppleSystemUIFont" w:hAnsi="AppleSystemUIFont" w:cs="AppleSystemUIFont"/>
-                <w:color w:val="353535"/>
-              </w:rPr>
-              <w:t>-</w:t>
-            </w:r>
-            <w:proofErr w:type="gramEnd"/>
-            <w:r>
-              <w:rPr>
-                <w:rFonts w:ascii="AppleSystemUIFont" w:hAnsi="AppleSystemUIFont" w:cs="AppleSystemUIFont"/>
-                <w:color w:val="353535"/>
-              </w:rPr>
-              <w:t xml:space="preserve"> </w:t>
-            </w:r>
+              <w:pStyle w:val="Liststycke"/>
+              <w:widowControl w:val="0"/>
+              <w:numPr>
+                <w:ilvl w:val="0"/>
+                <w:numId w:val="10"/>
+              </w:numPr>
+              <w:autoSpaceDE w:val="0"/>
+              <w:autoSpaceDN w:val="0"/>
+              <w:adjustRightInd w:val="0"/>
+              <w:ind w:left="426"/>
+              <w:rPr>
+                <w:rFonts w:ascii="AppleSystemUIFont" w:hAnsi="AppleSystemUIFont" w:cs="AppleSystemUIFont"/>
+                <w:color w:val="353535"/>
+              </w:rPr>
+            </w:pPr>
             <w:r>
               <w:rPr>
                 <w:rFonts w:ascii="AppleSystemUIFont" w:hAnsi="AppleSystemUIFont" w:cs="AppleSystemUIFont"/>
@@ -1818,31 +1723,21 @@
           </w:p>
           <w:p>
             <w:pPr>
-              <w:widowControl w:val="0"/>
-              <w:autoSpaceDE w:val="0"/>
-              <w:autoSpaceDN w:val="0"/>
-              <w:adjustRightInd w:val="0"/>
-              <w:rPr>
-                <w:rFonts w:ascii="AppleSystemUIFont" w:hAnsi="AppleSystemUIFont" w:cs="AppleSystemUIFont"/>
-                <w:color w:val="353535"/>
-              </w:rPr>
-            </w:pPr>
-            <w:proofErr w:type="gramStart"/>
-            <w:r>
-              <w:rPr>
-                <w:rFonts w:ascii="AppleSystemUIFont" w:hAnsi="AppleSystemUIFont" w:cs="AppleSystemUIFont"/>
-                <w:color w:val="353535"/>
-              </w:rPr>
-              <w:t>-</w:t>
-            </w:r>
-            <w:proofErr w:type="gramEnd"/>
-            <w:r>
-              <w:rPr>
-                <w:rFonts w:ascii="AppleSystemUIFont" w:hAnsi="AppleSystemUIFont" w:cs="AppleSystemUIFont"/>
-                <w:color w:val="353535"/>
-              </w:rPr>
-              <w:t xml:space="preserve"> </w:t>
-            </w:r>
+              <w:pStyle w:val="Liststycke"/>
+              <w:widowControl w:val="0"/>
+              <w:numPr>
+                <w:ilvl w:val="0"/>
+                <w:numId w:val="10"/>
+              </w:numPr>
+              <w:autoSpaceDE w:val="0"/>
+              <w:autoSpaceDN w:val="0"/>
+              <w:adjustRightInd w:val="0"/>
+              <w:ind w:left="426"/>
+              <w:rPr>
+                <w:rFonts w:ascii="AppleSystemUIFont" w:hAnsi="AppleSystemUIFont" w:cs="AppleSystemUIFont"/>
+                <w:color w:val="353535"/>
+              </w:rPr>
+            </w:pPr>
             <w:r>
               <w:rPr>
                 <w:rFonts w:ascii="AppleSystemUIFont" w:hAnsi="AppleSystemUIFont" w:cs="AppleSystemUIFont"/>
@@ -1874,7 +1769,44 @@
               <w:autoSpaceDE w:val="0"/>
               <w:autoSpaceDN w:val="0"/>
               <w:adjustRightInd w:val="0"/>
-            </w:pPr>
+              <w:rPr>
+                <w:b/>
+              </w:rPr>
+            </w:pPr>
+            <w:r>
+              <w:rPr>
+                <w:b/>
+              </w:rPr>
+              <w:t>Återkoppling:</w:t>
+            </w:r>
+          </w:p>
+          <w:p>
+            <w:pPr>
+              <w:widowControl w:val="0"/>
+              <w:autoSpaceDE w:val="0"/>
+              <w:autoSpaceDN w:val="0"/>
+              <w:adjustRightInd w:val="0"/>
+            </w:pPr>
+            <w:r>
+              <w:t xml:space="preserve">Studenten </w:t>
+            </w:r>
+            <w:r>
+              <w:t>”</w:t>
+            </w:r>
+            <w:r>
+              <w:t>ger</w:t>
+            </w:r>
+            <w:r>
+              <w:t>”</w:t>
+            </w:r>
+            <w:bookmarkStart w:id="0" w:name="_GoBack"/>
+            <w:bookmarkEnd w:id="0"/>
+            <w:r>
+              <w:t xml:space="preserve"> feedback</w:t>
+            </w:r>
+            <w:r>
+              <w:t xml:space="preserve"> under lärandet </w:t>
+            </w:r>
           </w:p>
         </w:tc>
         <w:tc>
@@ -1919,21 +1851,12 @@
                 <w:color w:val="353535"/>
               </w:rPr>
             </w:pPr>
-            <w:proofErr w:type="gramStart"/>
-            <w:r>
-              <w:rPr>
-                <w:rFonts w:cs="AppleSystemUIFont"/>
-                <w:color w:val="353535"/>
-              </w:rPr>
-              <w:t>-</w:t>
-            </w:r>
-            <w:proofErr w:type="gramEnd"/>
-            <w:r>
-              <w:rPr>
-                <w:rFonts w:cs="AppleSystemUIFont"/>
-                <w:color w:val="353535"/>
-              </w:rPr>
-              <w:t xml:space="preserve"> Vad är det önskade resultatet från att utföra denna aktivitet?</w:t>
+            <w:r>
+              <w:rPr>
+                <w:rFonts w:cs="AppleSystemUIFont"/>
+                <w:color w:val="353535"/>
+              </w:rPr>
+              <w:t>- Vad är det önskade resultatet från att utföra denna aktivitet?</w:t>
             </w:r>
           </w:p>
         </w:tc>
@@ -2026,6 +1949,107 @@
               <w:adjustRightInd w:val="0"/>
               <w:rPr>
                 <w:rFonts w:cs="AppleSystemUIFont"/>
+                <w:b/>
+                <w:color w:val="353535"/>
+              </w:rPr>
+            </w:pPr>
+            <w:r>
+              <w:rPr>
+                <w:rFonts w:cs="AppleSystemUIFont"/>
+                <w:b/>
+                <w:color w:val="353535"/>
+              </w:rPr>
+              <w:t>Socialt perspektiv:</w:t>
+            </w:r>
+          </w:p>
+          <w:p>
+            <w:pPr>
+              <w:widowControl w:val="0"/>
+              <w:autoSpaceDE w:val="0"/>
+              <w:autoSpaceDN w:val="0"/>
+              <w:adjustRightInd w:val="0"/>
+              <w:rPr>
+                <w:rFonts w:cs="AppleSystemUIFont"/>
+                <w:color w:val="353535"/>
+              </w:rPr>
+            </w:pPr>
+            <w:r>
+              <w:rPr>
+                <w:rFonts w:cs="AppleSystemUIFont"/>
+                <w:color w:val="353535"/>
+              </w:rPr>
+              <w:t xml:space="preserve">I online miljöer ökar förtroende och respekt </w:t>
+            </w:r>
+            <w:r>
+              <w:rPr>
+                <w:rFonts w:cs="AppleSystemUIFont"/>
+                <w:color w:val="353535"/>
+              </w:rPr>
+              <w:t>genom att hantera potentiell konflikt och se till att studenterna samarbetar konstruktivt</w:t>
+            </w:r>
+            <w:r>
+              <w:rPr>
+                <w:rFonts w:cs="AppleSystemUIFont"/>
+                <w:color w:val="353535"/>
+              </w:rPr>
+              <w:t xml:space="preserve">. </w:t>
+            </w:r>
+          </w:p>
+          <w:p>
+            <w:pPr>
+              <w:pStyle w:val="Liststycke"/>
+              <w:widowControl w:val="0"/>
+              <w:numPr>
+                <w:ilvl w:val="0"/>
+                <w:numId w:val="12"/>
+              </w:numPr>
+              <w:autoSpaceDE w:val="0"/>
+              <w:autoSpaceDN w:val="0"/>
+              <w:adjustRightInd w:val="0"/>
+              <w:ind w:left="426"/>
+              <w:rPr>
+                <w:rFonts w:cs="AppleSystemUIFont"/>
+                <w:color w:val="353535"/>
+              </w:rPr>
+            </w:pPr>
+            <w:r>
+              <w:rPr>
+                <w:rFonts w:cs="AppleSystemUIFont"/>
+                <w:color w:val="353535"/>
+                <w:u w:val="single"/>
+              </w:rPr>
+              <w:t>Princip</w:t>
+            </w:r>
+            <w:r>
+              <w:rPr>
+                <w:rFonts w:cs="AppleSystemUIFont"/>
+                <w:color w:val="353535"/>
+              </w:rPr>
+              <w:t>: Utveckla samarbetsrelationer där studenterna får stöd för att de antar ett ökat ansvar för sitt lärande</w:t>
+            </w:r>
+            <w:r>
+              <w:rPr>
+                <w:rFonts w:cs="AppleSystemUIFont"/>
+                <w:color w:val="353535"/>
+              </w:rPr>
+              <w:t xml:space="preserve"> (Garrison, 2006)</w:t>
+            </w:r>
+            <w:r>
+              <w:rPr>
+                <w:rFonts w:cs="AppleSystemUIFont"/>
+                <w:color w:val="353535"/>
+              </w:rPr>
+              <w:t>.</w:t>
+            </w:r>
+          </w:p>
+          <w:p>
+            <w:pPr>
+              <w:widowControl w:val="0"/>
+              <w:autoSpaceDE w:val="0"/>
+              <w:autoSpaceDN w:val="0"/>
+              <w:adjustRightInd w:val="0"/>
+              <w:rPr>
+                <w:rFonts w:cs="AppleSystemUIFont"/>
                 <w:color w:val="353535"/>
               </w:rPr>
             </w:pPr>
@@ -2073,7 +2097,16 @@
                 <w:iCs/>
                 <w:color w:val="353535"/>
               </w:rPr>
-              <w:t>/ Konverserande</w:t>
+              <w:t xml:space="preserve">/ </w:t>
+            </w:r>
+            <w:r>
+              <w:rPr>
+                <w:rFonts w:cs="AppleSystemUIFontItalic"/>
+                <w:b/>
+                <w:iCs/>
+                <w:color w:val="353535"/>
+              </w:rPr>
+              <w:t>Samtalande</w:t>
             </w:r>
             <w:r>
               <w:rPr>
@@ -2137,21 +2170,12 @@
                 <w:color w:val="353535"/>
               </w:rPr>
             </w:pPr>
-            <w:proofErr w:type="gramStart"/>
-            <w:r>
-              <w:rPr>
-                <w:rFonts w:cs="AppleSystemUIFont"/>
-                <w:color w:val="353535"/>
-              </w:rPr>
-              <w:t>-</w:t>
-            </w:r>
-            <w:proofErr w:type="gramEnd"/>
-            <w:r>
-              <w:rPr>
-                <w:rFonts w:cs="AppleSystemUIFont"/>
-                <w:color w:val="353535"/>
-              </w:rPr>
-              <w:t xml:space="preserve"> </w:t>
+            <w:r>
+              <w:rPr>
+                <w:rFonts w:cs="AppleSystemUIFont"/>
+                <w:color w:val="353535"/>
+              </w:rPr>
+              <w:t xml:space="preserve">- </w:t>
             </w:r>
             <w:r>
               <w:rPr>
@@ -2179,15 +2203,7 @@
     <w:p/>
     <w:p>
       <w:r>
-        <w:t xml:space="preserve">Källa till varför man ska använda aktivitets </w:t>
-      </w:r>
-      <w:proofErr w:type="gramStart"/>
-      <w:r>
-        <w:t>teorin</w:t>
-      </w:r>
-      <w:proofErr w:type="gramEnd"/>
-      <w:r>
-        <w:t xml:space="preserve"> som e-learning modell:</w:t>
+        <w:t>Källa till varför man ska använda aktivitets teorin som e-learning modell:</w:t>
       </w:r>
     </w:p>
     <w:p/>
@@ -2205,6 +2221,67 @@
       </w:r>
     </w:p>
     <w:p/>
+    <w:p>
+      <w:pPr>
+        <w:rPr>
+          <w:rFonts w:ascii="Times New Roman" w:eastAsia="Times New Roman" w:hAnsi="Times New Roman" w:cs="Times New Roman"/>
+          <w:sz w:val="20"/>
+          <w:szCs w:val="20"/>
+        </w:rPr>
+      </w:pPr>
+      <w:r>
+        <w:rPr>
+          <w:rFonts w:ascii="Arial" w:eastAsia="Times New Roman" w:hAnsi="Arial" w:cs="Arial"/>
+          <w:color w:val="222222"/>
+          <w:sz w:val="20"/>
+          <w:szCs w:val="20"/>
+          <w:shd w:val="clear" w:color="auto" w:fill="FFFFFF"/>
+        </w:rPr>
+        <w:t>Garrison, D.R., 2006. Online collaboration principles. </w:t>
+      </w:r>
+      <w:r>
+        <w:rPr>
+          <w:rFonts w:ascii="Arial" w:eastAsia="Times New Roman" w:hAnsi="Arial" w:cs="Arial"/>
+          <w:i/>
+          <w:iCs/>
+          <w:color w:val="222222"/>
+          <w:sz w:val="20"/>
+          <w:szCs w:val="20"/>
+        </w:rPr>
+        <w:t>Journal of Asynchronous Learning Networks</w:t>
+      </w:r>
+      <w:r>
+        <w:rPr>
+          <w:rFonts w:ascii="Arial" w:eastAsia="Times New Roman" w:hAnsi="Arial" w:cs="Arial"/>
+          <w:color w:val="222222"/>
+          <w:sz w:val="20"/>
+          <w:szCs w:val="20"/>
+          <w:shd w:val="clear" w:color="auto" w:fill="FFFFFF"/>
+        </w:rPr>
+        <w:t>, </w:t>
+      </w:r>
+      <w:r>
+        <w:rPr>
+          <w:rFonts w:ascii="Arial" w:eastAsia="Times New Roman" w:hAnsi="Arial" w:cs="Arial"/>
+          <w:i/>
+          <w:iCs/>
+          <w:color w:val="222222"/>
+          <w:sz w:val="20"/>
+          <w:szCs w:val="20"/>
+        </w:rPr>
+        <w:t>10</w:t>
+      </w:r>
+      <w:r>
+        <w:rPr>
+          <w:rFonts w:ascii="Arial" w:eastAsia="Times New Roman" w:hAnsi="Arial" w:cs="Arial"/>
+          <w:color w:val="222222"/>
+          <w:sz w:val="20"/>
+          <w:szCs w:val="20"/>
+          <w:shd w:val="clear" w:color="auto" w:fill="FFFFFF"/>
+        </w:rPr>
+        <w:t>(1), pp.25-34.</w:t>
+      </w:r>
+    </w:p>
     <w:p/>
     <w:sectPr>
       <w:pgSz w:w="11900" w:h="16840"/>
@@ -2273,6 +2350,119 @@
     </w:lvl>
   </w:abstractNum>
   <w:abstractNum w:abstractNumId="1">
+    <w:nsid w:val="04E44C22"/>
+    <w:multiLevelType w:val="hybridMultilevel"/>
+    <w:tmpl w:val="E1C4BE1C"/>
+    <w:lvl w:ilvl="0" w:tplc="041D0001">
+      <w:start w:val="1"/>
+      <w:numFmt w:val="bullet"/>
+      <w:lvlText w:val=""/>
+      <w:lvlJc w:val="left"/>
+      <w:pPr>
+        <w:ind w:left="720" w:hanging="360"/>
+      </w:pPr>
+      <w:rPr>
+        <w:rFonts w:ascii="Symbol" w:hAnsi="Symbol" w:hint="default"/>
+      </w:rPr>
+    </w:lvl>
+    <w:lvl w:ilvl="1" w:tplc="041D0003" w:tentative="1">
+      <w:start w:val="1"/>
+      <w:numFmt w:val="bullet"/>
+      <w:lvlText w:val="o"/>
+      <w:lvlJc w:val="left"/>
+      <w:pPr>
+        <w:ind w:left="1440" w:hanging="360"/>
+      </w:pPr>
+      <w:rPr>
+        <w:rFonts w:ascii="Courier New" w:hAnsi="Courier New" w:hint="default"/>
+      </w:rPr>
+    </w:lvl>
+    <w:lvl w:ilvl="2" w:tplc="041D0005" w:tentative="1">
+      <w:start w:val="1"/>
+      <w:numFmt w:val="bullet"/>
+      <w:lvlText w:val=""/>
+      <w:lvlJc w:val="left"/>
+      <w:pPr>
+        <w:ind w:left="2160" w:hanging="360"/>
+      </w:pPr>
+      <w:rPr>
+        <w:rFonts w:ascii="Wingdings" w:hAnsi="Wingdings" w:hint="default"/>
+      </w:rPr>
+    </w:lvl>
+    <w:lvl w:ilvl="3" w:tplc="041D0001" w:tentative="1">
+      <w:start w:val="1"/>
+      <w:numFmt w:val="bullet"/>
+      <w:lvlText w:val=""/>
+      <w:lvlJc w:val="left"/>
+      <w:pPr>
+        <w:ind w:left="2880" w:hanging="360"/>
+      </w:pPr>
+      <w:rPr>
+        <w:rFonts w:ascii="Symbol" w:hAnsi="Symbol" w:hint="default"/>
+      </w:rPr>
+    </w:lvl>
+    <w:lvl w:ilvl="4" w:tplc="041D0003" w:tentative="1">
+      <w:start w:val="1"/>
+      <w:numFmt w:val="bullet"/>
+      <w:lvlText w:val="o"/>
+      <w:lvlJc w:val="left"/>
+      <w:pPr>
+        <w:ind w:left="3600" w:hanging="360"/>
+      </w:pPr>
+      <w:rPr>
+        <w:rFonts w:ascii="Courier New" w:hAnsi="Courier New" w:hint="default"/>
+      </w:rPr>
+    </w:lvl>
+    <w:lvl w:ilvl="5" w:tplc="041D0005" w:tentative="1">
+      <w:start w:val="1"/>
+      <w:numFmt w:val="bullet"/>
+      <w:lvlText w:val=""/>
+      <w:lvlJc w:val="left"/>
+      <w:pPr>
+        <w:ind w:left="4320" w:hanging="360"/>
+      </w:pPr>
+      <w:rPr>
+        <w:rFonts w:ascii="Wingdings" w:hAnsi="Wingdings" w:hint="default"/>
+      </w:rPr>
+    </w:lvl>
+    <w:lvl w:ilvl="6" w:tplc="041D0001" w:tentative="1">
+      <w:start w:val="1"/>
+      <w:numFmt w:val="bullet"/>
+      <w:lvlText w:val=""/>
+      <w:lvlJc w:val="left"/>
+      <w:pPr>
+        <w:ind w:left="5040" w:hanging="360"/>
+      </w:pPr>
+      <w:rPr>
+        <w:rFonts w:ascii="Symbol" w:hAnsi="Symbol" w:hint="default"/>
+      </w:rPr>
+    </w:lvl>
+    <w:lvl w:ilvl="7" w:tplc="041D0003" w:tentative="1">
+      <w:start w:val="1"/>
+      <w:numFmt w:val="bullet"/>
+      <w:lvlText w:val="o"/>
+      <w:lvlJc w:val="left"/>
+      <w:pPr>
+        <w:ind w:left="5760" w:hanging="360"/>
+      </w:pPr>
+      <w:rPr>
+        <w:rFonts w:ascii="Courier New" w:hAnsi="Courier New" w:hint="default"/>
+      </w:rPr>
+    </w:lvl>
+    <w:lvl w:ilvl="8" w:tplc="041D0005" w:tentative="1">
+      <w:start w:val="1"/>
+      <w:numFmt w:val="bullet"/>
+      <w:lvlText w:val=""/>
+      <w:lvlJc w:val="left"/>
+      <w:pPr>
+        <w:ind w:left="6480" w:hanging="360"/>
+      </w:pPr>
+      <w:rPr>
+        <w:rFonts w:ascii="Wingdings" w:hAnsi="Wingdings" w:hint="default"/>
+      </w:rPr>
+    </w:lvl>
+  </w:abstractNum>
+  <w:abstractNum w:abstractNumId="2">
     <w:nsid w:val="077C538C"/>
     <w:multiLevelType w:val="hybridMultilevel"/>
     <w:tmpl w:val="23A25CAE"/>
@@ -2385,7 +2575,346 @@
       </w:rPr>
     </w:lvl>
   </w:abstractNum>
-  <w:abstractNum w:abstractNumId="2">
+  <w:abstractNum w:abstractNumId="3">
+    <w:nsid w:val="153006FE"/>
+    <w:multiLevelType w:val="hybridMultilevel"/>
+    <w:tmpl w:val="24E863F4"/>
+    <w:lvl w:ilvl="0" w:tplc="041D0001">
+      <w:start w:val="1"/>
+      <w:numFmt w:val="bullet"/>
+      <w:lvlText w:val=""/>
+      <w:lvlJc w:val="left"/>
+      <w:pPr>
+        <w:ind w:left="720" w:hanging="360"/>
+      </w:pPr>
+      <w:rPr>
+        <w:rFonts w:ascii="Symbol" w:hAnsi="Symbol" w:hint="default"/>
+      </w:rPr>
+    </w:lvl>
+    <w:lvl w:ilvl="1" w:tplc="041D0003" w:tentative="1">
+      <w:start w:val="1"/>
+      <w:numFmt w:val="bullet"/>
+      <w:lvlText w:val="o"/>
+      <w:lvlJc w:val="left"/>
+      <w:pPr>
+        <w:ind w:left="1440" w:hanging="360"/>
+      </w:pPr>
+      <w:rPr>
+        <w:rFonts w:ascii="Courier New" w:hAnsi="Courier New" w:hint="default"/>
+      </w:rPr>
+    </w:lvl>
+    <w:lvl w:ilvl="2" w:tplc="041D0005" w:tentative="1">
+      <w:start w:val="1"/>
+      <w:numFmt w:val="bullet"/>
+      <w:lvlText w:val=""/>
+      <w:lvlJc w:val="left"/>
+      <w:pPr>
+        <w:ind w:left="2160" w:hanging="360"/>
+      </w:pPr>
+      <w:rPr>
+        <w:rFonts w:ascii="Wingdings" w:hAnsi="Wingdings" w:hint="default"/>
+      </w:rPr>
+    </w:lvl>
+    <w:lvl w:ilvl="3" w:tplc="041D0001" w:tentative="1">
+      <w:start w:val="1"/>
+      <w:numFmt w:val="bullet"/>
+      <w:lvlText w:val=""/>
+      <w:lvlJc w:val="left"/>
+      <w:pPr>
+        <w:ind w:left="2880" w:hanging="360"/>
+      </w:pPr>
+      <w:rPr>
+        <w:rFonts w:ascii="Symbol" w:hAnsi="Symbol" w:hint="default"/>
+      </w:rPr>
+    </w:lvl>
+    <w:lvl w:ilvl="4" w:tplc="041D0003" w:tentative="1">
+      <w:start w:val="1"/>
+      <w:numFmt w:val="bullet"/>
+      <w:lvlText w:val="o"/>
+      <w:lvlJc w:val="left"/>
+      <w:pPr>
+        <w:ind w:left="3600" w:hanging="360"/>
+      </w:pPr>
+      <w:rPr>
+        <w:rFonts w:ascii="Courier New" w:hAnsi="Courier New" w:hint="default"/>
+      </w:rPr>
+    </w:lvl>
+    <w:lvl w:ilvl="5" w:tplc="041D0005" w:tentative="1">
+      <w:start w:val="1"/>
+      <w:numFmt w:val="bullet"/>
+      <w:lvlText w:val=""/>
+      <w:lvlJc w:val="left"/>
+      <w:pPr>
+        <w:ind w:left="4320" w:hanging="360"/>
+      </w:pPr>
+      <w:rPr>
+        <w:rFonts w:ascii="Wingdings" w:hAnsi="Wingdings" w:hint="default"/>
+      </w:rPr>
+    </w:lvl>
+    <w:lvl w:ilvl="6" w:tplc="041D0001" w:tentative="1">
+      <w:start w:val="1"/>
+      <w:numFmt w:val="bullet"/>
+      <w:lvlText w:val=""/>
+      <w:lvlJc w:val="left"/>
+      <w:pPr>
+        <w:ind w:left="5040" w:hanging="360"/>
+      </w:pPr>
+      <w:rPr>
+        <w:rFonts w:ascii="Symbol" w:hAnsi="Symbol" w:hint="default"/>
+      </w:rPr>
+    </w:lvl>
+    <w:lvl w:ilvl="7" w:tplc="041D0003" w:tentative="1">
+      <w:start w:val="1"/>
+      <w:numFmt w:val="bullet"/>
+      <w:lvlText w:val="o"/>
+      <w:lvlJc w:val="left"/>
+      <w:pPr>
+        <w:ind w:left="5760" w:hanging="360"/>
+      </w:pPr>
+      <w:rPr>
+        <w:rFonts w:ascii="Courier New" w:hAnsi="Courier New" w:hint="default"/>
+      </w:rPr>
+    </w:lvl>
+    <w:lvl w:ilvl="8" w:tplc="041D0005" w:tentative="1">
+      <w:start w:val="1"/>
+      <w:numFmt w:val="bullet"/>
+      <w:lvlText w:val=""/>
+      <w:lvlJc w:val="left"/>
+      <w:pPr>
+        <w:ind w:left="6480" w:hanging="360"/>
+      </w:pPr>
+      <w:rPr>
+        <w:rFonts w:ascii="Wingdings" w:hAnsi="Wingdings" w:hint="default"/>
+      </w:rPr>
+    </w:lvl>
+  </w:abstractNum>
+  <w:abstractNum w:abstractNumId="4">
+    <w:nsid w:val="23B763C5"/>
+    <w:multiLevelType w:val="hybridMultilevel"/>
+    <w:tmpl w:val="A97EE274"/>
+    <w:lvl w:ilvl="0" w:tplc="041D0001">
+      <w:start w:val="1"/>
+      <w:numFmt w:val="bullet"/>
+      <w:lvlText w:val=""/>
+      <w:lvlJc w:val="left"/>
+      <w:pPr>
+        <w:ind w:left="720" w:hanging="360"/>
+      </w:pPr>
+      <w:rPr>
+        <w:rFonts w:ascii="Symbol" w:hAnsi="Symbol" w:hint="default"/>
+      </w:rPr>
+    </w:lvl>
+    <w:lvl w:ilvl="1" w:tplc="041D0003" w:tentative="1">
+      <w:start w:val="1"/>
+      <w:numFmt w:val="bullet"/>
+      <w:lvlText w:val="o"/>
+      <w:lvlJc w:val="left"/>
+      <w:pPr>
+        <w:ind w:left="1440" w:hanging="360"/>
+      </w:pPr>
+      <w:rPr>
+        <w:rFonts w:ascii="Courier New" w:hAnsi="Courier New" w:hint="default"/>
+      </w:rPr>
+    </w:lvl>
+    <w:lvl w:ilvl="2" w:tplc="041D0005" w:tentative="1">
+      <w:start w:val="1"/>
+      <w:numFmt w:val="bullet"/>
+      <w:lvlText w:val=""/>
+      <w:lvlJc w:val="left"/>
+      <w:pPr>
+        <w:ind w:left="2160" w:hanging="360"/>
+      </w:pPr>
+      <w:rPr>
+        <w:rFonts w:ascii="Wingdings" w:hAnsi="Wingdings" w:hint="default"/>
+      </w:rPr>
+    </w:lvl>
+    <w:lvl w:ilvl="3" w:tplc="041D0001" w:tentative="1">
+      <w:start w:val="1"/>
+      <w:numFmt w:val="bullet"/>
+      <w:lvlText w:val=""/>
+      <w:lvlJc w:val="left"/>
+      <w:pPr>
+        <w:ind w:left="2880" w:hanging="360"/>
+      </w:pPr>
+      <w:rPr>
+        <w:rFonts w:ascii="Symbol" w:hAnsi="Symbol" w:hint="default"/>
+      </w:rPr>
+    </w:lvl>
+    <w:lvl w:ilvl="4" w:tplc="041D0003" w:tentative="1">
+      <w:start w:val="1"/>
+      <w:numFmt w:val="bullet"/>
+      <w:lvlText w:val="o"/>
+      <w:lvlJc w:val="left"/>
+      <w:pPr>
+        <w:ind w:left="3600" w:hanging="360"/>
+      </w:pPr>
+      <w:rPr>
+        <w:rFonts w:ascii="Courier New" w:hAnsi="Courier New" w:hint="default"/>
+      </w:rPr>
+    </w:lvl>
+    <w:lvl w:ilvl="5" w:tplc="041D0005" w:tentative="1">
+      <w:start w:val="1"/>
+      <w:numFmt w:val="bullet"/>
+      <w:lvlText w:val=""/>
+      <w:lvlJc w:val="left"/>
+      <w:pPr>
+        <w:ind w:left="4320" w:hanging="360"/>
+      </w:pPr>
+      <w:rPr>
+        <w:rFonts w:ascii="Wingdings" w:hAnsi="Wingdings" w:hint="default"/>
+      </w:rPr>
+    </w:lvl>
+    <w:lvl w:ilvl="6" w:tplc="041D0001" w:tentative="1">
+      <w:start w:val="1"/>
+      <w:numFmt w:val="bullet"/>
+      <w:lvlText w:val=""/>
+      <w:lvlJc w:val="left"/>
+      <w:pPr>
+        <w:ind w:left="5040" w:hanging="360"/>
+      </w:pPr>
+      <w:rPr>
+        <w:rFonts w:ascii="Symbol" w:hAnsi="Symbol" w:hint="default"/>
+      </w:rPr>
+    </w:lvl>
+    <w:lvl w:ilvl="7" w:tplc="041D0003" w:tentative="1">
+      <w:start w:val="1"/>
+      <w:numFmt w:val="bullet"/>
+      <w:lvlText w:val="o"/>
+      <w:lvlJc w:val="left"/>
+      <w:pPr>
+        <w:ind w:left="5760" w:hanging="360"/>
+      </w:pPr>
+      <w:rPr>
+        <w:rFonts w:ascii="Courier New" w:hAnsi="Courier New" w:hint="default"/>
+      </w:rPr>
+    </w:lvl>
+    <w:lvl w:ilvl="8" w:tplc="041D0005" w:tentative="1">
+      <w:start w:val="1"/>
+      <w:numFmt w:val="bullet"/>
+      <w:lvlText w:val=""/>
+      <w:lvlJc w:val="left"/>
+      <w:pPr>
+        <w:ind w:left="6480" w:hanging="360"/>
+      </w:pPr>
+      <w:rPr>
+        <w:rFonts w:ascii="Wingdings" w:hAnsi="Wingdings" w:hint="default"/>
+      </w:rPr>
+    </w:lvl>
+  </w:abstractNum>
+  <w:abstractNum w:abstractNumId="5">
+    <w:nsid w:val="40245A4D"/>
+    <w:multiLevelType w:val="hybridMultilevel"/>
+    <w:tmpl w:val="FF96B254"/>
+    <w:lvl w:ilvl="0" w:tplc="041D0001">
+      <w:start w:val="1"/>
+      <w:numFmt w:val="bullet"/>
+      <w:lvlText w:val=""/>
+      <w:lvlJc w:val="left"/>
+      <w:pPr>
+        <w:ind w:left="720" w:hanging="360"/>
+      </w:pPr>
+      <w:rPr>
+        <w:rFonts w:ascii="Symbol" w:hAnsi="Symbol" w:hint="default"/>
+      </w:rPr>
+    </w:lvl>
+    <w:lvl w:ilvl="1" w:tplc="041D0003" w:tentative="1">
+      <w:start w:val="1"/>
+      <w:numFmt w:val="bullet"/>
+      <w:lvlText w:val="o"/>
+      <w:lvlJc w:val="left"/>
+      <w:pPr>
+        <w:ind w:left="1440" w:hanging="360"/>
+      </w:pPr>
+      <w:rPr>
+        <w:rFonts w:ascii="Courier New" w:hAnsi="Courier New" w:hint="default"/>
+      </w:rPr>
+    </w:lvl>
+    <w:lvl w:ilvl="2" w:tplc="041D0005" w:tentative="1">
+      <w:start w:val="1"/>
+      <w:numFmt w:val="bullet"/>
+      <w:lvlText w:val=""/>
+      <w:lvlJc w:val="left"/>
+      <w:pPr>
+        <w:ind w:left="2160" w:hanging="360"/>
+      </w:pPr>
+      <w:rPr>
+        <w:rFonts w:ascii="Wingdings" w:hAnsi="Wingdings" w:hint="default"/>
+      </w:rPr>
+    </w:lvl>
+    <w:lvl w:ilvl="3" w:tplc="041D0001" w:tentative="1">
+      <w:start w:val="1"/>
+      <w:numFmt w:val="bullet"/>
+      <w:lvlText w:val=""/>
+      <w:lvlJc w:val="left"/>
+      <w:pPr>
+        <w:ind w:left="2880" w:hanging="360"/>
+      </w:pPr>
+      <w:rPr>
+        <w:rFonts w:ascii="Symbol" w:hAnsi="Symbol" w:hint="default"/>
+      </w:rPr>
+    </w:lvl>
+    <w:lvl w:ilvl="4" w:tplc="041D0003" w:tentative="1">
+      <w:start w:val="1"/>
+      <w:numFmt w:val="bullet"/>
+      <w:lvlText w:val="o"/>
+      <w:lvlJc w:val="left"/>
+      <w:pPr>
+        <w:ind w:left="3600" w:hanging="360"/>
+      </w:pPr>
+      <w:rPr>
+        <w:rFonts w:ascii="Courier New" w:hAnsi="Courier New" w:hint="default"/>
+      </w:rPr>
+    </w:lvl>
+    <w:lvl w:ilvl="5" w:tplc="041D0005" w:tentative="1">
+      <w:start w:val="1"/>
+      <w:numFmt w:val="bullet"/>
+      <w:lvlText w:val=""/>
+      <w:lvlJc w:val="left"/>
+      <w:pPr>
+        <w:ind w:left="4320" w:hanging="360"/>
+      </w:pPr>
+      <w:rPr>
+        <w:rFonts w:ascii="Wingdings" w:hAnsi="Wingdings" w:hint="default"/>
+      </w:rPr>
+    </w:lvl>
+    <w:lvl w:ilvl="6" w:tplc="041D0001" w:tentative="1">
+      <w:start w:val="1"/>
+      <w:numFmt w:val="bullet"/>
+      <w:lvlText w:val=""/>
+      <w:lvlJc w:val="left"/>
+      <w:pPr>
+        <w:ind w:left="5040" w:hanging="360"/>
+      </w:pPr>
+      <w:rPr>
+        <w:rFonts w:ascii="Symbol" w:hAnsi="Symbol" w:hint="default"/>
+      </w:rPr>
+    </w:lvl>
+    <w:lvl w:ilvl="7" w:tplc="041D0003" w:tentative="1">
+      <w:start w:val="1"/>
+      <w:numFmt w:val="bullet"/>
+      <w:lvlText w:val="o"/>
+      <w:lvlJc w:val="left"/>
+      <w:pPr>
+        <w:ind w:left="5760" w:hanging="360"/>
+      </w:pPr>
+      <w:rPr>
+        <w:rFonts w:ascii="Courier New" w:hAnsi="Courier New" w:hint="default"/>
+      </w:rPr>
+    </w:lvl>
+    <w:lvl w:ilvl="8" w:tplc="041D0005" w:tentative="1">
+      <w:start w:val="1"/>
+      <w:numFmt w:val="bullet"/>
+      <w:lvlText w:val=""/>
+      <w:lvlJc w:val="left"/>
+      <w:pPr>
+        <w:ind w:left="6480" w:hanging="360"/>
+      </w:pPr>
+      <w:rPr>
+        <w:rFonts w:ascii="Wingdings" w:hAnsi="Wingdings" w:hint="default"/>
+      </w:rPr>
+    </w:lvl>
+  </w:abstractNum>
+  <w:abstractNum w:abstractNumId="6">
     <w:nsid w:val="420E5277"/>
     <w:multiLevelType w:val="hybridMultilevel"/>
     <w:tmpl w:val="C9A69D3A"/>
@@ -2498,7 +3027,233 @@
       </w:rPr>
     </w:lvl>
   </w:abstractNum>
-  <w:abstractNum w:abstractNumId="3">
+  <w:abstractNum w:abstractNumId="7">
+    <w:nsid w:val="44EC4A07"/>
+    <w:multiLevelType w:val="hybridMultilevel"/>
+    <w:tmpl w:val="7800149C"/>
+    <w:lvl w:ilvl="0" w:tplc="041D0001">
+      <w:start w:val="1"/>
+      <w:numFmt w:val="bullet"/>
+      <w:lvlText w:val=""/>
+      <w:lvlJc w:val="left"/>
+      <w:pPr>
+        <w:ind w:left="720" w:hanging="360"/>
+      </w:pPr>
+      <w:rPr>
+        <w:rFonts w:ascii="Symbol" w:hAnsi="Symbol" w:hint="default"/>
+      </w:rPr>
+    </w:lvl>
+    <w:lvl w:ilvl="1" w:tplc="041D0003" w:tentative="1">
+      <w:start w:val="1"/>
+      <w:numFmt w:val="bullet"/>
+      <w:lvlText w:val="o"/>
+      <w:lvlJc w:val="left"/>
+      <w:pPr>
+        <w:ind w:left="1440" w:hanging="360"/>
+      </w:pPr>
+      <w:rPr>
+        <w:rFonts w:ascii="Courier New" w:hAnsi="Courier New" w:hint="default"/>
+      </w:rPr>
+    </w:lvl>
+    <w:lvl w:ilvl="2" w:tplc="041D0005" w:tentative="1">
+      <w:start w:val="1"/>
+      <w:numFmt w:val="bullet"/>
+      <w:lvlText w:val=""/>
+      <w:lvlJc w:val="left"/>
+      <w:pPr>
+        <w:ind w:left="2160" w:hanging="360"/>
+      </w:pPr>
+      <w:rPr>
+        <w:rFonts w:ascii="Wingdings" w:hAnsi="Wingdings" w:hint="default"/>
+      </w:rPr>
+    </w:lvl>
+    <w:lvl w:ilvl="3" w:tplc="041D0001" w:tentative="1">
+      <w:start w:val="1"/>
+      <w:numFmt w:val="bullet"/>
+      <w:lvlText w:val=""/>
+      <w:lvlJc w:val="left"/>
+      <w:pPr>
+        <w:ind w:left="2880" w:hanging="360"/>
+      </w:pPr>
+      <w:rPr>
+        <w:rFonts w:ascii="Symbol" w:hAnsi="Symbol" w:hint="default"/>
+      </w:rPr>
+    </w:lvl>
+    <w:lvl w:ilvl="4" w:tplc="041D0003" w:tentative="1">
+      <w:start w:val="1"/>
+      <w:numFmt w:val="bullet"/>
+      <w:lvlText w:val="o"/>
+      <w:lvlJc w:val="left"/>
+      <w:pPr>
+        <w:ind w:left="3600" w:hanging="360"/>
+      </w:pPr>
+      <w:rPr>
+        <w:rFonts w:ascii="Courier New" w:hAnsi="Courier New" w:hint="default"/>
+      </w:rPr>
+    </w:lvl>
+    <w:lvl w:ilvl="5" w:tplc="041D0005" w:tentative="1">
+      <w:start w:val="1"/>
+      <w:numFmt w:val="bullet"/>
+      <w:lvlText w:val=""/>
+      <w:lvlJc w:val="left"/>
+      <w:pPr>
+        <w:ind w:left="4320" w:hanging="360"/>
+      </w:pPr>
+      <w:rPr>
+        <w:rFonts w:ascii="Wingdings" w:hAnsi="Wingdings" w:hint="default"/>
+      </w:rPr>
+    </w:lvl>
+    <w:lvl w:ilvl="6" w:tplc="041D0001" w:tentative="1">
+      <w:start w:val="1"/>
+      <w:numFmt w:val="bullet"/>
+      <w:lvlText w:val=""/>
+      <w:lvlJc w:val="left"/>
+      <w:pPr>
+        <w:ind w:left="5040" w:hanging="360"/>
+      </w:pPr>
+      <w:rPr>
+        <w:rFonts w:ascii="Symbol" w:hAnsi="Symbol" w:hint="default"/>
+      </w:rPr>
+    </w:lvl>
+    <w:lvl w:ilvl="7" w:tplc="041D0003" w:tentative="1">
+      <w:start w:val="1"/>
+      <w:numFmt w:val="bullet"/>
+      <w:lvlText w:val="o"/>
+      <w:lvlJc w:val="left"/>
+      <w:pPr>
+        <w:ind w:left="5760" w:hanging="360"/>
+      </w:pPr>
+      <w:rPr>
+        <w:rFonts w:ascii="Courier New" w:hAnsi="Courier New" w:hint="default"/>
+      </w:rPr>
+    </w:lvl>
+    <w:lvl w:ilvl="8" w:tplc="041D0005" w:tentative="1">
+      <w:start w:val="1"/>
+      <w:numFmt w:val="bullet"/>
+      <w:lvlText w:val=""/>
+      <w:lvlJc w:val="left"/>
+      <w:pPr>
+        <w:ind w:left="6480" w:hanging="360"/>
+      </w:pPr>
+      <w:rPr>
+        <w:rFonts w:ascii="Wingdings" w:hAnsi="Wingdings" w:hint="default"/>
+      </w:rPr>
+    </w:lvl>
+  </w:abstractNum>
+  <w:abstractNum w:abstractNumId="8">
+    <w:nsid w:val="453B3518"/>
+    <w:multiLevelType w:val="hybridMultilevel"/>
+    <w:tmpl w:val="3B42D9EA"/>
+    <w:lvl w:ilvl="0" w:tplc="041D0001">
+      <w:start w:val="1"/>
+      <w:numFmt w:val="bullet"/>
+      <w:lvlText w:val=""/>
+      <w:lvlJc w:val="left"/>
+      <w:pPr>
+        <w:ind w:left="720" w:hanging="360"/>
+      </w:pPr>
+      <w:rPr>
+        <w:rFonts w:ascii="Symbol" w:hAnsi="Symbol" w:hint="default"/>
+      </w:rPr>
+    </w:lvl>
+    <w:lvl w:ilvl="1" w:tplc="041D0003" w:tentative="1">
+      <w:start w:val="1"/>
+      <w:numFmt w:val="bullet"/>
+      <w:lvlText w:val="o"/>
+      <w:lvlJc w:val="left"/>
+      <w:pPr>
+        <w:ind w:left="1440" w:hanging="360"/>
+      </w:pPr>
+      <w:rPr>
+        <w:rFonts w:ascii="Courier New" w:hAnsi="Courier New" w:hint="default"/>
+      </w:rPr>
+    </w:lvl>
+    <w:lvl w:ilvl="2" w:tplc="041D0005" w:tentative="1">
+      <w:start w:val="1"/>
+      <w:numFmt w:val="bullet"/>
+      <w:lvlText w:val=""/>
+      <w:lvlJc w:val="left"/>
+      <w:pPr>
+        <w:ind w:left="2160" w:hanging="360"/>
+      </w:pPr>
+      <w:rPr>
+        <w:rFonts w:ascii="Wingdings" w:hAnsi="Wingdings" w:hint="default"/>
+      </w:rPr>
+    </w:lvl>
+    <w:lvl w:ilvl="3" w:tplc="041D0001" w:tentative="1">
+      <w:start w:val="1"/>
+      <w:numFmt w:val="bullet"/>
+      <w:lvlText w:val=""/>
+      <w:lvlJc w:val="left"/>
+      <w:pPr>
+        <w:ind w:left="2880" w:hanging="360"/>
+      </w:pPr>
+      <w:rPr>
+        <w:rFonts w:ascii="Symbol" w:hAnsi="Symbol" w:hint="default"/>
+      </w:rPr>
+    </w:lvl>
+    <w:lvl w:ilvl="4" w:tplc="041D0003" w:tentative="1">
+      <w:start w:val="1"/>
+      <w:numFmt w:val="bullet"/>
+      <w:lvlText w:val="o"/>
+      <w:lvlJc w:val="left"/>
+      <w:pPr>
+        <w:ind w:left="3600" w:hanging="360"/>
+      </w:pPr>
+      <w:rPr>
+        <w:rFonts w:ascii="Courier New" w:hAnsi="Courier New" w:hint="default"/>
+      </w:rPr>
+    </w:lvl>
+    <w:lvl w:ilvl="5" w:tplc="041D0005" w:tentative="1">
+      <w:start w:val="1"/>
+      <w:numFmt w:val="bullet"/>
+      <w:lvlText w:val=""/>
+      <w:lvlJc w:val="left"/>
+      <w:pPr>
+        <w:ind w:left="4320" w:hanging="360"/>
+      </w:pPr>
+      <w:rPr>
+        <w:rFonts w:ascii="Wingdings" w:hAnsi="Wingdings" w:hint="default"/>
+      </w:rPr>
+    </w:lvl>
+    <w:lvl w:ilvl="6" w:tplc="041D0001" w:tentative="1">
+      <w:start w:val="1"/>
+      <w:numFmt w:val="bullet"/>
+      <w:lvlText w:val=""/>
+      <w:lvlJc w:val="left"/>
+      <w:pPr>
+        <w:ind w:left="5040" w:hanging="360"/>
+      </w:pPr>
+      <w:rPr>
+        <w:rFonts w:ascii="Symbol" w:hAnsi="Symbol" w:hint="default"/>
+      </w:rPr>
+    </w:lvl>
+    <w:lvl w:ilvl="7" w:tplc="041D0003" w:tentative="1">
+      <w:start w:val="1"/>
+      <w:numFmt w:val="bullet"/>
+      <w:lvlText w:val="o"/>
+      <w:lvlJc w:val="left"/>
+      <w:pPr>
+        <w:ind w:left="5760" w:hanging="360"/>
+      </w:pPr>
+      <w:rPr>
+        <w:rFonts w:ascii="Courier New" w:hAnsi="Courier New" w:hint="default"/>
+      </w:rPr>
+    </w:lvl>
+    <w:lvl w:ilvl="8" w:tplc="041D0005" w:tentative="1">
+      <w:start w:val="1"/>
+      <w:numFmt w:val="bullet"/>
+      <w:lvlText w:val=""/>
+      <w:lvlJc w:val="left"/>
+      <w:pPr>
+        <w:ind w:left="6480" w:hanging="360"/>
+      </w:pPr>
+      <w:rPr>
+        <w:rFonts w:ascii="Wingdings" w:hAnsi="Wingdings" w:hint="default"/>
+      </w:rPr>
+    </w:lvl>
+  </w:abstractNum>
+  <w:abstractNum w:abstractNumId="9">
     <w:nsid w:val="63ED5691"/>
     <w:multiLevelType w:val="hybridMultilevel"/>
     <w:tmpl w:val="94D2ACFC"/>
@@ -2611,7 +3366,120 @@
       </w:rPr>
     </w:lvl>
   </w:abstractNum>
-  <w:abstractNum w:abstractNumId="4">
+  <w:abstractNum w:abstractNumId="10">
+    <w:nsid w:val="70FA6CB6"/>
+    <w:multiLevelType w:val="hybridMultilevel"/>
+    <w:tmpl w:val="894ED928"/>
+    <w:lvl w:ilvl="0" w:tplc="041D0001">
+      <w:start w:val="1"/>
+      <w:numFmt w:val="bullet"/>
+      <w:lvlText w:val=""/>
+      <w:lvlJc w:val="left"/>
+      <w:pPr>
+        <w:ind w:left="720" w:hanging="360"/>
+      </w:pPr>
+      <w:rPr>
+        <w:rFonts w:ascii="Symbol" w:hAnsi="Symbol" w:hint="default"/>
+      </w:rPr>
+    </w:lvl>
+    <w:lvl w:ilvl="1" w:tplc="041D0003" w:tentative="1">
+      <w:start w:val="1"/>
+      <w:numFmt w:val="bullet"/>
+      <w:lvlText w:val="o"/>
+      <w:lvlJc w:val="left"/>
+      <w:pPr>
+        <w:ind w:left="1440" w:hanging="360"/>
+      </w:pPr>
+      <w:rPr>
+        <w:rFonts w:ascii="Courier New" w:hAnsi="Courier New" w:hint="default"/>
+      </w:rPr>
+    </w:lvl>
+    <w:lvl w:ilvl="2" w:tplc="041D0005" w:tentative="1">
+      <w:start w:val="1"/>
+      <w:numFmt w:val="bullet"/>
+      <w:lvlText w:val=""/>
+      <w:lvlJc w:val="left"/>
+      <w:pPr>
+        <w:ind w:left="2160" w:hanging="360"/>
+      </w:pPr>
+      <w:rPr>
+        <w:rFonts w:ascii="Wingdings" w:hAnsi="Wingdings" w:hint="default"/>
+      </w:rPr>
+    </w:lvl>
+    <w:lvl w:ilvl="3" w:tplc="041D0001" w:tentative="1">
+      <w:start w:val="1"/>
+      <w:numFmt w:val="bullet"/>
+      <w:lvlText w:val=""/>
+      <w:lvlJc w:val="left"/>
+      <w:pPr>
+        <w:ind w:left="2880" w:hanging="360"/>
+      </w:pPr>
+      <w:rPr>
+        <w:rFonts w:ascii="Symbol" w:hAnsi="Symbol" w:hint="default"/>
+      </w:rPr>
+    </w:lvl>
+    <w:lvl w:ilvl="4" w:tplc="041D0003" w:tentative="1">
+      <w:start w:val="1"/>
+      <w:numFmt w:val="bullet"/>
+      <w:lvlText w:val="o"/>
+      <w:lvlJc w:val="left"/>
+      <w:pPr>
+        <w:ind w:left="3600" w:hanging="360"/>
+      </w:pPr>
+      <w:rPr>
+        <w:rFonts w:ascii="Courier New" w:hAnsi="Courier New" w:hint="default"/>
+      </w:rPr>
+    </w:lvl>
+    <w:lvl w:ilvl="5" w:tplc="041D0005" w:tentative="1">
+      <w:start w:val="1"/>
+      <w:numFmt w:val="bullet"/>
+      <w:lvlText w:val=""/>
+      <w:lvlJc w:val="left"/>
+      <w:pPr>
+        <w:ind w:left="4320" w:hanging="360"/>
+      </w:pPr>
+      <w:rPr>
+        <w:rFonts w:ascii="Wingdings" w:hAnsi="Wingdings" w:hint="default"/>
+      </w:rPr>
+    </w:lvl>
+    <w:lvl w:ilvl="6" w:tplc="041D0001" w:tentative="1">
+      <w:start w:val="1"/>
+      <w:numFmt w:val="bullet"/>
+      <w:lvlText w:val=""/>
+      <w:lvlJc w:val="left"/>
+      <w:pPr>
+        <w:ind w:left="5040" w:hanging="360"/>
+      </w:pPr>
+      <w:rPr>
+        <w:rFonts w:ascii="Symbol" w:hAnsi="Symbol" w:hint="default"/>
+      </w:rPr>
+    </w:lvl>
+    <w:lvl w:ilvl="7" w:tplc="041D0003" w:tentative="1">
+      <w:start w:val="1"/>
+      <w:numFmt w:val="bullet"/>
+      <w:lvlText w:val="o"/>
+      <w:lvlJc w:val="left"/>
+      <w:pPr>
+        <w:ind w:left="5760" w:hanging="360"/>
+      </w:pPr>
+      <w:rPr>
+        <w:rFonts w:ascii="Courier New" w:hAnsi="Courier New" w:hint="default"/>
+      </w:rPr>
+    </w:lvl>
+    <w:lvl w:ilvl="8" w:tplc="041D0005" w:tentative="1">
+      <w:start w:val="1"/>
+      <w:numFmt w:val="bullet"/>
+      <w:lvlText w:val=""/>
+      <w:lvlJc w:val="left"/>
+      <w:pPr>
+        <w:ind w:left="6480" w:hanging="360"/>
+      </w:pPr>
+      <w:rPr>
+        <w:rFonts w:ascii="Wingdings" w:hAnsi="Wingdings" w:hint="default"/>
+      </w:rPr>
+    </w:lvl>
+  </w:abstractNum>
+  <w:abstractNum w:abstractNumId="11">
     <w:nsid w:val="733F183D"/>
     <w:multiLevelType w:val="hybridMultilevel"/>
     <w:tmpl w:val="561A99D6"/>
@@ -2725,19 +3593,40 @@
     </w:lvl>
   </w:abstractNum>
   <w:num w:numId="1">
-    <w:abstractNumId w:val="3"/>
+    <w:abstractNumId w:val="9"/>
   </w:num>
   <w:num w:numId="2">
-    <w:abstractNumId w:val="2"/>
+    <w:abstractNumId w:val="6"/>
   </w:num>
   <w:num w:numId="3">
     <w:abstractNumId w:val="0"/>
   </w:num>
   <w:num w:numId="4">
+    <w:abstractNumId w:val="2"/>
+  </w:num>
+  <w:num w:numId="5">
+    <w:abstractNumId w:val="11"/>
+  </w:num>
+  <w:num w:numId="6">
+    <w:abstractNumId w:val="8"/>
+  </w:num>
+  <w:num w:numId="7">
     <w:abstractNumId w:val="1"/>
   </w:num>
-  <w:num w:numId="5">
+  <w:num w:numId="8">
+    <w:abstractNumId w:val="10"/>
+  </w:num>
+  <w:num w:numId="9">
+    <w:abstractNumId w:val="3"/>
+  </w:num>
+  <w:num w:numId="10">
     <w:abstractNumId w:val="4"/>
+  </w:num>
+  <w:num w:numId="11">
+    <w:abstractNumId w:val="7"/>
+  </w:num>
+  <w:num w:numId="12">
+    <w:abstractNumId w:val="5"/>
   </w:num>
 </w:numbering>
 </file>
@@ -2905,6 +3794,7 @@
   <w:style w:type="character" w:default="1" w:styleId="Standardstycketypsnitt">
     <w:name w:val="Default Paragraph Font"/>
     <w:uiPriority w:val="1"/>
+    <w:semiHidden/>
     <w:unhideWhenUsed/>
   </w:style>
   <w:style w:type="table" w:default="1" w:styleId="Normaltabell">
@@ -3034,6 +3924,11 @@
       <w:sz w:val="52"/>
       <w:szCs w:val="52"/>
     </w:rPr>
+  </w:style>
+  <w:style w:type="character" w:customStyle="1" w:styleId="apple-converted-space">
+    <w:name w:val="apple-converted-space"/>
+    <w:basedOn w:val="Standardstycketypsnitt"/>
+    <w:rsid w:val="009824E4"/>
   </w:style>
 </w:styles>
 </file>
@@ -3201,6 +4096,7 @@
   <w:style w:type="character" w:default="1" w:styleId="Standardstycketypsnitt">
     <w:name w:val="Default Paragraph Font"/>
     <w:uiPriority w:val="1"/>
+    <w:semiHidden/>
     <w:unhideWhenUsed/>
   </w:style>
   <w:style w:type="table" w:default="1" w:styleId="Normaltabell">
@@ -3330,6 +4226,11 @@
       <w:sz w:val="52"/>
       <w:szCs w:val="52"/>
     </w:rPr>
+  </w:style>
+  <w:style w:type="character" w:customStyle="1" w:styleId="apple-converted-space">
+    <w:name w:val="apple-converted-space"/>
+    <w:basedOn w:val="Standardstycketypsnitt"/>
+    <w:rsid w:val="009824E4"/>
   </w:style>
 </w:styles>
 </file>

--- a/Thesis/Pedagogsik-tabell.docx
+++ b/Thesis/Pedagogsik-tabell.docx
@@ -156,6 +156,7 @@
               </w:rPr>
               <w:t>(</w:t>
             </w:r>
+            <w:proofErr w:type="spellStart"/>
             <w:r>
               <w:rPr>
                 <w:rFonts w:cs="Times Roman"/>
@@ -172,7 +173,17 @@
                 <w:iCs/>
                 <w:color w:val="000000"/>
               </w:rPr>
-              <w:t>ructivist Learning Environments)</w:t>
+              <w:t>ructivist</w:t>
+            </w:r>
+            <w:proofErr w:type="spellEnd"/>
+            <w:r>
+              <w:rPr>
+                <w:rFonts w:cs="Times Roman"/>
+                <w:i/>
+                <w:iCs/>
+                <w:color w:val="000000"/>
+              </w:rPr>
+              <w:t xml:space="preserve"> Learning Environments)</w:t>
             </w:r>
           </w:p>
         </w:tc>
@@ -351,38 +362,6 @@
                 <w:color w:val="353535"/>
               </w:rPr>
               <w:t xml:space="preserve">Uttalande om färdigheter eller kunskaper som ska läras (vad de lär sig) </w:t>
-            </w:r>
-          </w:p>
-          <w:p>
-            <w:pPr>
-              <w:pStyle w:val="Liststycke"/>
-              <w:widowControl w:val="0"/>
-              <w:numPr>
-                <w:ilvl w:val="0"/>
-                <w:numId w:val="7"/>
-              </w:numPr>
-              <w:autoSpaceDE w:val="0"/>
-              <w:autoSpaceDN w:val="0"/>
-              <w:adjustRightInd w:val="0"/>
-              <w:ind w:left="426"/>
-              <w:rPr>
-                <w:rFonts w:ascii="AppleSystemUIFont" w:hAnsi="AppleSystemUIFont" w:cs="AppleSystemUIFont"/>
-                <w:color w:val="353535"/>
-              </w:rPr>
-            </w:pPr>
-            <w:r>
-              <w:rPr>
-                <w:rFonts w:ascii="AppleSystemUIFont" w:hAnsi="AppleSystemUIFont" w:cs="AppleSystemUIFont"/>
-                <w:color w:val="353535"/>
-              </w:rPr>
-              <w:t>Motiv för tillvägagångssättet</w:t>
-            </w:r>
-            <w:r>
-              <w:rPr>
-                <w:rFonts w:ascii="AppleSystemUIFont" w:hAnsi="AppleSystemUIFont" w:cs="AppleSystemUIFont"/>
-                <w:color w:val="353535"/>
-              </w:rPr>
-              <w:t>/ materialet (varför de lär sig detta)</w:t>
             </w:r>
           </w:p>
           <w:p>
@@ -506,12 +485,21 @@
                 <w:color w:val="353535"/>
               </w:rPr>
             </w:pPr>
-            <w:r>
-              <w:rPr>
-                <w:rFonts w:ascii="AppleSystemUIFont" w:hAnsi="AppleSystemUIFont" w:cs="AppleSystemUIFont"/>
-                <w:color w:val="353535"/>
-              </w:rPr>
-              <w:t xml:space="preserve">- Vilket sorts aktivitet är de intresserade för? </w:t>
+            <w:proofErr w:type="gramStart"/>
+            <w:r>
+              <w:rPr>
+                <w:rFonts w:ascii="AppleSystemUIFont" w:hAnsi="AppleSystemUIFont" w:cs="AppleSystemUIFont"/>
+                <w:color w:val="353535"/>
+              </w:rPr>
+              <w:t>-</w:t>
+            </w:r>
+            <w:proofErr w:type="gramEnd"/>
+            <w:r>
+              <w:rPr>
+                <w:rFonts w:ascii="AppleSystemUIFont" w:hAnsi="AppleSystemUIFont" w:cs="AppleSystemUIFont"/>
+                <w:color w:val="353535"/>
+              </w:rPr>
+              <w:t xml:space="preserve"> Vilket sorts aktivitet är de intresserade för? </w:t>
             </w:r>
           </w:p>
           <w:p/>
@@ -539,16 +527,32 @@
                 <w:rFonts w:cs="AppleSystemUIFont"/>
                 <w:color w:val="353535"/>
               </w:rPr>
-              <w:t>; En person som bedriver verksamheten t.ex. elev, skådespelare, deltagare</w:t>
-            </w:r>
-          </w:p>
-          <w:p>
-            <w:r>
-              <w:rPr>
-                <w:rFonts w:cs="AppleSystemUIFont"/>
-                <w:color w:val="353535"/>
-              </w:rPr>
-              <w:t>- Vem är inblandad i verksamheten?</w:t>
+              <w:t>:</w:t>
+            </w:r>
+            <w:r>
+              <w:rPr>
+                <w:rFonts w:cs="AppleSystemUIFont"/>
+                <w:color w:val="353535"/>
+              </w:rPr>
+              <w:t xml:space="preserve"> En person som bedriver verksamheten t.ex. elev, skådespelare, deltagare</w:t>
+            </w:r>
+          </w:p>
+          <w:p>
+            <w:proofErr w:type="gramStart"/>
+            <w:r>
+              <w:rPr>
+                <w:rFonts w:cs="AppleSystemUIFont"/>
+                <w:color w:val="353535"/>
+              </w:rPr>
+              <w:t>-</w:t>
+            </w:r>
+            <w:proofErr w:type="gramEnd"/>
+            <w:r>
+              <w:rPr>
+                <w:rFonts w:cs="AppleSystemUIFont"/>
+                <w:color w:val="353535"/>
+              </w:rPr>
+              <w:t xml:space="preserve"> Vem är inblandad i verksamheten?</w:t>
             </w:r>
           </w:p>
         </w:tc>
@@ -683,6 +687,38 @@
           </w:p>
           <w:p>
             <w:pPr>
+              <w:pStyle w:val="Liststycke"/>
+              <w:widowControl w:val="0"/>
+              <w:numPr>
+                <w:ilvl w:val="0"/>
+                <w:numId w:val="7"/>
+              </w:numPr>
+              <w:autoSpaceDE w:val="0"/>
+              <w:autoSpaceDN w:val="0"/>
+              <w:adjustRightInd w:val="0"/>
+              <w:ind w:left="426"/>
+              <w:rPr>
+                <w:rFonts w:ascii="AppleSystemUIFont" w:hAnsi="AppleSystemUIFont" w:cs="AppleSystemUIFont"/>
+                <w:color w:val="353535"/>
+              </w:rPr>
+            </w:pPr>
+            <w:r>
+              <w:rPr>
+                <w:rFonts w:ascii="AppleSystemUIFont" w:hAnsi="AppleSystemUIFont" w:cs="AppleSystemUIFont"/>
+                <w:color w:val="353535"/>
+              </w:rPr>
+              <w:t>Motiv för tillvägagångssättet</w:t>
+            </w:r>
+            <w:r>
+              <w:rPr>
+                <w:rFonts w:ascii="AppleSystemUIFont" w:hAnsi="AppleSystemUIFont" w:cs="AppleSystemUIFont"/>
+                <w:color w:val="353535"/>
+              </w:rPr>
+              <w:t>/ materialet (varför de lär sig detta)</w:t>
+            </w:r>
+          </w:p>
+          <w:p>
+            <w:pPr>
               <w:widowControl w:val="0"/>
               <w:autoSpaceDE w:val="0"/>
               <w:autoSpaceDN w:val="0"/>
@@ -738,30 +774,20 @@
               <w:autoSpaceDN w:val="0"/>
               <w:adjustRightInd w:val="0"/>
               <w:rPr>
-                <w:rFonts w:cs="AppleSystemUIFontItalic"/>
-                <w:i/>
-                <w:iCs/>
-                <w:color w:val="353535"/>
-              </w:rPr>
-            </w:pPr>
-            <w:r>
-              <w:t>L</w:t>
-            </w:r>
-            <w:r>
-              <w:t>ärande uppstår när eleverna är motiverade för att uppnå ett kognitivt mål</w:t>
-            </w:r>
-            <w:r>
-              <w:t>. Förhandlingar, snarare än införande av mål.</w:t>
-            </w:r>
-          </w:p>
-          <w:p>
-            <w:pPr>
-              <w:rPr>
                 <w:rStyle w:val="Starkbetoning"/>
                 <w:i w:val="0"/>
                 <w:color w:val="auto"/>
               </w:rPr>
             </w:pPr>
+            <w:r>
+              <w:t>L</w:t>
+            </w:r>
+            <w:r>
+              <w:t>ärande uppstår när eleverna är motiverade för att uppnå ett kognitivt mål</w:t>
+            </w:r>
+            <w:r>
+              <w:t xml:space="preserve">. </w:t>
+            </w:r>
           </w:p>
         </w:tc>
         <w:tc>
@@ -795,7 +821,7 @@
                 <w:bCs/>
                 <w:color w:val="353535"/>
               </w:rPr>
-              <w:t xml:space="preserve">; syfte eller </w:t>
+              <w:t>:</w:t>
             </w:r>
             <w:r>
               <w:rPr>
@@ -803,7 +829,7 @@
                 <w:bCs/>
                 <w:color w:val="353535"/>
               </w:rPr>
-              <w:t>mål</w:t>
+              <w:t xml:space="preserve"> syfte eller </w:t>
             </w:r>
             <w:r>
               <w:rPr>
@@ -811,24 +837,42 @@
                 <w:bCs/>
                 <w:color w:val="353535"/>
               </w:rPr>
-              <w:t xml:space="preserve"> med aktiviteten, motivationen, tanken bakom</w:t>
-            </w:r>
-          </w:p>
-          <w:p>
-            <w:pPr>
+              <w:t>mål</w:t>
+            </w:r>
+            <w:r>
               <w:rPr>
                 <w:rFonts w:ascii="AppleSystemUIFontBold" w:hAnsi="AppleSystemUIFontBold" w:cs="AppleSystemUIFontBold"/>
                 <w:bCs/>
                 <w:color w:val="353535"/>
               </w:rPr>
-            </w:pPr>
-            <w:r>
+              <w:t xml:space="preserve"> med aktiviteten, motivationen, tanken bakom</w:t>
+            </w:r>
+          </w:p>
+          <w:p>
+            <w:pPr>
               <w:rPr>
                 <w:rFonts w:ascii="AppleSystemUIFontBold" w:hAnsi="AppleSystemUIFontBold" w:cs="AppleSystemUIFontBold"/>
                 <w:bCs/>
                 <w:color w:val="353535"/>
               </w:rPr>
-              <w:t xml:space="preserve">- </w:t>
+            </w:pPr>
+            <w:proofErr w:type="gramStart"/>
+            <w:r>
+              <w:rPr>
+                <w:rFonts w:ascii="AppleSystemUIFontBold" w:hAnsi="AppleSystemUIFontBold" w:cs="AppleSystemUIFontBold"/>
+                <w:bCs/>
+                <w:color w:val="353535"/>
+              </w:rPr>
+              <w:t>-</w:t>
+            </w:r>
+            <w:proofErr w:type="gramEnd"/>
+            <w:r>
+              <w:rPr>
+                <w:rFonts w:ascii="AppleSystemUIFontBold" w:hAnsi="AppleSystemUIFontBold" w:cs="AppleSystemUIFontBold"/>
+                <w:bCs/>
+                <w:color w:val="353535"/>
+              </w:rPr>
+              <w:t xml:space="preserve"> </w:t>
             </w:r>
             <w:r>
               <w:rPr>
@@ -877,7 +921,17 @@
                 <w:b/>
                 <w:color w:val="353535"/>
               </w:rPr>
-              <w:t>Förväntningar &amp; riktlinjer</w:t>
+              <w:t>Kontext</w:t>
+            </w:r>
+            <w:bookmarkStart w:id="0" w:name="_GoBack"/>
+            <w:bookmarkEnd w:id="0"/>
+            <w:r>
+              <w:rPr>
+                <w:rFonts w:ascii="AppleSystemUIFont" w:hAnsi="AppleSystemUIFont" w:cs="AppleSystemUIFont"/>
+                <w:b/>
+                <w:color w:val="353535"/>
+              </w:rPr>
+              <w:t xml:space="preserve"> &amp; riktlinjer</w:t>
             </w:r>
           </w:p>
         </w:tc>
@@ -1181,20 +1235,35 @@
               </w:rPr>
             </w:pPr>
             <w:r>
-              <w:t xml:space="preserve">Uppgiftsanalys beaktas vid lämpliga tolkningar och tillhandahållande av de intellektuella </w:t>
+              <w:t xml:space="preserve">Uppgiftsanalys beaktas vid lämpliga tolkningar och tillhandahållande av de intellektuella verktyg som är nödvändiga när eleverna bygger </w:t>
             </w:r>
             <w:r>
               <w:lastRenderedPageBreak/>
-              <w:t>verktyg som är nödvändiga när eleverna bygger kunskap.</w:t>
-            </w:r>
-          </w:p>
-          <w:p>
-            <w:pPr>
-              <w:widowControl w:val="0"/>
-              <w:autoSpaceDE w:val="0"/>
-              <w:autoSpaceDN w:val="0"/>
-              <w:adjustRightInd w:val="0"/>
-            </w:pPr>
+              <w:t>kunskap.</w:t>
+            </w:r>
+          </w:p>
+          <w:p>
+            <w:pPr>
+              <w:pStyle w:val="Liststycke"/>
+              <w:widowControl w:val="0"/>
+              <w:numPr>
+                <w:ilvl w:val="0"/>
+                <w:numId w:val="6"/>
+              </w:numPr>
+              <w:autoSpaceDE w:val="0"/>
+              <w:autoSpaceDN w:val="0"/>
+              <w:adjustRightInd w:val="0"/>
+              <w:ind w:left="476"/>
+              <w:rPr>
+                <w:rFonts w:cs="AppleSystemUIFontItalic"/>
+                <w:i/>
+                <w:iCs/>
+                <w:color w:val="353535"/>
+              </w:rPr>
+            </w:pPr>
+            <w:r>
+              <w:t>Förhandlingar, snarare än införande av mål.</w:t>
+            </w:r>
           </w:p>
         </w:tc>
         <w:tc>
@@ -1226,7 +1295,26 @@
                 <w:rFonts w:cs="AppleSystemUIFont"/>
                 <w:color w:val="353535"/>
               </w:rPr>
-              <w:t>; uttryckliga eller implicita normer, konventioner, sociala relationer inom en gemenskap</w:t>
+              <w:t>:</w:t>
+            </w:r>
+          </w:p>
+          <w:p>
+            <w:pPr>
+              <w:widowControl w:val="0"/>
+              <w:autoSpaceDE w:val="0"/>
+              <w:autoSpaceDN w:val="0"/>
+              <w:adjustRightInd w:val="0"/>
+              <w:rPr>
+                <w:rFonts w:cs="AppleSystemUIFont"/>
+                <w:color w:val="353535"/>
+              </w:rPr>
+            </w:pPr>
+            <w:r>
+              <w:rPr>
+                <w:rFonts w:cs="AppleSystemUIFont"/>
+                <w:color w:val="353535"/>
+              </w:rPr>
+              <w:t>uttryckliga eller implicita normer, konventioner, sociala relationer inom en gemenskap</w:t>
             </w:r>
           </w:p>
           <w:p>
@@ -1799,8 +1887,6 @@
             <w:r>
               <w:t>”</w:t>
             </w:r>
-            <w:bookmarkStart w:id="0" w:name="_GoBack"/>
-            <w:bookmarkEnd w:id="0"/>
             <w:r>
               <w:t xml:space="preserve"> feedback</w:t>
             </w:r>
@@ -1837,26 +1923,32 @@
                 <w:rFonts w:cs="AppleSystemUIFont"/>
                 <w:color w:val="353535"/>
               </w:rPr>
-              <w:t>;</w:t>
-            </w:r>
-          </w:p>
-          <w:p>
-            <w:pPr>
-              <w:widowControl w:val="0"/>
-              <w:autoSpaceDE w:val="0"/>
-              <w:autoSpaceDN w:val="0"/>
-              <w:adjustRightInd w:val="0"/>
-              <w:rPr>
-                <w:rFonts w:cs="AppleSystemUIFont"/>
-                <w:color w:val="353535"/>
-              </w:rPr>
-            </w:pPr>
-            <w:r>
-              <w:rPr>
-                <w:rFonts w:cs="AppleSystemUIFont"/>
-                <w:color w:val="353535"/>
-              </w:rPr>
-              <w:t>- Vad är det önskade resultatet från att utföra denna aktivitet?</w:t>
+              <w:t>:</w:t>
+            </w:r>
+          </w:p>
+          <w:p>
+            <w:pPr>
+              <w:pStyle w:val="Liststycke"/>
+              <w:widowControl w:val="0"/>
+              <w:numPr>
+                <w:ilvl w:val="0"/>
+                <w:numId w:val="13"/>
+              </w:numPr>
+              <w:autoSpaceDE w:val="0"/>
+              <w:autoSpaceDN w:val="0"/>
+              <w:adjustRightInd w:val="0"/>
+              <w:ind w:left="384"/>
+              <w:rPr>
+                <w:rFonts w:cs="AppleSystemUIFont"/>
+                <w:color w:val="353535"/>
+              </w:rPr>
+            </w:pPr>
+            <w:r>
+              <w:rPr>
+                <w:rFonts w:cs="AppleSystemUIFont"/>
+                <w:color w:val="353535"/>
+              </w:rPr>
+              <w:t>Vad är det önskade resultatet från att utföra denna aktivitet?</w:t>
             </w:r>
           </w:p>
         </w:tc>
@@ -2156,33 +2248,53 @@
                 <w:rFonts w:cs="AppleSystemUIFont"/>
                 <w:color w:val="353535"/>
               </w:rPr>
-              <w:t>; implicit eller explicit organisation av samhället, arbetsfördelning kan gå horisontellt eller vertikalt</w:t>
-            </w:r>
-          </w:p>
-          <w:p>
-            <w:pPr>
-              <w:widowControl w:val="0"/>
-              <w:autoSpaceDE w:val="0"/>
-              <w:autoSpaceDN w:val="0"/>
-              <w:adjustRightInd w:val="0"/>
-              <w:rPr>
-                <w:rFonts w:cs="AppleSystemUIFont"/>
-                <w:color w:val="353535"/>
-              </w:rPr>
-            </w:pPr>
-            <w:r>
-              <w:rPr>
-                <w:rFonts w:cs="AppleSystemUIFont"/>
-                <w:color w:val="353535"/>
-              </w:rPr>
-              <w:t xml:space="preserve">- </w:t>
-            </w:r>
-            <w:r>
-              <w:rPr>
-                <w:rFonts w:cs="AppleSystemUIFont"/>
-                <w:color w:val="353535"/>
-              </w:rPr>
-              <w:t>Vem är ansvariga för vad, när man utför verksamhet och hur är dessa roller organiserade?</w:t>
+              <w:t>:</w:t>
+            </w:r>
+            <w:r>
+              <w:rPr>
+                <w:rFonts w:cs="AppleSystemUIFont"/>
+                <w:color w:val="353535"/>
+              </w:rPr>
+              <w:t xml:space="preserve"> implicit eller explicit organisation av samhället, arbetsfördelning kan gå horisontellt eller vertikalt</w:t>
+            </w:r>
+          </w:p>
+          <w:p>
+            <w:pPr>
+              <w:pStyle w:val="Liststycke"/>
+              <w:widowControl w:val="0"/>
+              <w:numPr>
+                <w:ilvl w:val="0"/>
+                <w:numId w:val="12"/>
+              </w:numPr>
+              <w:autoSpaceDE w:val="0"/>
+              <w:autoSpaceDN w:val="0"/>
+              <w:adjustRightInd w:val="0"/>
+              <w:ind w:left="384"/>
+              <w:rPr>
+                <w:rFonts w:cs="AppleSystemUIFont"/>
+                <w:color w:val="353535"/>
+              </w:rPr>
+            </w:pPr>
+            <w:r>
+              <w:rPr>
+                <w:rFonts w:cs="AppleSystemUIFont"/>
+                <w:color w:val="353535"/>
+              </w:rPr>
+              <w:t xml:space="preserve">Vem är </w:t>
+            </w:r>
+            <w:r>
+              <w:rPr>
+                <w:rFonts w:cs="AppleSystemUIFont"/>
+                <w:color w:val="353535"/>
+              </w:rPr>
+              <w:t>ansvarig</w:t>
+            </w:r>
+            <w:r>
+              <w:rPr>
+                <w:rFonts w:cs="AppleSystemUIFont"/>
+                <w:color w:val="353535"/>
+              </w:rPr>
+              <w:t xml:space="preserve"> för vad, när man utför verksamhet och hur är dessa roller organiserade?</w:t>
             </w:r>
           </w:p>
           <w:p>
@@ -2203,7 +2315,15 @@
     <w:p/>
     <w:p>
       <w:r>
-        <w:t>Källa till varför man ska använda aktivitets teorin som e-learning modell:</w:t>
+        <w:t xml:space="preserve">Källa till varför man ska använda aktivitets </w:t>
+      </w:r>
+      <w:proofErr w:type="gramStart"/>
+      <w:r>
+        <w:t>teorin</w:t>
+      </w:r>
+      <w:proofErr w:type="gramEnd"/>
+      <w:r>
+        <w:t xml:space="preserve"> som e-learning modell:</w:t>
       </w:r>
     </w:p>
     <w:p/>
@@ -2237,7 +2357,73 @@
           <w:szCs w:val="20"/>
           <w:shd w:val="clear" w:color="auto" w:fill="FFFFFF"/>
         </w:rPr>
-        <w:t>Garrison, D.R., 2006. Online collaboration principles. </w:t>
+        <w:t xml:space="preserve">Garrison, </w:t>
+      </w:r>
+      <w:proofErr w:type="spellStart"/>
+      <w:r>
+        <w:rPr>
+          <w:rFonts w:ascii="Arial" w:eastAsia="Times New Roman" w:hAnsi="Arial" w:cs="Arial"/>
+          <w:color w:val="222222"/>
+          <w:sz w:val="20"/>
+          <w:szCs w:val="20"/>
+          <w:shd w:val="clear" w:color="auto" w:fill="FFFFFF"/>
+        </w:rPr>
+        <w:t>D.R</w:t>
+      </w:r>
+      <w:proofErr w:type="spellEnd"/>
+      <w:r>
+        <w:rPr>
+          <w:rFonts w:ascii="Arial" w:eastAsia="Times New Roman" w:hAnsi="Arial" w:cs="Arial"/>
+          <w:color w:val="222222"/>
+          <w:sz w:val="20"/>
+          <w:szCs w:val="20"/>
+          <w:shd w:val="clear" w:color="auto" w:fill="FFFFFF"/>
+        </w:rPr>
+        <w:t xml:space="preserve">., 2006. Online </w:t>
+      </w:r>
+      <w:proofErr w:type="spellStart"/>
+      <w:r>
+        <w:rPr>
+          <w:rFonts w:ascii="Arial" w:eastAsia="Times New Roman" w:hAnsi="Arial" w:cs="Arial"/>
+          <w:color w:val="222222"/>
+          <w:sz w:val="20"/>
+          <w:szCs w:val="20"/>
+          <w:shd w:val="clear" w:color="auto" w:fill="FFFFFF"/>
+        </w:rPr>
+        <w:t>collaboration</w:t>
+      </w:r>
+      <w:proofErr w:type="spellEnd"/>
+      <w:r>
+        <w:rPr>
+          <w:rFonts w:ascii="Arial" w:eastAsia="Times New Roman" w:hAnsi="Arial" w:cs="Arial"/>
+          <w:color w:val="222222"/>
+          <w:sz w:val="20"/>
+          <w:szCs w:val="20"/>
+          <w:shd w:val="clear" w:color="auto" w:fill="FFFFFF"/>
+        </w:rPr>
+        <w:t xml:space="preserve"> </w:t>
+      </w:r>
+      <w:proofErr w:type="spellStart"/>
+      <w:r>
+        <w:rPr>
+          <w:rFonts w:ascii="Arial" w:eastAsia="Times New Roman" w:hAnsi="Arial" w:cs="Arial"/>
+          <w:color w:val="222222"/>
+          <w:sz w:val="20"/>
+          <w:szCs w:val="20"/>
+          <w:shd w:val="clear" w:color="auto" w:fill="FFFFFF"/>
+        </w:rPr>
+        <w:t>principles</w:t>
+      </w:r>
+      <w:proofErr w:type="spellEnd"/>
+      <w:r>
+        <w:rPr>
+          <w:rFonts w:ascii="Arial" w:eastAsia="Times New Roman" w:hAnsi="Arial" w:cs="Arial"/>
+          <w:color w:val="222222"/>
+          <w:sz w:val="20"/>
+          <w:szCs w:val="20"/>
+          <w:shd w:val="clear" w:color="auto" w:fill="FFFFFF"/>
+        </w:rPr>
+        <w:t>. </w:t>
       </w:r>
       <w:r>
         <w:rPr>
@@ -2248,8 +2434,69 @@
           <w:sz w:val="20"/>
           <w:szCs w:val="20"/>
         </w:rPr>
-        <w:t>Journal of Asynchronous Learning Networks</w:t>
+        <w:t xml:space="preserve">Journal </w:t>
       </w:r>
+      <w:proofErr w:type="spellStart"/>
+      <w:r>
+        <w:rPr>
+          <w:rFonts w:ascii="Arial" w:eastAsia="Times New Roman" w:hAnsi="Arial" w:cs="Arial"/>
+          <w:i/>
+          <w:iCs/>
+          <w:color w:val="222222"/>
+          <w:sz w:val="20"/>
+          <w:szCs w:val="20"/>
+        </w:rPr>
+        <w:t>of</w:t>
+      </w:r>
+      <w:proofErr w:type="spellEnd"/>
+      <w:r>
+        <w:rPr>
+          <w:rFonts w:ascii="Arial" w:eastAsia="Times New Roman" w:hAnsi="Arial" w:cs="Arial"/>
+          <w:i/>
+          <w:iCs/>
+          <w:color w:val="222222"/>
+          <w:sz w:val="20"/>
+          <w:szCs w:val="20"/>
+        </w:rPr>
+        <w:t xml:space="preserve"> </w:t>
+      </w:r>
+      <w:proofErr w:type="spellStart"/>
+      <w:r>
+        <w:rPr>
+          <w:rFonts w:ascii="Arial" w:eastAsia="Times New Roman" w:hAnsi="Arial" w:cs="Arial"/>
+          <w:i/>
+          <w:iCs/>
+          <w:color w:val="222222"/>
+          <w:sz w:val="20"/>
+          <w:szCs w:val="20"/>
+        </w:rPr>
+        <w:t>Asynchronous</w:t>
+      </w:r>
+      <w:proofErr w:type="spellEnd"/>
+      <w:r>
+        <w:rPr>
+          <w:rFonts w:ascii="Arial" w:eastAsia="Times New Roman" w:hAnsi="Arial" w:cs="Arial"/>
+          <w:i/>
+          <w:iCs/>
+          <w:color w:val="222222"/>
+          <w:sz w:val="20"/>
+          <w:szCs w:val="20"/>
+        </w:rPr>
+        <w:t xml:space="preserve"> Learning </w:t>
+      </w:r>
+      <w:proofErr w:type="spellStart"/>
+      <w:r>
+        <w:rPr>
+          <w:rFonts w:ascii="Arial" w:eastAsia="Times New Roman" w:hAnsi="Arial" w:cs="Arial"/>
+          <w:i/>
+          <w:iCs/>
+          <w:color w:val="222222"/>
+          <w:sz w:val="20"/>
+          <w:szCs w:val="20"/>
+        </w:rPr>
+        <w:t>Networks</w:t>
+      </w:r>
+      <w:proofErr w:type="spellEnd"/>
       <w:r>
         <w:rPr>
           <w:rFonts w:ascii="Arial" w:eastAsia="Times New Roman" w:hAnsi="Arial" w:cs="Arial"/>
@@ -2802,9 +3049,122 @@
     </w:lvl>
   </w:abstractNum>
   <w:abstractNum w:abstractNumId="5">
+    <w:nsid w:val="30305602"/>
+    <w:multiLevelType w:val="hybridMultilevel"/>
+    <w:tmpl w:val="CADE388A"/>
+    <w:lvl w:ilvl="0" w:tplc="041D0001">
+      <w:start w:val="1"/>
+      <w:numFmt w:val="bullet"/>
+      <w:lvlText w:val=""/>
+      <w:lvlJc w:val="left"/>
+      <w:pPr>
+        <w:ind w:left="720" w:hanging="360"/>
+      </w:pPr>
+      <w:rPr>
+        <w:rFonts w:ascii="Symbol" w:hAnsi="Symbol" w:hint="default"/>
+      </w:rPr>
+    </w:lvl>
+    <w:lvl w:ilvl="1" w:tplc="041D0003" w:tentative="1">
+      <w:start w:val="1"/>
+      <w:numFmt w:val="bullet"/>
+      <w:lvlText w:val="o"/>
+      <w:lvlJc w:val="left"/>
+      <w:pPr>
+        <w:ind w:left="1440" w:hanging="360"/>
+      </w:pPr>
+      <w:rPr>
+        <w:rFonts w:ascii="Courier New" w:hAnsi="Courier New" w:hint="default"/>
+      </w:rPr>
+    </w:lvl>
+    <w:lvl w:ilvl="2" w:tplc="041D0005" w:tentative="1">
+      <w:start w:val="1"/>
+      <w:numFmt w:val="bullet"/>
+      <w:lvlText w:val=""/>
+      <w:lvlJc w:val="left"/>
+      <w:pPr>
+        <w:ind w:left="2160" w:hanging="360"/>
+      </w:pPr>
+      <w:rPr>
+        <w:rFonts w:ascii="Wingdings" w:hAnsi="Wingdings" w:hint="default"/>
+      </w:rPr>
+    </w:lvl>
+    <w:lvl w:ilvl="3" w:tplc="041D0001" w:tentative="1">
+      <w:start w:val="1"/>
+      <w:numFmt w:val="bullet"/>
+      <w:lvlText w:val=""/>
+      <w:lvlJc w:val="left"/>
+      <w:pPr>
+        <w:ind w:left="2880" w:hanging="360"/>
+      </w:pPr>
+      <w:rPr>
+        <w:rFonts w:ascii="Symbol" w:hAnsi="Symbol" w:hint="default"/>
+      </w:rPr>
+    </w:lvl>
+    <w:lvl w:ilvl="4" w:tplc="041D0003" w:tentative="1">
+      <w:start w:val="1"/>
+      <w:numFmt w:val="bullet"/>
+      <w:lvlText w:val="o"/>
+      <w:lvlJc w:val="left"/>
+      <w:pPr>
+        <w:ind w:left="3600" w:hanging="360"/>
+      </w:pPr>
+      <w:rPr>
+        <w:rFonts w:ascii="Courier New" w:hAnsi="Courier New" w:hint="default"/>
+      </w:rPr>
+    </w:lvl>
+    <w:lvl w:ilvl="5" w:tplc="041D0005" w:tentative="1">
+      <w:start w:val="1"/>
+      <w:numFmt w:val="bullet"/>
+      <w:lvlText w:val=""/>
+      <w:lvlJc w:val="left"/>
+      <w:pPr>
+        <w:ind w:left="4320" w:hanging="360"/>
+      </w:pPr>
+      <w:rPr>
+        <w:rFonts w:ascii="Wingdings" w:hAnsi="Wingdings" w:hint="default"/>
+      </w:rPr>
+    </w:lvl>
+    <w:lvl w:ilvl="6" w:tplc="041D0001" w:tentative="1">
+      <w:start w:val="1"/>
+      <w:numFmt w:val="bullet"/>
+      <w:lvlText w:val=""/>
+      <w:lvlJc w:val="left"/>
+      <w:pPr>
+        <w:ind w:left="5040" w:hanging="360"/>
+      </w:pPr>
+      <w:rPr>
+        <w:rFonts w:ascii="Symbol" w:hAnsi="Symbol" w:hint="default"/>
+      </w:rPr>
+    </w:lvl>
+    <w:lvl w:ilvl="7" w:tplc="041D0003" w:tentative="1">
+      <w:start w:val="1"/>
+      <w:numFmt w:val="bullet"/>
+      <w:lvlText w:val="o"/>
+      <w:lvlJc w:val="left"/>
+      <w:pPr>
+        <w:ind w:left="5760" w:hanging="360"/>
+      </w:pPr>
+      <w:rPr>
+        <w:rFonts w:ascii="Courier New" w:hAnsi="Courier New" w:hint="default"/>
+      </w:rPr>
+    </w:lvl>
+    <w:lvl w:ilvl="8" w:tplc="041D0005" w:tentative="1">
+      <w:start w:val="1"/>
+      <w:numFmt w:val="bullet"/>
+      <w:lvlText w:val=""/>
+      <w:lvlJc w:val="left"/>
+      <w:pPr>
+        <w:ind w:left="6480" w:hanging="360"/>
+      </w:pPr>
+      <w:rPr>
+        <w:rFonts w:ascii="Wingdings" w:hAnsi="Wingdings" w:hint="default"/>
+      </w:rPr>
+    </w:lvl>
+  </w:abstractNum>
+  <w:abstractNum w:abstractNumId="6">
     <w:nsid w:val="40245A4D"/>
     <w:multiLevelType w:val="hybridMultilevel"/>
-    <w:tmpl w:val="FF96B254"/>
+    <w:tmpl w:val="331C2BA8"/>
     <w:lvl w:ilvl="0" w:tplc="041D0001">
       <w:start w:val="1"/>
       <w:numFmt w:val="bullet"/>
@@ -2914,7 +3274,7 @@
       </w:rPr>
     </w:lvl>
   </w:abstractNum>
-  <w:abstractNum w:abstractNumId="6">
+  <w:abstractNum w:abstractNumId="7">
     <w:nsid w:val="420E5277"/>
     <w:multiLevelType w:val="hybridMultilevel"/>
     <w:tmpl w:val="C9A69D3A"/>
@@ -3027,7 +3387,7 @@
       </w:rPr>
     </w:lvl>
   </w:abstractNum>
-  <w:abstractNum w:abstractNumId="7">
+  <w:abstractNum w:abstractNumId="8">
     <w:nsid w:val="44EC4A07"/>
     <w:multiLevelType w:val="hybridMultilevel"/>
     <w:tmpl w:val="7800149C"/>
@@ -3140,10 +3500,10 @@
       </w:rPr>
     </w:lvl>
   </w:abstractNum>
-  <w:abstractNum w:abstractNumId="8">
+  <w:abstractNum w:abstractNumId="9">
     <w:nsid w:val="453B3518"/>
     <w:multiLevelType w:val="hybridMultilevel"/>
-    <w:tmpl w:val="3B42D9EA"/>
+    <w:tmpl w:val="30E6602E"/>
     <w:lvl w:ilvl="0" w:tplc="041D0001">
       <w:start w:val="1"/>
       <w:numFmt w:val="bullet"/>
@@ -3253,7 +3613,7 @@
       </w:rPr>
     </w:lvl>
   </w:abstractNum>
-  <w:abstractNum w:abstractNumId="9">
+  <w:abstractNum w:abstractNumId="10">
     <w:nsid w:val="63ED5691"/>
     <w:multiLevelType w:val="hybridMultilevel"/>
     <w:tmpl w:val="94D2ACFC"/>
@@ -3366,7 +3726,7 @@
       </w:rPr>
     </w:lvl>
   </w:abstractNum>
-  <w:abstractNum w:abstractNumId="10">
+  <w:abstractNum w:abstractNumId="11">
     <w:nsid w:val="70FA6CB6"/>
     <w:multiLevelType w:val="hybridMultilevel"/>
     <w:tmpl w:val="894ED928"/>
@@ -3479,7 +3839,7 @@
       </w:rPr>
     </w:lvl>
   </w:abstractNum>
-  <w:abstractNum w:abstractNumId="11">
+  <w:abstractNum w:abstractNumId="12">
     <w:nsid w:val="733F183D"/>
     <w:multiLevelType w:val="hybridMultilevel"/>
     <w:tmpl w:val="561A99D6"/>
@@ -3593,10 +3953,10 @@
     </w:lvl>
   </w:abstractNum>
   <w:num w:numId="1">
-    <w:abstractNumId w:val="9"/>
+    <w:abstractNumId w:val="10"/>
   </w:num>
   <w:num w:numId="2">
-    <w:abstractNumId w:val="6"/>
+    <w:abstractNumId w:val="7"/>
   </w:num>
   <w:num w:numId="3">
     <w:abstractNumId w:val="0"/>
@@ -3605,16 +3965,16 @@
     <w:abstractNumId w:val="2"/>
   </w:num>
   <w:num w:numId="5">
-    <w:abstractNumId w:val="11"/>
+    <w:abstractNumId w:val="12"/>
   </w:num>
   <w:num w:numId="6">
-    <w:abstractNumId w:val="8"/>
+    <w:abstractNumId w:val="9"/>
   </w:num>
   <w:num w:numId="7">
     <w:abstractNumId w:val="1"/>
   </w:num>
   <w:num w:numId="8">
-    <w:abstractNumId w:val="10"/>
+    <w:abstractNumId w:val="11"/>
   </w:num>
   <w:num w:numId="9">
     <w:abstractNumId w:val="3"/>
@@ -3623,9 +3983,12 @@
     <w:abstractNumId w:val="4"/>
   </w:num>
   <w:num w:numId="11">
-    <w:abstractNumId w:val="7"/>
+    <w:abstractNumId w:val="8"/>
   </w:num>
   <w:num w:numId="12">
+    <w:abstractNumId w:val="6"/>
+  </w:num>
+  <w:num w:numId="13">
     <w:abstractNumId w:val="5"/>
   </w:num>
 </w:numbering>

--- a/Thesis/Pedagogsik-tabell.docx
+++ b/Thesis/Pedagogsik-tabell.docx
@@ -923,8 +923,6 @@
               </w:rPr>
               <w:t>Kontext</w:t>
             </w:r>
-            <w:bookmarkStart w:id="0" w:name="_GoBack"/>
-            <w:bookmarkEnd w:id="0"/>
             <w:r>
               <w:rPr>
                 <w:rFonts w:ascii="AppleSystemUIFont" w:hAnsi="AppleSystemUIFont" w:cs="AppleSystemUIFont"/>
@@ -1368,7 +1366,7 @@
                 <w:color w:val="353535"/>
               </w:rPr>
               <w:lastRenderedPageBreak/>
-              <w:t>Hjälpsamhet/tillgänglighet</w:t>
+              <w:t>Hjälpsamhet</w:t>
             </w:r>
           </w:p>
         </w:tc>
@@ -1395,7 +1393,7 @@
                 <w:b/>
                 <w:color w:val="353535"/>
               </w:rPr>
-              <w:t>Hjälpsamhet/tillgänglighet</w:t>
+              <w:t>Hjälpsamhet</w:t>
             </w:r>
           </w:p>
         </w:tc>
@@ -1421,7 +1419,7 @@
                 <w:b/>
                 <w:color w:val="353535"/>
               </w:rPr>
-              <w:t>Hjälpsamhet/tillgänglighet</w:t>
+              <w:t>Hjälpsamhet</w:t>
             </w:r>
           </w:p>
         </w:tc>
@@ -1629,7 +1627,16 @@
                 <w:rFonts w:cs="AppleSystemUIFont"/>
                 <w:color w:val="353535"/>
               </w:rPr>
-              <w:t>Varje fysiskt eller konceptuellt verktyg kallas ofta artefakter</w:t>
+              <w:t>Varje fysiskt eller konceptuellt</w:t>
+            </w:r>
+            <w:bookmarkStart w:id="0" w:name="_GoBack"/>
+            <w:bookmarkEnd w:id="0"/>
+            <w:r>
+              <w:rPr>
+                <w:rFonts w:cs="AppleSystemUIFont"/>
+                <w:color w:val="353535"/>
+              </w:rPr>
+              <w:t xml:space="preserve"> verktyg kallas ofta artefakter</w:t>
             </w:r>
           </w:p>
           <w:p>
@@ -1654,7 +1661,21 @@
                 <w:rFonts w:cs="AppleSystemUIFont"/>
                 <w:color w:val="353535"/>
               </w:rPr>
-              <w:t>Med vilka medel utövar de ämnen aktiviteten?</w:t>
+              <w:t xml:space="preserve">Med vilka medel utövar de ämnen </w:t>
+            </w:r>
+            <w:r>
+              <w:rPr>
+                <w:rFonts w:cs="AppleSystemUIFont"/>
+                <w:color w:val="353535"/>
+              </w:rPr>
+              <w:t xml:space="preserve">i </w:t>
+            </w:r>
+            <w:r>
+              <w:rPr>
+                <w:rFonts w:cs="AppleSystemUIFont"/>
+                <w:color w:val="353535"/>
+              </w:rPr>
+              <w:t>aktiviteten?</w:t>
             </w:r>
           </w:p>
           <w:p>

--- a/Thesis/Pedagogsik-tabell.docx
+++ b/Thesis/Pedagogsik-tabell.docx
@@ -156,7 +156,6 @@
               </w:rPr>
               <w:t>(</w:t>
             </w:r>
-            <w:proofErr w:type="spellStart"/>
             <w:r>
               <w:rPr>
                 <w:rFonts w:cs="Times Roman"/>
@@ -173,17 +172,7 @@
                 <w:iCs/>
                 <w:color w:val="000000"/>
               </w:rPr>
-              <w:t>ructivist</w:t>
-            </w:r>
-            <w:proofErr w:type="spellEnd"/>
-            <w:r>
-              <w:rPr>
-                <w:rFonts w:cs="Times Roman"/>
-                <w:i/>
-                <w:iCs/>
-                <w:color w:val="000000"/>
-              </w:rPr>
-              <w:t xml:space="preserve"> Learning Environments)</w:t>
+              <w:t>ructivist Learning Environments)</w:t>
             </w:r>
           </w:p>
         </w:tc>
@@ -476,30 +465,27 @@
           </w:p>
           <w:p>
             <w:pPr>
-              <w:widowControl w:val="0"/>
-              <w:autoSpaceDE w:val="0"/>
-              <w:autoSpaceDN w:val="0"/>
-              <w:adjustRightInd w:val="0"/>
-              <w:rPr>
-                <w:rFonts w:ascii="AppleSystemUIFont" w:hAnsi="AppleSystemUIFont" w:cs="AppleSystemUIFont"/>
-                <w:color w:val="353535"/>
-              </w:rPr>
-            </w:pPr>
-            <w:proofErr w:type="gramStart"/>
-            <w:r>
-              <w:rPr>
-                <w:rFonts w:ascii="AppleSystemUIFont" w:hAnsi="AppleSystemUIFont" w:cs="AppleSystemUIFont"/>
-                <w:color w:val="353535"/>
-              </w:rPr>
-              <w:t>-</w:t>
-            </w:r>
-            <w:proofErr w:type="gramEnd"/>
-            <w:r>
-              <w:rPr>
-                <w:rFonts w:ascii="AppleSystemUIFont" w:hAnsi="AppleSystemUIFont" w:cs="AppleSystemUIFont"/>
-                <w:color w:val="353535"/>
-              </w:rPr>
-              <w:t xml:space="preserve"> Vilket sorts aktivitet är de intresserade för? </w:t>
+              <w:pStyle w:val="Liststycke"/>
+              <w:widowControl w:val="0"/>
+              <w:numPr>
+                <w:ilvl w:val="0"/>
+                <w:numId w:val="16"/>
+              </w:numPr>
+              <w:autoSpaceDE w:val="0"/>
+              <w:autoSpaceDN w:val="0"/>
+              <w:adjustRightInd w:val="0"/>
+              <w:ind w:left="667" w:hanging="567"/>
+              <w:rPr>
+                <w:rFonts w:ascii="AppleSystemUIFont" w:hAnsi="AppleSystemUIFont" w:cs="AppleSystemUIFont"/>
+                <w:color w:val="353535"/>
+              </w:rPr>
+            </w:pPr>
+            <w:r>
+              <w:rPr>
+                <w:rFonts w:ascii="AppleSystemUIFont" w:hAnsi="AppleSystemUIFont" w:cs="AppleSystemUIFont"/>
+                <w:color w:val="353535"/>
+              </w:rPr>
+              <w:t xml:space="preserve">Vilket sorts aktivitet är de intresserade för? </w:t>
             </w:r>
           </w:p>
           <w:p/>
@@ -536,23 +522,29 @@
               </w:rPr>
               <w:t xml:space="preserve"> En person som bedriver verksamheten t.ex. elev, skådespelare, deltagare</w:t>
             </w:r>
-          </w:p>
-          <w:p>
-            <w:proofErr w:type="gramStart"/>
-            <w:r>
-              <w:rPr>
-                <w:rFonts w:cs="AppleSystemUIFont"/>
-                <w:color w:val="353535"/>
-              </w:rPr>
-              <w:t>-</w:t>
-            </w:r>
-            <w:proofErr w:type="gramEnd"/>
-            <w:r>
-              <w:rPr>
-                <w:rFonts w:cs="AppleSystemUIFont"/>
-                <w:color w:val="353535"/>
-              </w:rPr>
-              <w:t xml:space="preserve"> Vem är inblandad i verksamheten?</w:t>
+            <w:r>
+              <w:rPr>
+                <w:rFonts w:cs="AppleSystemUIFont"/>
+                <w:color w:val="353535"/>
+              </w:rPr>
+              <w:t>.</w:t>
+            </w:r>
+          </w:p>
+          <w:p>
+            <w:pPr>
+              <w:pStyle w:val="Liststycke"/>
+              <w:numPr>
+                <w:ilvl w:val="0"/>
+                <w:numId w:val="15"/>
+              </w:numPr>
+              <w:ind w:left="526" w:hanging="284"/>
+            </w:pPr>
+            <w:r>
+              <w:rPr>
+                <w:rFonts w:cs="AppleSystemUIFont"/>
+                <w:color w:val="353535"/>
+              </w:rPr>
+              <w:t>Vilka är inblandade i att utföra aktiviteten?</w:t>
             </w:r>
           </w:p>
         </w:tc>
@@ -850,30 +842,18 @@
           </w:p>
           <w:p>
             <w:pPr>
+              <w:pStyle w:val="Liststycke"/>
+              <w:numPr>
+                <w:ilvl w:val="0"/>
+                <w:numId w:val="14"/>
+              </w:numPr>
+              <w:ind w:left="667" w:hanging="425"/>
               <w:rPr>
                 <w:rFonts w:ascii="AppleSystemUIFontBold" w:hAnsi="AppleSystemUIFontBold" w:cs="AppleSystemUIFontBold"/>
                 <w:bCs/>
                 <w:color w:val="353535"/>
               </w:rPr>
             </w:pPr>
-            <w:proofErr w:type="gramStart"/>
-            <w:r>
-              <w:rPr>
-                <w:rFonts w:ascii="AppleSystemUIFontBold" w:hAnsi="AppleSystemUIFontBold" w:cs="AppleSystemUIFontBold"/>
-                <w:bCs/>
-                <w:color w:val="353535"/>
-              </w:rPr>
-              <w:t>-</w:t>
-            </w:r>
-            <w:proofErr w:type="gramEnd"/>
-            <w:r>
-              <w:rPr>
-                <w:rFonts w:ascii="AppleSystemUIFontBold" w:hAnsi="AppleSystemUIFontBold" w:cs="AppleSystemUIFontBold"/>
-                <w:bCs/>
-                <w:color w:val="353535"/>
-              </w:rPr>
-              <w:t xml:space="preserve"> </w:t>
-            </w:r>
             <w:r>
               <w:rPr>
                 <w:rFonts w:ascii="AppleSystemUIFontBold" w:hAnsi="AppleSystemUIFontBold" w:cs="AppleSystemUIFontBold"/>
@@ -949,7 +929,15 @@
                 <w:b/>
                 <w:color w:val="353535"/>
               </w:rPr>
-              <w:t>Förväntningar &amp; riktlinjer</w:t>
+              <w:t xml:space="preserve">Kontext </w:t>
+            </w:r>
+            <w:r>
+              <w:rPr>
+                <w:rFonts w:ascii="AppleSystemUIFont" w:hAnsi="AppleSystemUIFont" w:cs="AppleSystemUIFont"/>
+                <w:b/>
+                <w:color w:val="353535"/>
+              </w:rPr>
+              <w:t>&amp; riktlinjer</w:t>
             </w:r>
           </w:p>
         </w:tc>
@@ -975,7 +963,17 @@
                 <w:b/>
                 <w:color w:val="353535"/>
               </w:rPr>
-              <w:t>Förväntningar &amp; riktlinjer</w:t>
+              <w:t>Kontext</w:t>
+            </w:r>
+            <w:bookmarkStart w:id="0" w:name="_GoBack"/>
+            <w:bookmarkEnd w:id="0"/>
+            <w:r>
+              <w:rPr>
+                <w:rFonts w:ascii="AppleSystemUIFont" w:hAnsi="AppleSystemUIFont" w:cs="AppleSystemUIFont"/>
+                <w:b/>
+                <w:color w:val="353535"/>
+              </w:rPr>
+              <w:t xml:space="preserve"> &amp; riktlinjer</w:t>
             </w:r>
           </w:p>
         </w:tc>
@@ -1233,11 +1231,11 @@
               </w:rPr>
             </w:pPr>
             <w:r>
-              <w:t xml:space="preserve">Uppgiftsanalys beaktas vid lämpliga tolkningar och tillhandahållande av de intellektuella verktyg som är nödvändiga när eleverna bygger </w:t>
+              <w:t xml:space="preserve">Uppgiftsanalys beaktas vid lämpliga tolkningar och tillhandahållande av de intellektuella verktyg som är nödvändiga när </w:t>
             </w:r>
             <w:r>
               <w:lastRenderedPageBreak/>
-              <w:t>kunskap.</w:t>
+              <w:t>eleverna bygger kunskap.</w:t>
             </w:r>
           </w:p>
           <w:p>
@@ -1629,8 +1627,6 @@
               </w:rPr>
               <w:t>Varje fysiskt eller konceptuellt</w:t>
             </w:r>
-            <w:bookmarkStart w:id="0" w:name="_GoBack"/>
-            <w:bookmarkEnd w:id="0"/>
             <w:r>
               <w:rPr>
                 <w:rFonts w:cs="AppleSystemUIFont"/>
@@ -1661,14 +1657,21 @@
                 <w:rFonts w:cs="AppleSystemUIFont"/>
                 <w:color w:val="353535"/>
               </w:rPr>
-              <w:t xml:space="preserve">Med vilka medel utövar de ämnen </w:t>
-            </w:r>
-            <w:r>
-              <w:rPr>
-                <w:rFonts w:cs="AppleSystemUIFont"/>
-                <w:color w:val="353535"/>
-              </w:rPr>
-              <w:t xml:space="preserve">i </w:t>
+              <w:t xml:space="preserve">Med vilka </w:t>
+            </w:r>
+            <w:r>
+              <w:rPr>
+                <w:rFonts w:cs="AppleSystemUIFont"/>
+                <w:color w:val="353535"/>
+              </w:rPr>
+              <w:t>sätt stödjer ämnet</w:t>
+            </w:r>
+            <w:r>
+              <w:rPr>
+                <w:rFonts w:cs="AppleSystemUIFont"/>
+                <w:color w:val="353535"/>
+              </w:rPr>
+              <w:t xml:space="preserve"> </w:t>
             </w:r>
             <w:r>
               <w:rPr>
@@ -1969,7 +1972,71 @@
                 <w:rFonts w:cs="AppleSystemUIFont"/>
                 <w:color w:val="353535"/>
               </w:rPr>
-              <w:t>Vad är det önskade resultatet från att utföra denna aktivitet?</w:t>
+              <w:t xml:space="preserve">Aktiviteten utförde önskat mål. </w:t>
+            </w:r>
+          </w:p>
+          <w:p>
+            <w:pPr>
+              <w:pStyle w:val="Liststycke"/>
+              <w:widowControl w:val="0"/>
+              <w:numPr>
+                <w:ilvl w:val="0"/>
+                <w:numId w:val="13"/>
+              </w:numPr>
+              <w:autoSpaceDE w:val="0"/>
+              <w:autoSpaceDN w:val="0"/>
+              <w:adjustRightInd w:val="0"/>
+              <w:ind w:left="384"/>
+              <w:rPr>
+                <w:rFonts w:cs="AppleSystemUIFont"/>
+                <w:color w:val="353535"/>
+              </w:rPr>
+            </w:pPr>
+            <w:r>
+              <w:rPr>
+                <w:rFonts w:cs="AppleSystemUIFont"/>
+                <w:color w:val="353535"/>
+              </w:rPr>
+              <w:t xml:space="preserve">Kurs </w:t>
+            </w:r>
+            <w:r>
+              <w:rPr>
+                <w:rFonts w:cs="AppleSystemUIFont"/>
+                <w:color w:val="353535"/>
+              </w:rPr>
+              <w:t xml:space="preserve">erfarenheter </w:t>
+            </w:r>
+          </w:p>
+          <w:p>
+            <w:pPr>
+              <w:pStyle w:val="Liststycke"/>
+              <w:widowControl w:val="0"/>
+              <w:numPr>
+                <w:ilvl w:val="0"/>
+                <w:numId w:val="13"/>
+              </w:numPr>
+              <w:autoSpaceDE w:val="0"/>
+              <w:autoSpaceDN w:val="0"/>
+              <w:adjustRightInd w:val="0"/>
+              <w:ind w:left="384"/>
+              <w:rPr>
+                <w:rFonts w:cs="AppleSystemUIFont"/>
+                <w:color w:val="353535"/>
+              </w:rPr>
+            </w:pPr>
+            <w:r>
+              <w:rPr>
+                <w:rFonts w:cs="AppleSystemUIFont"/>
+                <w:color w:val="353535"/>
+              </w:rPr>
+              <w:t>Betyg</w:t>
+            </w:r>
+            <w:r>
+              <w:rPr>
+                <w:rFonts w:cs="AppleSystemUIFont"/>
+                <w:color w:val="353535"/>
+              </w:rPr>
+              <w:t xml:space="preserve"> </w:t>
             </w:r>
           </w:p>
         </w:tc>
@@ -2301,31 +2368,26 @@
                 <w:rFonts w:cs="AppleSystemUIFont"/>
                 <w:color w:val="353535"/>
               </w:rPr>
-              <w:t xml:space="preserve">Vem är </w:t>
-            </w:r>
-            <w:r>
-              <w:rPr>
-                <w:rFonts w:cs="AppleSystemUIFont"/>
-                <w:color w:val="353535"/>
-              </w:rPr>
-              <w:t>ansvarig</w:t>
-            </w:r>
-            <w:r>
-              <w:rPr>
-                <w:rFonts w:cs="AppleSystemUIFont"/>
-                <w:color w:val="353535"/>
-              </w:rPr>
-              <w:t xml:space="preserve"> för vad, när man utför verksamhet och hur är dessa roller organiserade?</w:t>
-            </w:r>
-          </w:p>
-          <w:p>
-            <w:pPr>
-              <w:widowControl w:val="0"/>
-              <w:autoSpaceDE w:val="0"/>
-              <w:autoSpaceDN w:val="0"/>
-              <w:adjustRightInd w:val="0"/>
-              <w:rPr>
-                <w:rFonts w:cs="AppleSystemUIFont"/>
+              <w:t>Studentgrupp</w:t>
+            </w:r>
+            <w:r>
+              <w:rPr>
+                <w:rFonts w:cs="AppleSystemUIFont"/>
+                <w:color w:val="353535"/>
+              </w:rPr>
+              <w:t>er, ämnesgrupper.</w:t>
+            </w:r>
+          </w:p>
+          <w:p>
+            <w:pPr>
+              <w:widowControl w:val="0"/>
+              <w:autoSpaceDE w:val="0"/>
+              <w:autoSpaceDN w:val="0"/>
+              <w:adjustRightInd w:val="0"/>
+              <w:ind w:left="24"/>
+              <w:rPr>
+                <w:rFonts w:cs="AppleSystemUIFont"/>
+                <w:b/>
                 <w:color w:val="353535"/>
               </w:rPr>
             </w:pPr>
@@ -2336,15 +2398,7 @@
     <w:p/>
     <w:p>
       <w:r>
-        <w:t xml:space="preserve">Källa till varför man ska använda aktivitets </w:t>
-      </w:r>
-      <w:proofErr w:type="gramStart"/>
-      <w:r>
-        <w:t>teorin</w:t>
-      </w:r>
-      <w:proofErr w:type="gramEnd"/>
-      <w:r>
-        <w:t xml:space="preserve"> som e-learning modell:</w:t>
+        <w:t>Källa till varför man ska använda aktivitets teorin som e-learning modell:</w:t>
       </w:r>
     </w:p>
     <w:p/>
@@ -2365,9 +2419,11 @@
     <w:p>
       <w:pPr>
         <w:rPr>
-          <w:rFonts w:ascii="Times New Roman" w:eastAsia="Times New Roman" w:hAnsi="Times New Roman" w:cs="Times New Roman"/>
+          <w:rFonts w:ascii="Arial" w:eastAsia="Times New Roman" w:hAnsi="Arial" w:cs="Arial"/>
+          <w:color w:val="222222"/>
           <w:sz w:val="20"/>
           <w:szCs w:val="20"/>
+          <w:shd w:val="clear" w:color="auto" w:fill="FFFFFF"/>
         </w:rPr>
       </w:pPr>
       <w:r>
@@ -2378,73 +2434,7 @@
           <w:szCs w:val="20"/>
           <w:shd w:val="clear" w:color="auto" w:fill="FFFFFF"/>
         </w:rPr>
-        <w:t xml:space="preserve">Garrison, </w:t>
-      </w:r>
-      <w:proofErr w:type="spellStart"/>
-      <w:r>
-        <w:rPr>
-          <w:rFonts w:ascii="Arial" w:eastAsia="Times New Roman" w:hAnsi="Arial" w:cs="Arial"/>
-          <w:color w:val="222222"/>
-          <w:sz w:val="20"/>
-          <w:szCs w:val="20"/>
-          <w:shd w:val="clear" w:color="auto" w:fill="FFFFFF"/>
-        </w:rPr>
-        <w:t>D.R</w:t>
-      </w:r>
-      <w:proofErr w:type="spellEnd"/>
-      <w:r>
-        <w:rPr>
-          <w:rFonts w:ascii="Arial" w:eastAsia="Times New Roman" w:hAnsi="Arial" w:cs="Arial"/>
-          <w:color w:val="222222"/>
-          <w:sz w:val="20"/>
-          <w:szCs w:val="20"/>
-          <w:shd w:val="clear" w:color="auto" w:fill="FFFFFF"/>
-        </w:rPr>
-        <w:t xml:space="preserve">., 2006. Online </w:t>
-      </w:r>
-      <w:proofErr w:type="spellStart"/>
-      <w:r>
-        <w:rPr>
-          <w:rFonts w:ascii="Arial" w:eastAsia="Times New Roman" w:hAnsi="Arial" w:cs="Arial"/>
-          <w:color w:val="222222"/>
-          <w:sz w:val="20"/>
-          <w:szCs w:val="20"/>
-          <w:shd w:val="clear" w:color="auto" w:fill="FFFFFF"/>
-        </w:rPr>
-        <w:t>collaboration</w:t>
-      </w:r>
-      <w:proofErr w:type="spellEnd"/>
-      <w:r>
-        <w:rPr>
-          <w:rFonts w:ascii="Arial" w:eastAsia="Times New Roman" w:hAnsi="Arial" w:cs="Arial"/>
-          <w:color w:val="222222"/>
-          <w:sz w:val="20"/>
-          <w:szCs w:val="20"/>
-          <w:shd w:val="clear" w:color="auto" w:fill="FFFFFF"/>
-        </w:rPr>
-        <w:t xml:space="preserve"> </w:t>
-      </w:r>
-      <w:proofErr w:type="spellStart"/>
-      <w:r>
-        <w:rPr>
-          <w:rFonts w:ascii="Arial" w:eastAsia="Times New Roman" w:hAnsi="Arial" w:cs="Arial"/>
-          <w:color w:val="222222"/>
-          <w:sz w:val="20"/>
-          <w:szCs w:val="20"/>
-          <w:shd w:val="clear" w:color="auto" w:fill="FFFFFF"/>
-        </w:rPr>
-        <w:t>principles</w:t>
-      </w:r>
-      <w:proofErr w:type="spellEnd"/>
-      <w:r>
-        <w:rPr>
-          <w:rFonts w:ascii="Arial" w:eastAsia="Times New Roman" w:hAnsi="Arial" w:cs="Arial"/>
-          <w:color w:val="222222"/>
-          <w:sz w:val="20"/>
-          <w:szCs w:val="20"/>
-          <w:shd w:val="clear" w:color="auto" w:fill="FFFFFF"/>
-        </w:rPr>
-        <w:t>. </w:t>
+        <w:t>Garrison, D.R., 2006. Online collaboration principles. </w:t>
       </w:r>
       <w:r>
         <w:rPr>
@@ -2455,69 +2445,8 @@
           <w:sz w:val="20"/>
           <w:szCs w:val="20"/>
         </w:rPr>
-        <w:t xml:space="preserve">Journal </w:t>
+        <w:t>Journal of Asynchronous Learning Networks</w:t>
       </w:r>
-      <w:proofErr w:type="spellStart"/>
-      <w:r>
-        <w:rPr>
-          <w:rFonts w:ascii="Arial" w:eastAsia="Times New Roman" w:hAnsi="Arial" w:cs="Arial"/>
-          <w:i/>
-          <w:iCs/>
-          <w:color w:val="222222"/>
-          <w:sz w:val="20"/>
-          <w:szCs w:val="20"/>
-        </w:rPr>
-        <w:t>of</w:t>
-      </w:r>
-      <w:proofErr w:type="spellEnd"/>
-      <w:r>
-        <w:rPr>
-          <w:rFonts w:ascii="Arial" w:eastAsia="Times New Roman" w:hAnsi="Arial" w:cs="Arial"/>
-          <w:i/>
-          <w:iCs/>
-          <w:color w:val="222222"/>
-          <w:sz w:val="20"/>
-          <w:szCs w:val="20"/>
-        </w:rPr>
-        <w:t xml:space="preserve"> </w:t>
-      </w:r>
-      <w:proofErr w:type="spellStart"/>
-      <w:r>
-        <w:rPr>
-          <w:rFonts w:ascii="Arial" w:eastAsia="Times New Roman" w:hAnsi="Arial" w:cs="Arial"/>
-          <w:i/>
-          <w:iCs/>
-          <w:color w:val="222222"/>
-          <w:sz w:val="20"/>
-          <w:szCs w:val="20"/>
-        </w:rPr>
-        <w:t>Asynchronous</w:t>
-      </w:r>
-      <w:proofErr w:type="spellEnd"/>
-      <w:r>
-        <w:rPr>
-          <w:rFonts w:ascii="Arial" w:eastAsia="Times New Roman" w:hAnsi="Arial" w:cs="Arial"/>
-          <w:i/>
-          <w:iCs/>
-          <w:color w:val="222222"/>
-          <w:sz w:val="20"/>
-          <w:szCs w:val="20"/>
-        </w:rPr>
-        <w:t xml:space="preserve"> Learning </w:t>
-      </w:r>
-      <w:proofErr w:type="spellStart"/>
-      <w:r>
-        <w:rPr>
-          <w:rFonts w:ascii="Arial" w:eastAsia="Times New Roman" w:hAnsi="Arial" w:cs="Arial"/>
-          <w:i/>
-          <w:iCs/>
-          <w:color w:val="222222"/>
-          <w:sz w:val="20"/>
-          <w:szCs w:val="20"/>
-        </w:rPr>
-        <w:t>Networks</w:t>
-      </w:r>
-      <w:proofErr w:type="spellEnd"/>
       <w:r>
         <w:rPr>
           <w:rFonts w:ascii="Arial" w:eastAsia="Times New Roman" w:hAnsi="Arial" w:cs="Arial"/>
@@ -2550,7 +2479,44 @@
         <w:t>(1), pp.25-34.</w:t>
       </w:r>
     </w:p>
-    <w:p/>
+    <w:p>
+      <w:pPr>
+        <w:rPr>
+          <w:rFonts w:ascii="Arial" w:eastAsia="Times New Roman" w:hAnsi="Arial" w:cs="Arial"/>
+          <w:color w:val="222222"/>
+          <w:sz w:val="20"/>
+          <w:szCs w:val="20"/>
+          <w:shd w:val="clear" w:color="auto" w:fill="FFFFFF"/>
+        </w:rPr>
+      </w:pPr>
+    </w:p>
+    <w:p>
+      <w:pPr>
+        <w:rPr>
+          <w:rFonts w:ascii="Times New Roman" w:eastAsia="Times New Roman" w:hAnsi="Times New Roman" w:cs="Times New Roman"/>
+          <w:sz w:val="20"/>
+          <w:szCs w:val="20"/>
+        </w:rPr>
+      </w:pPr>
+    </w:p>
+    <w:p>
+      <w:r>
+        <w:t>Aktivitets teorin</w:t>
+      </w:r>
+    </w:p>
+    <w:p>
+      <w:hyperlink r:id="rId7" w:history="1">
+        <w:r>
+          <w:rPr>
+            <w:rStyle w:val="Hyperlnk"/>
+          </w:rPr>
+          <w:t>https://members.aect.org/pdf/Proceedings/proceedings09/2009/09_51.pdf</w:t>
+        </w:r>
+      </w:hyperlink>
+      <w:r>
+        <w:t xml:space="preserve"> </w:t>
+      </w:r>
+    </w:p>
     <w:sectPr>
       <w:pgSz w:w="11900" w:h="16840"/>
       <w:pgMar w:top="1417" w:right="1417" w:bottom="1417" w:left="1417" w:header="708" w:footer="708" w:gutter="0"/>
@@ -2844,6 +2810,119 @@
     </w:lvl>
   </w:abstractNum>
   <w:abstractNum w:abstractNumId="3">
+    <w:nsid w:val="0B6C5D9B"/>
+    <w:multiLevelType w:val="hybridMultilevel"/>
+    <w:tmpl w:val="7AE8B2E4"/>
+    <w:lvl w:ilvl="0" w:tplc="041D0001">
+      <w:start w:val="1"/>
+      <w:numFmt w:val="bullet"/>
+      <w:lvlText w:val=""/>
+      <w:lvlJc w:val="left"/>
+      <w:pPr>
+        <w:ind w:left="720" w:hanging="360"/>
+      </w:pPr>
+      <w:rPr>
+        <w:rFonts w:ascii="Symbol" w:hAnsi="Symbol" w:hint="default"/>
+      </w:rPr>
+    </w:lvl>
+    <w:lvl w:ilvl="1" w:tplc="041D0003" w:tentative="1">
+      <w:start w:val="1"/>
+      <w:numFmt w:val="bullet"/>
+      <w:lvlText w:val="o"/>
+      <w:lvlJc w:val="left"/>
+      <w:pPr>
+        <w:ind w:left="1440" w:hanging="360"/>
+      </w:pPr>
+      <w:rPr>
+        <w:rFonts w:ascii="Courier New" w:hAnsi="Courier New" w:hint="default"/>
+      </w:rPr>
+    </w:lvl>
+    <w:lvl w:ilvl="2" w:tplc="041D0005" w:tentative="1">
+      <w:start w:val="1"/>
+      <w:numFmt w:val="bullet"/>
+      <w:lvlText w:val=""/>
+      <w:lvlJc w:val="left"/>
+      <w:pPr>
+        <w:ind w:left="2160" w:hanging="360"/>
+      </w:pPr>
+      <w:rPr>
+        <w:rFonts w:ascii="Wingdings" w:hAnsi="Wingdings" w:hint="default"/>
+      </w:rPr>
+    </w:lvl>
+    <w:lvl w:ilvl="3" w:tplc="041D0001" w:tentative="1">
+      <w:start w:val="1"/>
+      <w:numFmt w:val="bullet"/>
+      <w:lvlText w:val=""/>
+      <w:lvlJc w:val="left"/>
+      <w:pPr>
+        <w:ind w:left="2880" w:hanging="360"/>
+      </w:pPr>
+      <w:rPr>
+        <w:rFonts w:ascii="Symbol" w:hAnsi="Symbol" w:hint="default"/>
+      </w:rPr>
+    </w:lvl>
+    <w:lvl w:ilvl="4" w:tplc="041D0003" w:tentative="1">
+      <w:start w:val="1"/>
+      <w:numFmt w:val="bullet"/>
+      <w:lvlText w:val="o"/>
+      <w:lvlJc w:val="left"/>
+      <w:pPr>
+        <w:ind w:left="3600" w:hanging="360"/>
+      </w:pPr>
+      <w:rPr>
+        <w:rFonts w:ascii="Courier New" w:hAnsi="Courier New" w:hint="default"/>
+      </w:rPr>
+    </w:lvl>
+    <w:lvl w:ilvl="5" w:tplc="041D0005" w:tentative="1">
+      <w:start w:val="1"/>
+      <w:numFmt w:val="bullet"/>
+      <w:lvlText w:val=""/>
+      <w:lvlJc w:val="left"/>
+      <w:pPr>
+        <w:ind w:left="4320" w:hanging="360"/>
+      </w:pPr>
+      <w:rPr>
+        <w:rFonts w:ascii="Wingdings" w:hAnsi="Wingdings" w:hint="default"/>
+      </w:rPr>
+    </w:lvl>
+    <w:lvl w:ilvl="6" w:tplc="041D0001" w:tentative="1">
+      <w:start w:val="1"/>
+      <w:numFmt w:val="bullet"/>
+      <w:lvlText w:val=""/>
+      <w:lvlJc w:val="left"/>
+      <w:pPr>
+        <w:ind w:left="5040" w:hanging="360"/>
+      </w:pPr>
+      <w:rPr>
+        <w:rFonts w:ascii="Symbol" w:hAnsi="Symbol" w:hint="default"/>
+      </w:rPr>
+    </w:lvl>
+    <w:lvl w:ilvl="7" w:tplc="041D0003" w:tentative="1">
+      <w:start w:val="1"/>
+      <w:numFmt w:val="bullet"/>
+      <w:lvlText w:val="o"/>
+      <w:lvlJc w:val="left"/>
+      <w:pPr>
+        <w:ind w:left="5760" w:hanging="360"/>
+      </w:pPr>
+      <w:rPr>
+        <w:rFonts w:ascii="Courier New" w:hAnsi="Courier New" w:hint="default"/>
+      </w:rPr>
+    </w:lvl>
+    <w:lvl w:ilvl="8" w:tplc="041D0005" w:tentative="1">
+      <w:start w:val="1"/>
+      <w:numFmt w:val="bullet"/>
+      <w:lvlText w:val=""/>
+      <w:lvlJc w:val="left"/>
+      <w:pPr>
+        <w:ind w:left="6480" w:hanging="360"/>
+      </w:pPr>
+      <w:rPr>
+        <w:rFonts w:ascii="Wingdings" w:hAnsi="Wingdings" w:hint="default"/>
+      </w:rPr>
+    </w:lvl>
+  </w:abstractNum>
+  <w:abstractNum w:abstractNumId="4">
     <w:nsid w:val="153006FE"/>
     <w:multiLevelType w:val="hybridMultilevel"/>
     <w:tmpl w:val="24E863F4"/>
@@ -2956,7 +3035,120 @@
       </w:rPr>
     </w:lvl>
   </w:abstractNum>
-  <w:abstractNum w:abstractNumId="4">
+  <w:abstractNum w:abstractNumId="5">
+    <w:nsid w:val="1E9D31FE"/>
+    <w:multiLevelType w:val="hybridMultilevel"/>
+    <w:tmpl w:val="5A76E40A"/>
+    <w:lvl w:ilvl="0" w:tplc="041D0001">
+      <w:start w:val="1"/>
+      <w:numFmt w:val="bullet"/>
+      <w:lvlText w:val=""/>
+      <w:lvlJc w:val="left"/>
+      <w:pPr>
+        <w:ind w:left="720" w:hanging="360"/>
+      </w:pPr>
+      <w:rPr>
+        <w:rFonts w:ascii="Symbol" w:hAnsi="Symbol" w:hint="default"/>
+      </w:rPr>
+    </w:lvl>
+    <w:lvl w:ilvl="1" w:tplc="041D0003" w:tentative="1">
+      <w:start w:val="1"/>
+      <w:numFmt w:val="bullet"/>
+      <w:lvlText w:val="o"/>
+      <w:lvlJc w:val="left"/>
+      <w:pPr>
+        <w:ind w:left="1440" w:hanging="360"/>
+      </w:pPr>
+      <w:rPr>
+        <w:rFonts w:ascii="Courier New" w:hAnsi="Courier New" w:hint="default"/>
+      </w:rPr>
+    </w:lvl>
+    <w:lvl w:ilvl="2" w:tplc="041D0005" w:tentative="1">
+      <w:start w:val="1"/>
+      <w:numFmt w:val="bullet"/>
+      <w:lvlText w:val=""/>
+      <w:lvlJc w:val="left"/>
+      <w:pPr>
+        <w:ind w:left="2160" w:hanging="360"/>
+      </w:pPr>
+      <w:rPr>
+        <w:rFonts w:ascii="Wingdings" w:hAnsi="Wingdings" w:hint="default"/>
+      </w:rPr>
+    </w:lvl>
+    <w:lvl w:ilvl="3" w:tplc="041D0001" w:tentative="1">
+      <w:start w:val="1"/>
+      <w:numFmt w:val="bullet"/>
+      <w:lvlText w:val=""/>
+      <w:lvlJc w:val="left"/>
+      <w:pPr>
+        <w:ind w:left="2880" w:hanging="360"/>
+      </w:pPr>
+      <w:rPr>
+        <w:rFonts w:ascii="Symbol" w:hAnsi="Symbol" w:hint="default"/>
+      </w:rPr>
+    </w:lvl>
+    <w:lvl w:ilvl="4" w:tplc="041D0003" w:tentative="1">
+      <w:start w:val="1"/>
+      <w:numFmt w:val="bullet"/>
+      <w:lvlText w:val="o"/>
+      <w:lvlJc w:val="left"/>
+      <w:pPr>
+        <w:ind w:left="3600" w:hanging="360"/>
+      </w:pPr>
+      <w:rPr>
+        <w:rFonts w:ascii="Courier New" w:hAnsi="Courier New" w:hint="default"/>
+      </w:rPr>
+    </w:lvl>
+    <w:lvl w:ilvl="5" w:tplc="041D0005" w:tentative="1">
+      <w:start w:val="1"/>
+      <w:numFmt w:val="bullet"/>
+      <w:lvlText w:val=""/>
+      <w:lvlJc w:val="left"/>
+      <w:pPr>
+        <w:ind w:left="4320" w:hanging="360"/>
+      </w:pPr>
+      <w:rPr>
+        <w:rFonts w:ascii="Wingdings" w:hAnsi="Wingdings" w:hint="default"/>
+      </w:rPr>
+    </w:lvl>
+    <w:lvl w:ilvl="6" w:tplc="041D0001" w:tentative="1">
+      <w:start w:val="1"/>
+      <w:numFmt w:val="bullet"/>
+      <w:lvlText w:val=""/>
+      <w:lvlJc w:val="left"/>
+      <w:pPr>
+        <w:ind w:left="5040" w:hanging="360"/>
+      </w:pPr>
+      <w:rPr>
+        <w:rFonts w:ascii="Symbol" w:hAnsi="Symbol" w:hint="default"/>
+      </w:rPr>
+    </w:lvl>
+    <w:lvl w:ilvl="7" w:tplc="041D0003" w:tentative="1">
+      <w:start w:val="1"/>
+      <w:numFmt w:val="bullet"/>
+      <w:lvlText w:val="o"/>
+      <w:lvlJc w:val="left"/>
+      <w:pPr>
+        <w:ind w:left="5760" w:hanging="360"/>
+      </w:pPr>
+      <w:rPr>
+        <w:rFonts w:ascii="Courier New" w:hAnsi="Courier New" w:hint="default"/>
+      </w:rPr>
+    </w:lvl>
+    <w:lvl w:ilvl="8" w:tplc="041D0005" w:tentative="1">
+      <w:start w:val="1"/>
+      <w:numFmt w:val="bullet"/>
+      <w:lvlText w:val=""/>
+      <w:lvlJc w:val="left"/>
+      <w:pPr>
+        <w:ind w:left="6480" w:hanging="360"/>
+      </w:pPr>
+      <w:rPr>
+        <w:rFonts w:ascii="Wingdings" w:hAnsi="Wingdings" w:hint="default"/>
+      </w:rPr>
+    </w:lvl>
+  </w:abstractNum>
+  <w:abstractNum w:abstractNumId="6">
     <w:nsid w:val="23B763C5"/>
     <w:multiLevelType w:val="hybridMultilevel"/>
     <w:tmpl w:val="A97EE274"/>
@@ -3069,7 +3261,7 @@
       </w:rPr>
     </w:lvl>
   </w:abstractNum>
-  <w:abstractNum w:abstractNumId="5">
+  <w:abstractNum w:abstractNumId="7">
     <w:nsid w:val="30305602"/>
     <w:multiLevelType w:val="hybridMultilevel"/>
     <w:tmpl w:val="CADE388A"/>
@@ -3182,7 +3374,7 @@
       </w:rPr>
     </w:lvl>
   </w:abstractNum>
-  <w:abstractNum w:abstractNumId="6">
+  <w:abstractNum w:abstractNumId="8">
     <w:nsid w:val="40245A4D"/>
     <w:multiLevelType w:val="hybridMultilevel"/>
     <w:tmpl w:val="331C2BA8"/>
@@ -3295,7 +3487,7 @@
       </w:rPr>
     </w:lvl>
   </w:abstractNum>
-  <w:abstractNum w:abstractNumId="7">
+  <w:abstractNum w:abstractNumId="9">
     <w:nsid w:val="420E5277"/>
     <w:multiLevelType w:val="hybridMultilevel"/>
     <w:tmpl w:val="C9A69D3A"/>
@@ -3408,7 +3600,7 @@
       </w:rPr>
     </w:lvl>
   </w:abstractNum>
-  <w:abstractNum w:abstractNumId="8">
+  <w:abstractNum w:abstractNumId="10">
     <w:nsid w:val="44EC4A07"/>
     <w:multiLevelType w:val="hybridMultilevel"/>
     <w:tmpl w:val="7800149C"/>
@@ -3521,7 +3713,7 @@
       </w:rPr>
     </w:lvl>
   </w:abstractNum>
-  <w:abstractNum w:abstractNumId="9">
+  <w:abstractNum w:abstractNumId="11">
     <w:nsid w:val="453B3518"/>
     <w:multiLevelType w:val="hybridMultilevel"/>
     <w:tmpl w:val="30E6602E"/>
@@ -3634,7 +3826,120 @@
       </w:rPr>
     </w:lvl>
   </w:abstractNum>
-  <w:abstractNum w:abstractNumId="10">
+  <w:abstractNum w:abstractNumId="12">
+    <w:nsid w:val="4FE121D8"/>
+    <w:multiLevelType w:val="hybridMultilevel"/>
+    <w:tmpl w:val="316440C8"/>
+    <w:lvl w:ilvl="0" w:tplc="041D0001">
+      <w:start w:val="1"/>
+      <w:numFmt w:val="bullet"/>
+      <w:lvlText w:val=""/>
+      <w:lvlJc w:val="left"/>
+      <w:pPr>
+        <w:ind w:left="720" w:hanging="360"/>
+      </w:pPr>
+      <w:rPr>
+        <w:rFonts w:ascii="Symbol" w:hAnsi="Symbol" w:hint="default"/>
+      </w:rPr>
+    </w:lvl>
+    <w:lvl w:ilvl="1" w:tplc="041D0003" w:tentative="1">
+      <w:start w:val="1"/>
+      <w:numFmt w:val="bullet"/>
+      <w:lvlText w:val="o"/>
+      <w:lvlJc w:val="left"/>
+      <w:pPr>
+        <w:ind w:left="1440" w:hanging="360"/>
+      </w:pPr>
+      <w:rPr>
+        <w:rFonts w:ascii="Courier New" w:hAnsi="Courier New" w:hint="default"/>
+      </w:rPr>
+    </w:lvl>
+    <w:lvl w:ilvl="2" w:tplc="041D0005" w:tentative="1">
+      <w:start w:val="1"/>
+      <w:numFmt w:val="bullet"/>
+      <w:lvlText w:val=""/>
+      <w:lvlJc w:val="left"/>
+      <w:pPr>
+        <w:ind w:left="2160" w:hanging="360"/>
+      </w:pPr>
+      <w:rPr>
+        <w:rFonts w:ascii="Wingdings" w:hAnsi="Wingdings" w:hint="default"/>
+      </w:rPr>
+    </w:lvl>
+    <w:lvl w:ilvl="3" w:tplc="041D0001" w:tentative="1">
+      <w:start w:val="1"/>
+      <w:numFmt w:val="bullet"/>
+      <w:lvlText w:val=""/>
+      <w:lvlJc w:val="left"/>
+      <w:pPr>
+        <w:ind w:left="2880" w:hanging="360"/>
+      </w:pPr>
+      <w:rPr>
+        <w:rFonts w:ascii="Symbol" w:hAnsi="Symbol" w:hint="default"/>
+      </w:rPr>
+    </w:lvl>
+    <w:lvl w:ilvl="4" w:tplc="041D0003" w:tentative="1">
+      <w:start w:val="1"/>
+      <w:numFmt w:val="bullet"/>
+      <w:lvlText w:val="o"/>
+      <w:lvlJc w:val="left"/>
+      <w:pPr>
+        <w:ind w:left="3600" w:hanging="360"/>
+      </w:pPr>
+      <w:rPr>
+        <w:rFonts w:ascii="Courier New" w:hAnsi="Courier New" w:hint="default"/>
+      </w:rPr>
+    </w:lvl>
+    <w:lvl w:ilvl="5" w:tplc="041D0005" w:tentative="1">
+      <w:start w:val="1"/>
+      <w:numFmt w:val="bullet"/>
+      <w:lvlText w:val=""/>
+      <w:lvlJc w:val="left"/>
+      <w:pPr>
+        <w:ind w:left="4320" w:hanging="360"/>
+      </w:pPr>
+      <w:rPr>
+        <w:rFonts w:ascii="Wingdings" w:hAnsi="Wingdings" w:hint="default"/>
+      </w:rPr>
+    </w:lvl>
+    <w:lvl w:ilvl="6" w:tplc="041D0001" w:tentative="1">
+      <w:start w:val="1"/>
+      <w:numFmt w:val="bullet"/>
+      <w:lvlText w:val=""/>
+      <w:lvlJc w:val="left"/>
+      <w:pPr>
+        <w:ind w:left="5040" w:hanging="360"/>
+      </w:pPr>
+      <w:rPr>
+        <w:rFonts w:ascii="Symbol" w:hAnsi="Symbol" w:hint="default"/>
+      </w:rPr>
+    </w:lvl>
+    <w:lvl w:ilvl="7" w:tplc="041D0003" w:tentative="1">
+      <w:start w:val="1"/>
+      <w:numFmt w:val="bullet"/>
+      <w:lvlText w:val="o"/>
+      <w:lvlJc w:val="left"/>
+      <w:pPr>
+        <w:ind w:left="5760" w:hanging="360"/>
+      </w:pPr>
+      <w:rPr>
+        <w:rFonts w:ascii="Courier New" w:hAnsi="Courier New" w:hint="default"/>
+      </w:rPr>
+    </w:lvl>
+    <w:lvl w:ilvl="8" w:tplc="041D0005" w:tentative="1">
+      <w:start w:val="1"/>
+      <w:numFmt w:val="bullet"/>
+      <w:lvlText w:val=""/>
+      <w:lvlJc w:val="left"/>
+      <w:pPr>
+        <w:ind w:left="6480" w:hanging="360"/>
+      </w:pPr>
+      <w:rPr>
+        <w:rFonts w:ascii="Wingdings" w:hAnsi="Wingdings" w:hint="default"/>
+      </w:rPr>
+    </w:lvl>
+  </w:abstractNum>
+  <w:abstractNum w:abstractNumId="13">
     <w:nsid w:val="63ED5691"/>
     <w:multiLevelType w:val="hybridMultilevel"/>
     <w:tmpl w:val="94D2ACFC"/>
@@ -3747,7 +4052,7 @@
       </w:rPr>
     </w:lvl>
   </w:abstractNum>
-  <w:abstractNum w:abstractNumId="11">
+  <w:abstractNum w:abstractNumId="14">
     <w:nsid w:val="70FA6CB6"/>
     <w:multiLevelType w:val="hybridMultilevel"/>
     <w:tmpl w:val="894ED928"/>
@@ -3860,7 +4165,7 @@
       </w:rPr>
     </w:lvl>
   </w:abstractNum>
-  <w:abstractNum w:abstractNumId="12">
+  <w:abstractNum w:abstractNumId="15">
     <w:nsid w:val="733F183D"/>
     <w:multiLevelType w:val="hybridMultilevel"/>
     <w:tmpl w:val="561A99D6"/>
@@ -3974,10 +4279,10 @@
     </w:lvl>
   </w:abstractNum>
   <w:num w:numId="1">
-    <w:abstractNumId w:val="10"/>
+    <w:abstractNumId w:val="13"/>
   </w:num>
   <w:num w:numId="2">
-    <w:abstractNumId w:val="7"/>
+    <w:abstractNumId w:val="9"/>
   </w:num>
   <w:num w:numId="3">
     <w:abstractNumId w:val="0"/>
@@ -3986,31 +4291,40 @@
     <w:abstractNumId w:val="2"/>
   </w:num>
   <w:num w:numId="5">
-    <w:abstractNumId w:val="12"/>
+    <w:abstractNumId w:val="15"/>
   </w:num>
   <w:num w:numId="6">
-    <w:abstractNumId w:val="9"/>
+    <w:abstractNumId w:val="11"/>
   </w:num>
   <w:num w:numId="7">
     <w:abstractNumId w:val="1"/>
   </w:num>
   <w:num w:numId="8">
-    <w:abstractNumId w:val="11"/>
+    <w:abstractNumId w:val="14"/>
   </w:num>
   <w:num w:numId="9">
+    <w:abstractNumId w:val="4"/>
+  </w:num>
+  <w:num w:numId="10">
+    <w:abstractNumId w:val="6"/>
+  </w:num>
+  <w:num w:numId="11">
+    <w:abstractNumId w:val="10"/>
+  </w:num>
+  <w:num w:numId="12">
+    <w:abstractNumId w:val="8"/>
+  </w:num>
+  <w:num w:numId="13">
+    <w:abstractNumId w:val="7"/>
+  </w:num>
+  <w:num w:numId="14">
+    <w:abstractNumId w:val="5"/>
+  </w:num>
+  <w:num w:numId="15">
     <w:abstractNumId w:val="3"/>
   </w:num>
-  <w:num w:numId="10">
-    <w:abstractNumId w:val="4"/>
-  </w:num>
-  <w:num w:numId="11">
-    <w:abstractNumId w:val="8"/>
-  </w:num>
-  <w:num w:numId="12">
-    <w:abstractNumId w:val="6"/>
-  </w:num>
-  <w:num w:numId="13">
-    <w:abstractNumId w:val="5"/>
+  <w:num w:numId="16">
+    <w:abstractNumId w:val="12"/>
   </w:num>
 </w:numbering>
 </file>
@@ -4178,7 +4492,6 @@
   <w:style w:type="character" w:default="1" w:styleId="Standardstycketypsnitt">
     <w:name w:val="Default Paragraph Font"/>
     <w:uiPriority w:val="1"/>
-    <w:semiHidden/>
     <w:unhideWhenUsed/>
   </w:style>
   <w:style w:type="table" w:default="1" w:styleId="Normaltabell">
@@ -4480,7 +4793,6 @@
   <w:style w:type="character" w:default="1" w:styleId="Standardstycketypsnitt">
     <w:name w:val="Default Paragraph Font"/>
     <w:uiPriority w:val="1"/>
-    <w:semiHidden/>
     <w:unhideWhenUsed/>
   </w:style>
   <w:style w:type="table" w:default="1" w:styleId="Normaltabell">

--- a/Thesis/Pedagogsik-tabell.docx
+++ b/Thesis/Pedagogsik-tabell.docx
@@ -10,7 +10,6 @@
         <w:t>Tabell över pedagogiska modeller</w:t>
       </w:r>
     </w:p>
-    <w:p/>
     <w:tbl>
       <w:tblPr>
         <w:tblStyle w:val="Tabellrutnt"/>
@@ -33,8 +32,16 @@
           <w:p>
             <w:pPr>
               <w:jc w:val="center"/>
-            </w:pPr>
-            <w:r>
+              <w:rPr>
+                <w:sz w:val="20"/>
+                <w:szCs w:val="20"/>
+              </w:rPr>
+            </w:pPr>
+            <w:r>
+              <w:rPr>
+                <w:sz w:val="20"/>
+                <w:szCs w:val="20"/>
+              </w:rPr>
               <w:t>Associativt</w:t>
             </w:r>
           </w:p>
@@ -46,8 +53,16 @@
           <w:p>
             <w:pPr>
               <w:jc w:val="center"/>
-            </w:pPr>
-            <w:r>
+              <w:rPr>
+                <w:sz w:val="20"/>
+                <w:szCs w:val="20"/>
+              </w:rPr>
+            </w:pPr>
+            <w:r>
+              <w:rPr>
+                <w:sz w:val="20"/>
+                <w:szCs w:val="20"/>
+              </w:rPr>
               <w:t>Kognitivt</w:t>
             </w:r>
           </w:p>
@@ -59,9 +74,111 @@
           <w:p>
             <w:pPr>
               <w:jc w:val="center"/>
-            </w:pPr>
-            <w:r>
+              <w:rPr>
+                <w:sz w:val="20"/>
+                <w:szCs w:val="20"/>
+              </w:rPr>
+            </w:pPr>
+            <w:r>
+              <w:rPr>
+                <w:sz w:val="20"/>
+                <w:szCs w:val="20"/>
+              </w:rPr>
               <w:t>Sociokulturellt</w:t>
+            </w:r>
+          </w:p>
+        </w:tc>
+      </w:tr>
+      <w:tr>
+        <w:trPr>
+          <w:trHeight w:val="364"/>
+        </w:trPr>
+        <w:tc>
+          <w:tcPr>
+            <w:tcW w:w="3068" w:type="dxa"/>
+            <w:vAlign w:val="center"/>
+          </w:tcPr>
+          <w:p>
+            <w:pPr>
+              <w:jc w:val="center"/>
+              <w:rPr>
+                <w:i/>
+                <w:sz w:val="20"/>
+                <w:szCs w:val="20"/>
+              </w:rPr>
+            </w:pPr>
+            <w:r>
+              <w:rPr>
+                <w:i/>
+                <w:sz w:val="20"/>
+                <w:szCs w:val="20"/>
+              </w:rPr>
+              <w:t>Direkt Instruktion</w:t>
+            </w:r>
+          </w:p>
+        </w:tc>
+        <w:tc>
+          <w:tcPr>
+            <w:tcW w:w="3069" w:type="dxa"/>
+            <w:vAlign w:val="center"/>
+          </w:tcPr>
+          <w:p>
+            <w:pPr>
+              <w:jc w:val="center"/>
+              <w:rPr>
+                <w:rFonts w:cs="Times Roman"/>
+                <w:i/>
+                <w:iCs/>
+                <w:color w:val="000000"/>
+                <w:sz w:val="20"/>
+                <w:szCs w:val="20"/>
+              </w:rPr>
+            </w:pPr>
+            <w:r>
+              <w:rPr>
+                <w:rFonts w:cs="Times Roman"/>
+                <w:i/>
+                <w:iCs/>
+                <w:color w:val="000000"/>
+                <w:sz w:val="20"/>
+                <w:szCs w:val="20"/>
+              </w:rPr>
+              <w:t>Konstruktivism</w:t>
+            </w:r>
+            <w:r>
+              <w:rPr>
+                <w:rFonts w:cs="Times Roman"/>
+                <w:i/>
+                <w:iCs/>
+                <w:color w:val="000000"/>
+                <w:sz w:val="20"/>
+                <w:szCs w:val="20"/>
+              </w:rPr>
+              <w:t xml:space="preserve"> läromiljöer</w:t>
+            </w:r>
+          </w:p>
+        </w:tc>
+        <w:tc>
+          <w:tcPr>
+            <w:tcW w:w="3069" w:type="dxa"/>
+            <w:vAlign w:val="center"/>
+          </w:tcPr>
+          <w:p>
+            <w:pPr>
+              <w:jc w:val="center"/>
+              <w:rPr>
+                <w:i/>
+                <w:sz w:val="20"/>
+                <w:szCs w:val="20"/>
+              </w:rPr>
+            </w:pPr>
+            <w:r>
+              <w:rPr>
+                <w:i/>
+                <w:sz w:val="20"/>
+                <w:szCs w:val="20"/>
+              </w:rPr>
+              <w:t>Aktivitets teori</w:t>
             </w:r>
           </w:p>
         </w:tc>
@@ -76,14 +193,18 @@
             <w:pPr>
               <w:jc w:val="center"/>
               <w:rPr>
-                <w:i/>
-              </w:rPr>
-            </w:pPr>
-            <w:r>
-              <w:rPr>
-                <w:i/>
-              </w:rPr>
-              <w:t>Direkt Instruktion</w:t>
+                <w:b/>
+                <w:sz w:val="20"/>
+                <w:szCs w:val="20"/>
+              </w:rPr>
+            </w:pPr>
+            <w:r>
+              <w:rPr>
+                <w:b/>
+                <w:sz w:val="20"/>
+                <w:szCs w:val="20"/>
+              </w:rPr>
+              <w:t xml:space="preserve">Förberedelser </w:t>
             </w:r>
           </w:p>
         </w:tc>
@@ -96,83 +217,17 @@
             <w:pPr>
               <w:jc w:val="center"/>
               <w:rPr>
-                <w:rFonts w:cs="Times Roman"/>
-                <w:i/>
-                <w:iCs/>
-                <w:color w:val="000000"/>
-                <w:sz w:val="22"/>
-                <w:szCs w:val="22"/>
-              </w:rPr>
-            </w:pPr>
-          </w:p>
-          <w:p>
-            <w:pPr>
-              <w:jc w:val="center"/>
-              <w:rPr>
-                <w:rFonts w:cs="Times Roman"/>
-                <w:i/>
-                <w:iCs/>
-                <w:color w:val="000000"/>
-              </w:rPr>
-            </w:pPr>
-            <w:r>
-              <w:rPr>
-                <w:rFonts w:cs="Times Roman"/>
-                <w:i/>
-                <w:iCs/>
-                <w:color w:val="000000"/>
-              </w:rPr>
-              <w:t>Konstruktivism</w:t>
-            </w:r>
-            <w:r>
-              <w:rPr>
-                <w:rFonts w:cs="Times Roman"/>
-                <w:i/>
-                <w:iCs/>
-                <w:color w:val="000000"/>
-              </w:rPr>
-              <w:t xml:space="preserve"> läromiljöer</w:t>
-            </w:r>
-          </w:p>
-          <w:p>
-            <w:pPr>
-              <w:widowControl w:val="0"/>
-              <w:autoSpaceDE w:val="0"/>
-              <w:autoSpaceDN w:val="0"/>
-              <w:adjustRightInd w:val="0"/>
-              <w:spacing w:after="240" w:line="360" w:lineRule="atLeast"/>
-              <w:jc w:val="center"/>
-              <w:rPr>
-                <w:rFonts w:cs="Times Roman"/>
-                <w:color w:val="000000"/>
-              </w:rPr>
-            </w:pPr>
-            <w:r>
-              <w:rPr>
-                <w:rFonts w:cs="Times Roman"/>
-                <w:i/>
-                <w:iCs/>
-                <w:color w:val="000000"/>
-              </w:rPr>
-              <w:t>(</w:t>
-            </w:r>
-            <w:r>
-              <w:rPr>
-                <w:rFonts w:cs="Times Roman"/>
-                <w:i/>
-                <w:iCs/>
-                <w:color w:val="000000"/>
-              </w:rPr>
-              <w:t>Const</w:t>
-            </w:r>
-            <w:r>
-              <w:rPr>
-                <w:rFonts w:cs="Times Roman"/>
-                <w:i/>
-                <w:iCs/>
-                <w:color w:val="000000"/>
-              </w:rPr>
-              <w:t>ructivist Learning Environments)</w:t>
+                <w:sz w:val="20"/>
+                <w:szCs w:val="20"/>
+              </w:rPr>
+            </w:pPr>
+            <w:r>
+              <w:rPr>
+                <w:b/>
+                <w:sz w:val="20"/>
+                <w:szCs w:val="20"/>
+              </w:rPr>
+              <w:t>Förberedelser</w:t>
             </w:r>
           </w:p>
         </w:tc>
@@ -185,75 +240,25 @@
             <w:pPr>
               <w:jc w:val="center"/>
               <w:rPr>
-                <w:i/>
-              </w:rPr>
-            </w:pPr>
-            <w:r>
-              <w:rPr>
-                <w:i/>
-              </w:rPr>
-              <w:t>Aktivitets teori</w:t>
+                <w:sz w:val="20"/>
+                <w:szCs w:val="20"/>
+              </w:rPr>
+            </w:pPr>
+            <w:r>
+              <w:rPr>
+                <w:b/>
+                <w:sz w:val="20"/>
+                <w:szCs w:val="20"/>
+              </w:rPr>
+              <w:t>Förberedelser</w:t>
             </w:r>
           </w:p>
         </w:tc>
       </w:tr>
       <w:tr>
-        <w:tc>
-          <w:tcPr>
-            <w:tcW w:w="3068" w:type="dxa"/>
-            <w:vAlign w:val="center"/>
-          </w:tcPr>
-          <w:p>
-            <w:pPr>
-              <w:jc w:val="center"/>
-              <w:rPr>
-                <w:b/>
-              </w:rPr>
-            </w:pPr>
-            <w:r>
-              <w:rPr>
-                <w:b/>
-              </w:rPr>
-              <w:t xml:space="preserve">Förberedelser </w:t>
-            </w:r>
-          </w:p>
-        </w:tc>
-        <w:tc>
-          <w:tcPr>
-            <w:tcW w:w="3069" w:type="dxa"/>
-            <w:vAlign w:val="center"/>
-          </w:tcPr>
-          <w:p>
-            <w:pPr>
-              <w:jc w:val="center"/>
-            </w:pPr>
-            <w:r>
-              <w:rPr>
-                <w:b/>
-              </w:rPr>
-              <w:t>Förberedelser</w:t>
-            </w:r>
-          </w:p>
-        </w:tc>
-        <w:tc>
-          <w:tcPr>
-            <w:tcW w:w="3069" w:type="dxa"/>
-            <w:vAlign w:val="center"/>
-          </w:tcPr>
-          <w:p>
-            <w:pPr>
-              <w:jc w:val="center"/>
-            </w:pPr>
-            <w:r>
-              <w:rPr>
-                <w:b/>
-              </w:rPr>
-              <w:t>Förberedelser</w:t>
-            </w:r>
-          </w:p>
-        </w:tc>
-      </w:tr>
-      <w:tr>
+        <w:trPr>
+          <w:trHeight w:val="3420"/>
+        </w:trPr>
         <w:tc>
           <w:tcPr>
             <w:tcW w:w="3068" w:type="dxa"/>
@@ -268,13 +273,17 @@
                 <w:rFonts w:ascii="AppleSystemUIFont" w:hAnsi="AppleSystemUIFont" w:cs="AppleSystemUIFont"/>
                 <w:b/>
                 <w:color w:val="353535"/>
-              </w:rPr>
-            </w:pPr>
-            <w:r>
-              <w:rPr>
-                <w:rFonts w:ascii="AppleSystemUIFont" w:hAnsi="AppleSystemUIFont" w:cs="AppleSystemUIFont"/>
-                <w:b/>
-                <w:color w:val="353535"/>
+                <w:sz w:val="20"/>
+                <w:szCs w:val="20"/>
+              </w:rPr>
+            </w:pPr>
+            <w:r>
+              <w:rPr>
+                <w:rFonts w:ascii="AppleSystemUIFont" w:hAnsi="AppleSystemUIFont" w:cs="AppleSystemUIFont"/>
+                <w:b/>
+                <w:color w:val="353535"/>
+                <w:sz w:val="20"/>
+                <w:szCs w:val="20"/>
               </w:rPr>
               <w:t>Presentation</w:t>
             </w:r>
@@ -283,6 +292,8 @@
                 <w:rFonts w:ascii="AppleSystemUIFont" w:hAnsi="AppleSystemUIFont" w:cs="AppleSystemUIFont"/>
                 <w:b/>
                 <w:color w:val="353535"/>
+                <w:sz w:val="20"/>
+                <w:szCs w:val="20"/>
               </w:rPr>
               <w:t xml:space="preserve">s </w:t>
             </w:r>
@@ -291,6 +302,8 @@
                 <w:rFonts w:ascii="AppleSystemUIFont" w:hAnsi="AppleSystemUIFont" w:cs="AppleSystemUIFont"/>
                 <w:b/>
                 <w:color w:val="353535"/>
+                <w:sz w:val="20"/>
+                <w:szCs w:val="20"/>
               </w:rPr>
               <w:t>fas</w:t>
             </w:r>
@@ -299,6 +312,8 @@
                 <w:rFonts w:ascii="AppleSystemUIFont" w:hAnsi="AppleSystemUIFont" w:cs="AppleSystemUIFont"/>
                 <w:b/>
                 <w:color w:val="353535"/>
+                <w:sz w:val="20"/>
+                <w:szCs w:val="20"/>
               </w:rPr>
               <w:t>:</w:t>
             </w:r>
@@ -318,14 +333,90 @@
               <w:rPr>
                 <w:rFonts w:ascii="AppleSystemUIFont" w:hAnsi="AppleSystemUIFont" w:cs="AppleSystemUIFont"/>
                 <w:color w:val="353535"/>
-              </w:rPr>
-            </w:pPr>
-            <w:r>
-              <w:rPr>
-                <w:rFonts w:ascii="AppleSystemUIFont" w:hAnsi="AppleSystemUIFont" w:cs="AppleSystemUIFont"/>
-                <w:color w:val="353535"/>
-              </w:rPr>
-              <w:t>Granskning av tidigare material</w:t>
+                <w:sz w:val="20"/>
+                <w:szCs w:val="20"/>
+              </w:rPr>
+            </w:pPr>
+            <w:r>
+              <w:rPr>
+                <w:rFonts w:ascii="AppleSystemUIFont" w:hAnsi="AppleSystemUIFont" w:cs="AppleSystemUIFont"/>
+                <w:color w:val="353535"/>
+                <w:sz w:val="20"/>
+                <w:szCs w:val="20"/>
+              </w:rPr>
+              <w:t>U</w:t>
+            </w:r>
+            <w:r>
+              <w:rPr>
+                <w:rFonts w:ascii="AppleSystemUIFont" w:hAnsi="AppleSystemUIFont" w:cs="AppleSystemUIFont"/>
+                <w:color w:val="353535"/>
+                <w:sz w:val="20"/>
+                <w:szCs w:val="20"/>
+              </w:rPr>
+              <w:t xml:space="preserve">tvecklare </w:t>
+            </w:r>
+            <w:r>
+              <w:rPr>
+                <w:rFonts w:ascii="AppleSystemUIFont" w:hAnsi="AppleSystemUIFont" w:cs="AppleSystemUIFont"/>
+                <w:color w:val="353535"/>
+                <w:sz w:val="20"/>
+                <w:szCs w:val="20"/>
+              </w:rPr>
+              <w:t xml:space="preserve">ska </w:t>
+            </w:r>
+            <w:r>
+              <w:rPr>
+                <w:rFonts w:ascii="AppleSystemUIFont" w:hAnsi="AppleSystemUIFont" w:cs="AppleSystemUIFont"/>
+                <w:color w:val="353535"/>
+                <w:sz w:val="20"/>
+                <w:szCs w:val="20"/>
+              </w:rPr>
+              <w:t>g</w:t>
+            </w:r>
+            <w:r>
+              <w:rPr>
+                <w:rFonts w:ascii="AppleSystemUIFont" w:hAnsi="AppleSystemUIFont" w:cs="AppleSystemUIFont"/>
+                <w:color w:val="353535"/>
+                <w:sz w:val="20"/>
+                <w:szCs w:val="20"/>
+              </w:rPr>
+              <w:t>ranska</w:t>
+            </w:r>
+            <w:r>
+              <w:rPr>
+                <w:rFonts w:ascii="AppleSystemUIFont" w:hAnsi="AppleSystemUIFont" w:cs="AppleSystemUIFont"/>
+                <w:color w:val="353535"/>
+                <w:sz w:val="20"/>
+                <w:szCs w:val="20"/>
+              </w:rPr>
+              <w:t xml:space="preserve"> underliggande</w:t>
+            </w:r>
+            <w:r>
+              <w:rPr>
+                <w:rFonts w:ascii="AppleSystemUIFont" w:hAnsi="AppleSystemUIFont" w:cs="AppleSystemUIFont"/>
+                <w:color w:val="353535"/>
+                <w:sz w:val="20"/>
+                <w:szCs w:val="20"/>
+              </w:rPr>
+              <w:t xml:space="preserve"> material</w:t>
+            </w:r>
+            <w:r>
+              <w:rPr>
+                <w:rFonts w:ascii="AppleSystemUIFont" w:hAnsi="AppleSystemUIFont" w:cs="AppleSystemUIFont"/>
+                <w:color w:val="353535"/>
+                <w:sz w:val="20"/>
+                <w:szCs w:val="20"/>
+              </w:rPr>
+              <w:t xml:space="preserve"> gällande </w:t>
+            </w:r>
+            <w:r>
+              <w:rPr>
+                <w:rFonts w:ascii="AppleSystemUIFont" w:hAnsi="AppleSystemUIFont" w:cs="AppleSystemUIFont"/>
+                <w:color w:val="353535"/>
+                <w:sz w:val="20"/>
+                <w:szCs w:val="20"/>
+              </w:rPr>
+              <w:t>ämnet</w:t>
             </w:r>
           </w:p>
           <w:p>
@@ -343,14 +434,72 @@
               <w:rPr>
                 <w:rFonts w:ascii="AppleSystemUIFont" w:hAnsi="AppleSystemUIFont" w:cs="AppleSystemUIFont"/>
                 <w:color w:val="353535"/>
-              </w:rPr>
-            </w:pPr>
-            <w:r>
-              <w:rPr>
-                <w:rFonts w:ascii="AppleSystemUIFont" w:hAnsi="AppleSystemUIFont" w:cs="AppleSystemUIFont"/>
-                <w:color w:val="353535"/>
-              </w:rPr>
-              <w:t xml:space="preserve">Uttalande om färdigheter eller kunskaper som ska läras (vad de lär sig) </w:t>
+                <w:sz w:val="20"/>
+                <w:szCs w:val="20"/>
+              </w:rPr>
+            </w:pPr>
+            <w:r>
+              <w:rPr>
+                <w:rFonts w:ascii="AppleSystemUIFont" w:hAnsi="AppleSystemUIFont" w:cs="AppleSystemUIFont"/>
+                <w:color w:val="353535"/>
+                <w:sz w:val="20"/>
+                <w:szCs w:val="20"/>
+              </w:rPr>
+              <w:t>I</w:t>
+            </w:r>
+            <w:r>
+              <w:rPr>
+                <w:rFonts w:ascii="AppleSystemUIFont" w:hAnsi="AppleSystemUIFont" w:cs="AppleSystemUIFont"/>
+                <w:color w:val="353535"/>
+                <w:sz w:val="20"/>
+                <w:szCs w:val="20"/>
+              </w:rPr>
+              <w:t xml:space="preserve"> kursen </w:t>
+            </w:r>
+            <w:r>
+              <w:rPr>
+                <w:rFonts w:ascii="AppleSystemUIFont" w:hAnsi="AppleSystemUIFont" w:cs="AppleSystemUIFont"/>
+                <w:color w:val="353535"/>
+                <w:sz w:val="20"/>
+                <w:szCs w:val="20"/>
+              </w:rPr>
+              <w:t xml:space="preserve">ska det uttalas </w:t>
+            </w:r>
+            <w:r>
+              <w:rPr>
+                <w:rFonts w:ascii="AppleSystemUIFont" w:hAnsi="AppleSystemUIFont" w:cs="AppleSystemUIFont"/>
+                <w:color w:val="353535"/>
+                <w:sz w:val="20"/>
+                <w:szCs w:val="20"/>
+              </w:rPr>
+              <w:t xml:space="preserve">vilka </w:t>
+            </w:r>
+            <w:r>
+              <w:rPr>
+                <w:rFonts w:ascii="AppleSystemUIFont" w:hAnsi="AppleSystemUIFont" w:cs="AppleSystemUIFont"/>
+                <w:color w:val="353535"/>
+                <w:sz w:val="20"/>
+                <w:szCs w:val="20"/>
+              </w:rPr>
+              <w:t>kunskaper som ska läras</w:t>
+            </w:r>
+            <w:r>
+              <w:rPr>
+                <w:rFonts w:ascii="AppleSystemUIFont" w:hAnsi="AppleSystemUIFont" w:cs="AppleSystemUIFont"/>
+                <w:color w:val="353535"/>
+                <w:sz w:val="20"/>
+                <w:szCs w:val="20"/>
+              </w:rPr>
+              <w:t xml:space="preserve"> </w:t>
+            </w:r>
+            <w:r>
+              <w:rPr>
+                <w:rFonts w:ascii="AppleSystemUIFont" w:hAnsi="AppleSystemUIFont" w:cs="AppleSystemUIFont"/>
+                <w:color w:val="353535"/>
+                <w:sz w:val="20"/>
+                <w:szCs w:val="20"/>
+              </w:rPr>
+              <w:t>under kursen</w:t>
             </w:r>
           </w:p>
           <w:p>
@@ -368,14 +517,36 @@
               <w:rPr>
                 <w:rFonts w:ascii="AppleSystemUIFont" w:hAnsi="AppleSystemUIFont" w:cs="AppleSystemUIFont"/>
                 <w:color w:val="353535"/>
-              </w:rPr>
-            </w:pPr>
-            <w:r>
-              <w:rPr>
-                <w:rFonts w:ascii="AppleSystemUIFont" w:hAnsi="AppleSystemUIFont" w:cs="AppleSystemUIFont"/>
-                <w:color w:val="353535"/>
-              </w:rPr>
-              <w:t>Förklaring av de färdigheter eller kunskaper som ska läras</w:t>
+                <w:sz w:val="20"/>
+                <w:szCs w:val="20"/>
+              </w:rPr>
+            </w:pPr>
+            <w:r>
+              <w:rPr>
+                <w:rFonts w:ascii="AppleSystemUIFont" w:hAnsi="AppleSystemUIFont" w:cs="AppleSystemUIFont"/>
+                <w:color w:val="353535"/>
+                <w:sz w:val="20"/>
+                <w:szCs w:val="20"/>
+              </w:rPr>
+              <w:t>En f</w:t>
+            </w:r>
+            <w:r>
+              <w:rPr>
+                <w:rFonts w:ascii="AppleSystemUIFont" w:hAnsi="AppleSystemUIFont" w:cs="AppleSystemUIFont"/>
+                <w:color w:val="353535"/>
+                <w:sz w:val="20"/>
+                <w:szCs w:val="20"/>
+              </w:rPr>
+              <w:t>örklaring av de färdigheter eller kunskaper som ska läras</w:t>
+            </w:r>
+            <w:r>
+              <w:rPr>
+                <w:rFonts w:ascii="AppleSystemUIFont" w:hAnsi="AppleSystemUIFont" w:cs="AppleSystemUIFont"/>
+                <w:color w:val="353535"/>
+                <w:sz w:val="20"/>
+                <w:szCs w:val="20"/>
+              </w:rPr>
+              <w:t xml:space="preserve"> ska inkluderas</w:t>
             </w:r>
           </w:p>
           <w:p>
@@ -386,6 +557,10 @@
               <w:autoSpaceDN w:val="0"/>
               <w:adjustRightInd w:val="0"/>
               <w:ind w:left="426"/>
+              <w:rPr>
+                <w:sz w:val="20"/>
+                <w:szCs w:val="20"/>
+              </w:rPr>
             </w:pPr>
           </w:p>
         </w:tc>
@@ -397,27 +572,108 @@
             <w:pPr>
               <w:rPr>
                 <w:b/>
-              </w:rPr>
-            </w:pPr>
-            <w:r>
-              <w:rPr>
-                <w:b/>
+                <w:sz w:val="20"/>
+                <w:szCs w:val="20"/>
+              </w:rPr>
+            </w:pPr>
+            <w:r>
+              <w:rPr>
+                <w:b/>
+                <w:sz w:val="20"/>
+                <w:szCs w:val="20"/>
               </w:rPr>
               <w:t>Aktiv &amp; manipulerande:</w:t>
             </w:r>
           </w:p>
           <w:p>
-            <w:r>
-              <w:t>Utvecklar kunskaper och färdigheter från deras miljö, manipulera objekt &amp; observera och lära av resultaten</w:t>
-            </w:r>
-            <w:r>
-              <w:t xml:space="preserve">. </w:t>
-            </w:r>
-          </w:p>
-          <w:p/>
-          <w:p/>
-          <w:p/>
-          <w:p/>
+            <w:pPr>
+              <w:rPr>
+                <w:color w:val="000000" w:themeColor="text1"/>
+                <w:sz w:val="20"/>
+                <w:szCs w:val="20"/>
+              </w:rPr>
+            </w:pPr>
+            <w:r>
+              <w:rPr>
+                <w:color w:val="000000" w:themeColor="text1"/>
+                <w:sz w:val="20"/>
+                <w:szCs w:val="20"/>
+              </w:rPr>
+              <w:t xml:space="preserve">Utvecklaren ska bedöma chansen av att kunna ge studenten möjligheten att </w:t>
+            </w:r>
+            <w:r>
+              <w:rPr>
+                <w:color w:val="000000" w:themeColor="text1"/>
+                <w:sz w:val="20"/>
+                <w:szCs w:val="20"/>
+              </w:rPr>
+              <w:t>aktiv</w:t>
+            </w:r>
+            <w:r>
+              <w:rPr>
+                <w:color w:val="000000" w:themeColor="text1"/>
+                <w:sz w:val="20"/>
+                <w:szCs w:val="20"/>
+              </w:rPr>
+              <w:t xml:space="preserve">t </w:t>
+            </w:r>
+            <w:r>
+              <w:rPr>
+                <w:color w:val="000000" w:themeColor="text1"/>
+                <w:sz w:val="20"/>
+                <w:szCs w:val="20"/>
+              </w:rPr>
+              <w:t xml:space="preserve">manipulera någonting (konstruera en produkt, manipulera parametrar, fatta beslut) och </w:t>
+            </w:r>
+            <w:r>
+              <w:rPr>
+                <w:color w:val="000000" w:themeColor="text1"/>
+                <w:sz w:val="20"/>
+                <w:szCs w:val="20"/>
+              </w:rPr>
+              <w:t>påverka miljön på något sätt.</w:t>
+            </w:r>
+            <w:r>
+              <w:rPr>
+                <w:color w:val="000000" w:themeColor="text1"/>
+                <w:sz w:val="20"/>
+                <w:szCs w:val="20"/>
+              </w:rPr>
+              <w:t xml:space="preserve"> </w:t>
+            </w:r>
+          </w:p>
+          <w:p>
+            <w:pPr>
+              <w:rPr>
+                <w:sz w:val="20"/>
+                <w:szCs w:val="20"/>
+              </w:rPr>
+            </w:pPr>
+          </w:p>
+          <w:p>
+            <w:pPr>
+              <w:rPr>
+                <w:sz w:val="20"/>
+                <w:szCs w:val="20"/>
+              </w:rPr>
+            </w:pPr>
+          </w:p>
+          <w:p>
+            <w:pPr>
+              <w:rPr>
+                <w:sz w:val="20"/>
+                <w:szCs w:val="20"/>
+              </w:rPr>
+            </w:pPr>
+          </w:p>
+          <w:p>
+            <w:pPr>
+              <w:rPr>
+                <w:sz w:val="20"/>
+                <w:szCs w:val="20"/>
+              </w:rPr>
+            </w:pPr>
+          </w:p>
         </w:tc>
         <w:tc>
           <w:tcPr>
@@ -430,18 +686,66 @@
               <w:autoSpaceDN w:val="0"/>
               <w:adjustRightInd w:val="0"/>
               <w:rPr>
-                <w:rFonts w:ascii="AppleSystemUIFont" w:hAnsi="AppleSystemUIFont" w:cs="AppleSystemUIFont"/>
-                <w:b/>
-                <w:color w:val="353535"/>
-              </w:rPr>
-            </w:pPr>
-            <w:r>
-              <w:rPr>
-                <w:rFonts w:ascii="AppleSystemUIFont" w:hAnsi="AppleSystemUIFont" w:cs="AppleSystemUIFont"/>
-                <w:b/>
-                <w:color w:val="353535"/>
-              </w:rPr>
-              <w:t>Aktivitet:</w:t>
+                <w:rFonts w:cs="AppleSystemUIFont"/>
+                <w:color w:val="353535"/>
+                <w:sz w:val="20"/>
+                <w:szCs w:val="20"/>
+              </w:rPr>
+            </w:pPr>
+            <w:r>
+              <w:rPr>
+                <w:rFonts w:cs="AppleSystemUIFont"/>
+                <w:b/>
+                <w:color w:val="353535"/>
+                <w:sz w:val="20"/>
+                <w:szCs w:val="20"/>
+              </w:rPr>
+              <w:t>Subjekt/ämnen</w:t>
+            </w:r>
+            <w:r>
+              <w:rPr>
+                <w:rFonts w:cs="AppleSystemUIFont"/>
+                <w:color w:val="353535"/>
+                <w:sz w:val="20"/>
+                <w:szCs w:val="20"/>
+              </w:rPr>
+              <w:t>:</w:t>
+            </w:r>
+            <w:r>
+              <w:rPr>
+                <w:rFonts w:cs="AppleSystemUIFont"/>
+                <w:color w:val="353535"/>
+                <w:sz w:val="20"/>
+                <w:szCs w:val="20"/>
+              </w:rPr>
+              <w:t xml:space="preserve"> </w:t>
+            </w:r>
+            <w:r>
+              <w:rPr>
+                <w:rFonts w:cs="AppleSystemUIFont"/>
+                <w:color w:val="353535"/>
+                <w:sz w:val="20"/>
+                <w:szCs w:val="20"/>
+              </w:rPr>
+              <w:t>Bedöma v</w:t>
+            </w:r>
+            <w:r>
+              <w:rPr>
+                <w:rFonts w:cs="AppleSystemUIFont"/>
+                <w:color w:val="353535"/>
+                <w:sz w:val="20"/>
+                <w:szCs w:val="20"/>
+              </w:rPr>
+              <w:t xml:space="preserve">ilken typ av användare kursen är inriktad att passa till, i.e. studenter, administration, </w:t>
+            </w:r>
+            <w:r>
+              <w:rPr>
+                <w:rFonts w:cs="AppleSystemUIFont"/>
+                <w:color w:val="353535"/>
+                <w:sz w:val="20"/>
+                <w:szCs w:val="20"/>
+              </w:rPr>
+              <w:t>ämnesgrupp.</w:t>
             </w:r>
           </w:p>
           <w:p>
@@ -451,44 +755,11 @@
               <w:autoSpaceDN w:val="0"/>
               <w:adjustRightInd w:val="0"/>
               <w:rPr>
-                <w:rFonts w:ascii="AppleSystemUIFont" w:hAnsi="AppleSystemUIFont" w:cs="AppleSystemUIFont"/>
-                <w:color w:val="353535"/>
-              </w:rPr>
-            </w:pPr>
-            <w:r>
-              <w:rPr>
-                <w:rFonts w:ascii="AppleSystemUIFont" w:hAnsi="AppleSystemUIFont" w:cs="AppleSystemUIFont"/>
-                <w:color w:val="353535"/>
-              </w:rPr>
-              <w:t>Intresset för att lära sig,</w:t>
-            </w:r>
-          </w:p>
-          <w:p>
-            <w:pPr>
-              <w:pStyle w:val="Liststycke"/>
-              <w:widowControl w:val="0"/>
-              <w:numPr>
-                <w:ilvl w:val="0"/>
-                <w:numId w:val="16"/>
-              </w:numPr>
-              <w:autoSpaceDE w:val="0"/>
-              <w:autoSpaceDN w:val="0"/>
-              <w:adjustRightInd w:val="0"/>
-              <w:ind w:left="667" w:hanging="567"/>
-              <w:rPr>
-                <w:rFonts w:ascii="AppleSystemUIFont" w:hAnsi="AppleSystemUIFont" w:cs="AppleSystemUIFont"/>
-                <w:color w:val="353535"/>
-              </w:rPr>
-            </w:pPr>
-            <w:r>
-              <w:rPr>
-                <w:rFonts w:ascii="AppleSystemUIFont" w:hAnsi="AppleSystemUIFont" w:cs="AppleSystemUIFont"/>
-                <w:color w:val="353535"/>
-              </w:rPr>
-              <w:t xml:space="preserve">Vilket sorts aktivitet är de intresserade för? </w:t>
-            </w:r>
-          </w:p>
-          <w:p/>
+                <w:sz w:val="20"/>
+                <w:szCs w:val="20"/>
+              </w:rPr>
+            </w:pPr>
+          </w:p>
           <w:p>
             <w:pPr>
               <w:widowControl w:val="0"/>
@@ -496,55 +767,37 @@
               <w:autoSpaceDN w:val="0"/>
               <w:adjustRightInd w:val="0"/>
               <w:rPr>
+                <w:sz w:val="20"/>
+                <w:szCs w:val="20"/>
+              </w:rPr>
+            </w:pPr>
+            <w:r>
+              <w:rPr>
                 <w:rFonts w:cs="AppleSystemUIFont"/>
-                <w:color w:val="353535"/>
-              </w:rPr>
-            </w:pPr>
+                <w:b/>
+                <w:color w:val="353535"/>
+                <w:sz w:val="20"/>
+                <w:szCs w:val="20"/>
+              </w:rPr>
+              <w:t>Roller</w:t>
+            </w:r>
             <w:r>
               <w:rPr>
                 <w:rFonts w:cs="AppleSystemUIFont"/>
-                <w:b/>
-                <w:color w:val="353535"/>
-              </w:rPr>
-              <w:t>Subjekt/ämnen</w:t>
+                <w:color w:val="353535"/>
+                <w:sz w:val="20"/>
+                <w:szCs w:val="20"/>
+              </w:rPr>
+              <w:t xml:space="preserve">: </w:t>
             </w:r>
             <w:r>
               <w:rPr>
                 <w:rFonts w:cs="AppleSystemUIFont"/>
                 <w:color w:val="353535"/>
-              </w:rPr>
-              <w:t>:</w:t>
-            </w:r>
-            <w:r>
-              <w:rPr>
-                <w:rFonts w:cs="AppleSystemUIFont"/>
-                <w:color w:val="353535"/>
-              </w:rPr>
-              <w:t xml:space="preserve"> En person som bedriver verksamheten t.ex. elev, skådespelare, deltagare</w:t>
-            </w:r>
-            <w:r>
-              <w:rPr>
-                <w:rFonts w:cs="AppleSystemUIFont"/>
-                <w:color w:val="353535"/>
-              </w:rPr>
-              <w:t>.</w:t>
-            </w:r>
-          </w:p>
-          <w:p>
-            <w:pPr>
-              <w:pStyle w:val="Liststycke"/>
-              <w:numPr>
-                <w:ilvl w:val="0"/>
-                <w:numId w:val="15"/>
-              </w:numPr>
-              <w:ind w:left="526" w:hanging="284"/>
-            </w:pPr>
-            <w:r>
-              <w:rPr>
-                <w:rFonts w:cs="AppleSystemUIFont"/>
-                <w:color w:val="353535"/>
-              </w:rPr>
-              <w:t>Vilka är inblandade i att utföra aktiviteten?</w:t>
+                <w:sz w:val="20"/>
+                <w:szCs w:val="20"/>
+              </w:rPr>
+              <w:t>Utvecklare bedömer vilka olika ämnes områden som studenten kan specialisera sig i inom kursen.</w:t>
             </w:r>
           </w:p>
         </w:tc>
@@ -564,6 +817,8 @@
                 <w:rFonts w:ascii="AppleSystemUIFont" w:hAnsi="AppleSystemUIFont" w:cs="AppleSystemUIFont"/>
                 <w:b/>
                 <w:i/>
+                <w:sz w:val="20"/>
+                <w:szCs w:val="20"/>
               </w:rPr>
             </w:pPr>
             <w:r>
@@ -571,6 +826,8 @@
                 <w:rStyle w:val="Starkbetoning"/>
                 <w:i w:val="0"/>
                 <w:color w:val="auto"/>
+                <w:sz w:val="20"/>
+                <w:szCs w:val="20"/>
               </w:rPr>
               <w:t>Uppmuntra deltagande</w:t>
             </w:r>
@@ -585,6 +842,8 @@
               <w:rPr>
                 <w:b/>
                 <w:i/>
+                <w:sz w:val="20"/>
+                <w:szCs w:val="20"/>
               </w:rPr>
             </w:pPr>
             <w:r>
@@ -592,6 +851,8 @@
                 <w:rStyle w:val="Starkbetoning"/>
                 <w:i w:val="0"/>
                 <w:color w:val="auto"/>
+                <w:sz w:val="20"/>
+                <w:szCs w:val="20"/>
               </w:rPr>
               <w:t>Uppmuntra deltagande</w:t>
             </w:r>
@@ -611,6 +872,8 @@
                 <w:rFonts w:ascii="AppleSystemUIFont" w:hAnsi="AppleSystemUIFont" w:cs="AppleSystemUIFont"/>
                 <w:b/>
                 <w:i/>
+                <w:sz w:val="20"/>
+                <w:szCs w:val="20"/>
               </w:rPr>
             </w:pPr>
             <w:r>
@@ -618,6 +881,8 @@
                 <w:rStyle w:val="Starkbetoning"/>
                 <w:i w:val="0"/>
                 <w:color w:val="auto"/>
+                <w:sz w:val="20"/>
+                <w:szCs w:val="20"/>
               </w:rPr>
               <w:t>Uppmuntra deltagande</w:t>
             </w:r>
@@ -641,13 +906,17 @@
                 <w:rFonts w:ascii="AppleSystemUIFont" w:hAnsi="AppleSystemUIFont" w:cs="AppleSystemUIFont"/>
                 <w:b/>
                 <w:color w:val="353535"/>
-              </w:rPr>
-            </w:pPr>
-            <w:r>
-              <w:rPr>
-                <w:rFonts w:ascii="AppleSystemUIFont" w:hAnsi="AppleSystemUIFont" w:cs="AppleSystemUIFont"/>
-                <w:b/>
-                <w:color w:val="353535"/>
+                <w:sz w:val="20"/>
+                <w:szCs w:val="20"/>
+              </w:rPr>
+            </w:pPr>
+            <w:r>
+              <w:rPr>
+                <w:rFonts w:ascii="AppleSystemUIFont" w:hAnsi="AppleSystemUIFont" w:cs="AppleSystemUIFont"/>
+                <w:b/>
+                <w:color w:val="353535"/>
+                <w:sz w:val="20"/>
+                <w:szCs w:val="20"/>
               </w:rPr>
               <w:t>Presentations fas:</w:t>
             </w:r>
@@ -667,14 +936,27 @@
               <w:rPr>
                 <w:rFonts w:ascii="AppleSystemUIFont" w:hAnsi="AppleSystemUIFont" w:cs="AppleSystemUIFont"/>
                 <w:color w:val="353535"/>
-              </w:rPr>
-            </w:pPr>
-            <w:r>
-              <w:rPr>
-                <w:rFonts w:ascii="AppleSystemUIFont" w:hAnsi="AppleSystemUIFont" w:cs="AppleSystemUIFont"/>
-                <w:color w:val="353535"/>
+                <w:sz w:val="20"/>
+                <w:szCs w:val="20"/>
+              </w:rPr>
+            </w:pPr>
+            <w:r>
+              <w:rPr>
+                <w:rFonts w:ascii="AppleSystemUIFont" w:hAnsi="AppleSystemUIFont" w:cs="AppleSystemUIFont"/>
+                <w:color w:val="353535"/>
+                <w:sz w:val="20"/>
+                <w:szCs w:val="20"/>
               </w:rPr>
               <w:t>Möjligheter för elever att visa sin förståelse</w:t>
+            </w:r>
+            <w:r>
+              <w:rPr>
+                <w:rFonts w:ascii="AppleSystemUIFont" w:hAnsi="AppleSystemUIFont" w:cs="AppleSystemUIFont"/>
+                <w:color w:val="353535"/>
+                <w:sz w:val="20"/>
+                <w:szCs w:val="20"/>
+              </w:rPr>
+              <w:t xml:space="preserve"> </w:t>
             </w:r>
           </w:p>
           <w:p>
@@ -692,21 +974,27 @@
               <w:rPr>
                 <w:rFonts w:ascii="AppleSystemUIFont" w:hAnsi="AppleSystemUIFont" w:cs="AppleSystemUIFont"/>
                 <w:color w:val="353535"/>
-              </w:rPr>
-            </w:pPr>
-            <w:r>
-              <w:rPr>
-                <w:rFonts w:ascii="AppleSystemUIFont" w:hAnsi="AppleSystemUIFont" w:cs="AppleSystemUIFont"/>
-                <w:color w:val="353535"/>
-              </w:rPr>
-              <w:t>Motiv för tillvägagångssättet</w:t>
-            </w:r>
-            <w:r>
-              <w:rPr>
-                <w:rFonts w:ascii="AppleSystemUIFont" w:hAnsi="AppleSystemUIFont" w:cs="AppleSystemUIFont"/>
-                <w:color w:val="353535"/>
-              </w:rPr>
-              <w:t>/ materialet (varför de lär sig detta)</w:t>
+                <w:sz w:val="20"/>
+                <w:szCs w:val="20"/>
+              </w:rPr>
+            </w:pPr>
+            <w:r>
+              <w:rPr>
+                <w:rFonts w:ascii="AppleSystemUIFont" w:hAnsi="AppleSystemUIFont" w:cs="AppleSystemUIFont"/>
+                <w:color w:val="353535"/>
+                <w:sz w:val="20"/>
+                <w:szCs w:val="20"/>
+              </w:rPr>
+              <w:t>Motiv</w:t>
+            </w:r>
+            <w:r>
+              <w:rPr>
+                <w:rFonts w:ascii="AppleSystemUIFont" w:hAnsi="AppleSystemUIFont" w:cs="AppleSystemUIFont"/>
+                <w:color w:val="353535"/>
+                <w:sz w:val="20"/>
+                <w:szCs w:val="20"/>
+              </w:rPr>
+              <w:t>era varför de saker som studenterna lär sig är viktiga</w:t>
             </w:r>
           </w:p>
           <w:p>
@@ -719,6 +1007,8 @@
                 <w:rStyle w:val="Starkbetoning"/>
                 <w:i w:val="0"/>
                 <w:color w:val="auto"/>
+                <w:sz w:val="20"/>
+                <w:szCs w:val="20"/>
               </w:rPr>
             </w:pPr>
           </w:p>
@@ -734,20 +1024,36 @@
               <w:autoSpaceDN w:val="0"/>
               <w:adjustRightInd w:val="0"/>
               <w:rPr>
+                <w:rStyle w:val="Starkbetoning"/>
                 <w:rFonts w:cs="AppleSystemUIFontItalic"/>
+                <w:bCs w:val="0"/>
+                <w:i w:val="0"/>
+                <w:color w:val="353535"/>
+                <w:sz w:val="20"/>
+                <w:szCs w:val="20"/>
+              </w:rPr>
+            </w:pPr>
+            <w:r>
+              <w:rPr>
+                <w:rFonts w:cs="AppleSystemUIFontItalic"/>
                 <w:b/>
                 <w:iCs/>
                 <w:color w:val="353535"/>
-              </w:rPr>
-            </w:pPr>
+                <w:sz w:val="20"/>
+                <w:szCs w:val="20"/>
+              </w:rPr>
+              <w:t>Avsiktlighet</w:t>
+            </w:r>
             <w:r>
               <w:rPr>
                 <w:rFonts w:cs="AppleSystemUIFontItalic"/>
                 <w:b/>
                 <w:iCs/>
                 <w:color w:val="353535"/>
-              </w:rPr>
-              <w:t>Avsiktlighet</w:t>
+                <w:sz w:val="20"/>
+                <w:szCs w:val="20"/>
+              </w:rPr>
+              <w:t>:</w:t>
             </w:r>
             <w:r>
               <w:rPr>
@@ -755,29 +1061,50 @@
                 <w:b/>
                 <w:iCs/>
                 <w:color w:val="353535"/>
-              </w:rPr>
-              <w:t>:</w:t>
-            </w:r>
-          </w:p>
-          <w:p>
-            <w:pPr>
-              <w:widowControl w:val="0"/>
-              <w:autoSpaceDE w:val="0"/>
-              <w:autoSpaceDN w:val="0"/>
-              <w:adjustRightInd w:val="0"/>
-              <w:rPr>
-                <w:rStyle w:val="Starkbetoning"/>
-                <w:i w:val="0"/>
-                <w:color w:val="auto"/>
-              </w:rPr>
-            </w:pPr>
-            <w:r>
-              <w:t>L</w:t>
-            </w:r>
-            <w:r>
-              <w:t>ärande uppstår när eleverna är motiverade för att uppnå ett kognitivt mål</w:t>
-            </w:r>
-            <w:r>
+                <w:sz w:val="20"/>
+                <w:szCs w:val="20"/>
+              </w:rPr>
+              <w:t xml:space="preserve"> </w:t>
+            </w:r>
+            <w:r>
+              <w:rPr>
+                <w:rFonts w:cs="AppleSystemUIFontItalic"/>
+                <w:iCs/>
+                <w:color w:val="353535"/>
+                <w:sz w:val="20"/>
+                <w:szCs w:val="20"/>
+              </w:rPr>
+              <w:t xml:space="preserve">Utvecklaren bedömer hur studenten ska motiveras </w:t>
+            </w:r>
+            <w:r>
+              <w:rPr>
+                <w:rFonts w:cs="AppleSystemUIFontItalic"/>
+                <w:iCs/>
+                <w:color w:val="353535"/>
+                <w:sz w:val="20"/>
+                <w:szCs w:val="20"/>
+              </w:rPr>
+              <w:t xml:space="preserve">dör att uppnå ett </w:t>
+            </w:r>
+            <w:r>
+              <w:rPr>
+                <w:sz w:val="20"/>
+                <w:szCs w:val="20"/>
+              </w:rPr>
+              <w:t xml:space="preserve">kognitivt </w:t>
+            </w:r>
+            <w:r>
+              <w:rPr>
+                <w:sz w:val="20"/>
+                <w:szCs w:val="20"/>
+              </w:rPr>
+              <w:t>mål</w:t>
+            </w:r>
+            <w:r>
+              <w:rPr>
+                <w:sz w:val="20"/>
+                <w:szCs w:val="20"/>
+              </w:rPr>
               <w:t xml:space="preserve">. </w:t>
             </w:r>
           </w:p>
@@ -796,6 +1123,8 @@
                 <w:rFonts w:ascii="AppleSystemUIFontBold" w:hAnsi="AppleSystemUIFontBold" w:cs="AppleSystemUIFontBold"/>
                 <w:bCs/>
                 <w:color w:val="353535"/>
+                <w:sz w:val="20"/>
+                <w:szCs w:val="20"/>
               </w:rPr>
             </w:pPr>
             <w:r>
@@ -804,6 +1133,8 @@
                 <w:b/>
                 <w:bCs/>
                 <w:color w:val="353535"/>
+                <w:sz w:val="20"/>
+                <w:szCs w:val="20"/>
               </w:rPr>
               <w:t>Objekt</w:t>
             </w:r>
@@ -812,6 +1143,8 @@
                 <w:rFonts w:ascii="AppleSystemUIFontBold" w:hAnsi="AppleSystemUIFontBold" w:cs="AppleSystemUIFontBold"/>
                 <w:bCs/>
                 <w:color w:val="353535"/>
+                <w:sz w:val="20"/>
+                <w:szCs w:val="20"/>
               </w:rPr>
               <w:t>:</w:t>
             </w:r>
@@ -820,59 +1153,90 @@
                 <w:rFonts w:ascii="AppleSystemUIFontBold" w:hAnsi="AppleSystemUIFontBold" w:cs="AppleSystemUIFontBold"/>
                 <w:bCs/>
                 <w:color w:val="353535"/>
-              </w:rPr>
-              <w:t xml:space="preserve"> syfte eller </w:t>
+                <w:sz w:val="20"/>
+                <w:szCs w:val="20"/>
+              </w:rPr>
+              <w:t xml:space="preserve"> </w:t>
             </w:r>
             <w:r>
               <w:rPr>
                 <w:rFonts w:ascii="AppleSystemUIFontBold" w:hAnsi="AppleSystemUIFontBold" w:cs="AppleSystemUIFontBold"/>
                 <w:bCs/>
                 <w:color w:val="353535"/>
-              </w:rPr>
-              <w:t>mål</w:t>
+                <w:sz w:val="20"/>
+                <w:szCs w:val="20"/>
+              </w:rPr>
+              <w:t xml:space="preserve">Utvecklaren berättar syfte eller </w:t>
             </w:r>
             <w:r>
               <w:rPr>
                 <w:rFonts w:ascii="AppleSystemUIFontBold" w:hAnsi="AppleSystemUIFontBold" w:cs="AppleSystemUIFontBold"/>
                 <w:bCs/>
                 <w:color w:val="353535"/>
-              </w:rPr>
-              <w:t xml:space="preserve"> med aktiviteten, motivationen, tanken bakom</w:t>
-            </w:r>
-          </w:p>
-          <w:p>
-            <w:pPr>
-              <w:pStyle w:val="Liststycke"/>
-              <w:numPr>
-                <w:ilvl w:val="0"/>
-                <w:numId w:val="14"/>
-              </w:numPr>
-              <w:ind w:left="667" w:hanging="425"/>
+                <w:sz w:val="20"/>
+                <w:szCs w:val="20"/>
+              </w:rPr>
+              <w:t>mål</w:t>
+            </w:r>
+            <w:r>
               <w:rPr>
                 <w:rFonts w:ascii="AppleSystemUIFontBold" w:hAnsi="AppleSystemUIFontBold" w:cs="AppleSystemUIFontBold"/>
                 <w:bCs/>
                 <w:color w:val="353535"/>
-              </w:rPr>
-            </w:pPr>
+                <w:sz w:val="20"/>
+                <w:szCs w:val="20"/>
+              </w:rPr>
+              <w:t>et</w:t>
+            </w:r>
             <w:r>
               <w:rPr>
                 <w:rFonts w:ascii="AppleSystemUIFontBold" w:hAnsi="AppleSystemUIFontBold" w:cs="AppleSystemUIFontBold"/>
                 <w:bCs/>
                 <w:color w:val="353535"/>
-              </w:rPr>
-              <w:t>Varför sker aktiviteten?</w:t>
-            </w:r>
-          </w:p>
-          <w:p>
-            <w:pPr>
-              <w:widowControl w:val="0"/>
-              <w:autoSpaceDE w:val="0"/>
-              <w:autoSpaceDN w:val="0"/>
-              <w:adjustRightInd w:val="0"/>
+                <w:sz w:val="20"/>
+                <w:szCs w:val="20"/>
+              </w:rPr>
+              <w:t xml:space="preserve"> med aktiviteten, motivationen, </w:t>
+            </w:r>
+            <w:r>
+              <w:rPr>
+                <w:rFonts w:ascii="AppleSystemUIFontBold" w:hAnsi="AppleSystemUIFontBold" w:cs="AppleSystemUIFontBold"/>
+                <w:bCs/>
+                <w:color w:val="353535"/>
+                <w:sz w:val="20"/>
+                <w:szCs w:val="20"/>
+              </w:rPr>
+              <w:t xml:space="preserve">och </w:t>
+            </w:r>
+            <w:r>
+              <w:rPr>
+                <w:rFonts w:ascii="AppleSystemUIFontBold" w:hAnsi="AppleSystemUIFontBold" w:cs="AppleSystemUIFontBold"/>
+                <w:bCs/>
+                <w:color w:val="353535"/>
+                <w:sz w:val="20"/>
+                <w:szCs w:val="20"/>
+              </w:rPr>
+              <w:t>tanken bakom</w:t>
+            </w:r>
+            <w:r>
+              <w:rPr>
+                <w:rFonts w:ascii="AppleSystemUIFontBold" w:hAnsi="AppleSystemUIFontBold" w:cs="AppleSystemUIFontBold"/>
+                <w:bCs/>
+                <w:color w:val="353535"/>
+                <w:sz w:val="20"/>
+                <w:szCs w:val="20"/>
+              </w:rPr>
+              <w:t xml:space="preserve"> kursen.</w:t>
+            </w:r>
+          </w:p>
+          <w:p>
+            <w:pPr>
               <w:rPr>
                 <w:rStyle w:val="Starkbetoning"/>
                 <w:i w:val="0"/>
                 <w:color w:val="auto"/>
+                <w:sz w:val="20"/>
+                <w:szCs w:val="20"/>
               </w:rPr>
             </w:pPr>
           </w:p>
@@ -893,13 +1257,17 @@
                 <w:rFonts w:ascii="AppleSystemUIFont" w:hAnsi="AppleSystemUIFont" w:cs="AppleSystemUIFont"/>
                 <w:b/>
                 <w:color w:val="353535"/>
-              </w:rPr>
-            </w:pPr>
-            <w:r>
-              <w:rPr>
-                <w:rFonts w:ascii="AppleSystemUIFont" w:hAnsi="AppleSystemUIFont" w:cs="AppleSystemUIFont"/>
-                <w:b/>
-                <w:color w:val="353535"/>
+                <w:sz w:val="20"/>
+                <w:szCs w:val="20"/>
+              </w:rPr>
+            </w:pPr>
+            <w:r>
+              <w:rPr>
+                <w:rFonts w:ascii="AppleSystemUIFont" w:hAnsi="AppleSystemUIFont" w:cs="AppleSystemUIFont"/>
+                <w:b/>
+                <w:color w:val="353535"/>
+                <w:sz w:val="20"/>
+                <w:szCs w:val="20"/>
               </w:rPr>
               <w:t>Kontext</w:t>
             </w:r>
@@ -908,6 +1276,8 @@
                 <w:rFonts w:ascii="AppleSystemUIFont" w:hAnsi="AppleSystemUIFont" w:cs="AppleSystemUIFont"/>
                 <w:b/>
                 <w:color w:val="353535"/>
+                <w:sz w:val="20"/>
+                <w:szCs w:val="20"/>
               </w:rPr>
               <w:t xml:space="preserve"> &amp; riktlinjer</w:t>
             </w:r>
@@ -921,13 +1291,17 @@
             <w:pPr>
               <w:rPr>
                 <w:b/>
-              </w:rPr>
-            </w:pPr>
-            <w:r>
-              <w:rPr>
-                <w:rFonts w:ascii="AppleSystemUIFont" w:hAnsi="AppleSystemUIFont" w:cs="AppleSystemUIFont"/>
-                <w:b/>
-                <w:color w:val="353535"/>
+                <w:sz w:val="20"/>
+                <w:szCs w:val="20"/>
+              </w:rPr>
+            </w:pPr>
+            <w:r>
+              <w:rPr>
+                <w:rFonts w:ascii="AppleSystemUIFont" w:hAnsi="AppleSystemUIFont" w:cs="AppleSystemUIFont"/>
+                <w:b/>
+                <w:color w:val="353535"/>
+                <w:sz w:val="20"/>
+                <w:szCs w:val="20"/>
               </w:rPr>
               <w:t xml:space="preserve">Kontext </w:t>
             </w:r>
@@ -936,6 +1310,8 @@
                 <w:rFonts w:ascii="AppleSystemUIFont" w:hAnsi="AppleSystemUIFont" w:cs="AppleSystemUIFont"/>
                 <w:b/>
                 <w:color w:val="353535"/>
+                <w:sz w:val="20"/>
+                <w:szCs w:val="20"/>
               </w:rPr>
               <w:t>&amp; riktlinjer</w:t>
             </w:r>
@@ -955,23 +1331,27 @@
                 <w:rFonts w:ascii="AppleSystemUIFont" w:hAnsi="AppleSystemUIFont" w:cs="AppleSystemUIFont"/>
                 <w:b/>
                 <w:color w:val="353535"/>
-              </w:rPr>
-            </w:pPr>
-            <w:r>
-              <w:rPr>
-                <w:rFonts w:ascii="AppleSystemUIFont" w:hAnsi="AppleSystemUIFont" w:cs="AppleSystemUIFont"/>
-                <w:b/>
-                <w:color w:val="353535"/>
+                <w:sz w:val="20"/>
+                <w:szCs w:val="20"/>
+              </w:rPr>
+            </w:pPr>
+            <w:r>
+              <w:rPr>
+                <w:rFonts w:ascii="AppleSystemUIFont" w:hAnsi="AppleSystemUIFont" w:cs="AppleSystemUIFont"/>
+                <w:b/>
+                <w:color w:val="353535"/>
+                <w:sz w:val="20"/>
+                <w:szCs w:val="20"/>
               </w:rPr>
               <w:t>Kontext</w:t>
             </w:r>
-            <w:bookmarkStart w:id="0" w:name="_GoBack"/>
-            <w:bookmarkEnd w:id="0"/>
-            <w:r>
-              <w:rPr>
-                <w:rFonts w:ascii="AppleSystemUIFont" w:hAnsi="AppleSystemUIFont" w:cs="AppleSystemUIFont"/>
-                <w:b/>
-                <w:color w:val="353535"/>
+            <w:r>
+              <w:rPr>
+                <w:rFonts w:ascii="AppleSystemUIFont" w:hAnsi="AppleSystemUIFont" w:cs="AppleSystemUIFont"/>
+                <w:b/>
+                <w:color w:val="353535"/>
+                <w:sz w:val="20"/>
+                <w:szCs w:val="20"/>
               </w:rPr>
               <w:t xml:space="preserve"> &amp; riktlinjer</w:t>
             </w:r>
@@ -993,37 +1373,27 @@
                 <w:rFonts w:ascii="AppleSystemUIFont" w:hAnsi="AppleSystemUIFont" w:cs="AppleSystemUIFont"/>
                 <w:b/>
                 <w:color w:val="353535"/>
-              </w:rPr>
-            </w:pPr>
-            <w:r>
-              <w:rPr>
-                <w:rFonts w:ascii="AppleSystemUIFont" w:hAnsi="AppleSystemUIFont" w:cs="AppleSystemUIFont"/>
-                <w:b/>
-                <w:color w:val="353535"/>
-              </w:rPr>
-              <w:t>Övnings</w:t>
-            </w:r>
-            <w:r>
-              <w:rPr>
-                <w:rFonts w:ascii="AppleSystemUIFont" w:hAnsi="AppleSystemUIFont" w:cs="AppleSystemUIFont"/>
-                <w:b/>
-                <w:color w:val="353535"/>
-              </w:rPr>
-              <w:t xml:space="preserve"> </w:t>
-            </w:r>
-            <w:r>
-              <w:rPr>
-                <w:rFonts w:ascii="AppleSystemUIFont" w:hAnsi="AppleSystemUIFont" w:cs="AppleSystemUIFont"/>
-                <w:b/>
-                <w:color w:val="353535"/>
-              </w:rPr>
-              <w:t>fas</w:t>
-            </w:r>
-            <w:r>
-              <w:rPr>
-                <w:rFonts w:ascii="AppleSystemUIFont" w:hAnsi="AppleSystemUIFont" w:cs="AppleSystemUIFont"/>
-                <w:b/>
-                <w:color w:val="353535"/>
+                <w:sz w:val="20"/>
+                <w:szCs w:val="20"/>
+              </w:rPr>
+            </w:pPr>
+            <w:r>
+              <w:rPr>
+                <w:rFonts w:ascii="AppleSystemUIFont" w:hAnsi="AppleSystemUIFont" w:cs="AppleSystemUIFont"/>
+                <w:b/>
+                <w:color w:val="353535"/>
+                <w:sz w:val="20"/>
+                <w:szCs w:val="20"/>
+              </w:rPr>
+              <w:t>Övnings fas</w:t>
+            </w:r>
+            <w:r>
+              <w:rPr>
+                <w:rFonts w:ascii="AppleSystemUIFont" w:hAnsi="AppleSystemUIFont" w:cs="AppleSystemUIFont"/>
+                <w:b/>
+                <w:color w:val="353535"/>
+                <w:sz w:val="20"/>
+                <w:szCs w:val="20"/>
               </w:rPr>
               <w:t>:</w:t>
             </w:r>
@@ -1043,14 +1413,18 @@
               <w:rPr>
                 <w:rFonts w:ascii="AppleSystemUIFont" w:hAnsi="AppleSystemUIFont" w:cs="AppleSystemUIFont"/>
                 <w:color w:val="353535"/>
-              </w:rPr>
-            </w:pPr>
-            <w:r>
-              <w:rPr>
-                <w:rFonts w:ascii="AppleSystemUIFont" w:hAnsi="AppleSystemUIFont" w:cs="AppleSystemUIFont"/>
-                <w:color w:val="353535"/>
-              </w:rPr>
-              <w:t>Guidad praxis</w:t>
+                <w:sz w:val="20"/>
+                <w:szCs w:val="20"/>
+              </w:rPr>
+            </w:pPr>
+            <w:r>
+              <w:rPr>
+                <w:rFonts w:ascii="AppleSystemUIFont" w:hAnsi="AppleSystemUIFont" w:cs="AppleSystemUIFont"/>
+                <w:color w:val="353535"/>
+                <w:sz w:val="20"/>
+                <w:szCs w:val="20"/>
+              </w:rPr>
+              <w:t xml:space="preserve">Kursen ska innehålla praktisk vägledning. </w:t>
             </w:r>
           </w:p>
           <w:p>
@@ -1068,10 +1442,30 @@
               <w:rPr>
                 <w:rFonts w:ascii="AppleSystemUIFont" w:hAnsi="AppleSystemUIFont" w:cs="AppleSystemUIFont"/>
                 <w:color w:val="353535"/>
-              </w:rPr>
-            </w:pPr>
-            <w:r>
-              <w:t>Självständiga övningar</w:t>
+                <w:sz w:val="20"/>
+                <w:szCs w:val="20"/>
+              </w:rPr>
+            </w:pPr>
+            <w:r>
+              <w:rPr>
+                <w:sz w:val="20"/>
+                <w:szCs w:val="20"/>
+              </w:rPr>
+              <w:t>Kursen ska innehålla s</w:t>
+            </w:r>
+            <w:r>
+              <w:rPr>
+                <w:sz w:val="20"/>
+                <w:szCs w:val="20"/>
+              </w:rPr>
+              <w:t>jälvständiga övningar</w:t>
+            </w:r>
+            <w:r>
+              <w:rPr>
+                <w:sz w:val="20"/>
+                <w:szCs w:val="20"/>
+              </w:rPr>
+              <w:t>.</w:t>
             </w:r>
           </w:p>
           <w:p>
@@ -1089,23 +1483,28 @@
               <w:rPr>
                 <w:rFonts w:ascii="AppleSystemUIFont" w:hAnsi="AppleSystemUIFont" w:cs="AppleSystemUIFont"/>
                 <w:color w:val="353535"/>
-              </w:rPr>
-            </w:pPr>
-            <w:r>
-              <w:rPr>
-                <w:rFonts w:ascii="AppleSystemUIFont" w:hAnsi="AppleSystemUIFont" w:cs="AppleSystemUIFont"/>
-                <w:color w:val="353535"/>
-              </w:rPr>
-              <w:t>Periodisk granskning</w:t>
-            </w:r>
-          </w:p>
-          <w:p>
-            <w:pPr>
-              <w:rPr>
-                <w:rFonts w:ascii="AppleSystemUIFont" w:hAnsi="AppleSystemUIFont" w:cs="AppleSystemUIFont"/>
-                <w:color w:val="353535"/>
-              </w:rPr>
-            </w:pPr>
+                <w:sz w:val="20"/>
+                <w:szCs w:val="20"/>
+              </w:rPr>
+            </w:pPr>
+            <w:r>
+              <w:rPr>
+                <w:rFonts w:ascii="AppleSystemUIFont" w:hAnsi="AppleSystemUIFont" w:cs="AppleSystemUIFont"/>
+                <w:color w:val="353535"/>
+                <w:sz w:val="20"/>
+                <w:szCs w:val="20"/>
+              </w:rPr>
+              <w:t>Studenten ska granskas efter varje kursmoment.</w:t>
+            </w:r>
+            <w:r>
+              <w:rPr>
+                <w:rFonts w:ascii="AppleSystemUIFont" w:hAnsi="AppleSystemUIFont" w:cs="AppleSystemUIFont"/>
+                <w:color w:val="353535"/>
+                <w:sz w:val="20"/>
+                <w:szCs w:val="20"/>
+              </w:rPr>
+              <w:t xml:space="preserve"> </w:t>
+            </w:r>
           </w:p>
         </w:tc>
         <w:tc>
@@ -1123,6 +1522,8 @@
                 <w:b/>
                 <w:iCs/>
                 <w:color w:val="353535"/>
+                <w:sz w:val="20"/>
+                <w:szCs w:val="20"/>
               </w:rPr>
             </w:pPr>
             <w:r>
@@ -1131,6 +1532,8 @@
                 <w:b/>
                 <w:iCs/>
                 <w:color w:val="353535"/>
+                <w:sz w:val="20"/>
+                <w:szCs w:val="20"/>
               </w:rPr>
               <w:t>A</w:t>
             </w:r>
@@ -1140,8 +1543,10 @@
                 <w:b/>
                 <w:iCs/>
                 <w:color w:val="353535"/>
-              </w:rPr>
-              <w:t>utentisk</w:t>
+                <w:sz w:val="20"/>
+                <w:szCs w:val="20"/>
+              </w:rPr>
+              <w:t>utentisk/</w:t>
             </w:r>
             <w:r>
               <w:rPr>
@@ -1149,8 +1554,10 @@
                 <w:b/>
                 <w:iCs/>
                 <w:color w:val="353535"/>
-              </w:rPr>
-              <w:t>/</w:t>
+                <w:sz w:val="20"/>
+                <w:szCs w:val="20"/>
+              </w:rPr>
+              <w:t>Komplexitet/</w:t>
             </w:r>
             <w:r>
               <w:rPr>
@@ -1158,8 +1565,11 @@
                 <w:b/>
                 <w:iCs/>
                 <w:color w:val="353535"/>
-              </w:rPr>
-              <w:t>Komplexitet/</w:t>
+                <w:sz w:val="20"/>
+                <w:szCs w:val="20"/>
+              </w:rPr>
+              <w:br/>
+              <w:t>Kontextualiserad</w:t>
             </w:r>
             <w:r>
               <w:rPr>
@@ -1167,8 +1577,10 @@
                 <w:b/>
                 <w:iCs/>
                 <w:color w:val="353535"/>
-              </w:rPr>
-              <w:br/>
+                <w:sz w:val="20"/>
+                <w:szCs w:val="20"/>
+              </w:rPr>
+              <w:t>:</w:t>
             </w:r>
             <w:r>
               <w:rPr>
@@ -1176,89 +1588,73 @@
                 <w:b/>
                 <w:iCs/>
                 <w:color w:val="353535"/>
-              </w:rPr>
-              <w:t>Kontextualiserad</w:t>
-            </w:r>
-            <w:r>
-              <w:rPr>
-                <w:rFonts w:ascii="AppleSystemUIFontItalic" w:hAnsi="AppleSystemUIFontItalic" w:cs="AppleSystemUIFontItalic"/>
-                <w:b/>
-                <w:iCs/>
-                <w:color w:val="353535"/>
-              </w:rPr>
-              <w:t>:</w:t>
-            </w:r>
-          </w:p>
-          <w:p>
-            <w:pPr>
-              <w:pStyle w:val="Liststycke"/>
-              <w:numPr>
-                <w:ilvl w:val="0"/>
-                <w:numId w:val="6"/>
-              </w:numPr>
-              <w:ind w:left="476"/>
-              <w:rPr>
-                <w:rFonts w:ascii="AppleSystemUIFont" w:hAnsi="AppleSystemUIFont" w:cs="AppleSystemUIFont"/>
-                <w:color w:val="353535"/>
-              </w:rPr>
-            </w:pPr>
-            <w:r>
-              <w:rPr>
-                <w:rFonts w:ascii="AppleSystemUIFont" w:hAnsi="AppleSystemUIFont" w:cs="AppleSystemUIFont"/>
-                <w:color w:val="353535"/>
-              </w:rPr>
-              <w:t>Meningsfullt sammanhang</w:t>
-            </w:r>
-            <w:r>
-              <w:rPr>
-                <w:rFonts w:ascii="AppleSystemUIFont" w:hAnsi="AppleSystemUIFont" w:cs="AppleSystemUIFont"/>
-                <w:color w:val="353535"/>
-              </w:rPr>
-              <w:t>, istället för att presenteras avskilt. Lärandet blir effektivt.</w:t>
-            </w:r>
-          </w:p>
-          <w:p>
-            <w:pPr>
-              <w:pStyle w:val="Liststycke"/>
-              <w:numPr>
-                <w:ilvl w:val="0"/>
-                <w:numId w:val="6"/>
-              </w:numPr>
-              <w:ind w:left="476"/>
-              <w:rPr>
-                <w:rFonts w:ascii="AppleSystemUIFont" w:hAnsi="AppleSystemUIFont" w:cs="AppleSystemUIFont"/>
-                <w:color w:val="353535"/>
-              </w:rPr>
-            </w:pPr>
-            <w:r>
-              <w:t xml:space="preserve">Uppgiftsanalys beaktas vid lämpliga tolkningar och tillhandahållande av de intellektuella verktyg som är nödvändiga när </w:t>
-            </w:r>
-            <w:r>
-              <w:lastRenderedPageBreak/>
-              <w:t>eleverna bygger kunskap.</w:t>
-            </w:r>
-          </w:p>
-          <w:p>
-            <w:pPr>
-              <w:pStyle w:val="Liststycke"/>
-              <w:widowControl w:val="0"/>
-              <w:numPr>
-                <w:ilvl w:val="0"/>
-                <w:numId w:val="6"/>
-              </w:numPr>
-              <w:autoSpaceDE w:val="0"/>
-              <w:autoSpaceDN w:val="0"/>
-              <w:adjustRightInd w:val="0"/>
-              <w:ind w:left="476"/>
-              <w:rPr>
-                <w:rFonts w:cs="AppleSystemUIFontItalic"/>
-                <w:i/>
-                <w:iCs/>
-                <w:color w:val="353535"/>
-              </w:rPr>
-            </w:pPr>
-            <w:r>
-              <w:t>Förhandlingar, snarare än införande av mål.</w:t>
+                <w:sz w:val="20"/>
+                <w:szCs w:val="20"/>
+              </w:rPr>
+              <w:t xml:space="preserve"> </w:t>
+            </w:r>
+            <w:r>
+              <w:rPr>
+                <w:rFonts w:ascii="AppleSystemUIFont" w:hAnsi="AppleSystemUIFont" w:cs="AppleSystemUIFont"/>
+                <w:color w:val="353535"/>
+                <w:sz w:val="20"/>
+                <w:szCs w:val="20"/>
+              </w:rPr>
+              <w:t xml:space="preserve">Utvecklaren bedömer hur de kan skapa ett meningsfullt sammanhang för att studenten ska förstå kontexten. </w:t>
+            </w:r>
+            <w:r>
+              <w:rPr>
+                <w:rFonts w:ascii="AppleSystemUIFont" w:hAnsi="AppleSystemUIFont" w:cs="AppleSystemUIFont"/>
+                <w:color w:val="353535"/>
+                <w:sz w:val="20"/>
+                <w:szCs w:val="20"/>
+              </w:rPr>
+              <w:t xml:space="preserve"> </w:t>
+            </w:r>
+          </w:p>
+          <w:p>
+            <w:pPr>
+              <w:rPr>
+                <w:rFonts w:ascii="AppleSystemUIFont" w:hAnsi="AppleSystemUIFont" w:cs="AppleSystemUIFont"/>
+                <w:color w:val="353535"/>
+                <w:sz w:val="20"/>
+                <w:szCs w:val="20"/>
+              </w:rPr>
+            </w:pPr>
+            <w:r>
+              <w:rPr>
+                <w:sz w:val="20"/>
+                <w:szCs w:val="20"/>
+              </w:rPr>
+              <w:t xml:space="preserve">Utvecklaren analyserar och tar hänsyn till </w:t>
+            </w:r>
+            <w:r>
+              <w:rPr>
+                <w:sz w:val="20"/>
+                <w:szCs w:val="20"/>
+              </w:rPr>
+              <w:t xml:space="preserve">lämpliga tolkningar och tillhandahållande av de intellektuella verktyg som är nödvändiga när </w:t>
+            </w:r>
+            <w:r>
+              <w:rPr>
+                <w:sz w:val="20"/>
+                <w:szCs w:val="20"/>
+              </w:rPr>
+              <w:t>studenten bygger</w:t>
+            </w:r>
+            <w:r>
+              <w:rPr>
+                <w:sz w:val="20"/>
+                <w:szCs w:val="20"/>
+              </w:rPr>
+              <w:t xml:space="preserve"> kunskap.</w:t>
+            </w:r>
+            <w:r>
+              <w:rPr>
+                <w:sz w:val="20"/>
+                <w:szCs w:val="20"/>
+              </w:rPr>
+              <w:t xml:space="preserve"> </w:t>
             </w:r>
           </w:p>
         </w:tc>
@@ -1275,6 +1671,8 @@
               <w:rPr>
                 <w:rFonts w:cs="AppleSystemUIFont"/>
                 <w:color w:val="353535"/>
+                <w:sz w:val="20"/>
+                <w:szCs w:val="20"/>
               </w:rPr>
             </w:pPr>
             <w:r>
@@ -1282,14 +1680,17 @@
                 <w:rFonts w:cs="AppleSystemUIFont"/>
                 <w:b/>
                 <w:color w:val="353535"/>
-              </w:rPr>
-              <w:lastRenderedPageBreak/>
+                <w:sz w:val="20"/>
+                <w:szCs w:val="20"/>
+              </w:rPr>
               <w:t>Regler och förordningar</w:t>
             </w:r>
             <w:r>
               <w:rPr>
                 <w:rFonts w:cs="AppleSystemUIFont"/>
                 <w:color w:val="353535"/>
+                <w:sz w:val="20"/>
+                <w:szCs w:val="20"/>
               </w:rPr>
               <w:t>:</w:t>
             </w:r>
@@ -1303,40 +1704,105 @@
               <w:rPr>
                 <w:rFonts w:cs="AppleSystemUIFont"/>
                 <w:color w:val="353535"/>
+                <w:sz w:val="20"/>
+                <w:szCs w:val="20"/>
               </w:rPr>
             </w:pPr>
             <w:r>
               <w:rPr>
                 <w:rFonts w:cs="AppleSystemUIFont"/>
                 <w:color w:val="353535"/>
-              </w:rPr>
-              <w:t>uttryckliga eller implicita normer, konventioner, sociala relationer inom en gemenskap</w:t>
-            </w:r>
-          </w:p>
-          <w:p>
-            <w:pPr>
-              <w:pStyle w:val="Liststycke"/>
+                <w:sz w:val="20"/>
+                <w:szCs w:val="20"/>
+              </w:rPr>
+              <w:t xml:space="preserve">Utvecklaren analyserar </w:t>
+            </w:r>
+            <w:r>
+              <w:rPr>
+                <w:rFonts w:cs="AppleSystemUIFont"/>
+                <w:color w:val="353535"/>
+                <w:sz w:val="20"/>
+                <w:szCs w:val="20"/>
+              </w:rPr>
+              <w:t>explicita</w:t>
+            </w:r>
+            <w:r>
+              <w:rPr>
+                <w:rFonts w:cs="AppleSystemUIFont"/>
+                <w:color w:val="353535"/>
+                <w:sz w:val="20"/>
+                <w:szCs w:val="20"/>
+              </w:rPr>
+              <w:t xml:space="preserve"> eller </w:t>
+            </w:r>
+            <w:r>
+              <w:rPr>
+                <w:rFonts w:cs="AppleSystemUIFont"/>
+                <w:color w:val="353535"/>
+                <w:sz w:val="20"/>
+                <w:szCs w:val="20"/>
+              </w:rPr>
+              <w:t>implicita</w:t>
+            </w:r>
+            <w:r>
+              <w:rPr>
+                <w:rFonts w:cs="AppleSystemUIFont"/>
+                <w:color w:val="353535"/>
+                <w:sz w:val="20"/>
+                <w:szCs w:val="20"/>
+              </w:rPr>
+              <w:t xml:space="preserve"> normer, </w:t>
+            </w:r>
+            <w:r>
+              <w:rPr>
+                <w:rFonts w:cs="AppleSystemUIFont"/>
+                <w:color w:val="353535"/>
+                <w:sz w:val="20"/>
+                <w:szCs w:val="20"/>
+              </w:rPr>
+              <w:t>sociala regler</w:t>
+            </w:r>
+            <w:r>
+              <w:rPr>
+                <w:rFonts w:cs="AppleSystemUIFont"/>
+                <w:color w:val="353535"/>
+                <w:sz w:val="20"/>
+                <w:szCs w:val="20"/>
+              </w:rPr>
+              <w:t>, sociala relationer inom studentens</w:t>
+            </w:r>
+            <w:r>
+              <w:rPr>
+                <w:rFonts w:cs="AppleSystemUIFont"/>
+                <w:color w:val="353535"/>
+                <w:sz w:val="20"/>
+                <w:szCs w:val="20"/>
+              </w:rPr>
+              <w:t xml:space="preserve"> gemenskap</w:t>
+            </w:r>
+            <w:r>
+              <w:rPr>
+                <w:rFonts w:cs="AppleSystemUIFont"/>
+                <w:color w:val="353535"/>
+                <w:sz w:val="20"/>
+                <w:szCs w:val="20"/>
+              </w:rPr>
+              <w:t>.</w:t>
+            </w:r>
+          </w:p>
+          <w:p>
+            <w:pPr>
               <w:widowControl w:val="0"/>
-              <w:numPr>
-                <w:ilvl w:val="0"/>
-                <w:numId w:val="11"/>
-              </w:numPr>
               <w:autoSpaceDE w:val="0"/>
               <w:autoSpaceDN w:val="0"/>
               <w:adjustRightInd w:val="0"/>
-              <w:ind w:left="384"/>
-              <w:rPr>
-                <w:rFonts w:ascii="AppleSystemUIFont" w:hAnsi="AppleSystemUIFont" w:cs="AppleSystemUIFont"/>
-                <w:color w:val="353535"/>
-              </w:rPr>
-            </w:pPr>
-            <w:r>
-              <w:rPr>
-                <w:rFonts w:cs="AppleSystemUIFont"/>
-                <w:color w:val="353535"/>
-              </w:rPr>
-              <w:t>Finns det några kulturella normer, regler eller regler som styr verksamheten?</w:t>
-            </w:r>
+              <w:rPr>
+                <w:rFonts w:ascii="AppleSystemUIFont" w:hAnsi="AppleSystemUIFont" w:cs="AppleSystemUIFont"/>
+                <w:color w:val="353535"/>
+                <w:sz w:val="20"/>
+                <w:szCs w:val="20"/>
+              </w:rPr>
+            </w:pPr>
           </w:p>
         </w:tc>
       </w:tr>
@@ -1355,15 +1821,18 @@
                 <w:rFonts w:ascii="AppleSystemUIFont" w:hAnsi="AppleSystemUIFont" w:cs="AppleSystemUIFont"/>
                 <w:b/>
                 <w:color w:val="353535"/>
-              </w:rPr>
-            </w:pPr>
-            <w:r>
-              <w:rPr>
-                <w:rFonts w:ascii="AppleSystemUIFont" w:hAnsi="AppleSystemUIFont" w:cs="AppleSystemUIFont"/>
-                <w:b/>
-                <w:color w:val="353535"/>
-              </w:rPr>
-              <w:lastRenderedPageBreak/>
+                <w:sz w:val="20"/>
+                <w:szCs w:val="20"/>
+              </w:rPr>
+            </w:pPr>
+            <w:r>
+              <w:rPr>
+                <w:rFonts w:ascii="AppleSystemUIFont" w:hAnsi="AppleSystemUIFont" w:cs="AppleSystemUIFont"/>
+                <w:b/>
+                <w:color w:val="353535"/>
+                <w:sz w:val="20"/>
+                <w:szCs w:val="20"/>
+              </w:rPr>
               <w:t>Hjälpsamhet</w:t>
             </w:r>
           </w:p>
@@ -1383,13 +1852,17 @@
                 <w:b/>
                 <w:iCs/>
                 <w:color w:val="353535"/>
-              </w:rPr>
-            </w:pPr>
-            <w:r>
-              <w:rPr>
-                <w:rFonts w:ascii="AppleSystemUIFont" w:hAnsi="AppleSystemUIFont" w:cs="AppleSystemUIFont"/>
-                <w:b/>
-                <w:color w:val="353535"/>
+                <w:sz w:val="20"/>
+                <w:szCs w:val="20"/>
+              </w:rPr>
+            </w:pPr>
+            <w:r>
+              <w:rPr>
+                <w:rFonts w:ascii="AppleSystemUIFont" w:hAnsi="AppleSystemUIFont" w:cs="AppleSystemUIFont"/>
+                <w:b/>
+                <w:color w:val="353535"/>
+                <w:sz w:val="20"/>
+                <w:szCs w:val="20"/>
               </w:rPr>
               <w:t>Hjälpsamhet</w:t>
             </w:r>
@@ -1409,13 +1882,17 @@
                 <w:rFonts w:cs="AppleSystemUIFont"/>
                 <w:b/>
                 <w:color w:val="353535"/>
-              </w:rPr>
-            </w:pPr>
-            <w:r>
-              <w:rPr>
-                <w:rFonts w:ascii="AppleSystemUIFont" w:hAnsi="AppleSystemUIFont" w:cs="AppleSystemUIFont"/>
-                <w:b/>
-                <w:color w:val="353535"/>
+                <w:sz w:val="20"/>
+                <w:szCs w:val="20"/>
+              </w:rPr>
+            </w:pPr>
+            <w:r>
+              <w:rPr>
+                <w:rFonts w:ascii="AppleSystemUIFont" w:hAnsi="AppleSystemUIFont" w:cs="AppleSystemUIFont"/>
+                <w:b/>
+                <w:color w:val="353535"/>
+                <w:sz w:val="20"/>
+                <w:szCs w:val="20"/>
               </w:rPr>
               <w:t>Hjälpsamhet</w:t>
             </w:r>
@@ -1437,13 +1914,17 @@
                 <w:rFonts w:ascii="AppleSystemUIFont" w:hAnsi="AppleSystemUIFont" w:cs="AppleSystemUIFont"/>
                 <w:b/>
                 <w:color w:val="353535"/>
-              </w:rPr>
-            </w:pPr>
-            <w:r>
-              <w:rPr>
-                <w:rFonts w:ascii="AppleSystemUIFont" w:hAnsi="AppleSystemUIFont" w:cs="AppleSystemUIFont"/>
-                <w:b/>
-                <w:color w:val="353535"/>
+                <w:sz w:val="20"/>
+                <w:szCs w:val="20"/>
+              </w:rPr>
+            </w:pPr>
+            <w:r>
+              <w:rPr>
+                <w:rFonts w:ascii="AppleSystemUIFont" w:hAnsi="AppleSystemUIFont" w:cs="AppleSystemUIFont"/>
+                <w:b/>
+                <w:color w:val="353535"/>
+                <w:sz w:val="20"/>
+                <w:szCs w:val="20"/>
               </w:rPr>
               <w:t xml:space="preserve">Bedömning och utvärderings fas </w:t>
             </w:r>
@@ -1463,14 +1944,36 @@
               <w:rPr>
                 <w:rFonts w:ascii="AppleSystemUIFont" w:hAnsi="AppleSystemUIFont" w:cs="AppleSystemUIFont"/>
                 <w:color w:val="353535"/>
-              </w:rPr>
-            </w:pPr>
-            <w:r>
-              <w:rPr>
-                <w:rFonts w:ascii="AppleSystemUIFont" w:hAnsi="AppleSystemUIFont" w:cs="AppleSystemUIFont"/>
-                <w:color w:val="353535"/>
-              </w:rPr>
-              <w:t>Formativ bedömning</w:t>
+                <w:sz w:val="20"/>
+                <w:szCs w:val="20"/>
+              </w:rPr>
+            </w:pPr>
+            <w:r>
+              <w:rPr>
+                <w:rFonts w:ascii="AppleSystemUIFont" w:hAnsi="AppleSystemUIFont" w:cs="AppleSystemUIFont"/>
+                <w:color w:val="353535"/>
+                <w:sz w:val="20"/>
+                <w:szCs w:val="20"/>
+              </w:rPr>
+              <w:t>Studenten ska utvecklas med hjälp av</w:t>
+            </w:r>
+            <w:r>
+              <w:rPr>
+                <w:rFonts w:ascii="AppleSystemUIFont" w:hAnsi="AppleSystemUIFont" w:cs="AppleSystemUIFont"/>
+                <w:color w:val="353535"/>
+                <w:sz w:val="20"/>
+                <w:szCs w:val="20"/>
+              </w:rPr>
+              <w:t xml:space="preserve"> bedömning</w:t>
+            </w:r>
+            <w:r>
+              <w:rPr>
+                <w:rFonts w:ascii="AppleSystemUIFont" w:hAnsi="AppleSystemUIFont" w:cs="AppleSystemUIFont"/>
+                <w:color w:val="353535"/>
+                <w:sz w:val="20"/>
+                <w:szCs w:val="20"/>
+              </w:rPr>
+              <w:t xml:space="preserve"> i kursen. Utvecklaren värderar om studenten ska regelbundet utvärderas i kursen.  </w:t>
             </w:r>
           </w:p>
           <w:p>
@@ -1488,14 +1991,18 @@
               <w:rPr>
                 <w:rFonts w:ascii="AppleSystemUIFont" w:hAnsi="AppleSystemUIFont" w:cs="AppleSystemUIFont"/>
                 <w:color w:val="353535"/>
-              </w:rPr>
-            </w:pPr>
-            <w:r>
-              <w:rPr>
-                <w:rFonts w:ascii="AppleSystemUIFont" w:hAnsi="AppleSystemUIFont" w:cs="AppleSystemUIFont"/>
-                <w:color w:val="353535"/>
-              </w:rPr>
-              <w:t>Summerad bedömning</w:t>
+                <w:sz w:val="20"/>
+                <w:szCs w:val="20"/>
+              </w:rPr>
+            </w:pPr>
+            <w:r>
+              <w:rPr>
+                <w:rFonts w:ascii="AppleSystemUIFont" w:hAnsi="AppleSystemUIFont" w:cs="AppleSystemUIFont"/>
+                <w:color w:val="353535"/>
+                <w:sz w:val="20"/>
+                <w:szCs w:val="20"/>
+              </w:rPr>
+              <w:t xml:space="preserve">Kursen ska innehålla en summerad bedömning.  </w:t>
             </w:r>
           </w:p>
           <w:p>
@@ -1507,6 +2014,8 @@
               <w:rPr>
                 <w:rFonts w:cs="AppleSystemUIFont"/>
                 <w:color w:val="353535"/>
+                <w:sz w:val="20"/>
+                <w:szCs w:val="20"/>
               </w:rPr>
             </w:pPr>
           </w:p>
@@ -1525,6 +2034,8 @@
                 <w:rFonts w:cs="AppleSystemUIFont"/>
                 <w:b/>
                 <w:color w:val="353535"/>
+                <w:sz w:val="20"/>
+                <w:szCs w:val="20"/>
               </w:rPr>
             </w:pPr>
             <w:r>
@@ -1533,6 +2044,8 @@
                 <w:b/>
                 <w:iCs/>
                 <w:color w:val="353535"/>
+                <w:sz w:val="20"/>
+                <w:szCs w:val="20"/>
               </w:rPr>
               <w:t>Reflektera/ reglerande</w:t>
             </w:r>
@@ -1542,6 +2055,8 @@
                 <w:b/>
                 <w:iCs/>
                 <w:color w:val="353535"/>
+                <w:sz w:val="20"/>
+                <w:szCs w:val="20"/>
               </w:rPr>
               <w:t>:</w:t>
             </w:r>
@@ -1553,42 +2068,117 @@
               <w:autoSpaceDN w:val="0"/>
               <w:adjustRightInd w:val="0"/>
               <w:rPr>
+                <w:sz w:val="20"/>
+                <w:szCs w:val="20"/>
+              </w:rPr>
+            </w:pPr>
+            <w:r>
+              <w:rPr>
                 <w:rFonts w:cs="AppleSystemUIFont"/>
                 <w:color w:val="353535"/>
-              </w:rPr>
-            </w:pPr>
+                <w:sz w:val="20"/>
+                <w:szCs w:val="20"/>
+              </w:rPr>
+              <w:t>Utvecklaren engagerar studenten genom t</w:t>
+            </w:r>
             <w:r>
               <w:rPr>
                 <w:rFonts w:cs="AppleSystemUIFont"/>
                 <w:color w:val="353535"/>
-              </w:rPr>
-              <w:t xml:space="preserve">Teknologi </w:t>
+                <w:sz w:val="20"/>
+                <w:szCs w:val="20"/>
+              </w:rPr>
+              <w:t xml:space="preserve">eknologi </w:t>
             </w:r>
             <w:r>
               <w:rPr>
                 <w:rFonts w:cs="AppleSystemUIFont"/>
                 <w:color w:val="353535"/>
-              </w:rPr>
-              <w:t>bör engagera eleverna att artikulera vad de gör; beslut, strategier som valts och svar hittades, vilket gör det möjligt för dem att använda sin konstruerade kunskap i nya situationer.</w:t>
+                <w:sz w:val="20"/>
+                <w:szCs w:val="20"/>
+              </w:rPr>
+              <w:t xml:space="preserve">pga. </w:t>
             </w:r>
             <w:r>
               <w:rPr>
                 <w:rFonts w:cs="AppleSystemUIFont"/>
                 <w:color w:val="353535"/>
-              </w:rPr>
-              <w:t xml:space="preserve"> Inlärning sker när eleverna reflekterar över aktivitet och observationer och formulerar vad de har lärt sig.</w:t>
-            </w:r>
-            <w:r>
-              <w:t xml:space="preserve"> Utvärdering ska bli mer mål</w:t>
-            </w:r>
-            <w:r>
+                <w:sz w:val="20"/>
+                <w:szCs w:val="20"/>
+              </w:rPr>
+              <w:t>att artikulera vad de gör; beslut, strategier som valts och svar hittades, vilket gör det möjligt för dem att använda sin konstruerade kunskap i nya situationer. Inlärning sker när eleverna reflekterar över aktivitet och observationer och formulerar vad de har lärt sig.</w:t>
+            </w:r>
+            <w:r>
+              <w:rPr>
+                <w:sz w:val="20"/>
+                <w:szCs w:val="20"/>
+              </w:rPr>
               <w:t xml:space="preserve"> </w:t>
             </w:r>
-            <w:r>
-              <w:t>fri (se Jonassen, 1991b) och ska användas för självanalys (Jonassen, 1991 s. 12).</w:t>
-            </w:r>
-          </w:p>
-          <w:p/>
+          </w:p>
+          <w:p>
+            <w:pPr>
+              <w:widowControl w:val="0"/>
+              <w:autoSpaceDE w:val="0"/>
+              <w:autoSpaceDN w:val="0"/>
+              <w:adjustRightInd w:val="0"/>
+              <w:rPr>
+                <w:sz w:val="20"/>
+                <w:szCs w:val="20"/>
+              </w:rPr>
+            </w:pPr>
+          </w:p>
+          <w:p>
+            <w:pPr>
+              <w:widowControl w:val="0"/>
+              <w:autoSpaceDE w:val="0"/>
+              <w:autoSpaceDN w:val="0"/>
+              <w:adjustRightInd w:val="0"/>
+              <w:rPr>
+                <w:rFonts w:cs="AppleSystemUIFont"/>
+                <w:color w:val="353535"/>
+                <w:sz w:val="20"/>
+                <w:szCs w:val="20"/>
+              </w:rPr>
+            </w:pPr>
+            <w:r>
+              <w:rPr>
+                <w:sz w:val="20"/>
+                <w:szCs w:val="20"/>
+              </w:rPr>
+              <w:t>Utvärdering ska bli mer mål</w:t>
+            </w:r>
+            <w:r>
+              <w:rPr>
+                <w:sz w:val="20"/>
+                <w:szCs w:val="20"/>
+              </w:rPr>
+              <w:t xml:space="preserve"> </w:t>
+            </w:r>
+            <w:r>
+              <w:rPr>
+                <w:sz w:val="20"/>
+                <w:szCs w:val="20"/>
+              </w:rPr>
+              <w:t xml:space="preserve">fri (se Jonassen, 1991b) och ska </w:t>
+            </w:r>
+            <w:r>
+              <w:rPr>
+                <w:sz w:val="20"/>
+                <w:szCs w:val="20"/>
+              </w:rPr>
+              <w:lastRenderedPageBreak/>
+              <w:t>användas för självanalys (Jonassen, 1991 s. 12).</w:t>
+            </w:r>
+          </w:p>
+          <w:p>
+            <w:pPr>
+              <w:rPr>
+                <w:sz w:val="20"/>
+                <w:szCs w:val="20"/>
+              </w:rPr>
+            </w:pPr>
+          </w:p>
         </w:tc>
         <w:tc>
           <w:tcPr>
@@ -1603,6 +2193,8 @@
               <w:rPr>
                 <w:rFonts w:cs="AppleSystemUIFont"/>
                 <w:color w:val="353535"/>
+                <w:sz w:val="20"/>
+                <w:szCs w:val="20"/>
               </w:rPr>
             </w:pPr>
             <w:r>
@@ -1610,13 +2202,18 @@
                 <w:rFonts w:cs="AppleSystemUIFont"/>
                 <w:b/>
                 <w:color w:val="353535"/>
-              </w:rPr>
+                <w:sz w:val="20"/>
+                <w:szCs w:val="20"/>
+              </w:rPr>
+              <w:lastRenderedPageBreak/>
               <w:t>Verktyg</w:t>
             </w:r>
             <w:r>
               <w:rPr>
                 <w:rFonts w:cs="AppleSystemUIFont"/>
                 <w:color w:val="353535"/>
+                <w:sz w:val="20"/>
+                <w:szCs w:val="20"/>
               </w:rPr>
               <w:t xml:space="preserve">: </w:t>
             </w:r>
@@ -1624,61 +2221,10 @@
               <w:rPr>
                 <w:rFonts w:cs="AppleSystemUIFont"/>
                 <w:color w:val="353535"/>
-              </w:rPr>
-              <w:t>Varje fysiskt eller konceptuellt</w:t>
-            </w:r>
-            <w:r>
-              <w:rPr>
-                <w:rFonts w:cs="AppleSystemUIFont"/>
-                <w:color w:val="353535"/>
-              </w:rPr>
-              <w:t xml:space="preserve"> verktyg kallas ofta artefakter</w:t>
-            </w:r>
-          </w:p>
-          <w:p>
-            <w:pPr>
-              <w:pStyle w:val="Liststycke"/>
-              <w:widowControl w:val="0"/>
-              <w:numPr>
-                <w:ilvl w:val="0"/>
-                <w:numId w:val="9"/>
-              </w:numPr>
-              <w:autoSpaceDE w:val="0"/>
-              <w:autoSpaceDN w:val="0"/>
-              <w:adjustRightInd w:val="0"/>
-              <w:ind w:left="384"/>
-              <w:rPr>
-                <w:rFonts w:cs="AppleSystemUIFont"/>
-                <w:color w:val="353535"/>
-              </w:rPr>
-            </w:pPr>
-            <w:r>
-              <w:rPr>
-                <w:rFonts w:cs="AppleSystemUIFont"/>
-                <w:color w:val="353535"/>
-              </w:rPr>
-              <w:t xml:space="preserve">Med vilka </w:t>
-            </w:r>
-            <w:r>
-              <w:rPr>
-                <w:rFonts w:cs="AppleSystemUIFont"/>
-                <w:color w:val="353535"/>
-              </w:rPr>
-              <w:t>sätt stödjer ämnet</w:t>
-            </w:r>
-            <w:r>
-              <w:rPr>
-                <w:rFonts w:cs="AppleSystemUIFont"/>
-                <w:color w:val="353535"/>
-              </w:rPr>
-              <w:t xml:space="preserve"> </w:t>
-            </w:r>
-            <w:r>
-              <w:rPr>
-                <w:rFonts w:cs="AppleSystemUIFont"/>
-                <w:color w:val="353535"/>
-              </w:rPr>
-              <w:t>aktiviteten?</w:t>
+                <w:sz w:val="20"/>
+                <w:szCs w:val="20"/>
+              </w:rPr>
+              <w:t xml:space="preserve">Utvecklaren reflekterar över aspekter på hur ämnet stödjer aktiviteterna i kursen. </w:t>
             </w:r>
           </w:p>
           <w:p>
@@ -1690,8 +2236,46 @@
               <w:rPr>
                 <w:rFonts w:cs="AppleSystemUIFont"/>
                 <w:color w:val="353535"/>
-              </w:rPr>
-            </w:pPr>
+                <w:sz w:val="20"/>
+                <w:szCs w:val="20"/>
+              </w:rPr>
+            </w:pPr>
+            <w:r>
+              <w:rPr>
+                <w:rFonts w:cs="AppleSystemUIFont"/>
+                <w:color w:val="353535"/>
+                <w:sz w:val="20"/>
+                <w:szCs w:val="20"/>
+              </w:rPr>
+              <w:t xml:space="preserve">Fysiska verktyg används för att hantera eller </w:t>
+            </w:r>
+            <w:r>
+              <w:rPr>
+                <w:rFonts w:cs="AppleSystemUIFont"/>
+                <w:color w:val="353535"/>
+                <w:sz w:val="20"/>
+                <w:szCs w:val="20"/>
+              </w:rPr>
+              <w:t xml:space="preserve">konstruera något (manipulera objekt) </w:t>
+            </w:r>
+            <w:r>
+              <w:rPr>
+                <w:rFonts w:cs="AppleSystemUIFont"/>
+                <w:color w:val="353535"/>
+                <w:sz w:val="20"/>
+                <w:szCs w:val="20"/>
+              </w:rPr>
+              <w:t>medan konceptuella verktyg används för att påverka på ett eller annat sätt beteendet.</w:t>
+            </w:r>
+            <w:r>
+              <w:rPr>
+                <w:rFonts w:cs="AppleSystemUIFont"/>
+                <w:color w:val="353535"/>
+                <w:sz w:val="20"/>
+                <w:szCs w:val="20"/>
+              </w:rPr>
+              <w:t xml:space="preserve"> </w:t>
+            </w:r>
           </w:p>
         </w:tc>
       </w:tr>
@@ -1707,6 +2291,8 @@
                 <w:bCs/>
                 <w:i/>
                 <w:iCs/>
+                <w:sz w:val="20"/>
+                <w:szCs w:val="20"/>
               </w:rPr>
             </w:pPr>
             <w:r>
@@ -1714,7 +2300,10 @@
                 <w:rStyle w:val="Starkbetoning"/>
                 <w:i w:val="0"/>
                 <w:color w:val="auto"/>
-              </w:rPr>
+                <w:sz w:val="20"/>
+                <w:szCs w:val="20"/>
+              </w:rPr>
+              <w:lastRenderedPageBreak/>
               <w:t xml:space="preserve">Användarbarhet och feedback på prestation </w:t>
             </w:r>
           </w:p>
@@ -1735,6 +2324,8 @@
                 <w:i/>
                 <w:iCs/>
                 <w:color w:val="353535"/>
+                <w:sz w:val="20"/>
+                <w:szCs w:val="20"/>
               </w:rPr>
             </w:pPr>
             <w:r>
@@ -1742,6 +2333,8 @@
                 <w:rStyle w:val="Starkbetoning"/>
                 <w:i w:val="0"/>
                 <w:color w:val="auto"/>
+                <w:sz w:val="20"/>
+                <w:szCs w:val="20"/>
               </w:rPr>
               <w:t>Användarbarhet och feedback på prestation</w:t>
             </w:r>
@@ -1761,6 +2354,8 @@
                 <w:rFonts w:cs="AppleSystemUIFont"/>
                 <w:i/>
                 <w:color w:val="353535"/>
+                <w:sz w:val="20"/>
+                <w:szCs w:val="20"/>
               </w:rPr>
             </w:pPr>
             <w:r>
@@ -1768,6 +2363,8 @@
                 <w:rStyle w:val="Starkbetoning"/>
                 <w:i w:val="0"/>
                 <w:color w:val="auto"/>
+                <w:sz w:val="20"/>
+                <w:szCs w:val="20"/>
               </w:rPr>
               <w:t>Användarbarhet och feedback på prestation</w:t>
             </w:r>
@@ -1789,13 +2386,17 @@
                 <w:rFonts w:ascii="AppleSystemUIFont" w:hAnsi="AppleSystemUIFont" w:cs="AppleSystemUIFont"/>
                 <w:b/>
                 <w:color w:val="353535"/>
-              </w:rPr>
-            </w:pPr>
-            <w:r>
-              <w:rPr>
-                <w:rFonts w:ascii="AppleSystemUIFont" w:hAnsi="AppleSystemUIFont" w:cs="AppleSystemUIFont"/>
-                <w:b/>
-                <w:color w:val="353535"/>
+                <w:sz w:val="20"/>
+                <w:szCs w:val="20"/>
+              </w:rPr>
+            </w:pPr>
+            <w:r>
+              <w:rPr>
+                <w:rFonts w:ascii="AppleSystemUIFont" w:hAnsi="AppleSystemUIFont" w:cs="AppleSystemUIFont"/>
+                <w:b/>
+                <w:color w:val="353535"/>
+                <w:sz w:val="20"/>
+                <w:szCs w:val="20"/>
               </w:rPr>
               <w:t xml:space="preserve">Övervakning och återkoppling </w:t>
             </w:r>
@@ -1804,6 +2405,8 @@
                 <w:rFonts w:ascii="AppleSystemUIFont" w:hAnsi="AppleSystemUIFont" w:cs="AppleSystemUIFont"/>
                 <w:b/>
                 <w:color w:val="353535"/>
+                <w:sz w:val="20"/>
+                <w:szCs w:val="20"/>
               </w:rPr>
               <w:t>fas</w:t>
             </w:r>
@@ -1823,14 +2426,36 @@
               <w:rPr>
                 <w:rFonts w:ascii="AppleSystemUIFont" w:hAnsi="AppleSystemUIFont" w:cs="AppleSystemUIFont"/>
                 <w:color w:val="353535"/>
-              </w:rPr>
-            </w:pPr>
-            <w:r>
-              <w:rPr>
-                <w:rFonts w:ascii="AppleSystemUIFont" w:hAnsi="AppleSystemUIFont" w:cs="AppleSystemUIFont"/>
-                <w:color w:val="353535"/>
-              </w:rPr>
-              <w:t>Ledtrådar och instruktioner</w:t>
+                <w:sz w:val="20"/>
+                <w:szCs w:val="20"/>
+              </w:rPr>
+            </w:pPr>
+            <w:r>
+              <w:rPr>
+                <w:rFonts w:ascii="AppleSystemUIFont" w:hAnsi="AppleSystemUIFont" w:cs="AppleSystemUIFont"/>
+                <w:color w:val="353535"/>
+                <w:sz w:val="20"/>
+                <w:szCs w:val="20"/>
+              </w:rPr>
+              <w:t xml:space="preserve">Kursen ska innehålla </w:t>
+            </w:r>
+            <w:r>
+              <w:rPr>
+                <w:rFonts w:ascii="AppleSystemUIFont" w:hAnsi="AppleSystemUIFont" w:cs="AppleSystemUIFont"/>
+                <w:color w:val="353535"/>
+                <w:sz w:val="20"/>
+                <w:szCs w:val="20"/>
+              </w:rPr>
+              <w:t>instruktioner</w:t>
+            </w:r>
+            <w:r>
+              <w:rPr>
+                <w:rFonts w:ascii="AppleSystemUIFont" w:hAnsi="AppleSystemUIFont" w:cs="AppleSystemUIFont"/>
+                <w:color w:val="353535"/>
+                <w:sz w:val="20"/>
+                <w:szCs w:val="20"/>
+              </w:rPr>
+              <w:t xml:space="preserve"> eller synliga ledtrådar för att fortsätta i kursen.</w:t>
             </w:r>
           </w:p>
           <w:p>
@@ -1848,14 +2473,36 @@
               <w:rPr>
                 <w:rFonts w:ascii="AppleSystemUIFont" w:hAnsi="AppleSystemUIFont" w:cs="AppleSystemUIFont"/>
                 <w:color w:val="353535"/>
-              </w:rPr>
-            </w:pPr>
-            <w:r>
-              <w:rPr>
-                <w:rFonts w:ascii="AppleSystemUIFont" w:hAnsi="AppleSystemUIFont" w:cs="AppleSystemUIFont"/>
-                <w:color w:val="353535"/>
-              </w:rPr>
-              <w:t>Korrigerande återkoppling</w:t>
+                <w:sz w:val="20"/>
+                <w:szCs w:val="20"/>
+              </w:rPr>
+            </w:pPr>
+            <w:r>
+              <w:rPr>
+                <w:rFonts w:ascii="AppleSystemUIFont" w:hAnsi="AppleSystemUIFont" w:cs="AppleSystemUIFont"/>
+                <w:color w:val="353535"/>
+                <w:sz w:val="20"/>
+                <w:szCs w:val="20"/>
+              </w:rPr>
+              <w:t>Studenten ska få k</w:t>
+            </w:r>
+            <w:r>
+              <w:rPr>
+                <w:rFonts w:ascii="AppleSystemUIFont" w:hAnsi="AppleSystemUIFont" w:cs="AppleSystemUIFont"/>
+                <w:color w:val="353535"/>
+                <w:sz w:val="20"/>
+                <w:szCs w:val="20"/>
+              </w:rPr>
+              <w:t>orrigerande återkoppling</w:t>
+            </w:r>
+            <w:r>
+              <w:rPr>
+                <w:rFonts w:ascii="AppleSystemUIFont" w:hAnsi="AppleSystemUIFont" w:cs="AppleSystemUIFont"/>
+                <w:color w:val="353535"/>
+                <w:sz w:val="20"/>
+                <w:szCs w:val="20"/>
+              </w:rPr>
+              <w:t xml:space="preserve"> i kursen. </w:t>
             </w:r>
           </w:p>
           <w:p>
@@ -1867,6 +2514,8 @@
               <w:rPr>
                 <w:rFonts w:cs="AppleSystemUIFont"/>
                 <w:color w:val="353535"/>
+                <w:sz w:val="20"/>
+                <w:szCs w:val="20"/>
               </w:rPr>
             </w:pPr>
           </w:p>
@@ -1883,11 +2532,15 @@
               <w:adjustRightInd w:val="0"/>
               <w:rPr>
                 <w:b/>
-              </w:rPr>
-            </w:pPr>
-            <w:r>
-              <w:rPr>
-                <w:b/>
+                <w:sz w:val="20"/>
+                <w:szCs w:val="20"/>
+              </w:rPr>
+            </w:pPr>
+            <w:r>
+              <w:rPr>
+                <w:b/>
+                <w:sz w:val="20"/>
+                <w:szCs w:val="20"/>
               </w:rPr>
               <w:t>Återkoppling:</w:t>
             </w:r>
@@ -1898,23 +2551,51 @@
               <w:autoSpaceDE w:val="0"/>
               <w:autoSpaceDN w:val="0"/>
               <w:adjustRightInd w:val="0"/>
-            </w:pPr>
-            <w:r>
+              <w:rPr>
+                <w:sz w:val="20"/>
+                <w:szCs w:val="20"/>
+              </w:rPr>
+            </w:pPr>
+            <w:r>
+              <w:rPr>
+                <w:sz w:val="20"/>
+                <w:szCs w:val="20"/>
+              </w:rPr>
               <w:t xml:space="preserve">Studenten </w:t>
             </w:r>
             <w:r>
+              <w:rPr>
+                <w:sz w:val="20"/>
+                <w:szCs w:val="20"/>
+              </w:rPr>
               <w:t>”</w:t>
             </w:r>
             <w:r>
+              <w:rPr>
+                <w:sz w:val="20"/>
+                <w:szCs w:val="20"/>
+              </w:rPr>
               <w:t>ger</w:t>
             </w:r>
             <w:r>
+              <w:rPr>
+                <w:sz w:val="20"/>
+                <w:szCs w:val="20"/>
+              </w:rPr>
               <w:t>”</w:t>
             </w:r>
             <w:r>
+              <w:rPr>
+                <w:sz w:val="20"/>
+                <w:szCs w:val="20"/>
+              </w:rPr>
               <w:t xml:space="preserve"> feedback</w:t>
             </w:r>
             <w:r>
+              <w:rPr>
+                <w:sz w:val="20"/>
+                <w:szCs w:val="20"/>
+              </w:rPr>
               <w:t xml:space="preserve"> under lärandet </w:t>
             </w:r>
           </w:p>
@@ -1932,6 +2613,8 @@
               <w:rPr>
                 <w:rFonts w:cs="AppleSystemUIFont"/>
                 <w:color w:val="353535"/>
+                <w:sz w:val="20"/>
+                <w:szCs w:val="20"/>
               </w:rPr>
             </w:pPr>
             <w:r>
@@ -1939,6 +2622,8 @@
                 <w:rFonts w:cs="AppleSystemUIFont"/>
                 <w:b/>
                 <w:color w:val="353535"/>
+                <w:sz w:val="20"/>
+                <w:szCs w:val="20"/>
               </w:rPr>
               <w:t>Resultat</w:t>
             </w:r>
@@ -1946,97 +2631,19 @@
               <w:rPr>
                 <w:rFonts w:cs="AppleSystemUIFont"/>
                 <w:color w:val="353535"/>
+                <w:sz w:val="20"/>
+                <w:szCs w:val="20"/>
               </w:rPr>
               <w:t>:</w:t>
             </w:r>
-          </w:p>
-          <w:p>
-            <w:pPr>
-              <w:pStyle w:val="Liststycke"/>
-              <w:widowControl w:val="0"/>
-              <w:numPr>
-                <w:ilvl w:val="0"/>
-                <w:numId w:val="13"/>
-              </w:numPr>
-              <w:autoSpaceDE w:val="0"/>
-              <w:autoSpaceDN w:val="0"/>
-              <w:adjustRightInd w:val="0"/>
-              <w:ind w:left="384"/>
+            <w:r>
               <w:rPr>
                 <w:rFonts w:cs="AppleSystemUIFont"/>
                 <w:color w:val="353535"/>
-              </w:rPr>
-            </w:pPr>
-            <w:r>
-              <w:rPr>
-                <w:rFonts w:cs="AppleSystemUIFont"/>
-                <w:color w:val="353535"/>
-              </w:rPr>
-              <w:t xml:space="preserve">Aktiviteten utförde önskat mål. </w:t>
-            </w:r>
-          </w:p>
-          <w:p>
-            <w:pPr>
-              <w:pStyle w:val="Liststycke"/>
-              <w:widowControl w:val="0"/>
-              <w:numPr>
-                <w:ilvl w:val="0"/>
-                <w:numId w:val="13"/>
-              </w:numPr>
-              <w:autoSpaceDE w:val="0"/>
-              <w:autoSpaceDN w:val="0"/>
-              <w:adjustRightInd w:val="0"/>
-              <w:ind w:left="384"/>
-              <w:rPr>
-                <w:rFonts w:cs="AppleSystemUIFont"/>
-                <w:color w:val="353535"/>
-              </w:rPr>
-            </w:pPr>
-            <w:r>
-              <w:rPr>
-                <w:rFonts w:cs="AppleSystemUIFont"/>
-                <w:color w:val="353535"/>
-              </w:rPr>
-              <w:t xml:space="preserve">Kurs </w:t>
-            </w:r>
-            <w:r>
-              <w:rPr>
-                <w:rFonts w:cs="AppleSystemUIFont"/>
-                <w:color w:val="353535"/>
-              </w:rPr>
-              <w:t xml:space="preserve">erfarenheter </w:t>
-            </w:r>
-          </w:p>
-          <w:p>
-            <w:pPr>
-              <w:pStyle w:val="Liststycke"/>
-              <w:widowControl w:val="0"/>
-              <w:numPr>
-                <w:ilvl w:val="0"/>
-                <w:numId w:val="13"/>
-              </w:numPr>
-              <w:autoSpaceDE w:val="0"/>
-              <w:autoSpaceDN w:val="0"/>
-              <w:adjustRightInd w:val="0"/>
-              <w:ind w:left="384"/>
-              <w:rPr>
-                <w:rFonts w:cs="AppleSystemUIFont"/>
-                <w:color w:val="353535"/>
-              </w:rPr>
-            </w:pPr>
-            <w:r>
-              <w:rPr>
-                <w:rFonts w:cs="AppleSystemUIFont"/>
-                <w:color w:val="353535"/>
-              </w:rPr>
-              <w:t>Betyg</w:t>
-            </w:r>
-            <w:r>
-              <w:rPr>
-                <w:rFonts w:cs="AppleSystemUIFont"/>
-                <w:color w:val="353535"/>
-              </w:rPr>
-              <w:t xml:space="preserve"> </w:t>
+                <w:sz w:val="20"/>
+                <w:szCs w:val="20"/>
+              </w:rPr>
+              <w:t xml:space="preserve"> Utvecklaren reflekterar över vad studentens resultat kommer att bli av deras aktivitet av att utföra kursen. </w:t>
             </w:r>
           </w:p>
         </w:tc>
@@ -2056,13 +2663,17 @@
                 <w:rFonts w:ascii="AppleSystemUIFont" w:hAnsi="AppleSystemUIFont" w:cs="AppleSystemUIFont"/>
                 <w:b/>
                 <w:color w:val="353535"/>
-              </w:rPr>
-            </w:pPr>
-            <w:r>
-              <w:rPr>
-                <w:rFonts w:ascii="AppleSystemUIFont" w:hAnsi="AppleSystemUIFont" w:cs="AppleSystemUIFont"/>
-                <w:b/>
-                <w:color w:val="353535"/>
+                <w:sz w:val="20"/>
+                <w:szCs w:val="20"/>
+              </w:rPr>
+            </w:pPr>
+            <w:r>
+              <w:rPr>
+                <w:rFonts w:ascii="AppleSystemUIFont" w:hAnsi="AppleSystemUIFont" w:cs="AppleSystemUIFont"/>
+                <w:b/>
+                <w:color w:val="353535"/>
+                <w:sz w:val="20"/>
+                <w:szCs w:val="20"/>
               </w:rPr>
               <w:t>Samarbete</w:t>
             </w:r>
@@ -2078,12 +2689,18 @@
               <w:autoSpaceDE w:val="0"/>
               <w:autoSpaceDN w:val="0"/>
               <w:adjustRightInd w:val="0"/>
-            </w:pPr>
-            <w:r>
-              <w:rPr>
-                <w:rFonts w:ascii="AppleSystemUIFont" w:hAnsi="AppleSystemUIFont" w:cs="AppleSystemUIFont"/>
-                <w:b/>
-                <w:color w:val="353535"/>
+              <w:rPr>
+                <w:sz w:val="20"/>
+                <w:szCs w:val="20"/>
+              </w:rPr>
+            </w:pPr>
+            <w:r>
+              <w:rPr>
+                <w:rFonts w:ascii="AppleSystemUIFont" w:hAnsi="AppleSystemUIFont" w:cs="AppleSystemUIFont"/>
+                <w:b/>
+                <w:color w:val="353535"/>
+                <w:sz w:val="20"/>
+                <w:szCs w:val="20"/>
               </w:rPr>
               <w:t>Samarbete</w:t>
             </w:r>
@@ -2103,13 +2720,17 @@
                 <w:rFonts w:cs="AppleSystemUIFont"/>
                 <w:b/>
                 <w:color w:val="353535"/>
-              </w:rPr>
-            </w:pPr>
-            <w:r>
-              <w:rPr>
-                <w:rFonts w:ascii="AppleSystemUIFont" w:hAnsi="AppleSystemUIFont" w:cs="AppleSystemUIFont"/>
-                <w:b/>
-                <w:color w:val="353535"/>
+                <w:sz w:val="20"/>
+                <w:szCs w:val="20"/>
+              </w:rPr>
+            </w:pPr>
+            <w:r>
+              <w:rPr>
+                <w:rFonts w:ascii="AppleSystemUIFont" w:hAnsi="AppleSystemUIFont" w:cs="AppleSystemUIFont"/>
+                <w:b/>
+                <w:color w:val="353535"/>
+                <w:sz w:val="20"/>
+                <w:szCs w:val="20"/>
               </w:rPr>
               <w:t>Samarbete</w:t>
             </w:r>
@@ -2131,6 +2752,8 @@
                 <w:rFonts w:cs="AppleSystemUIFont"/>
                 <w:b/>
                 <w:color w:val="353535"/>
+                <w:sz w:val="20"/>
+                <w:szCs w:val="20"/>
               </w:rPr>
             </w:pPr>
             <w:r>
@@ -2138,41 +2761,47 @@
                 <w:rFonts w:cs="AppleSystemUIFont"/>
                 <w:b/>
                 <w:color w:val="353535"/>
+                <w:sz w:val="20"/>
+                <w:szCs w:val="20"/>
               </w:rPr>
               <w:t>Socialt perspektiv:</w:t>
             </w:r>
-          </w:p>
-          <w:p>
-            <w:pPr>
-              <w:widowControl w:val="0"/>
-              <w:autoSpaceDE w:val="0"/>
-              <w:autoSpaceDN w:val="0"/>
-              <w:adjustRightInd w:val="0"/>
+            <w:r>
               <w:rPr>
                 <w:rFonts w:cs="AppleSystemUIFont"/>
-                <w:color w:val="353535"/>
-              </w:rPr>
-            </w:pPr>
+                <w:b/>
+                <w:color w:val="353535"/>
+                <w:sz w:val="20"/>
+                <w:szCs w:val="20"/>
+              </w:rPr>
+              <w:t xml:space="preserve"> </w:t>
+            </w:r>
             <w:r>
               <w:rPr>
                 <w:rFonts w:cs="AppleSystemUIFont"/>
                 <w:color w:val="353535"/>
-              </w:rPr>
-              <w:t xml:space="preserve">I online miljöer ökar förtroende och respekt </w:t>
+                <w:sz w:val="20"/>
+                <w:szCs w:val="20"/>
+              </w:rPr>
+              <w:t>Utvecklaren bedömer om en online miljö kan göra att kursen kan öka förtroende och respekt för studenten</w:t>
             </w:r>
             <w:r>
               <w:rPr>
                 <w:rFonts w:cs="AppleSystemUIFont"/>
                 <w:color w:val="353535"/>
-              </w:rPr>
-              <w:t>genom att hantera potentiell konflikt och se till att studenterna samarbetar konstruktivt</w:t>
+                <w:sz w:val="20"/>
+                <w:szCs w:val="20"/>
+              </w:rPr>
+              <w:t xml:space="preserve"> </w:t>
             </w:r>
             <w:r>
               <w:rPr>
                 <w:rFonts w:cs="AppleSystemUIFont"/>
                 <w:color w:val="353535"/>
-              </w:rPr>
-              <w:t xml:space="preserve">. </w:t>
+                <w:sz w:val="20"/>
+                <w:szCs w:val="20"/>
+              </w:rPr>
+              <w:t xml:space="preserve">genom att hantera potentiell konflikt och se till att studenterna samarbetar konstruktivt. </w:t>
             </w:r>
           </w:p>
           <w:p>
@@ -2181,7 +2810,7 @@
               <w:widowControl w:val="0"/>
               <w:numPr>
                 <w:ilvl w:val="0"/>
-                <w:numId w:val="12"/>
+                <w:numId w:val="17"/>
               </w:numPr>
               <w:autoSpaceDE w:val="0"/>
               <w:autoSpaceDN w:val="0"/>
@@ -2190,36 +2819,20 @@
               <w:rPr>
                 <w:rFonts w:cs="AppleSystemUIFont"/>
                 <w:color w:val="353535"/>
-              </w:rPr>
-            </w:pPr>
+                <w:sz w:val="20"/>
+                <w:szCs w:val="20"/>
+              </w:rPr>
+            </w:pPr>
+            <w:bookmarkStart w:id="0" w:name="_GoBack"/>
+            <w:bookmarkEnd w:id="0"/>
             <w:r>
               <w:rPr>
                 <w:rFonts w:cs="AppleSystemUIFont"/>
                 <w:color w:val="353535"/>
-                <w:u w:val="single"/>
-              </w:rPr>
-              <w:t>Princip</w:t>
-            </w:r>
-            <w:r>
-              <w:rPr>
-                <w:rFonts w:cs="AppleSystemUIFont"/>
-                <w:color w:val="353535"/>
-              </w:rPr>
-              <w:t>: Utveckla samarbetsrelationer där studenterna får stöd för att de antar ett ökat ansvar för sitt lärande</w:t>
-            </w:r>
-            <w:r>
-              <w:rPr>
-                <w:rFonts w:cs="AppleSystemUIFont"/>
-                <w:color w:val="353535"/>
-              </w:rPr>
-              <w:t xml:space="preserve"> (Garrison, 2006)</w:t>
-            </w:r>
-            <w:r>
-              <w:rPr>
-                <w:rFonts w:cs="AppleSystemUIFont"/>
-                <w:color w:val="353535"/>
-              </w:rPr>
-              <w:t>.</w:t>
+                <w:sz w:val="20"/>
+                <w:szCs w:val="20"/>
+              </w:rPr>
+              <w:t>Utveckla samarbetsrelationer där studenterna får stöd för att de antar ett ökat ansvar för sitt lärande (Garrison, 2006).</w:t>
             </w:r>
           </w:p>
           <w:p>
@@ -2231,6 +2844,8 @@
               <w:rPr>
                 <w:rFonts w:cs="AppleSystemUIFont"/>
                 <w:color w:val="353535"/>
+                <w:sz w:val="20"/>
+                <w:szCs w:val="20"/>
               </w:rPr>
             </w:pPr>
           </w:p>
@@ -2250,6 +2865,8 @@
                 <w:b/>
                 <w:iCs/>
                 <w:color w:val="353535"/>
+                <w:sz w:val="20"/>
+                <w:szCs w:val="20"/>
               </w:rPr>
             </w:pPr>
             <w:r>
@@ -2258,8 +2875,10 @@
                 <w:b/>
                 <w:iCs/>
                 <w:color w:val="353535"/>
-              </w:rPr>
-              <w:t xml:space="preserve">Kooperativ, </w:t>
+                <w:sz w:val="20"/>
+                <w:szCs w:val="20"/>
+              </w:rPr>
+              <w:t xml:space="preserve">Kooperativ, Samverkande/ </w:t>
             </w:r>
             <w:r>
               <w:rPr>
@@ -2267,8 +2886,10 @@
                 <w:b/>
                 <w:iCs/>
                 <w:color w:val="353535"/>
-              </w:rPr>
-              <w:t>Samverkande</w:t>
+                <w:sz w:val="20"/>
+                <w:szCs w:val="20"/>
+              </w:rPr>
+              <w:t>Samtalande</w:t>
             </w:r>
             <w:r>
               <w:rPr>
@@ -2276,33 +2897,25 @@
                 <w:b/>
                 <w:iCs/>
                 <w:color w:val="353535"/>
-              </w:rPr>
-              <w:t xml:space="preserve">/ </w:t>
-            </w:r>
-            <w:r>
-              <w:rPr>
-                <w:rFonts w:cs="AppleSystemUIFontItalic"/>
-                <w:b/>
-                <w:iCs/>
-                <w:color w:val="353535"/>
-              </w:rPr>
-              <w:t>Samtalande</w:t>
-            </w:r>
-            <w:r>
-              <w:rPr>
-                <w:rFonts w:cs="AppleSystemUIFontItalic"/>
-                <w:b/>
-                <w:iCs/>
-                <w:color w:val="353535"/>
+                <w:sz w:val="20"/>
+                <w:szCs w:val="20"/>
               </w:rPr>
               <w:t>:</w:t>
             </w:r>
           </w:p>
           <w:p>
+            <w:pPr>
+              <w:rPr>
+                <w:sz w:val="20"/>
+                <w:szCs w:val="20"/>
+              </w:rPr>
+            </w:pPr>
             <w:r>
               <w:rPr>
                 <w:rFonts w:cs="AppleSystemUIFont"/>
                 <w:color w:val="353535"/>
+                <w:sz w:val="20"/>
+                <w:szCs w:val="20"/>
               </w:rPr>
               <w:t>Samarbete är en naturlig mänsklig aktivitet, med det mesta samarbetet genom samtal. Samarbete lärande bygger på socialt förhandlade förståelsen som hjälper eleverna att bygga vidare och lära av sig själva och varandras kunskaper för att konstruera ny kunskap.</w:t>
             </w:r>
@@ -2314,13 +2927,17 @@
           </w:tcPr>
           <w:p>
             <w:pPr>
+              <w:keepNext/>
               <w:widowControl w:val="0"/>
               <w:autoSpaceDE w:val="0"/>
               <w:autoSpaceDN w:val="0"/>
               <w:adjustRightInd w:val="0"/>
               <w:rPr>
                 <w:rFonts w:cs="AppleSystemUIFont"/>
-                <w:color w:val="353535"/>
+                <w:b/>
+                <w:color w:val="353535"/>
+                <w:sz w:val="20"/>
+                <w:szCs w:val="20"/>
               </w:rPr>
             </w:pPr>
             <w:r>
@@ -2328,58 +2945,42 @@
                 <w:rFonts w:cs="AppleSystemUIFont"/>
                 <w:b/>
                 <w:color w:val="353535"/>
-              </w:rPr>
-              <w:t>Arbetsklasser</w:t>
+                <w:sz w:val="20"/>
+                <w:szCs w:val="20"/>
+              </w:rPr>
+              <w:t xml:space="preserve">Gemenskap: </w:t>
             </w:r>
             <w:r>
               <w:rPr>
                 <w:rFonts w:cs="AppleSystemUIFont"/>
                 <w:color w:val="353535"/>
-              </w:rPr>
-              <w:t>:</w:t>
+                <w:sz w:val="20"/>
+                <w:szCs w:val="20"/>
+              </w:rPr>
+              <w:t>Utvecklare bedömer om stu</w:t>
             </w:r>
             <w:r>
               <w:rPr>
                 <w:rFonts w:cs="AppleSystemUIFont"/>
                 <w:color w:val="353535"/>
-              </w:rPr>
-              <w:t xml:space="preserve"> implicit eller explicit organisation av samhället, arbetsfördelning kan gå horisontellt eller vertikalt</w:t>
-            </w:r>
-          </w:p>
-          <w:p>
-            <w:pPr>
-              <w:pStyle w:val="Liststycke"/>
-              <w:widowControl w:val="0"/>
-              <w:numPr>
-                <w:ilvl w:val="0"/>
-                <w:numId w:val="12"/>
-              </w:numPr>
-              <w:autoSpaceDE w:val="0"/>
-              <w:autoSpaceDN w:val="0"/>
-              <w:adjustRightInd w:val="0"/>
-              <w:ind w:left="384"/>
+                <w:sz w:val="20"/>
+                <w:szCs w:val="20"/>
+              </w:rPr>
+              <w:t>denten ska kunna arbeta i grupp genom i.e. s</w:t>
+            </w:r>
+            <w:r>
               <w:rPr>
                 <w:rFonts w:cs="AppleSystemUIFont"/>
                 <w:color w:val="353535"/>
-              </w:rPr>
-            </w:pPr>
-            <w:r>
-              <w:rPr>
-                <w:rFonts w:cs="AppleSystemUIFont"/>
-                <w:color w:val="353535"/>
-              </w:rPr>
-              <w:t>Studentgrupp</w:t>
-            </w:r>
-            <w:r>
-              <w:rPr>
-                <w:rFonts w:cs="AppleSystemUIFont"/>
-                <w:color w:val="353535"/>
-              </w:rPr>
-              <w:t>er, ämnesgrupper.</w:t>
-            </w:r>
-          </w:p>
-          <w:p>
-            <w:pPr>
+                <w:sz w:val="20"/>
+                <w:szCs w:val="20"/>
+              </w:rPr>
+              <w:t>tudentgrupper, ämnesgrupper.</w:t>
+            </w:r>
+          </w:p>
+          <w:p>
+            <w:pPr>
+              <w:keepNext/>
               <w:widowControl w:val="0"/>
               <w:autoSpaceDE w:val="0"/>
               <w:autoSpaceDN w:val="0"/>
@@ -2389,16 +2990,112 @@
                 <w:rFonts w:cs="AppleSystemUIFont"/>
                 <w:b/>
                 <w:color w:val="353535"/>
+                <w:sz w:val="20"/>
+                <w:szCs w:val="20"/>
               </w:rPr>
             </w:pPr>
           </w:p>
         </w:tc>
       </w:tr>
     </w:tbl>
+    <w:p>
+      <w:pPr>
+        <w:pStyle w:val="Beskrivning"/>
+        <w:rPr>
+          <w:color w:val="000000" w:themeColor="text1"/>
+        </w:rPr>
+      </w:pPr>
+    </w:p>
+    <w:p>
+      <w:pPr>
+        <w:pStyle w:val="Beskrivning"/>
+        <w:rPr>
+          <w:b w:val="0"/>
+          <w:color w:val="000000" w:themeColor="text1"/>
+        </w:rPr>
+      </w:pPr>
+      <w:r>
+        <w:rPr>
+          <w:color w:val="000000" w:themeColor="text1"/>
+        </w:rPr>
+        <w:t xml:space="preserve">Tabell </w:t>
+      </w:r>
+      <w:r>
+        <w:rPr>
+          <w:color w:val="000000" w:themeColor="text1"/>
+        </w:rPr>
+        <w:fldChar w:fldCharType="begin"/>
+      </w:r>
+      <w:r>
+        <w:rPr>
+          <w:color w:val="000000" w:themeColor="text1"/>
+        </w:rPr>
+        <w:instrText xml:space="preserve"> SEQ Tabell \* ARABIC </w:instrText>
+      </w:r>
+      <w:r>
+        <w:rPr>
+          <w:color w:val="000000" w:themeColor="text1"/>
+        </w:rPr>
+        <w:fldChar w:fldCharType="separate"/>
+      </w:r>
+      <w:r>
+        <w:rPr>
+          <w:noProof/>
+          <w:color w:val="000000" w:themeColor="text1"/>
+        </w:rPr>
+        <w:t>1</w:t>
+      </w:r>
+      <w:r>
+        <w:rPr>
+          <w:color w:val="000000" w:themeColor="text1"/>
+        </w:rPr>
+        <w:fldChar w:fldCharType="end"/>
+      </w:r>
+      <w:r>
+        <w:rPr>
+          <w:color w:val="000000" w:themeColor="text1"/>
+        </w:rPr>
+        <w:t xml:space="preserve">: </w:t>
+      </w:r>
+      <w:r>
+        <w:rPr>
+          <w:color w:val="000000" w:themeColor="text1"/>
+        </w:rPr>
+        <w:t>Struktur av p</w:t>
+      </w:r>
+      <w:r>
+        <w:rPr>
+          <w:color w:val="000000" w:themeColor="text1"/>
+        </w:rPr>
+        <w:t>edagogiska modeller</w:t>
+      </w:r>
+      <w:r>
+        <w:rPr>
+          <w:color w:val="000000" w:themeColor="text1"/>
+        </w:rPr>
+        <w:t xml:space="preserve">. </w:t>
+      </w:r>
+      <w:r>
+        <w:rPr>
+          <w:b w:val="0"/>
+          <w:color w:val="000000" w:themeColor="text1"/>
+        </w:rPr>
+        <w:t>The table shows…</w:t>
+      </w:r>
+    </w:p>
+    <w:p/>
     <w:p/>
     <w:p>
       <w:r>
-        <w:t>Källa till varför man ska använda aktivitets teorin som e-learning modell:</w:t>
+        <w:t xml:space="preserve">Källa till varför man ska använda aktivitets </w:t>
+      </w:r>
+      <w:proofErr w:type="gramStart"/>
+      <w:r>
+        <w:t>teorin</w:t>
+      </w:r>
+      <w:proofErr w:type="gramEnd"/>
+      <w:r>
+        <w:t xml:space="preserve"> som e-learning modell:</w:t>
       </w:r>
     </w:p>
     <w:p/>
@@ -2434,7 +3131,73 @@
           <w:szCs w:val="20"/>
           <w:shd w:val="clear" w:color="auto" w:fill="FFFFFF"/>
         </w:rPr>
-        <w:t>Garrison, D.R., 2006. Online collaboration principles. </w:t>
+        <w:t xml:space="preserve">Garrison, </w:t>
+      </w:r>
+      <w:proofErr w:type="spellStart"/>
+      <w:r>
+        <w:rPr>
+          <w:rFonts w:ascii="Arial" w:eastAsia="Times New Roman" w:hAnsi="Arial" w:cs="Arial"/>
+          <w:color w:val="222222"/>
+          <w:sz w:val="20"/>
+          <w:szCs w:val="20"/>
+          <w:shd w:val="clear" w:color="auto" w:fill="FFFFFF"/>
+        </w:rPr>
+        <w:t>D.R</w:t>
+      </w:r>
+      <w:proofErr w:type="spellEnd"/>
+      <w:r>
+        <w:rPr>
+          <w:rFonts w:ascii="Arial" w:eastAsia="Times New Roman" w:hAnsi="Arial" w:cs="Arial"/>
+          <w:color w:val="222222"/>
+          <w:sz w:val="20"/>
+          <w:szCs w:val="20"/>
+          <w:shd w:val="clear" w:color="auto" w:fill="FFFFFF"/>
+        </w:rPr>
+        <w:t xml:space="preserve">., 2006. Online </w:t>
+      </w:r>
+      <w:proofErr w:type="spellStart"/>
+      <w:r>
+        <w:rPr>
+          <w:rFonts w:ascii="Arial" w:eastAsia="Times New Roman" w:hAnsi="Arial" w:cs="Arial"/>
+          <w:color w:val="222222"/>
+          <w:sz w:val="20"/>
+          <w:szCs w:val="20"/>
+          <w:shd w:val="clear" w:color="auto" w:fill="FFFFFF"/>
+        </w:rPr>
+        <w:t>collaboration</w:t>
+      </w:r>
+      <w:proofErr w:type="spellEnd"/>
+      <w:r>
+        <w:rPr>
+          <w:rFonts w:ascii="Arial" w:eastAsia="Times New Roman" w:hAnsi="Arial" w:cs="Arial"/>
+          <w:color w:val="222222"/>
+          <w:sz w:val="20"/>
+          <w:szCs w:val="20"/>
+          <w:shd w:val="clear" w:color="auto" w:fill="FFFFFF"/>
+        </w:rPr>
+        <w:t xml:space="preserve"> </w:t>
+      </w:r>
+      <w:proofErr w:type="spellStart"/>
+      <w:r>
+        <w:rPr>
+          <w:rFonts w:ascii="Arial" w:eastAsia="Times New Roman" w:hAnsi="Arial" w:cs="Arial"/>
+          <w:color w:val="222222"/>
+          <w:sz w:val="20"/>
+          <w:szCs w:val="20"/>
+          <w:shd w:val="clear" w:color="auto" w:fill="FFFFFF"/>
+        </w:rPr>
+        <w:t>principles</w:t>
+      </w:r>
+      <w:proofErr w:type="spellEnd"/>
+      <w:r>
+        <w:rPr>
+          <w:rFonts w:ascii="Arial" w:eastAsia="Times New Roman" w:hAnsi="Arial" w:cs="Arial"/>
+          <w:color w:val="222222"/>
+          <w:sz w:val="20"/>
+          <w:szCs w:val="20"/>
+          <w:shd w:val="clear" w:color="auto" w:fill="FFFFFF"/>
+        </w:rPr>
+        <w:t>. </w:t>
       </w:r>
       <w:r>
         <w:rPr>
@@ -2445,8 +3208,69 @@
           <w:sz w:val="20"/>
           <w:szCs w:val="20"/>
         </w:rPr>
-        <w:t>Journal of Asynchronous Learning Networks</w:t>
+        <w:t xml:space="preserve">Journal </w:t>
       </w:r>
+      <w:proofErr w:type="spellStart"/>
+      <w:r>
+        <w:rPr>
+          <w:rFonts w:ascii="Arial" w:eastAsia="Times New Roman" w:hAnsi="Arial" w:cs="Arial"/>
+          <w:i/>
+          <w:iCs/>
+          <w:color w:val="222222"/>
+          <w:sz w:val="20"/>
+          <w:szCs w:val="20"/>
+        </w:rPr>
+        <w:t>of</w:t>
+      </w:r>
+      <w:proofErr w:type="spellEnd"/>
+      <w:r>
+        <w:rPr>
+          <w:rFonts w:ascii="Arial" w:eastAsia="Times New Roman" w:hAnsi="Arial" w:cs="Arial"/>
+          <w:i/>
+          <w:iCs/>
+          <w:color w:val="222222"/>
+          <w:sz w:val="20"/>
+          <w:szCs w:val="20"/>
+        </w:rPr>
+        <w:t xml:space="preserve"> </w:t>
+      </w:r>
+      <w:proofErr w:type="spellStart"/>
+      <w:r>
+        <w:rPr>
+          <w:rFonts w:ascii="Arial" w:eastAsia="Times New Roman" w:hAnsi="Arial" w:cs="Arial"/>
+          <w:i/>
+          <w:iCs/>
+          <w:color w:val="222222"/>
+          <w:sz w:val="20"/>
+          <w:szCs w:val="20"/>
+        </w:rPr>
+        <w:t>Asynchronous</w:t>
+      </w:r>
+      <w:proofErr w:type="spellEnd"/>
+      <w:r>
+        <w:rPr>
+          <w:rFonts w:ascii="Arial" w:eastAsia="Times New Roman" w:hAnsi="Arial" w:cs="Arial"/>
+          <w:i/>
+          <w:iCs/>
+          <w:color w:val="222222"/>
+          <w:sz w:val="20"/>
+          <w:szCs w:val="20"/>
+        </w:rPr>
+        <w:t xml:space="preserve"> Learning </w:t>
+      </w:r>
+      <w:proofErr w:type="spellStart"/>
+      <w:r>
+        <w:rPr>
+          <w:rFonts w:ascii="Arial" w:eastAsia="Times New Roman" w:hAnsi="Arial" w:cs="Arial"/>
+          <w:i/>
+          <w:iCs/>
+          <w:color w:val="222222"/>
+          <w:sz w:val="20"/>
+          <w:szCs w:val="20"/>
+        </w:rPr>
+        <w:t>Networks</w:t>
+      </w:r>
+      <w:proofErr w:type="spellEnd"/>
       <w:r>
         <w:rPr>
           <w:rFonts w:ascii="Arial" w:eastAsia="Times New Roman" w:hAnsi="Arial" w:cs="Arial"/>
@@ -2501,8 +3325,13 @@
     </w:p>
     <w:p>
       <w:r>
-        <w:t>Aktivitets teorin</w:t>
+        <w:t xml:space="preserve">Aktivitets </w:t>
       </w:r>
+      <w:proofErr w:type="gramStart"/>
+      <w:r>
+        <w:t>teorin</w:t>
+      </w:r>
+      <w:proofErr w:type="gramEnd"/>
     </w:p>
     <w:p>
       <w:hyperlink r:id="rId7" w:history="1">
@@ -3940,6 +4769,119 @@
     </w:lvl>
   </w:abstractNum>
   <w:abstractNum w:abstractNumId="13">
+    <w:nsid w:val="52233D82"/>
+    <w:multiLevelType w:val="hybridMultilevel"/>
+    <w:tmpl w:val="A762D49C"/>
+    <w:lvl w:ilvl="0" w:tplc="041D0001">
+      <w:start w:val="1"/>
+      <w:numFmt w:val="bullet"/>
+      <w:lvlText w:val=""/>
+      <w:lvlJc w:val="left"/>
+      <w:pPr>
+        <w:ind w:left="720" w:hanging="360"/>
+      </w:pPr>
+      <w:rPr>
+        <w:rFonts w:ascii="Symbol" w:hAnsi="Symbol" w:hint="default"/>
+      </w:rPr>
+    </w:lvl>
+    <w:lvl w:ilvl="1" w:tplc="041D0003" w:tentative="1">
+      <w:start w:val="1"/>
+      <w:numFmt w:val="bullet"/>
+      <w:lvlText w:val="o"/>
+      <w:lvlJc w:val="left"/>
+      <w:pPr>
+        <w:ind w:left="1440" w:hanging="360"/>
+      </w:pPr>
+      <w:rPr>
+        <w:rFonts w:ascii="Courier New" w:hAnsi="Courier New" w:hint="default"/>
+      </w:rPr>
+    </w:lvl>
+    <w:lvl w:ilvl="2" w:tplc="041D0005" w:tentative="1">
+      <w:start w:val="1"/>
+      <w:numFmt w:val="bullet"/>
+      <w:lvlText w:val=""/>
+      <w:lvlJc w:val="left"/>
+      <w:pPr>
+        <w:ind w:left="2160" w:hanging="360"/>
+      </w:pPr>
+      <w:rPr>
+        <w:rFonts w:ascii="Wingdings" w:hAnsi="Wingdings" w:hint="default"/>
+      </w:rPr>
+    </w:lvl>
+    <w:lvl w:ilvl="3" w:tplc="041D0001" w:tentative="1">
+      <w:start w:val="1"/>
+      <w:numFmt w:val="bullet"/>
+      <w:lvlText w:val=""/>
+      <w:lvlJc w:val="left"/>
+      <w:pPr>
+        <w:ind w:left="2880" w:hanging="360"/>
+      </w:pPr>
+      <w:rPr>
+        <w:rFonts w:ascii="Symbol" w:hAnsi="Symbol" w:hint="default"/>
+      </w:rPr>
+    </w:lvl>
+    <w:lvl w:ilvl="4" w:tplc="041D0003" w:tentative="1">
+      <w:start w:val="1"/>
+      <w:numFmt w:val="bullet"/>
+      <w:lvlText w:val="o"/>
+      <w:lvlJc w:val="left"/>
+      <w:pPr>
+        <w:ind w:left="3600" w:hanging="360"/>
+      </w:pPr>
+      <w:rPr>
+        <w:rFonts w:ascii="Courier New" w:hAnsi="Courier New" w:hint="default"/>
+      </w:rPr>
+    </w:lvl>
+    <w:lvl w:ilvl="5" w:tplc="041D0005" w:tentative="1">
+      <w:start w:val="1"/>
+      <w:numFmt w:val="bullet"/>
+      <w:lvlText w:val=""/>
+      <w:lvlJc w:val="left"/>
+      <w:pPr>
+        <w:ind w:left="4320" w:hanging="360"/>
+      </w:pPr>
+      <w:rPr>
+        <w:rFonts w:ascii="Wingdings" w:hAnsi="Wingdings" w:hint="default"/>
+      </w:rPr>
+    </w:lvl>
+    <w:lvl w:ilvl="6" w:tplc="041D0001" w:tentative="1">
+      <w:start w:val="1"/>
+      <w:numFmt w:val="bullet"/>
+      <w:lvlText w:val=""/>
+      <w:lvlJc w:val="left"/>
+      <w:pPr>
+        <w:ind w:left="5040" w:hanging="360"/>
+      </w:pPr>
+      <w:rPr>
+        <w:rFonts w:ascii="Symbol" w:hAnsi="Symbol" w:hint="default"/>
+      </w:rPr>
+    </w:lvl>
+    <w:lvl w:ilvl="7" w:tplc="041D0003" w:tentative="1">
+      <w:start w:val="1"/>
+      <w:numFmt w:val="bullet"/>
+      <w:lvlText w:val="o"/>
+      <w:lvlJc w:val="left"/>
+      <w:pPr>
+        <w:ind w:left="5760" w:hanging="360"/>
+      </w:pPr>
+      <w:rPr>
+        <w:rFonts w:ascii="Courier New" w:hAnsi="Courier New" w:hint="default"/>
+      </w:rPr>
+    </w:lvl>
+    <w:lvl w:ilvl="8" w:tplc="041D0005" w:tentative="1">
+      <w:start w:val="1"/>
+      <w:numFmt w:val="bullet"/>
+      <w:lvlText w:val=""/>
+      <w:lvlJc w:val="left"/>
+      <w:pPr>
+        <w:ind w:left="6480" w:hanging="360"/>
+      </w:pPr>
+      <w:rPr>
+        <w:rFonts w:ascii="Wingdings" w:hAnsi="Wingdings" w:hint="default"/>
+      </w:rPr>
+    </w:lvl>
+  </w:abstractNum>
+  <w:abstractNum w:abstractNumId="14">
     <w:nsid w:val="63ED5691"/>
     <w:multiLevelType w:val="hybridMultilevel"/>
     <w:tmpl w:val="94D2ACFC"/>
@@ -4052,7 +4994,7 @@
       </w:rPr>
     </w:lvl>
   </w:abstractNum>
-  <w:abstractNum w:abstractNumId="14">
+  <w:abstractNum w:abstractNumId="15">
     <w:nsid w:val="70FA6CB6"/>
     <w:multiLevelType w:val="hybridMultilevel"/>
     <w:tmpl w:val="894ED928"/>
@@ -4165,7 +5107,7 @@
       </w:rPr>
     </w:lvl>
   </w:abstractNum>
-  <w:abstractNum w:abstractNumId="15">
+  <w:abstractNum w:abstractNumId="16">
     <w:nsid w:val="733F183D"/>
     <w:multiLevelType w:val="hybridMultilevel"/>
     <w:tmpl w:val="561A99D6"/>
@@ -4279,7 +5221,7 @@
     </w:lvl>
   </w:abstractNum>
   <w:num w:numId="1">
-    <w:abstractNumId w:val="13"/>
+    <w:abstractNumId w:val="14"/>
   </w:num>
   <w:num w:numId="2">
     <w:abstractNumId w:val="9"/>
@@ -4291,7 +5233,7 @@
     <w:abstractNumId w:val="2"/>
   </w:num>
   <w:num w:numId="5">
-    <w:abstractNumId w:val="15"/>
+    <w:abstractNumId w:val="16"/>
   </w:num>
   <w:num w:numId="6">
     <w:abstractNumId w:val="11"/>
@@ -4300,7 +5242,7 @@
     <w:abstractNumId w:val="1"/>
   </w:num>
   <w:num w:numId="8">
-    <w:abstractNumId w:val="14"/>
+    <w:abstractNumId w:val="15"/>
   </w:num>
   <w:num w:numId="9">
     <w:abstractNumId w:val="4"/>
@@ -4325,6 +5267,9 @@
   </w:num>
   <w:num w:numId="16">
     <w:abstractNumId w:val="12"/>
+  </w:num>
+  <w:num w:numId="17">
+    <w:abstractNumId w:val="13"/>
   </w:num>
 </w:numbering>
 </file>
@@ -4627,6 +5572,25 @@
     <w:basedOn w:val="Standardstycketypsnitt"/>
     <w:rsid w:val="009824E4"/>
   </w:style>
+  <w:style w:type="paragraph" w:styleId="Beskrivning">
+    <w:name w:val="caption"/>
+    <w:basedOn w:val="Normal"/>
+    <w:next w:val="Normal"/>
+    <w:uiPriority w:val="35"/>
+    <w:unhideWhenUsed/>
+    <w:qFormat/>
+    <w:rsid w:val="002D0E59"/>
+    <w:pPr>
+      <w:spacing w:after="200"/>
+    </w:pPr>
+    <w:rPr>
+      <w:b/>
+      <w:bCs/>
+      <w:color w:val="4F81BD" w:themeColor="accent1"/>
+      <w:sz w:val="18"/>
+      <w:szCs w:val="18"/>
+    </w:rPr>
+  </w:style>
 </w:styles>
 </file>
 
@@ -4927,6 +5891,25 @@
     <w:name w:val="apple-converted-space"/>
     <w:basedOn w:val="Standardstycketypsnitt"/>
     <w:rsid w:val="009824E4"/>
+  </w:style>
+  <w:style w:type="paragraph" w:styleId="Beskrivning">
+    <w:name w:val="caption"/>
+    <w:basedOn w:val="Normal"/>
+    <w:next w:val="Normal"/>
+    <w:uiPriority w:val="35"/>
+    <w:unhideWhenUsed/>
+    <w:qFormat/>
+    <w:rsid w:val="002D0E59"/>
+    <w:pPr>
+      <w:spacing w:after="200"/>
+    </w:pPr>
+    <w:rPr>
+      <w:b/>
+      <w:bCs/>
+      <w:color w:val="4F81BD" w:themeColor="accent1"/>
+      <w:sz w:val="18"/>
+      <w:szCs w:val="18"/>
+    </w:rPr>
   </w:style>
 </w:styles>
 </file>

--- a/Thesis/Pedagogsik-tabell.docx
+++ b/Thesis/Pedagogsik-tabell.docx
@@ -321,102 +321,618 @@
           <w:p>
             <w:pPr>
               <w:pStyle w:val="Liststycke"/>
-              <w:widowControl w:val="0"/>
               <w:numPr>
                 <w:ilvl w:val="0"/>
-                <w:numId w:val="7"/>
+                <w:numId w:val="18"/>
               </w:numPr>
+              <w:ind w:left="426" w:hanging="426"/>
+              <w:rPr>
+                <w:sz w:val="20"/>
+                <w:szCs w:val="20"/>
+              </w:rPr>
+            </w:pPr>
+            <w:r>
+              <w:rPr>
+                <w:sz w:val="20"/>
+                <w:szCs w:val="20"/>
+              </w:rPr>
+              <w:t>U</w:t>
+            </w:r>
+            <w:r>
+              <w:rPr>
+                <w:sz w:val="20"/>
+                <w:szCs w:val="20"/>
+              </w:rPr>
+              <w:t xml:space="preserve">tvecklare </w:t>
+            </w:r>
+            <w:r>
+              <w:rPr>
+                <w:sz w:val="20"/>
+                <w:szCs w:val="20"/>
+              </w:rPr>
+              <w:t xml:space="preserve">ska </w:t>
+            </w:r>
+            <w:r>
+              <w:rPr>
+                <w:sz w:val="20"/>
+                <w:szCs w:val="20"/>
+              </w:rPr>
+              <w:t>g</w:t>
+            </w:r>
+            <w:r>
+              <w:rPr>
+                <w:sz w:val="20"/>
+                <w:szCs w:val="20"/>
+              </w:rPr>
+              <w:t>ranska</w:t>
+            </w:r>
+            <w:r>
+              <w:rPr>
+                <w:sz w:val="20"/>
+                <w:szCs w:val="20"/>
+              </w:rPr>
+              <w:t xml:space="preserve"> underliggande</w:t>
+            </w:r>
+            <w:r>
+              <w:rPr>
+                <w:sz w:val="20"/>
+                <w:szCs w:val="20"/>
+              </w:rPr>
+              <w:t xml:space="preserve"> material</w:t>
+            </w:r>
+            <w:r>
+              <w:rPr>
+                <w:sz w:val="20"/>
+                <w:szCs w:val="20"/>
+              </w:rPr>
+              <w:t xml:space="preserve"> gällande </w:t>
+            </w:r>
+            <w:r>
+              <w:rPr>
+                <w:sz w:val="20"/>
+                <w:szCs w:val="20"/>
+              </w:rPr>
+              <w:t>ämnet</w:t>
+            </w:r>
+            <w:r>
+              <w:rPr>
+                <w:sz w:val="20"/>
+                <w:szCs w:val="20"/>
+              </w:rPr>
+              <w:t>.</w:t>
+            </w:r>
+          </w:p>
+          <w:p>
+            <w:pPr>
+              <w:pStyle w:val="Liststycke"/>
+              <w:numPr>
+                <w:ilvl w:val="0"/>
+                <w:numId w:val="18"/>
+              </w:numPr>
+              <w:ind w:left="426" w:hanging="426"/>
+              <w:rPr>
+                <w:sz w:val="20"/>
+                <w:szCs w:val="20"/>
+              </w:rPr>
+            </w:pPr>
+            <w:r>
+              <w:rPr>
+                <w:sz w:val="20"/>
+                <w:szCs w:val="20"/>
+              </w:rPr>
+              <w:t>I</w:t>
+            </w:r>
+            <w:r>
+              <w:rPr>
+                <w:sz w:val="20"/>
+                <w:szCs w:val="20"/>
+              </w:rPr>
+              <w:t xml:space="preserve"> kursen </w:t>
+            </w:r>
+            <w:r>
+              <w:rPr>
+                <w:sz w:val="20"/>
+                <w:szCs w:val="20"/>
+              </w:rPr>
+              <w:t xml:space="preserve">ska det uttalas </w:t>
+            </w:r>
+            <w:r>
+              <w:rPr>
+                <w:sz w:val="20"/>
+                <w:szCs w:val="20"/>
+              </w:rPr>
+              <w:t xml:space="preserve">vilka </w:t>
+            </w:r>
+            <w:r>
+              <w:rPr>
+                <w:sz w:val="20"/>
+                <w:szCs w:val="20"/>
+              </w:rPr>
+              <w:t>kunskaper som ska läras</w:t>
+            </w:r>
+            <w:r>
+              <w:rPr>
+                <w:sz w:val="20"/>
+                <w:szCs w:val="20"/>
+              </w:rPr>
+              <w:t xml:space="preserve"> </w:t>
+            </w:r>
+            <w:r>
+              <w:rPr>
+                <w:sz w:val="20"/>
+                <w:szCs w:val="20"/>
+              </w:rPr>
+              <w:t>under kursen</w:t>
+            </w:r>
+            <w:r>
+              <w:rPr>
+                <w:sz w:val="20"/>
+                <w:szCs w:val="20"/>
+              </w:rPr>
+              <w:t>.</w:t>
+            </w:r>
+          </w:p>
+          <w:p>
+            <w:pPr>
+              <w:pStyle w:val="Liststycke"/>
+              <w:numPr>
+                <w:ilvl w:val="0"/>
+                <w:numId w:val="18"/>
+              </w:numPr>
+              <w:ind w:left="426" w:hanging="426"/>
+              <w:rPr>
+                <w:sz w:val="20"/>
+                <w:szCs w:val="20"/>
+              </w:rPr>
+            </w:pPr>
+            <w:r>
+              <w:rPr>
+                <w:sz w:val="20"/>
+                <w:szCs w:val="20"/>
+              </w:rPr>
+              <w:t>En f</w:t>
+            </w:r>
+            <w:r>
+              <w:rPr>
+                <w:sz w:val="20"/>
+                <w:szCs w:val="20"/>
+              </w:rPr>
+              <w:t>örklaring av de färdigheter eller kunskaper som ska läras</w:t>
+            </w:r>
+            <w:r>
+              <w:rPr>
+                <w:sz w:val="20"/>
+                <w:szCs w:val="20"/>
+              </w:rPr>
+              <w:t xml:space="preserve"> ska inkluderas</w:t>
+            </w:r>
+            <w:r>
+              <w:rPr>
+                <w:sz w:val="20"/>
+                <w:szCs w:val="20"/>
+              </w:rPr>
+              <w:t>.</w:t>
+            </w:r>
+          </w:p>
+        </w:tc>
+        <w:tc>
+          <w:tcPr>
+            <w:tcW w:w="3069" w:type="dxa"/>
+          </w:tcPr>
+          <w:p>
+            <w:pPr>
+              <w:rPr>
+                <w:b/>
+                <w:sz w:val="20"/>
+                <w:szCs w:val="20"/>
+              </w:rPr>
+            </w:pPr>
+            <w:r>
+              <w:rPr>
+                <w:b/>
+                <w:sz w:val="20"/>
+                <w:szCs w:val="20"/>
+              </w:rPr>
+              <w:t>Aktiv &amp; manipulerande:</w:t>
+            </w:r>
+          </w:p>
+          <w:p>
+            <w:pPr>
+              <w:rPr>
+                <w:color w:val="000000" w:themeColor="text1"/>
+                <w:sz w:val="20"/>
+                <w:szCs w:val="20"/>
+              </w:rPr>
+            </w:pPr>
+            <w:r>
+              <w:rPr>
+                <w:color w:val="000000" w:themeColor="text1"/>
+                <w:sz w:val="20"/>
+                <w:szCs w:val="20"/>
+              </w:rPr>
+              <w:t xml:space="preserve">Utvecklaren ska bedöma chansen av att kunna ge studenten möjligheten att </w:t>
+            </w:r>
+            <w:r>
+              <w:rPr>
+                <w:color w:val="000000" w:themeColor="text1"/>
+                <w:sz w:val="20"/>
+                <w:szCs w:val="20"/>
+              </w:rPr>
+              <w:t>aktiv</w:t>
+            </w:r>
+            <w:r>
+              <w:rPr>
+                <w:color w:val="000000" w:themeColor="text1"/>
+                <w:sz w:val="20"/>
+                <w:szCs w:val="20"/>
+              </w:rPr>
+              <w:t xml:space="preserve">t </w:t>
+            </w:r>
+            <w:r>
+              <w:rPr>
+                <w:color w:val="000000" w:themeColor="text1"/>
+                <w:sz w:val="20"/>
+                <w:szCs w:val="20"/>
+              </w:rPr>
+              <w:t xml:space="preserve">manipulera någonting (konstruera en produkt, manipulera parametrar, fatta beslut) och </w:t>
+            </w:r>
+            <w:r>
+              <w:rPr>
+                <w:color w:val="000000" w:themeColor="text1"/>
+                <w:sz w:val="20"/>
+                <w:szCs w:val="20"/>
+              </w:rPr>
+              <w:t>påverka miljön på något sätt.</w:t>
+            </w:r>
+            <w:r>
+              <w:rPr>
+                <w:color w:val="000000" w:themeColor="text1"/>
+                <w:sz w:val="20"/>
+                <w:szCs w:val="20"/>
+              </w:rPr>
+              <w:t xml:space="preserve"> </w:t>
+            </w:r>
+          </w:p>
+          <w:p>
+            <w:pPr>
+              <w:rPr>
+                <w:sz w:val="20"/>
+                <w:szCs w:val="20"/>
+              </w:rPr>
+            </w:pPr>
+          </w:p>
+          <w:p>
+            <w:pPr>
+              <w:rPr>
+                <w:sz w:val="20"/>
+                <w:szCs w:val="20"/>
+              </w:rPr>
+            </w:pPr>
+          </w:p>
+          <w:p>
+            <w:pPr>
+              <w:rPr>
+                <w:sz w:val="20"/>
+                <w:szCs w:val="20"/>
+              </w:rPr>
+            </w:pPr>
+          </w:p>
+          <w:p>
+            <w:pPr>
+              <w:rPr>
+                <w:sz w:val="20"/>
+                <w:szCs w:val="20"/>
+              </w:rPr>
+            </w:pPr>
+          </w:p>
+        </w:tc>
+        <w:tc>
+          <w:tcPr>
+            <w:tcW w:w="3069" w:type="dxa"/>
+          </w:tcPr>
+          <w:p>
+            <w:pPr>
+              <w:widowControl w:val="0"/>
+              <w:autoSpaceDE w:val="0"/>
+              <w:autoSpaceDN w:val="0"/>
+              <w:adjustRightInd w:val="0"/>
+              <w:rPr>
+                <w:rFonts w:cs="AppleSystemUIFont"/>
+                <w:color w:val="353535"/>
+                <w:sz w:val="20"/>
+                <w:szCs w:val="20"/>
+              </w:rPr>
+            </w:pPr>
+            <w:r>
+              <w:rPr>
+                <w:rFonts w:cs="AppleSystemUIFont"/>
+                <w:b/>
+                <w:color w:val="353535"/>
+                <w:sz w:val="20"/>
+                <w:szCs w:val="20"/>
+              </w:rPr>
+              <w:t>Subjekt/ämne</w:t>
+            </w:r>
+            <w:r>
+              <w:rPr>
+                <w:rFonts w:cs="AppleSystemUIFont"/>
+                <w:color w:val="353535"/>
+                <w:sz w:val="20"/>
+                <w:szCs w:val="20"/>
+              </w:rPr>
+              <w:t>:</w:t>
+            </w:r>
+            <w:r>
+              <w:rPr>
+                <w:rFonts w:cs="AppleSystemUIFont"/>
+                <w:color w:val="353535"/>
+                <w:sz w:val="20"/>
+                <w:szCs w:val="20"/>
+              </w:rPr>
+              <w:t xml:space="preserve"> </w:t>
+            </w:r>
+          </w:p>
+          <w:p>
+            <w:pPr>
+              <w:widowControl w:val="0"/>
+              <w:autoSpaceDE w:val="0"/>
+              <w:autoSpaceDN w:val="0"/>
+              <w:adjustRightInd w:val="0"/>
+              <w:rPr>
+                <w:rFonts w:cs="AppleSystemUIFont"/>
+                <w:color w:val="353535"/>
+                <w:sz w:val="20"/>
+                <w:szCs w:val="20"/>
+              </w:rPr>
+            </w:pPr>
+            <w:r>
+              <w:rPr>
+                <w:rFonts w:cs="AppleSystemUIFont"/>
+                <w:color w:val="353535"/>
+                <w:sz w:val="20"/>
+                <w:szCs w:val="20"/>
+              </w:rPr>
+              <w:t>Bedöma v</w:t>
+            </w:r>
+            <w:r>
+              <w:rPr>
+                <w:rFonts w:cs="AppleSystemUIFont"/>
+                <w:color w:val="353535"/>
+                <w:sz w:val="20"/>
+                <w:szCs w:val="20"/>
+              </w:rPr>
+              <w:t>ilken typ av användare kursen</w:t>
+            </w:r>
+            <w:r>
+              <w:rPr>
+                <w:rFonts w:cs="AppleSystemUIFont"/>
+                <w:color w:val="353535"/>
+                <w:sz w:val="20"/>
+                <w:szCs w:val="20"/>
+              </w:rPr>
+              <w:t xml:space="preserve"> är anpassad för</w:t>
+            </w:r>
+            <w:r>
+              <w:rPr>
+                <w:rFonts w:cs="AppleSystemUIFont"/>
+                <w:color w:val="353535"/>
+                <w:sz w:val="20"/>
+                <w:szCs w:val="20"/>
+              </w:rPr>
+              <w:t xml:space="preserve">, i.e. studenter, administration, </w:t>
+            </w:r>
+            <w:r>
+              <w:rPr>
+                <w:rFonts w:cs="AppleSystemUIFont"/>
+                <w:color w:val="353535"/>
+                <w:sz w:val="20"/>
+                <w:szCs w:val="20"/>
+              </w:rPr>
+              <w:t>ämnesgrupp.</w:t>
+            </w:r>
+          </w:p>
+          <w:p>
+            <w:pPr>
+              <w:widowControl w:val="0"/>
+              <w:autoSpaceDE w:val="0"/>
+              <w:autoSpaceDN w:val="0"/>
+              <w:adjustRightInd w:val="0"/>
+              <w:rPr>
+                <w:sz w:val="20"/>
+                <w:szCs w:val="20"/>
+              </w:rPr>
+            </w:pPr>
+          </w:p>
+          <w:p>
+            <w:pPr>
+              <w:widowControl w:val="0"/>
+              <w:autoSpaceDE w:val="0"/>
+              <w:autoSpaceDN w:val="0"/>
+              <w:adjustRightInd w:val="0"/>
+              <w:rPr>
+                <w:rFonts w:cs="AppleSystemUIFont"/>
+                <w:color w:val="353535"/>
+                <w:sz w:val="20"/>
+                <w:szCs w:val="20"/>
+              </w:rPr>
+            </w:pPr>
+            <w:r>
+              <w:rPr>
+                <w:rFonts w:cs="AppleSystemUIFont"/>
+                <w:b/>
+                <w:color w:val="353535"/>
+                <w:sz w:val="20"/>
+                <w:szCs w:val="20"/>
+              </w:rPr>
+              <w:t>Roller</w:t>
+            </w:r>
+            <w:r>
+              <w:rPr>
+                <w:rFonts w:cs="AppleSystemUIFont"/>
+                <w:color w:val="353535"/>
+                <w:sz w:val="20"/>
+                <w:szCs w:val="20"/>
+              </w:rPr>
+              <w:t xml:space="preserve">: </w:t>
+            </w:r>
+          </w:p>
+          <w:p>
+            <w:pPr>
+              <w:widowControl w:val="0"/>
+              <w:autoSpaceDE w:val="0"/>
+              <w:autoSpaceDN w:val="0"/>
+              <w:adjustRightInd w:val="0"/>
+              <w:rPr>
+                <w:sz w:val="20"/>
+                <w:szCs w:val="20"/>
+              </w:rPr>
+            </w:pPr>
+            <w:r>
+              <w:rPr>
+                <w:rFonts w:cs="AppleSystemUIFont"/>
+                <w:color w:val="353535"/>
+                <w:sz w:val="20"/>
+                <w:szCs w:val="20"/>
+              </w:rPr>
+              <w:t xml:space="preserve">Utvecklare bedömer vilka olika ämnes områden som studenten </w:t>
+            </w:r>
+            <w:r>
+              <w:rPr>
+                <w:rFonts w:cs="AppleSystemUIFont"/>
+                <w:sz w:val="20"/>
+                <w:szCs w:val="20"/>
+              </w:rPr>
+              <w:t>ska</w:t>
+            </w:r>
+            <w:r>
+              <w:rPr>
+                <w:rFonts w:cs="AppleSystemUIFont"/>
+                <w:color w:val="353535"/>
+                <w:sz w:val="20"/>
+                <w:szCs w:val="20"/>
+              </w:rPr>
+              <w:t xml:space="preserve"> specialisera sig i inom kursen.</w:t>
+            </w:r>
+          </w:p>
+        </w:tc>
+      </w:tr>
+      <w:tr>
+        <w:tc>
+          <w:tcPr>
+            <w:tcW w:w="3068" w:type="dxa"/>
+          </w:tcPr>
+          <w:p>
+            <w:pPr>
+              <w:widowControl w:val="0"/>
+              <w:autoSpaceDE w:val="0"/>
+              <w:autoSpaceDN w:val="0"/>
+              <w:adjustRightInd w:val="0"/>
+              <w:rPr>
+                <w:rFonts w:ascii="AppleSystemUIFont" w:hAnsi="AppleSystemUIFont" w:cs="AppleSystemUIFont"/>
+                <w:b/>
+                <w:i/>
+                <w:sz w:val="20"/>
+                <w:szCs w:val="20"/>
+              </w:rPr>
+            </w:pPr>
+            <w:r>
+              <w:rPr>
+                <w:rStyle w:val="Starkbetoning"/>
+                <w:i w:val="0"/>
+                <w:color w:val="auto"/>
+                <w:sz w:val="20"/>
+                <w:szCs w:val="20"/>
+              </w:rPr>
+              <w:t>Uppmuntra deltagande</w:t>
+            </w:r>
+          </w:p>
+        </w:tc>
+        <w:tc>
+          <w:tcPr>
+            <w:tcW w:w="3069" w:type="dxa"/>
+          </w:tcPr>
+          <w:p>
+            <w:pPr>
+              <w:rPr>
+                <w:b/>
+                <w:i/>
+                <w:sz w:val="20"/>
+                <w:szCs w:val="20"/>
+              </w:rPr>
+            </w:pPr>
+            <w:r>
+              <w:rPr>
+                <w:rStyle w:val="Starkbetoning"/>
+                <w:i w:val="0"/>
+                <w:color w:val="auto"/>
+                <w:sz w:val="20"/>
+                <w:szCs w:val="20"/>
+              </w:rPr>
+              <w:t>Uppmuntra deltagande</w:t>
+            </w:r>
+          </w:p>
+        </w:tc>
+        <w:tc>
+          <w:tcPr>
+            <w:tcW w:w="3069" w:type="dxa"/>
+          </w:tcPr>
+          <w:p>
+            <w:pPr>
+              <w:widowControl w:val="0"/>
+              <w:autoSpaceDE w:val="0"/>
+              <w:autoSpaceDN w:val="0"/>
+              <w:adjustRightInd w:val="0"/>
+              <w:rPr>
+                <w:rFonts w:ascii="AppleSystemUIFont" w:hAnsi="AppleSystemUIFont" w:cs="AppleSystemUIFont"/>
+                <w:b/>
+                <w:i/>
+                <w:sz w:val="20"/>
+                <w:szCs w:val="20"/>
+              </w:rPr>
+            </w:pPr>
+            <w:r>
+              <w:rPr>
+                <w:rStyle w:val="Starkbetoning"/>
+                <w:i w:val="0"/>
+                <w:color w:val="auto"/>
+                <w:sz w:val="20"/>
+                <w:szCs w:val="20"/>
+              </w:rPr>
+              <w:t>Uppmuntra deltagande</w:t>
+            </w:r>
+          </w:p>
+        </w:tc>
+      </w:tr>
+      <w:tr>
+        <w:tc>
+          <w:tcPr>
+            <w:tcW w:w="3068" w:type="dxa"/>
+          </w:tcPr>
+          <w:p>
+            <w:pPr>
+              <w:pStyle w:val="Liststycke"/>
+              <w:widowControl w:val="0"/>
               <w:autoSpaceDE w:val="0"/>
               <w:autoSpaceDN w:val="0"/>
               <w:adjustRightInd w:val="0"/>
               <w:ind w:left="426"/>
               <w:rPr>
                 <w:rFonts w:ascii="AppleSystemUIFont" w:hAnsi="AppleSystemUIFont" w:cs="AppleSystemUIFont"/>
-                <w:color w:val="353535"/>
-                <w:sz w:val="20"/>
-                <w:szCs w:val="20"/>
-              </w:rPr>
-            </w:pPr>
-            <w:r>
-              <w:rPr>
-                <w:rFonts w:ascii="AppleSystemUIFont" w:hAnsi="AppleSystemUIFont" w:cs="AppleSystemUIFont"/>
-                <w:color w:val="353535"/>
-                <w:sz w:val="20"/>
-                <w:szCs w:val="20"/>
-              </w:rPr>
-              <w:t>U</w:t>
-            </w:r>
-            <w:r>
-              <w:rPr>
-                <w:rFonts w:ascii="AppleSystemUIFont" w:hAnsi="AppleSystemUIFont" w:cs="AppleSystemUIFont"/>
-                <w:color w:val="353535"/>
-                <w:sz w:val="20"/>
-                <w:szCs w:val="20"/>
-              </w:rPr>
-              <w:t xml:space="preserve">tvecklare </w:t>
-            </w:r>
-            <w:r>
-              <w:rPr>
-                <w:rFonts w:ascii="AppleSystemUIFont" w:hAnsi="AppleSystemUIFont" w:cs="AppleSystemUIFont"/>
-                <w:color w:val="353535"/>
-                <w:sz w:val="20"/>
-                <w:szCs w:val="20"/>
-              </w:rPr>
-              <w:t xml:space="preserve">ska </w:t>
-            </w:r>
-            <w:r>
-              <w:rPr>
-                <w:rFonts w:ascii="AppleSystemUIFont" w:hAnsi="AppleSystemUIFont" w:cs="AppleSystemUIFont"/>
-                <w:color w:val="353535"/>
-                <w:sz w:val="20"/>
-                <w:szCs w:val="20"/>
-              </w:rPr>
-              <w:t>g</w:t>
-            </w:r>
-            <w:r>
-              <w:rPr>
-                <w:rFonts w:ascii="AppleSystemUIFont" w:hAnsi="AppleSystemUIFont" w:cs="AppleSystemUIFont"/>
-                <w:color w:val="353535"/>
-                <w:sz w:val="20"/>
-                <w:szCs w:val="20"/>
-              </w:rPr>
-              <w:t>ranska</w:t>
-            </w:r>
-            <w:r>
-              <w:rPr>
-                <w:rFonts w:ascii="AppleSystemUIFont" w:hAnsi="AppleSystemUIFont" w:cs="AppleSystemUIFont"/>
-                <w:color w:val="353535"/>
-                <w:sz w:val="20"/>
-                <w:szCs w:val="20"/>
-              </w:rPr>
-              <w:t xml:space="preserve"> underliggande</w:t>
-            </w:r>
-            <w:r>
-              <w:rPr>
-                <w:rFonts w:ascii="AppleSystemUIFont" w:hAnsi="AppleSystemUIFont" w:cs="AppleSystemUIFont"/>
-                <w:color w:val="353535"/>
-                <w:sz w:val="20"/>
-                <w:szCs w:val="20"/>
-              </w:rPr>
-              <w:t xml:space="preserve"> material</w:t>
-            </w:r>
-            <w:r>
-              <w:rPr>
-                <w:rFonts w:ascii="AppleSystemUIFont" w:hAnsi="AppleSystemUIFont" w:cs="AppleSystemUIFont"/>
-                <w:color w:val="353535"/>
-                <w:sz w:val="20"/>
-                <w:szCs w:val="20"/>
-              </w:rPr>
-              <w:t xml:space="preserve"> gällande </w:t>
-            </w:r>
-            <w:r>
-              <w:rPr>
-                <w:rFonts w:ascii="AppleSystemUIFont" w:hAnsi="AppleSystemUIFont" w:cs="AppleSystemUIFont"/>
-                <w:color w:val="353535"/>
-                <w:sz w:val="20"/>
-                <w:szCs w:val="20"/>
-              </w:rPr>
-              <w:t>ämnet</w:t>
+                <w:b/>
+                <w:color w:val="353535"/>
+                <w:sz w:val="20"/>
+                <w:szCs w:val="20"/>
+              </w:rPr>
+            </w:pPr>
+            <w:r>
+              <w:rPr>
+                <w:rFonts w:ascii="AppleSystemUIFont" w:hAnsi="AppleSystemUIFont" w:cs="AppleSystemUIFont"/>
+                <w:b/>
+                <w:color w:val="353535"/>
+                <w:sz w:val="20"/>
+                <w:szCs w:val="20"/>
+              </w:rPr>
+              <w:t>Presentations fas:</w:t>
             </w:r>
           </w:p>
           <w:p>
@@ -445,43 +961,25 @@
                 <w:sz w:val="20"/>
                 <w:szCs w:val="20"/>
               </w:rPr>
-              <w:t>I</w:t>
-            </w:r>
-            <w:r>
-              <w:rPr>
-                <w:rFonts w:ascii="AppleSystemUIFont" w:hAnsi="AppleSystemUIFont" w:cs="AppleSystemUIFont"/>
-                <w:color w:val="353535"/>
-                <w:sz w:val="20"/>
-                <w:szCs w:val="20"/>
-              </w:rPr>
-              <w:t xml:space="preserve"> kursen </w:t>
-            </w:r>
-            <w:r>
-              <w:rPr>
-                <w:rFonts w:ascii="AppleSystemUIFont" w:hAnsi="AppleSystemUIFont" w:cs="AppleSystemUIFont"/>
-                <w:color w:val="353535"/>
-                <w:sz w:val="20"/>
-                <w:szCs w:val="20"/>
-              </w:rPr>
-              <w:t xml:space="preserve">ska det uttalas </w:t>
-            </w:r>
-            <w:r>
-              <w:rPr>
-                <w:rFonts w:ascii="AppleSystemUIFont" w:hAnsi="AppleSystemUIFont" w:cs="AppleSystemUIFont"/>
-                <w:color w:val="353535"/>
-                <w:sz w:val="20"/>
-                <w:szCs w:val="20"/>
-              </w:rPr>
-              <w:t xml:space="preserve">vilka </w:t>
-            </w:r>
-            <w:r>
-              <w:rPr>
-                <w:rFonts w:ascii="AppleSystemUIFont" w:hAnsi="AppleSystemUIFont" w:cs="AppleSystemUIFont"/>
-                <w:color w:val="353535"/>
-                <w:sz w:val="20"/>
-                <w:szCs w:val="20"/>
-              </w:rPr>
-              <w:t>kunskaper som ska läras</w:t>
+              <w:t>Utvecklaren ska ge m</w:t>
+            </w:r>
+            <w:r>
+              <w:rPr>
+                <w:rFonts w:ascii="AppleSystemUIFont" w:hAnsi="AppleSystemUIFont" w:cs="AppleSystemUIFont"/>
+                <w:color w:val="353535"/>
+                <w:sz w:val="20"/>
+                <w:szCs w:val="20"/>
+              </w:rPr>
+              <w:t>öjligheter för elever att visa sin förståelse</w:t>
+            </w:r>
+            <w:r>
+              <w:rPr>
+                <w:rFonts w:ascii="AppleSystemUIFont" w:hAnsi="AppleSystemUIFont" w:cs="AppleSystemUIFont"/>
+                <w:color w:val="353535"/>
+                <w:sz w:val="20"/>
+                <w:szCs w:val="20"/>
+              </w:rPr>
+              <w:t>.</w:t>
             </w:r>
             <w:r>
               <w:rPr>
@@ -491,15 +989,6 @@
                 <w:szCs w:val="20"/>
               </w:rPr>
               <w:t xml:space="preserve"> </w:t>
-            </w:r>
-            <w:r>
-              <w:rPr>
-                <w:rFonts w:ascii="AppleSystemUIFont" w:hAnsi="AppleSystemUIFont" w:cs="AppleSystemUIFont"/>
-                <w:color w:val="353535"/>
-                <w:sz w:val="20"/>
-                <w:szCs w:val="20"/>
-              </w:rPr>
-              <w:t>under kursen</w:t>
             </w:r>
           </w:p>
           <w:p>
@@ -528,36 +1017,46 @@
                 <w:sz w:val="20"/>
                 <w:szCs w:val="20"/>
               </w:rPr>
-              <w:t>En f</w:t>
-            </w:r>
-            <w:r>
-              <w:rPr>
-                <w:rFonts w:ascii="AppleSystemUIFont" w:hAnsi="AppleSystemUIFont" w:cs="AppleSystemUIFont"/>
-                <w:color w:val="353535"/>
-                <w:sz w:val="20"/>
-                <w:szCs w:val="20"/>
-              </w:rPr>
-              <w:t>örklaring av de färdigheter eller kunskaper som ska läras</w:t>
-            </w:r>
-            <w:r>
-              <w:rPr>
-                <w:rFonts w:ascii="AppleSystemUIFont" w:hAnsi="AppleSystemUIFont" w:cs="AppleSystemUIFont"/>
-                <w:color w:val="353535"/>
-                <w:sz w:val="20"/>
-                <w:szCs w:val="20"/>
-              </w:rPr>
-              <w:t xml:space="preserve"> ska inkluderas</w:t>
-            </w:r>
-          </w:p>
-          <w:p>
-            <w:pPr>
-              <w:pStyle w:val="Liststycke"/>
+              <w:t>Motiv</w:t>
+            </w:r>
+            <w:r>
+              <w:rPr>
+                <w:rFonts w:ascii="AppleSystemUIFont" w:hAnsi="AppleSystemUIFont" w:cs="AppleSystemUIFont"/>
+                <w:color w:val="353535"/>
+                <w:sz w:val="20"/>
+                <w:szCs w:val="20"/>
+              </w:rPr>
+              <w:t>ation ska finnas till</w:t>
+            </w:r>
+            <w:r>
+              <w:rPr>
+                <w:rFonts w:ascii="AppleSystemUIFont" w:hAnsi="AppleSystemUIFont" w:cs="AppleSystemUIFont"/>
+                <w:color w:val="353535"/>
+                <w:sz w:val="20"/>
+                <w:szCs w:val="20"/>
+              </w:rPr>
+              <w:t xml:space="preserve"> varför de saker som studenterna lär sig är viktiga</w:t>
+            </w:r>
+            <w:r>
+              <w:rPr>
+                <w:rFonts w:ascii="AppleSystemUIFont" w:hAnsi="AppleSystemUIFont" w:cs="AppleSystemUIFont"/>
+                <w:color w:val="353535"/>
+                <w:sz w:val="20"/>
+                <w:szCs w:val="20"/>
+              </w:rPr>
+              <w:t>.</w:t>
+            </w:r>
+          </w:p>
+          <w:p>
+            <w:pPr>
               <w:widowControl w:val="0"/>
               <w:autoSpaceDE w:val="0"/>
               <w:autoSpaceDN w:val="0"/>
               <w:adjustRightInd w:val="0"/>
-              <w:ind w:left="426"/>
-              <w:rPr>
+              <w:rPr>
+                <w:rStyle w:val="Starkbetoning"/>
+                <w:i w:val="0"/>
+                <w:color w:val="auto"/>
                 <w:sz w:val="20"/>
                 <w:szCs w:val="20"/>
               </w:rPr>
@@ -570,72 +1069,47 @@
           </w:tcPr>
           <w:p>
             <w:pPr>
-              <w:rPr>
-                <w:b/>
-                <w:sz w:val="20"/>
-                <w:szCs w:val="20"/>
-              </w:rPr>
-            </w:pPr>
-            <w:r>
-              <w:rPr>
-                <w:b/>
-                <w:sz w:val="20"/>
-                <w:szCs w:val="20"/>
-              </w:rPr>
-              <w:t>Aktiv &amp; manipulerande:</w:t>
-            </w:r>
-          </w:p>
-          <w:p>
-            <w:pPr>
-              <w:rPr>
-                <w:color w:val="000000" w:themeColor="text1"/>
-                <w:sz w:val="20"/>
-                <w:szCs w:val="20"/>
-              </w:rPr>
-            </w:pPr>
-            <w:r>
-              <w:rPr>
-                <w:color w:val="000000" w:themeColor="text1"/>
-                <w:sz w:val="20"/>
-                <w:szCs w:val="20"/>
-              </w:rPr>
-              <w:t xml:space="preserve">Utvecklaren ska bedöma chansen av att kunna ge studenten möjligheten att </w:t>
-            </w:r>
-            <w:r>
-              <w:rPr>
-                <w:color w:val="000000" w:themeColor="text1"/>
-                <w:sz w:val="20"/>
-                <w:szCs w:val="20"/>
-              </w:rPr>
-              <w:t>aktiv</w:t>
-            </w:r>
-            <w:r>
-              <w:rPr>
-                <w:color w:val="000000" w:themeColor="text1"/>
-                <w:sz w:val="20"/>
-                <w:szCs w:val="20"/>
-              </w:rPr>
-              <w:t xml:space="preserve">t </w:t>
-            </w:r>
-            <w:r>
-              <w:rPr>
-                <w:color w:val="000000" w:themeColor="text1"/>
-                <w:sz w:val="20"/>
-                <w:szCs w:val="20"/>
-              </w:rPr>
-              <w:t xml:space="preserve">manipulera någonting (konstruera en produkt, manipulera parametrar, fatta beslut) och </w:t>
-            </w:r>
-            <w:r>
-              <w:rPr>
-                <w:color w:val="000000" w:themeColor="text1"/>
-                <w:sz w:val="20"/>
-                <w:szCs w:val="20"/>
-              </w:rPr>
-              <w:t>påverka miljön på något sätt.</w:t>
-            </w:r>
-            <w:r>
-              <w:rPr>
-                <w:color w:val="000000" w:themeColor="text1"/>
+              <w:widowControl w:val="0"/>
+              <w:autoSpaceDE w:val="0"/>
+              <w:autoSpaceDN w:val="0"/>
+              <w:adjustRightInd w:val="0"/>
+              <w:rPr>
+                <w:rFonts w:cs="AppleSystemUIFontItalic"/>
+                <w:b/>
+                <w:iCs/>
+                <w:color w:val="353535"/>
+                <w:sz w:val="20"/>
+                <w:szCs w:val="20"/>
+              </w:rPr>
+            </w:pPr>
+            <w:r>
+              <w:rPr>
+                <w:rFonts w:cs="AppleSystemUIFontItalic"/>
+                <w:b/>
+                <w:iCs/>
+                <w:color w:val="353535"/>
+                <w:sz w:val="20"/>
+                <w:szCs w:val="20"/>
+              </w:rPr>
+              <w:t>Avsiktlighet</w:t>
+            </w:r>
+            <w:r>
+              <w:rPr>
+                <w:rFonts w:cs="AppleSystemUIFontItalic"/>
+                <w:b/>
+                <w:iCs/>
+                <w:color w:val="353535"/>
+                <w:sz w:val="20"/>
+                <w:szCs w:val="20"/>
+              </w:rPr>
+              <w:t>:</w:t>
+            </w:r>
+            <w:r>
+              <w:rPr>
+                <w:rFonts w:cs="AppleSystemUIFontItalic"/>
+                <w:b/>
+                <w:iCs/>
+                <w:color w:val="353535"/>
                 <w:sz w:val="20"/>
                 <w:szCs w:val="20"/>
               </w:rPr>
@@ -644,35 +1118,79 @@
           </w:p>
           <w:p>
             <w:pPr>
-              <w:rPr>
-                <w:sz w:val="20"/>
-                <w:szCs w:val="20"/>
-              </w:rPr>
-            </w:pPr>
-          </w:p>
-          <w:p>
-            <w:pPr>
-              <w:rPr>
-                <w:sz w:val="20"/>
-                <w:szCs w:val="20"/>
-              </w:rPr>
-            </w:pPr>
-          </w:p>
-          <w:p>
-            <w:pPr>
-              <w:rPr>
-                <w:sz w:val="20"/>
-                <w:szCs w:val="20"/>
-              </w:rPr>
-            </w:pPr>
-          </w:p>
-          <w:p>
-            <w:pPr>
-              <w:rPr>
-                <w:sz w:val="20"/>
-                <w:szCs w:val="20"/>
-              </w:rPr>
-            </w:pPr>
+              <w:widowControl w:val="0"/>
+              <w:autoSpaceDE w:val="0"/>
+              <w:autoSpaceDN w:val="0"/>
+              <w:adjustRightInd w:val="0"/>
+              <w:rPr>
+                <w:rStyle w:val="Starkbetoning"/>
+                <w:rFonts w:cs="AppleSystemUIFontItalic"/>
+                <w:bCs w:val="0"/>
+                <w:i w:val="0"/>
+                <w:color w:val="353535"/>
+                <w:sz w:val="20"/>
+                <w:szCs w:val="20"/>
+              </w:rPr>
+            </w:pPr>
+            <w:r>
+              <w:rPr>
+                <w:rFonts w:cs="AppleSystemUIFontItalic"/>
+                <w:iCs/>
+                <w:color w:val="353535"/>
+                <w:sz w:val="20"/>
+                <w:szCs w:val="20"/>
+              </w:rPr>
+              <w:t xml:space="preserve">Utvecklaren bedömer hur studenten ska motiveras </w:t>
+            </w:r>
+            <w:r>
+              <w:rPr>
+                <w:rFonts w:cs="AppleSystemUIFontItalic"/>
+                <w:iCs/>
+                <w:sz w:val="20"/>
+                <w:szCs w:val="20"/>
+              </w:rPr>
+              <w:t>f</w:t>
+            </w:r>
+            <w:r>
+              <w:rPr>
+                <w:rFonts w:cs="AppleSystemUIFontItalic"/>
+                <w:iCs/>
+                <w:sz w:val="20"/>
+                <w:szCs w:val="20"/>
+              </w:rPr>
+              <w:t>ör</w:t>
+            </w:r>
+            <w:r>
+              <w:rPr>
+                <w:rFonts w:cs="AppleSystemUIFontItalic"/>
+                <w:iCs/>
+                <w:color w:val="353535"/>
+                <w:sz w:val="20"/>
+                <w:szCs w:val="20"/>
+              </w:rPr>
+              <w:t xml:space="preserve"> att uppnå ett </w:t>
+            </w:r>
+            <w:r>
+              <w:rPr>
+                <w:sz w:val="20"/>
+                <w:szCs w:val="20"/>
+              </w:rPr>
+              <w:t xml:space="preserve">kognitivt </w:t>
+            </w:r>
+            <w:r>
+              <w:rPr>
+                <w:sz w:val="20"/>
+                <w:szCs w:val="20"/>
+              </w:rPr>
+              <w:t>mål</w:t>
+            </w:r>
+            <w:r>
+              <w:rPr>
+                <w:sz w:val="20"/>
+                <w:szCs w:val="20"/>
+              </w:rPr>
+              <w:t xml:space="preserve">. </w:t>
+            </w:r>
           </w:p>
         </w:tc>
         <w:tc>
@@ -686,66 +1204,33 @@
               <w:autoSpaceDN w:val="0"/>
               <w:adjustRightInd w:val="0"/>
               <w:rPr>
-                <w:rFonts w:cs="AppleSystemUIFont"/>
-                <w:color w:val="353535"/>
-                <w:sz w:val="20"/>
-                <w:szCs w:val="20"/>
-              </w:rPr>
-            </w:pPr>
-            <w:r>
-              <w:rPr>
-                <w:rFonts w:cs="AppleSystemUIFont"/>
-                <w:b/>
-                <w:color w:val="353535"/>
-                <w:sz w:val="20"/>
-                <w:szCs w:val="20"/>
-              </w:rPr>
-              <w:t>Subjekt/ämnen</w:t>
-            </w:r>
-            <w:r>
-              <w:rPr>
-                <w:rFonts w:cs="AppleSystemUIFont"/>
+                <w:rFonts w:ascii="AppleSystemUIFontBold" w:hAnsi="AppleSystemUIFontBold" w:cs="AppleSystemUIFontBold"/>
+                <w:bCs/>
+                <w:color w:val="353535"/>
+                <w:sz w:val="20"/>
+                <w:szCs w:val="20"/>
+              </w:rPr>
+            </w:pPr>
+            <w:r>
+              <w:rPr>
+                <w:rFonts w:ascii="AppleSystemUIFontBold" w:hAnsi="AppleSystemUIFontBold" w:cs="AppleSystemUIFontBold"/>
+                <w:b/>
+                <w:bCs/>
+                <w:color w:val="353535"/>
+                <w:sz w:val="20"/>
+                <w:szCs w:val="20"/>
+              </w:rPr>
+              <w:t>Objekt</w:t>
+            </w:r>
+            <w:r>
+              <w:rPr>
+                <w:rFonts w:ascii="AppleSystemUIFontBold" w:hAnsi="AppleSystemUIFontBold" w:cs="AppleSystemUIFontBold"/>
+                <w:bCs/>
                 <w:color w:val="353535"/>
                 <w:sz w:val="20"/>
                 <w:szCs w:val="20"/>
               </w:rPr>
               <w:t>:</w:t>
-            </w:r>
-            <w:r>
-              <w:rPr>
-                <w:rFonts w:cs="AppleSystemUIFont"/>
-                <w:color w:val="353535"/>
-                <w:sz w:val="20"/>
-                <w:szCs w:val="20"/>
-              </w:rPr>
-              <w:t xml:space="preserve"> </w:t>
-            </w:r>
-            <w:r>
-              <w:rPr>
-                <w:rFonts w:cs="AppleSystemUIFont"/>
-                <w:color w:val="353535"/>
-                <w:sz w:val="20"/>
-                <w:szCs w:val="20"/>
-              </w:rPr>
-              <w:t>Bedöma v</w:t>
-            </w:r>
-            <w:r>
-              <w:rPr>
-                <w:rFonts w:cs="AppleSystemUIFont"/>
-                <w:color w:val="353535"/>
-                <w:sz w:val="20"/>
-                <w:szCs w:val="20"/>
-              </w:rPr>
-              <w:t xml:space="preserve">ilken typ av användare kursen är inriktad att passa till, i.e. studenter, administration, </w:t>
-            </w:r>
-            <w:r>
-              <w:rPr>
-                <w:rFonts w:cs="AppleSystemUIFont"/>
-                <w:color w:val="353535"/>
-                <w:sz w:val="20"/>
-                <w:szCs w:val="20"/>
-              </w:rPr>
-              <w:t>ämnesgrupp.</w:t>
             </w:r>
           </w:p>
           <w:p>
@@ -755,371 +1240,6 @@
               <w:autoSpaceDN w:val="0"/>
               <w:adjustRightInd w:val="0"/>
               <w:rPr>
-                <w:sz w:val="20"/>
-                <w:szCs w:val="20"/>
-              </w:rPr>
-            </w:pPr>
-          </w:p>
-          <w:p>
-            <w:pPr>
-              <w:widowControl w:val="0"/>
-              <w:autoSpaceDE w:val="0"/>
-              <w:autoSpaceDN w:val="0"/>
-              <w:adjustRightInd w:val="0"/>
-              <w:rPr>
-                <w:sz w:val="20"/>
-                <w:szCs w:val="20"/>
-              </w:rPr>
-            </w:pPr>
-            <w:r>
-              <w:rPr>
-                <w:rFonts w:cs="AppleSystemUIFont"/>
-                <w:b/>
-                <w:color w:val="353535"/>
-                <w:sz w:val="20"/>
-                <w:szCs w:val="20"/>
-              </w:rPr>
-              <w:t>Roller</w:t>
-            </w:r>
-            <w:r>
-              <w:rPr>
-                <w:rFonts w:cs="AppleSystemUIFont"/>
-                <w:color w:val="353535"/>
-                <w:sz w:val="20"/>
-                <w:szCs w:val="20"/>
-              </w:rPr>
-              <w:t xml:space="preserve">: </w:t>
-            </w:r>
-            <w:r>
-              <w:rPr>
-                <w:rFonts w:cs="AppleSystemUIFont"/>
-                <w:color w:val="353535"/>
-                <w:sz w:val="20"/>
-                <w:szCs w:val="20"/>
-              </w:rPr>
-              <w:t>Utvecklare bedömer vilka olika ämnes områden som studenten kan specialisera sig i inom kursen.</w:t>
-            </w:r>
-          </w:p>
-        </w:tc>
-      </w:tr>
-      <w:tr>
-        <w:tc>
-          <w:tcPr>
-            <w:tcW w:w="3068" w:type="dxa"/>
-          </w:tcPr>
-          <w:p>
-            <w:pPr>
-              <w:widowControl w:val="0"/>
-              <w:autoSpaceDE w:val="0"/>
-              <w:autoSpaceDN w:val="0"/>
-              <w:adjustRightInd w:val="0"/>
-              <w:rPr>
-                <w:rFonts w:ascii="AppleSystemUIFont" w:hAnsi="AppleSystemUIFont" w:cs="AppleSystemUIFont"/>
-                <w:b/>
-                <w:i/>
-                <w:sz w:val="20"/>
-                <w:szCs w:val="20"/>
-              </w:rPr>
-            </w:pPr>
-            <w:r>
-              <w:rPr>
-                <w:rStyle w:val="Starkbetoning"/>
-                <w:i w:val="0"/>
-                <w:color w:val="auto"/>
-                <w:sz w:val="20"/>
-                <w:szCs w:val="20"/>
-              </w:rPr>
-              <w:t>Uppmuntra deltagande</w:t>
-            </w:r>
-          </w:p>
-        </w:tc>
-        <w:tc>
-          <w:tcPr>
-            <w:tcW w:w="3069" w:type="dxa"/>
-          </w:tcPr>
-          <w:p>
-            <w:pPr>
-              <w:rPr>
-                <w:b/>
-                <w:i/>
-                <w:sz w:val="20"/>
-                <w:szCs w:val="20"/>
-              </w:rPr>
-            </w:pPr>
-            <w:r>
-              <w:rPr>
-                <w:rStyle w:val="Starkbetoning"/>
-                <w:i w:val="0"/>
-                <w:color w:val="auto"/>
-                <w:sz w:val="20"/>
-                <w:szCs w:val="20"/>
-              </w:rPr>
-              <w:t>Uppmuntra deltagande</w:t>
-            </w:r>
-          </w:p>
-        </w:tc>
-        <w:tc>
-          <w:tcPr>
-            <w:tcW w:w="3069" w:type="dxa"/>
-          </w:tcPr>
-          <w:p>
-            <w:pPr>
-              <w:widowControl w:val="0"/>
-              <w:autoSpaceDE w:val="0"/>
-              <w:autoSpaceDN w:val="0"/>
-              <w:adjustRightInd w:val="0"/>
-              <w:rPr>
-                <w:rFonts w:ascii="AppleSystemUIFont" w:hAnsi="AppleSystemUIFont" w:cs="AppleSystemUIFont"/>
-                <w:b/>
-                <w:i/>
-                <w:sz w:val="20"/>
-                <w:szCs w:val="20"/>
-              </w:rPr>
-            </w:pPr>
-            <w:r>
-              <w:rPr>
-                <w:rStyle w:val="Starkbetoning"/>
-                <w:i w:val="0"/>
-                <w:color w:val="auto"/>
-                <w:sz w:val="20"/>
-                <w:szCs w:val="20"/>
-              </w:rPr>
-              <w:t>Uppmuntra deltagande</w:t>
-            </w:r>
-          </w:p>
-        </w:tc>
-      </w:tr>
-      <w:tr>
-        <w:tc>
-          <w:tcPr>
-            <w:tcW w:w="3068" w:type="dxa"/>
-          </w:tcPr>
-          <w:p>
-            <w:pPr>
-              <w:pStyle w:val="Liststycke"/>
-              <w:widowControl w:val="0"/>
-              <w:autoSpaceDE w:val="0"/>
-              <w:autoSpaceDN w:val="0"/>
-              <w:adjustRightInd w:val="0"/>
-              <w:ind w:left="426"/>
-              <w:rPr>
-                <w:rFonts w:ascii="AppleSystemUIFont" w:hAnsi="AppleSystemUIFont" w:cs="AppleSystemUIFont"/>
-                <w:b/>
-                <w:color w:val="353535"/>
-                <w:sz w:val="20"/>
-                <w:szCs w:val="20"/>
-              </w:rPr>
-            </w:pPr>
-            <w:r>
-              <w:rPr>
-                <w:rFonts w:ascii="AppleSystemUIFont" w:hAnsi="AppleSystemUIFont" w:cs="AppleSystemUIFont"/>
-                <w:b/>
-                <w:color w:val="353535"/>
-                <w:sz w:val="20"/>
-                <w:szCs w:val="20"/>
-              </w:rPr>
-              <w:t>Presentations fas:</w:t>
-            </w:r>
-          </w:p>
-          <w:p>
-            <w:pPr>
-              <w:pStyle w:val="Liststycke"/>
-              <w:widowControl w:val="0"/>
-              <w:numPr>
-                <w:ilvl w:val="0"/>
-                <w:numId w:val="7"/>
-              </w:numPr>
-              <w:autoSpaceDE w:val="0"/>
-              <w:autoSpaceDN w:val="0"/>
-              <w:adjustRightInd w:val="0"/>
-              <w:ind w:left="426"/>
-              <w:rPr>
-                <w:rFonts w:ascii="AppleSystemUIFont" w:hAnsi="AppleSystemUIFont" w:cs="AppleSystemUIFont"/>
-                <w:color w:val="353535"/>
-                <w:sz w:val="20"/>
-                <w:szCs w:val="20"/>
-              </w:rPr>
-            </w:pPr>
-            <w:r>
-              <w:rPr>
-                <w:rFonts w:ascii="AppleSystemUIFont" w:hAnsi="AppleSystemUIFont" w:cs="AppleSystemUIFont"/>
-                <w:color w:val="353535"/>
-                <w:sz w:val="20"/>
-                <w:szCs w:val="20"/>
-              </w:rPr>
-              <w:t>Möjligheter för elever att visa sin förståelse</w:t>
-            </w:r>
-            <w:r>
-              <w:rPr>
-                <w:rFonts w:ascii="AppleSystemUIFont" w:hAnsi="AppleSystemUIFont" w:cs="AppleSystemUIFont"/>
-                <w:color w:val="353535"/>
-                <w:sz w:val="20"/>
-                <w:szCs w:val="20"/>
-              </w:rPr>
-              <w:t xml:space="preserve"> </w:t>
-            </w:r>
-          </w:p>
-          <w:p>
-            <w:pPr>
-              <w:pStyle w:val="Liststycke"/>
-              <w:widowControl w:val="0"/>
-              <w:numPr>
-                <w:ilvl w:val="0"/>
-                <w:numId w:val="7"/>
-              </w:numPr>
-              <w:autoSpaceDE w:val="0"/>
-              <w:autoSpaceDN w:val="0"/>
-              <w:adjustRightInd w:val="0"/>
-              <w:ind w:left="426"/>
-              <w:rPr>
-                <w:rFonts w:ascii="AppleSystemUIFont" w:hAnsi="AppleSystemUIFont" w:cs="AppleSystemUIFont"/>
-                <w:color w:val="353535"/>
-                <w:sz w:val="20"/>
-                <w:szCs w:val="20"/>
-              </w:rPr>
-            </w:pPr>
-            <w:r>
-              <w:rPr>
-                <w:rFonts w:ascii="AppleSystemUIFont" w:hAnsi="AppleSystemUIFont" w:cs="AppleSystemUIFont"/>
-                <w:color w:val="353535"/>
-                <w:sz w:val="20"/>
-                <w:szCs w:val="20"/>
-              </w:rPr>
-              <w:t>Motiv</w:t>
-            </w:r>
-            <w:r>
-              <w:rPr>
-                <w:rFonts w:ascii="AppleSystemUIFont" w:hAnsi="AppleSystemUIFont" w:cs="AppleSystemUIFont"/>
-                <w:color w:val="353535"/>
-                <w:sz w:val="20"/>
-                <w:szCs w:val="20"/>
-              </w:rPr>
-              <w:t>era varför de saker som studenterna lär sig är viktiga</w:t>
-            </w:r>
-          </w:p>
-          <w:p>
-            <w:pPr>
-              <w:widowControl w:val="0"/>
-              <w:autoSpaceDE w:val="0"/>
-              <w:autoSpaceDN w:val="0"/>
-              <w:adjustRightInd w:val="0"/>
-              <w:rPr>
-                <w:rStyle w:val="Starkbetoning"/>
-                <w:i w:val="0"/>
-                <w:color w:val="auto"/>
-                <w:sz w:val="20"/>
-                <w:szCs w:val="20"/>
-              </w:rPr>
-            </w:pPr>
-          </w:p>
-        </w:tc>
-        <w:tc>
-          <w:tcPr>
-            <w:tcW w:w="3069" w:type="dxa"/>
-          </w:tcPr>
-          <w:p>
-            <w:pPr>
-              <w:widowControl w:val="0"/>
-              <w:autoSpaceDE w:val="0"/>
-              <w:autoSpaceDN w:val="0"/>
-              <w:adjustRightInd w:val="0"/>
-              <w:rPr>
-                <w:rStyle w:val="Starkbetoning"/>
-                <w:rFonts w:cs="AppleSystemUIFontItalic"/>
-                <w:bCs w:val="0"/>
-                <w:i w:val="0"/>
-                <w:color w:val="353535"/>
-                <w:sz w:val="20"/>
-                <w:szCs w:val="20"/>
-              </w:rPr>
-            </w:pPr>
-            <w:r>
-              <w:rPr>
-                <w:rFonts w:cs="AppleSystemUIFontItalic"/>
-                <w:b/>
-                <w:iCs/>
-                <w:color w:val="353535"/>
-                <w:sz w:val="20"/>
-                <w:szCs w:val="20"/>
-              </w:rPr>
-              <w:t>Avsiktlighet</w:t>
-            </w:r>
-            <w:r>
-              <w:rPr>
-                <w:rFonts w:cs="AppleSystemUIFontItalic"/>
-                <w:b/>
-                <w:iCs/>
-                <w:color w:val="353535"/>
-                <w:sz w:val="20"/>
-                <w:szCs w:val="20"/>
-              </w:rPr>
-              <w:t>:</w:t>
-            </w:r>
-            <w:r>
-              <w:rPr>
-                <w:rFonts w:cs="AppleSystemUIFontItalic"/>
-                <w:b/>
-                <w:iCs/>
-                <w:color w:val="353535"/>
-                <w:sz w:val="20"/>
-                <w:szCs w:val="20"/>
-              </w:rPr>
-              <w:t xml:space="preserve"> </w:t>
-            </w:r>
-            <w:r>
-              <w:rPr>
-                <w:rFonts w:cs="AppleSystemUIFontItalic"/>
-                <w:iCs/>
-                <w:color w:val="353535"/>
-                <w:sz w:val="20"/>
-                <w:szCs w:val="20"/>
-              </w:rPr>
-              <w:t xml:space="preserve">Utvecklaren bedömer hur studenten ska motiveras </w:t>
-            </w:r>
-            <w:r>
-              <w:rPr>
-                <w:rFonts w:cs="AppleSystemUIFontItalic"/>
-                <w:iCs/>
-                <w:color w:val="353535"/>
-                <w:sz w:val="20"/>
-                <w:szCs w:val="20"/>
-              </w:rPr>
-              <w:t xml:space="preserve">dör att uppnå ett </w:t>
-            </w:r>
-            <w:r>
-              <w:rPr>
-                <w:sz w:val="20"/>
-                <w:szCs w:val="20"/>
-              </w:rPr>
-              <w:t xml:space="preserve">kognitivt </w:t>
-            </w:r>
-            <w:r>
-              <w:rPr>
-                <w:sz w:val="20"/>
-                <w:szCs w:val="20"/>
-              </w:rPr>
-              <w:t>mål</w:t>
-            </w:r>
-            <w:r>
-              <w:rPr>
-                <w:sz w:val="20"/>
-                <w:szCs w:val="20"/>
-              </w:rPr>
-              <w:t xml:space="preserve">. </w:t>
-            </w:r>
-          </w:p>
-        </w:tc>
-        <w:tc>
-          <w:tcPr>
-            <w:tcW w:w="3069" w:type="dxa"/>
-          </w:tcPr>
-          <w:p>
-            <w:pPr>
-              <w:widowControl w:val="0"/>
-              <w:autoSpaceDE w:val="0"/>
-              <w:autoSpaceDN w:val="0"/>
-              <w:adjustRightInd w:val="0"/>
-              <w:rPr>
                 <w:rFonts w:ascii="AppleSystemUIFontBold" w:hAnsi="AppleSystemUIFontBold" w:cs="AppleSystemUIFontBold"/>
                 <w:bCs/>
                 <w:color w:val="353535"/>
@@ -1127,37 +1247,6 @@
                 <w:szCs w:val="20"/>
               </w:rPr>
             </w:pPr>
-            <w:r>
-              <w:rPr>
-                <w:rFonts w:ascii="AppleSystemUIFontBold" w:hAnsi="AppleSystemUIFontBold" w:cs="AppleSystemUIFontBold"/>
-                <w:b/>
-                <w:bCs/>
-                <w:color w:val="353535"/>
-                <w:sz w:val="20"/>
-                <w:szCs w:val="20"/>
-              </w:rPr>
-              <w:t>Objekt</w:t>
-            </w:r>
-            <w:r>
-              <w:rPr>
-                <w:rFonts w:ascii="AppleSystemUIFontBold" w:hAnsi="AppleSystemUIFontBold" w:cs="AppleSystemUIFontBold"/>
-                <w:bCs/>
-                <w:color w:val="353535"/>
-                <w:sz w:val="20"/>
-                <w:szCs w:val="20"/>
-              </w:rPr>
-              <w:t>:</w:t>
-            </w:r>
-            <w:r>
-              <w:rPr>
-                <w:rFonts w:ascii="AppleSystemUIFontBold" w:hAnsi="AppleSystemUIFontBold" w:cs="AppleSystemUIFontBold"/>
-                <w:bCs/>
-                <w:color w:val="353535"/>
-                <w:sz w:val="20"/>
-                <w:szCs w:val="20"/>
-              </w:rPr>
-              <w:t xml:space="preserve"> </w:t>
-            </w:r>
             <w:r>
               <w:rPr>
                 <w:rFonts w:ascii="AppleSystemUIFontBold" w:hAnsi="AppleSystemUIFontBold" w:cs="AppleSystemUIFontBold"/>
@@ -1535,7 +1624,7 @@
                 <w:sz w:val="20"/>
                 <w:szCs w:val="20"/>
               </w:rPr>
-              <w:t>A</w:t>
+              <w:t>Trovärdi</w:t>
             </w:r>
             <w:r>
               <w:rPr>
@@ -1546,9 +1635,15 @@
                 <w:sz w:val="20"/>
                 <w:szCs w:val="20"/>
               </w:rPr>
-              <w:t>utentisk/</w:t>
-            </w:r>
-            <w:r>
+              <w:t>ghet:</w:t>
+            </w:r>
+          </w:p>
+          <w:p>
+            <w:pPr>
+              <w:widowControl w:val="0"/>
+              <w:autoSpaceDE w:val="0"/>
+              <w:autoSpaceDN w:val="0"/>
+              <w:adjustRightInd w:val="0"/>
               <w:rPr>
                 <w:rFonts w:ascii="AppleSystemUIFontItalic" w:hAnsi="AppleSystemUIFontItalic" w:cs="AppleSystemUIFontItalic"/>
                 <w:b/>
@@ -1557,42 +1652,7 @@
                 <w:sz w:val="20"/>
                 <w:szCs w:val="20"/>
               </w:rPr>
-              <w:t>Komplexitet/</w:t>
-            </w:r>
-            <w:r>
-              <w:rPr>
-                <w:rFonts w:ascii="AppleSystemUIFontItalic" w:hAnsi="AppleSystemUIFontItalic" w:cs="AppleSystemUIFontItalic"/>
-                <w:b/>
-                <w:iCs/>
-                <w:color w:val="353535"/>
-                <w:sz w:val="20"/>
-                <w:szCs w:val="20"/>
-              </w:rPr>
-              <w:br/>
-              <w:t>Kontextualiserad</w:t>
-            </w:r>
-            <w:r>
-              <w:rPr>
-                <w:rFonts w:ascii="AppleSystemUIFontItalic" w:hAnsi="AppleSystemUIFontItalic" w:cs="AppleSystemUIFontItalic"/>
-                <w:b/>
-                <w:iCs/>
-                <w:color w:val="353535"/>
-                <w:sz w:val="20"/>
-                <w:szCs w:val="20"/>
-              </w:rPr>
-              <w:t>:</w:t>
-            </w:r>
-            <w:r>
-              <w:rPr>
-                <w:rFonts w:ascii="AppleSystemUIFontItalic" w:hAnsi="AppleSystemUIFontItalic" w:cs="AppleSystemUIFontItalic"/>
-                <w:b/>
-                <w:iCs/>
-                <w:color w:val="353535"/>
-                <w:sz w:val="20"/>
-                <w:szCs w:val="20"/>
-              </w:rPr>
-              <w:t xml:space="preserve"> </w:t>
-            </w:r>
+            </w:pPr>
             <w:r>
               <w:rPr>
                 <w:rFonts w:ascii="AppleSystemUIFont" w:hAnsi="AppleSystemUIFont" w:cs="AppleSystemUIFont"/>
@@ -1943,37 +2003,17 @@
               <w:ind w:left="426" w:hanging="349"/>
               <w:rPr>
                 <w:rFonts w:ascii="AppleSystemUIFont" w:hAnsi="AppleSystemUIFont" w:cs="AppleSystemUIFont"/>
-                <w:color w:val="353535"/>
-                <w:sz w:val="20"/>
-                <w:szCs w:val="20"/>
-              </w:rPr>
-            </w:pPr>
-            <w:r>
-              <w:rPr>
-                <w:rFonts w:ascii="AppleSystemUIFont" w:hAnsi="AppleSystemUIFont" w:cs="AppleSystemUIFont"/>
-                <w:color w:val="353535"/>
-                <w:sz w:val="20"/>
-                <w:szCs w:val="20"/>
-              </w:rPr>
-              <w:t>Studenten ska utvecklas med hjälp av</w:t>
-            </w:r>
-            <w:r>
-              <w:rPr>
-                <w:rFonts w:ascii="AppleSystemUIFont" w:hAnsi="AppleSystemUIFont" w:cs="AppleSystemUIFont"/>
-                <w:color w:val="353535"/>
-                <w:sz w:val="20"/>
-                <w:szCs w:val="20"/>
-              </w:rPr>
-              <w:t xml:space="preserve"> bedömning</w:t>
-            </w:r>
-            <w:r>
-              <w:rPr>
-                <w:rFonts w:ascii="AppleSystemUIFont" w:hAnsi="AppleSystemUIFont" w:cs="AppleSystemUIFont"/>
-                <w:color w:val="353535"/>
-                <w:sz w:val="20"/>
-                <w:szCs w:val="20"/>
-              </w:rPr>
-              <w:t xml:space="preserve"> i kursen. Utvecklaren värderar om studenten ska regelbundet utvärderas i kursen.  </w:t>
+                <w:sz w:val="20"/>
+                <w:szCs w:val="20"/>
+              </w:rPr>
+            </w:pPr>
+            <w:r>
+              <w:rPr>
+                <w:rFonts w:ascii="AppleSystemUIFont" w:hAnsi="AppleSystemUIFont" w:cs="AppleSystemUIFont"/>
+                <w:sz w:val="20"/>
+                <w:szCs w:val="20"/>
+              </w:rPr>
+              <w:t xml:space="preserve">Utvecklare gör formativa bedömningar på studenten under kursen. </w:t>
             </w:r>
           </w:p>
           <w:p>
@@ -2002,7 +2042,56 @@
                 <w:sz w:val="20"/>
                 <w:szCs w:val="20"/>
               </w:rPr>
-              <w:t xml:space="preserve">Kursen ska innehålla en summerad bedömning.  </w:t>
+              <w:t>Kursen ska innehålla kapiteltester.</w:t>
+            </w:r>
+          </w:p>
+          <w:p>
+            <w:pPr>
+              <w:pStyle w:val="Liststycke"/>
+              <w:widowControl w:val="0"/>
+              <w:numPr>
+                <w:ilvl w:val="0"/>
+                <w:numId w:val="9"/>
+              </w:numPr>
+              <w:autoSpaceDE w:val="0"/>
+              <w:autoSpaceDN w:val="0"/>
+              <w:adjustRightInd w:val="0"/>
+              <w:ind w:left="426" w:hanging="349"/>
+              <w:rPr>
+                <w:rFonts w:ascii="AppleSystemUIFont" w:hAnsi="AppleSystemUIFont" w:cs="AppleSystemUIFont"/>
+                <w:color w:val="353535"/>
+                <w:sz w:val="20"/>
+                <w:szCs w:val="20"/>
+              </w:rPr>
+            </w:pPr>
+            <w:r>
+              <w:rPr>
+                <w:rFonts w:ascii="AppleSystemUIFont" w:hAnsi="AppleSystemUIFont" w:cs="AppleSystemUIFont"/>
+                <w:color w:val="353535"/>
+                <w:sz w:val="20"/>
+                <w:szCs w:val="20"/>
+              </w:rPr>
+              <w:t xml:space="preserve">Efter genomförd kurs ska det finnas </w:t>
+            </w:r>
+            <w:proofErr w:type="gramStart"/>
+            <w:r>
+              <w:rPr>
+                <w:rFonts w:ascii="AppleSystemUIFont" w:hAnsi="AppleSystemUIFont" w:cs="AppleSystemUIFont"/>
+                <w:color w:val="353535"/>
+                <w:sz w:val="20"/>
+                <w:szCs w:val="20"/>
+              </w:rPr>
+              <w:t>ett</w:t>
+            </w:r>
+            <w:proofErr w:type="gramEnd"/>
+            <w:r>
+              <w:rPr>
+                <w:rFonts w:ascii="AppleSystemUIFont" w:hAnsi="AppleSystemUIFont" w:cs="AppleSystemUIFont"/>
+                <w:color w:val="353535"/>
+                <w:sz w:val="20"/>
+                <w:szCs w:val="20"/>
+              </w:rPr>
+              <w:t xml:space="preserve"> avslutnings test. </w:t>
             </w:r>
           </w:p>
           <w:p>
@@ -2068,116 +2157,39 @@
               <w:autoSpaceDN w:val="0"/>
               <w:adjustRightInd w:val="0"/>
               <w:rPr>
-                <w:sz w:val="20"/>
-                <w:szCs w:val="20"/>
-              </w:rPr>
-            </w:pPr>
-            <w:r>
-              <w:rPr>
-                <w:rFonts w:cs="AppleSystemUIFont"/>
-                <w:color w:val="353535"/>
-                <w:sz w:val="20"/>
-                <w:szCs w:val="20"/>
-              </w:rPr>
-              <w:t>Utvecklaren engagerar studenten genom t</w:t>
-            </w:r>
-            <w:r>
-              <w:rPr>
-                <w:rFonts w:cs="AppleSystemUIFont"/>
-                <w:color w:val="353535"/>
-                <w:sz w:val="20"/>
-                <w:szCs w:val="20"/>
-              </w:rPr>
-              <w:t xml:space="preserve">eknologi </w:t>
-            </w:r>
-            <w:r>
-              <w:rPr>
-                <w:rFonts w:cs="AppleSystemUIFont"/>
-                <w:color w:val="353535"/>
-                <w:sz w:val="20"/>
-                <w:szCs w:val="20"/>
-              </w:rPr>
-              <w:t xml:space="preserve">pga. </w:t>
-            </w:r>
-            <w:r>
-              <w:rPr>
-                <w:rFonts w:cs="AppleSystemUIFont"/>
-                <w:color w:val="353535"/>
-                <w:sz w:val="20"/>
-                <w:szCs w:val="20"/>
-              </w:rPr>
-              <w:t>att artikulera vad de gör; beslut, strategier som valts och svar hittades, vilket gör det möjligt för dem att använda sin konstruerade kunskap i nya situationer. Inlärning sker när eleverna reflekterar över aktivitet och observationer och formulerar vad de har lärt sig.</w:t>
-            </w:r>
-            <w:r>
-              <w:rPr>
-                <w:sz w:val="20"/>
-                <w:szCs w:val="20"/>
-              </w:rPr>
-              <w:t xml:space="preserve"> </w:t>
-            </w:r>
-          </w:p>
-          <w:p>
-            <w:pPr>
-              <w:widowControl w:val="0"/>
-              <w:autoSpaceDE w:val="0"/>
-              <w:autoSpaceDN w:val="0"/>
-              <w:adjustRightInd w:val="0"/>
-              <w:rPr>
-                <w:sz w:val="20"/>
-                <w:szCs w:val="20"/>
-              </w:rPr>
-            </w:pPr>
-          </w:p>
-          <w:p>
-            <w:pPr>
-              <w:widowControl w:val="0"/>
-              <w:autoSpaceDE w:val="0"/>
-              <w:autoSpaceDN w:val="0"/>
-              <w:adjustRightInd w:val="0"/>
-              <w:rPr>
-                <w:rFonts w:cs="AppleSystemUIFont"/>
-                <w:color w:val="353535"/>
-                <w:sz w:val="20"/>
-                <w:szCs w:val="20"/>
-              </w:rPr>
-            </w:pPr>
-            <w:r>
-              <w:rPr>
-                <w:sz w:val="20"/>
-                <w:szCs w:val="20"/>
-              </w:rPr>
-              <w:t>Utvärdering ska bli mer mål</w:t>
-            </w:r>
-            <w:r>
-              <w:rPr>
-                <w:sz w:val="20"/>
-                <w:szCs w:val="20"/>
-              </w:rPr>
-              <w:t xml:space="preserve"> </w:t>
-            </w:r>
-            <w:r>
-              <w:rPr>
-                <w:sz w:val="20"/>
-                <w:szCs w:val="20"/>
-              </w:rPr>
-              <w:t xml:space="preserve">fri (se Jonassen, 1991b) och ska </w:t>
-            </w:r>
-            <w:r>
-              <w:rPr>
-                <w:sz w:val="20"/>
-                <w:szCs w:val="20"/>
-              </w:rPr>
-              <w:lastRenderedPageBreak/>
-              <w:t>användas för självanalys (Jonassen, 1991 s. 12).</w:t>
-            </w:r>
-          </w:p>
-          <w:p>
-            <w:pPr>
-              <w:rPr>
-                <w:sz w:val="20"/>
-                <w:szCs w:val="20"/>
-              </w:rPr>
-            </w:pPr>
+                <w:rFonts w:cs="AppleSystemUIFont"/>
+                <w:color w:val="353535"/>
+                <w:sz w:val="20"/>
+                <w:szCs w:val="20"/>
+              </w:rPr>
+            </w:pPr>
+            <w:r>
+              <w:rPr>
+                <w:rFonts w:cs="AppleSystemUIFont"/>
+                <w:color w:val="353535"/>
+                <w:sz w:val="20"/>
+                <w:szCs w:val="20"/>
+              </w:rPr>
+              <w:t>Utvecklaren engagerar studenten genom</w:t>
+            </w:r>
+            <w:r>
+              <w:rPr>
+                <w:rFonts w:cs="AppleSystemUIFont"/>
+                <w:color w:val="353535"/>
+                <w:sz w:val="20"/>
+                <w:szCs w:val="20"/>
+              </w:rPr>
+              <w:t xml:space="preserve"> artikulera vad de gör. </w:t>
+            </w:r>
+            <w:r>
+              <w:rPr>
+                <w:rFonts w:cs="AppleSystemUIFont"/>
+                <w:color w:val="353535"/>
+                <w:sz w:val="20"/>
+                <w:szCs w:val="20"/>
+              </w:rPr>
+              <w:t xml:space="preserve">Studenten ska kunna ta beslut efter strategier och lösa problem. Studenten ska reflektera över aktiviteten och observation, därefter formulera vad de lärt sig.   </w:t>
+            </w:r>
           </w:p>
         </w:tc>
         <w:tc>
@@ -2205,7 +2217,6 @@
                 <w:sz w:val="20"/>
                 <w:szCs w:val="20"/>
               </w:rPr>
-              <w:lastRenderedPageBreak/>
               <w:t>Verktyg</w:t>
             </w:r>
             <w:r>
@@ -2217,6 +2228,20 @@
               </w:rPr>
               <w:t xml:space="preserve">: </w:t>
             </w:r>
+          </w:p>
+          <w:p>
+            <w:pPr>
+              <w:widowControl w:val="0"/>
+              <w:autoSpaceDE w:val="0"/>
+              <w:autoSpaceDN w:val="0"/>
+              <w:adjustRightInd w:val="0"/>
+              <w:rPr>
+                <w:rFonts w:cs="AppleSystemUIFont"/>
+                <w:color w:val="353535"/>
+                <w:sz w:val="20"/>
+                <w:szCs w:val="20"/>
+              </w:rPr>
+            </w:pPr>
             <w:r>
               <w:rPr>
                 <w:rFonts w:cs="AppleSystemUIFont"/>
@@ -2303,7 +2328,6 @@
                 <w:sz w:val="20"/>
                 <w:szCs w:val="20"/>
               </w:rPr>
-              <w:lastRenderedPageBreak/>
               <w:t xml:space="preserve">Användarbarhet och feedback på prestation </w:t>
             </w:r>
           </w:p>
@@ -2398,6 +2422,7 @@
                 <w:sz w:val="20"/>
                 <w:szCs w:val="20"/>
               </w:rPr>
+              <w:lastRenderedPageBreak/>
               <w:t xml:space="preserve">Övervakning och återkoppling </w:t>
             </w:r>
             <w:r>
@@ -2471,53 +2496,20 @@
               <w:adjustRightInd w:val="0"/>
               <w:ind w:left="426"/>
               <w:rPr>
-                <w:rFonts w:ascii="AppleSystemUIFont" w:hAnsi="AppleSystemUIFont" w:cs="AppleSystemUIFont"/>
-                <w:color w:val="353535"/>
-                <w:sz w:val="20"/>
-                <w:szCs w:val="20"/>
-              </w:rPr>
-            </w:pPr>
-            <w:r>
-              <w:rPr>
-                <w:rFonts w:ascii="AppleSystemUIFont" w:hAnsi="AppleSystemUIFont" w:cs="AppleSystemUIFont"/>
-                <w:color w:val="353535"/>
-                <w:sz w:val="20"/>
-                <w:szCs w:val="20"/>
-              </w:rPr>
-              <w:t>Studenten ska få k</w:t>
-            </w:r>
-            <w:r>
-              <w:rPr>
-                <w:rFonts w:ascii="AppleSystemUIFont" w:hAnsi="AppleSystemUIFont" w:cs="AppleSystemUIFont"/>
-                <w:color w:val="353535"/>
-                <w:sz w:val="20"/>
-                <w:szCs w:val="20"/>
-              </w:rPr>
-              <w:t>orrigerande återkoppling</w:t>
-            </w:r>
-            <w:r>
-              <w:rPr>
-                <w:rFonts w:ascii="AppleSystemUIFont" w:hAnsi="AppleSystemUIFont" w:cs="AppleSystemUIFont"/>
-                <w:color w:val="353535"/>
-                <w:sz w:val="20"/>
-                <w:szCs w:val="20"/>
-              </w:rPr>
-              <w:t xml:space="preserve"> i kursen. </w:t>
-            </w:r>
-          </w:p>
-          <w:p>
-            <w:pPr>
-              <w:widowControl w:val="0"/>
-              <w:autoSpaceDE w:val="0"/>
-              <w:autoSpaceDN w:val="0"/>
-              <w:adjustRightInd w:val="0"/>
-              <w:rPr>
-                <w:rFonts w:cs="AppleSystemUIFont"/>
-                <w:color w:val="353535"/>
-                <w:sz w:val="20"/>
-                <w:szCs w:val="20"/>
-              </w:rPr>
-            </w:pPr>
+                <w:rFonts w:cs="AppleSystemUIFont"/>
+                <w:color w:val="353535"/>
+                <w:sz w:val="20"/>
+                <w:szCs w:val="20"/>
+              </w:rPr>
+            </w:pPr>
+            <w:r>
+              <w:rPr>
+                <w:rFonts w:ascii="AppleSystemUIFont" w:hAnsi="AppleSystemUIFont" w:cs="AppleSystemUIFont"/>
+                <w:sz w:val="20"/>
+                <w:szCs w:val="20"/>
+              </w:rPr>
+              <w:t>Studenten ska rättas om uppgiftssvaret är falskt.</w:t>
+            </w:r>
           </w:p>
         </w:tc>
         <w:tc>
@@ -2568,35 +2560,21 @@
                 <w:sz w:val="20"/>
                 <w:szCs w:val="20"/>
               </w:rPr>
-              <w:t>”</w:t>
-            </w:r>
-            <w:r>
-              <w:rPr>
-                <w:sz w:val="20"/>
-                <w:szCs w:val="20"/>
-              </w:rPr>
-              <w:t>ger</w:t>
-            </w:r>
-            <w:r>
-              <w:rPr>
-                <w:sz w:val="20"/>
-                <w:szCs w:val="20"/>
-              </w:rPr>
-              <w:t>”</w:t>
-            </w:r>
-            <w:r>
-              <w:rPr>
-                <w:sz w:val="20"/>
-                <w:szCs w:val="20"/>
-              </w:rPr>
-              <w:t xml:space="preserve"> feedback</w:t>
-            </w:r>
-            <w:r>
-              <w:rPr>
-                <w:sz w:val="20"/>
-                <w:szCs w:val="20"/>
-              </w:rPr>
-              <w:t xml:space="preserve"> under lärandet </w:t>
+              <w:t xml:space="preserve">ska </w:t>
+            </w:r>
+            <w:r>
+              <w:rPr>
+                <w:sz w:val="20"/>
+                <w:szCs w:val="20"/>
+              </w:rPr>
+              <w:t>få möjlighet att utvärdera kursen</w:t>
+            </w:r>
+            <w:r>
+              <w:rPr>
+                <w:sz w:val="20"/>
+                <w:szCs w:val="20"/>
+              </w:rPr>
+              <w:t xml:space="preserve">. </w:t>
             </w:r>
           </w:p>
         </w:tc>
@@ -2643,8 +2621,31 @@
                 <w:sz w:val="20"/>
                 <w:szCs w:val="20"/>
               </w:rPr>
-              <w:t xml:space="preserve"> Utvecklaren reflekterar över vad studentens resultat kommer att bli av deras aktivitet av att utföra kursen. </w:t>
-            </w:r>
+              <w:t xml:space="preserve"> </w:t>
+            </w:r>
+          </w:p>
+          <w:p>
+            <w:pPr>
+              <w:widowControl w:val="0"/>
+              <w:autoSpaceDE w:val="0"/>
+              <w:autoSpaceDN w:val="0"/>
+              <w:adjustRightInd w:val="0"/>
+              <w:rPr>
+                <w:rFonts w:cs="AppleSystemUIFont"/>
+                <w:sz w:val="20"/>
+                <w:szCs w:val="20"/>
+              </w:rPr>
+            </w:pPr>
+            <w:r>
+              <w:rPr>
+                <w:rFonts w:cs="AppleSystemUIFont"/>
+                <w:sz w:val="20"/>
+                <w:szCs w:val="20"/>
+              </w:rPr>
+              <w:t>NA</w:t>
+            </w:r>
+            <w:bookmarkStart w:id="0" w:name="_GoBack"/>
+            <w:bookmarkEnd w:id="0"/>
           </w:p>
         </w:tc>
       </w:tr>
@@ -2776,14 +2777,47 @@
               </w:rPr>
               <w:t xml:space="preserve"> </w:t>
             </w:r>
-            <w:r>
-              <w:rPr>
-                <w:rFonts w:cs="AppleSystemUIFont"/>
-                <w:color w:val="353535"/>
-                <w:sz w:val="20"/>
-                <w:szCs w:val="20"/>
-              </w:rPr>
-              <w:t>Utvecklaren bedömer om en online miljö kan göra att kursen kan öka förtroende och respekt för studenten</w:t>
+          </w:p>
+          <w:p>
+            <w:pPr>
+              <w:widowControl w:val="0"/>
+              <w:autoSpaceDE w:val="0"/>
+              <w:autoSpaceDN w:val="0"/>
+              <w:adjustRightInd w:val="0"/>
+              <w:rPr>
+                <w:rFonts w:cs="AppleSystemUIFont"/>
+                <w:b/>
+                <w:color w:val="353535"/>
+                <w:sz w:val="20"/>
+                <w:szCs w:val="20"/>
+              </w:rPr>
+            </w:pPr>
+            <w:r>
+              <w:rPr>
+                <w:rFonts w:cs="AppleSystemUIFont"/>
+                <w:color w:val="353535"/>
+                <w:sz w:val="20"/>
+                <w:szCs w:val="20"/>
+              </w:rPr>
+              <w:t>Utvecklaren bedömer om en online miljö kan göra att kursen kan öka förtroende</w:t>
+            </w:r>
+            <w:r>
+              <w:rPr>
+                <w:rFonts w:cs="AppleSystemUIFont"/>
+                <w:color w:val="353535"/>
+                <w:sz w:val="20"/>
+                <w:szCs w:val="20"/>
+              </w:rPr>
+              <w:t xml:space="preserve"> </w:t>
+            </w:r>
+            <w:r>
+              <w:rPr>
+                <w:rFonts w:cs="AppleSystemUIFont"/>
+                <w:color w:val="353535"/>
+                <w:sz w:val="20"/>
+                <w:szCs w:val="20"/>
+              </w:rPr>
+              <w:t>för studenten</w:t>
             </w:r>
             <w:r>
               <w:rPr>
@@ -2815,16 +2849,14 @@
               <w:autoSpaceDE w:val="0"/>
               <w:autoSpaceDN w:val="0"/>
               <w:adjustRightInd w:val="0"/>
-              <w:ind w:left="426"/>
-              <w:rPr>
-                <w:rFonts w:cs="AppleSystemUIFont"/>
-                <w:color w:val="353535"/>
-                <w:sz w:val="20"/>
-                <w:szCs w:val="20"/>
-              </w:rPr>
-            </w:pPr>
-            <w:bookmarkStart w:id="0" w:name="_GoBack"/>
-            <w:bookmarkEnd w:id="0"/>
+              <w:ind w:left="426" w:hanging="426"/>
+              <w:rPr>
+                <w:rFonts w:cs="AppleSystemUIFont"/>
+                <w:color w:val="353535"/>
+                <w:sz w:val="20"/>
+                <w:szCs w:val="20"/>
+              </w:rPr>
+            </w:pPr>
             <w:r>
               <w:rPr>
                 <w:rFonts w:cs="AppleSystemUIFont"/>
@@ -2878,7 +2910,7 @@
                 <w:sz w:val="20"/>
                 <w:szCs w:val="20"/>
               </w:rPr>
-              <w:t xml:space="preserve">Kooperativ, Samverkande/ </w:t>
+              <w:t>Samverkan</w:t>
             </w:r>
             <w:r>
               <w:rPr>
@@ -2889,36 +2921,62 @@
                 <w:sz w:val="20"/>
                 <w:szCs w:val="20"/>
               </w:rPr>
-              <w:t>Samtalande</w:t>
-            </w:r>
-            <w:r>
+              <w:t>:</w:t>
+            </w:r>
+          </w:p>
+          <w:p>
+            <w:pPr>
+              <w:widowControl w:val="0"/>
+              <w:autoSpaceDE w:val="0"/>
+              <w:autoSpaceDN w:val="0"/>
+              <w:adjustRightInd w:val="0"/>
               <w:rPr>
                 <w:rFonts w:cs="AppleSystemUIFontItalic"/>
-                <w:b/>
                 <w:iCs/>
                 <w:color w:val="353535"/>
                 <w:sz w:val="20"/>
                 <w:szCs w:val="20"/>
               </w:rPr>
-              <w:t>:</w:t>
-            </w:r>
-          </w:p>
-          <w:p>
-            <w:pPr>
-              <w:rPr>
-                <w:sz w:val="20"/>
-                <w:szCs w:val="20"/>
-              </w:rPr>
-            </w:pPr>
-            <w:r>
-              <w:rPr>
-                <w:rFonts w:cs="AppleSystemUIFont"/>
-                <w:color w:val="353535"/>
-                <w:sz w:val="20"/>
-                <w:szCs w:val="20"/>
-              </w:rPr>
-              <w:t>Samarbete är en naturlig mänsklig aktivitet, med det mesta samarbetet genom samtal. Samarbete lärande bygger på socialt förhandlade förståelsen som hjälper eleverna att bygga vidare och lära av sig själva och varandras kunskaper för att konstruera ny kunskap.</w:t>
-            </w:r>
+            </w:pPr>
+            <w:r>
+              <w:rPr>
+                <w:rFonts w:cs="AppleSystemUIFontItalic"/>
+                <w:iCs/>
+                <w:color w:val="353535"/>
+                <w:sz w:val="20"/>
+                <w:szCs w:val="20"/>
+              </w:rPr>
+              <w:t>Utvecklaren</w:t>
+            </w:r>
+            <w:r>
+              <w:rPr>
+                <w:rFonts w:cs="AppleSystemUIFontItalic"/>
+                <w:b/>
+                <w:iCs/>
+                <w:color w:val="353535"/>
+                <w:sz w:val="20"/>
+                <w:szCs w:val="20"/>
+              </w:rPr>
+              <w:t xml:space="preserve"> </w:t>
+            </w:r>
+            <w:r>
+              <w:rPr>
+                <w:rFonts w:cs="AppleSystemUIFontItalic"/>
+                <w:iCs/>
+                <w:color w:val="353535"/>
+                <w:sz w:val="20"/>
+                <w:szCs w:val="20"/>
+              </w:rPr>
+              <w:t xml:space="preserve">ska ge studenten möjligheter att samarbeta och visa förståelse. </w:t>
+            </w:r>
+          </w:p>
+          <w:p>
+            <w:pPr>
+              <w:rPr>
+                <w:sz w:val="20"/>
+                <w:szCs w:val="20"/>
+              </w:rPr>
+            </w:pPr>
           </w:p>
         </w:tc>
         <w:tc>
@@ -2948,8 +3006,24 @@
                 <w:sz w:val="20"/>
                 <w:szCs w:val="20"/>
               </w:rPr>
-              <w:t xml:space="preserve">Gemenskap: </w:t>
-            </w:r>
+              <w:t>Gemenskap:</w:t>
+            </w:r>
+          </w:p>
+          <w:p>
+            <w:pPr>
+              <w:keepNext/>
+              <w:widowControl w:val="0"/>
+              <w:autoSpaceDE w:val="0"/>
+              <w:autoSpaceDN w:val="0"/>
+              <w:adjustRightInd w:val="0"/>
+              <w:rPr>
+                <w:rFonts w:cs="AppleSystemUIFont"/>
+                <w:b/>
+                <w:color w:val="353535"/>
+                <w:sz w:val="20"/>
+                <w:szCs w:val="20"/>
+              </w:rPr>
+            </w:pPr>
             <w:r>
               <w:rPr>
                 <w:rFonts w:cs="AppleSystemUIFont"/>
@@ -2966,7 +3040,25 @@
                 <w:sz w:val="20"/>
                 <w:szCs w:val="20"/>
               </w:rPr>
-              <w:t>denten ska kunna arbeta i grupp genom i.e. s</w:t>
+              <w:t xml:space="preserve">denten ska kunna arbeta i grupp genom </w:t>
+            </w:r>
+            <w:r>
+              <w:rPr>
+                <w:rFonts w:cs="AppleSystemUIFont"/>
+                <w:color w:val="353535"/>
+                <w:sz w:val="20"/>
+                <w:szCs w:val="20"/>
+              </w:rPr>
+              <w:t xml:space="preserve">kursen </w:t>
+            </w:r>
+            <w:r>
+              <w:rPr>
+                <w:rFonts w:cs="AppleSystemUIFont"/>
+                <w:color w:val="353535"/>
+                <w:sz w:val="20"/>
+                <w:szCs w:val="20"/>
+              </w:rPr>
+              <w:t>i.e. s</w:t>
             </w:r>
             <w:r>
               <w:rPr>
@@ -3415,7 +3507,7 @@
   <w:abstractNum w:abstractNumId="1">
     <w:nsid w:val="04E44C22"/>
     <w:multiLevelType w:val="hybridMultilevel"/>
-    <w:tmpl w:val="E1C4BE1C"/>
+    <w:tmpl w:val="99C80556"/>
     <w:lvl w:ilvl="0" w:tplc="041D0001">
       <w:start w:val="1"/>
       <w:numFmt w:val="bullet"/>
@@ -4317,6 +4409,119 @@
     </w:lvl>
   </w:abstractNum>
   <w:abstractNum w:abstractNumId="9">
+    <w:nsid w:val="413D06F6"/>
+    <w:multiLevelType w:val="hybridMultilevel"/>
+    <w:tmpl w:val="837482F8"/>
+    <w:lvl w:ilvl="0" w:tplc="041D0001">
+      <w:start w:val="1"/>
+      <w:numFmt w:val="bullet"/>
+      <w:lvlText w:val=""/>
+      <w:lvlJc w:val="left"/>
+      <w:pPr>
+        <w:ind w:left="720" w:hanging="360"/>
+      </w:pPr>
+      <w:rPr>
+        <w:rFonts w:ascii="Symbol" w:hAnsi="Symbol" w:hint="default"/>
+      </w:rPr>
+    </w:lvl>
+    <w:lvl w:ilvl="1" w:tplc="041D0003" w:tentative="1">
+      <w:start w:val="1"/>
+      <w:numFmt w:val="bullet"/>
+      <w:lvlText w:val="o"/>
+      <w:lvlJc w:val="left"/>
+      <w:pPr>
+        <w:ind w:left="1440" w:hanging="360"/>
+      </w:pPr>
+      <w:rPr>
+        <w:rFonts w:ascii="Courier New" w:hAnsi="Courier New" w:hint="default"/>
+      </w:rPr>
+    </w:lvl>
+    <w:lvl w:ilvl="2" w:tplc="041D0005" w:tentative="1">
+      <w:start w:val="1"/>
+      <w:numFmt w:val="bullet"/>
+      <w:lvlText w:val=""/>
+      <w:lvlJc w:val="left"/>
+      <w:pPr>
+        <w:ind w:left="2160" w:hanging="360"/>
+      </w:pPr>
+      <w:rPr>
+        <w:rFonts w:ascii="Wingdings" w:hAnsi="Wingdings" w:hint="default"/>
+      </w:rPr>
+    </w:lvl>
+    <w:lvl w:ilvl="3" w:tplc="041D0001" w:tentative="1">
+      <w:start w:val="1"/>
+      <w:numFmt w:val="bullet"/>
+      <w:lvlText w:val=""/>
+      <w:lvlJc w:val="left"/>
+      <w:pPr>
+        <w:ind w:left="2880" w:hanging="360"/>
+      </w:pPr>
+      <w:rPr>
+        <w:rFonts w:ascii="Symbol" w:hAnsi="Symbol" w:hint="default"/>
+      </w:rPr>
+    </w:lvl>
+    <w:lvl w:ilvl="4" w:tplc="041D0003" w:tentative="1">
+      <w:start w:val="1"/>
+      <w:numFmt w:val="bullet"/>
+      <w:lvlText w:val="o"/>
+      <w:lvlJc w:val="left"/>
+      <w:pPr>
+        <w:ind w:left="3600" w:hanging="360"/>
+      </w:pPr>
+      <w:rPr>
+        <w:rFonts w:ascii="Courier New" w:hAnsi="Courier New" w:hint="default"/>
+      </w:rPr>
+    </w:lvl>
+    <w:lvl w:ilvl="5" w:tplc="041D0005" w:tentative="1">
+      <w:start w:val="1"/>
+      <w:numFmt w:val="bullet"/>
+      <w:lvlText w:val=""/>
+      <w:lvlJc w:val="left"/>
+      <w:pPr>
+        <w:ind w:left="4320" w:hanging="360"/>
+      </w:pPr>
+      <w:rPr>
+        <w:rFonts w:ascii="Wingdings" w:hAnsi="Wingdings" w:hint="default"/>
+      </w:rPr>
+    </w:lvl>
+    <w:lvl w:ilvl="6" w:tplc="041D0001" w:tentative="1">
+      <w:start w:val="1"/>
+      <w:numFmt w:val="bullet"/>
+      <w:lvlText w:val=""/>
+      <w:lvlJc w:val="left"/>
+      <w:pPr>
+        <w:ind w:left="5040" w:hanging="360"/>
+      </w:pPr>
+      <w:rPr>
+        <w:rFonts w:ascii="Symbol" w:hAnsi="Symbol" w:hint="default"/>
+      </w:rPr>
+    </w:lvl>
+    <w:lvl w:ilvl="7" w:tplc="041D0003" w:tentative="1">
+      <w:start w:val="1"/>
+      <w:numFmt w:val="bullet"/>
+      <w:lvlText w:val="o"/>
+      <w:lvlJc w:val="left"/>
+      <w:pPr>
+        <w:ind w:left="5760" w:hanging="360"/>
+      </w:pPr>
+      <w:rPr>
+        <w:rFonts w:ascii="Courier New" w:hAnsi="Courier New" w:hint="default"/>
+      </w:rPr>
+    </w:lvl>
+    <w:lvl w:ilvl="8" w:tplc="041D0005" w:tentative="1">
+      <w:start w:val="1"/>
+      <w:numFmt w:val="bullet"/>
+      <w:lvlText w:val=""/>
+      <w:lvlJc w:val="left"/>
+      <w:pPr>
+        <w:ind w:left="6480" w:hanging="360"/>
+      </w:pPr>
+      <w:rPr>
+        <w:rFonts w:ascii="Wingdings" w:hAnsi="Wingdings" w:hint="default"/>
+      </w:rPr>
+    </w:lvl>
+  </w:abstractNum>
+  <w:abstractNum w:abstractNumId="10">
     <w:nsid w:val="420E5277"/>
     <w:multiLevelType w:val="hybridMultilevel"/>
     <w:tmpl w:val="C9A69D3A"/>
@@ -4429,7 +4634,7 @@
       </w:rPr>
     </w:lvl>
   </w:abstractNum>
-  <w:abstractNum w:abstractNumId="10">
+  <w:abstractNum w:abstractNumId="11">
     <w:nsid w:val="44EC4A07"/>
     <w:multiLevelType w:val="hybridMultilevel"/>
     <w:tmpl w:val="7800149C"/>
@@ -4542,7 +4747,7 @@
       </w:rPr>
     </w:lvl>
   </w:abstractNum>
-  <w:abstractNum w:abstractNumId="11">
+  <w:abstractNum w:abstractNumId="12">
     <w:nsid w:val="453B3518"/>
     <w:multiLevelType w:val="hybridMultilevel"/>
     <w:tmpl w:val="30E6602E"/>
@@ -4655,7 +4860,120 @@
       </w:rPr>
     </w:lvl>
   </w:abstractNum>
-  <w:abstractNum w:abstractNumId="12">
+  <w:abstractNum w:abstractNumId="13">
+    <w:nsid w:val="4BFB13ED"/>
+    <w:multiLevelType w:val="hybridMultilevel"/>
+    <w:tmpl w:val="58D41FA8"/>
+    <w:lvl w:ilvl="0" w:tplc="041D0001">
+      <w:start w:val="1"/>
+      <w:numFmt w:val="bullet"/>
+      <w:lvlText w:val=""/>
+      <w:lvlJc w:val="left"/>
+      <w:pPr>
+        <w:ind w:left="1146" w:hanging="360"/>
+      </w:pPr>
+      <w:rPr>
+        <w:rFonts w:ascii="Symbol" w:hAnsi="Symbol" w:hint="default"/>
+      </w:rPr>
+    </w:lvl>
+    <w:lvl w:ilvl="1" w:tplc="041D0003" w:tentative="1">
+      <w:start w:val="1"/>
+      <w:numFmt w:val="bullet"/>
+      <w:lvlText w:val="o"/>
+      <w:lvlJc w:val="left"/>
+      <w:pPr>
+        <w:ind w:left="1866" w:hanging="360"/>
+      </w:pPr>
+      <w:rPr>
+        <w:rFonts w:ascii="Courier New" w:hAnsi="Courier New" w:hint="default"/>
+      </w:rPr>
+    </w:lvl>
+    <w:lvl w:ilvl="2" w:tplc="041D0005" w:tentative="1">
+      <w:start w:val="1"/>
+      <w:numFmt w:val="bullet"/>
+      <w:lvlText w:val=""/>
+      <w:lvlJc w:val="left"/>
+      <w:pPr>
+        <w:ind w:left="2586" w:hanging="360"/>
+      </w:pPr>
+      <w:rPr>
+        <w:rFonts w:ascii="Wingdings" w:hAnsi="Wingdings" w:hint="default"/>
+      </w:rPr>
+    </w:lvl>
+    <w:lvl w:ilvl="3" w:tplc="041D0001" w:tentative="1">
+      <w:start w:val="1"/>
+      <w:numFmt w:val="bullet"/>
+      <w:lvlText w:val=""/>
+      <w:lvlJc w:val="left"/>
+      <w:pPr>
+        <w:ind w:left="3306" w:hanging="360"/>
+      </w:pPr>
+      <w:rPr>
+        <w:rFonts w:ascii="Symbol" w:hAnsi="Symbol" w:hint="default"/>
+      </w:rPr>
+    </w:lvl>
+    <w:lvl w:ilvl="4" w:tplc="041D0003" w:tentative="1">
+      <w:start w:val="1"/>
+      <w:numFmt w:val="bullet"/>
+      <w:lvlText w:val="o"/>
+      <w:lvlJc w:val="left"/>
+      <w:pPr>
+        <w:ind w:left="4026" w:hanging="360"/>
+      </w:pPr>
+      <w:rPr>
+        <w:rFonts w:ascii="Courier New" w:hAnsi="Courier New" w:hint="default"/>
+      </w:rPr>
+    </w:lvl>
+    <w:lvl w:ilvl="5" w:tplc="041D0005" w:tentative="1">
+      <w:start w:val="1"/>
+      <w:numFmt w:val="bullet"/>
+      <w:lvlText w:val=""/>
+      <w:lvlJc w:val="left"/>
+      <w:pPr>
+        <w:ind w:left="4746" w:hanging="360"/>
+      </w:pPr>
+      <w:rPr>
+        <w:rFonts w:ascii="Wingdings" w:hAnsi="Wingdings" w:hint="default"/>
+      </w:rPr>
+    </w:lvl>
+    <w:lvl w:ilvl="6" w:tplc="041D0001" w:tentative="1">
+      <w:start w:val="1"/>
+      <w:numFmt w:val="bullet"/>
+      <w:lvlText w:val=""/>
+      <w:lvlJc w:val="left"/>
+      <w:pPr>
+        <w:ind w:left="5466" w:hanging="360"/>
+      </w:pPr>
+      <w:rPr>
+        <w:rFonts w:ascii="Symbol" w:hAnsi="Symbol" w:hint="default"/>
+      </w:rPr>
+    </w:lvl>
+    <w:lvl w:ilvl="7" w:tplc="041D0003" w:tentative="1">
+      <w:start w:val="1"/>
+      <w:numFmt w:val="bullet"/>
+      <w:lvlText w:val="o"/>
+      <w:lvlJc w:val="left"/>
+      <w:pPr>
+        <w:ind w:left="6186" w:hanging="360"/>
+      </w:pPr>
+      <w:rPr>
+        <w:rFonts w:ascii="Courier New" w:hAnsi="Courier New" w:hint="default"/>
+      </w:rPr>
+    </w:lvl>
+    <w:lvl w:ilvl="8" w:tplc="041D0005" w:tentative="1">
+      <w:start w:val="1"/>
+      <w:numFmt w:val="bullet"/>
+      <w:lvlText w:val=""/>
+      <w:lvlJc w:val="left"/>
+      <w:pPr>
+        <w:ind w:left="6906" w:hanging="360"/>
+      </w:pPr>
+      <w:rPr>
+        <w:rFonts w:ascii="Wingdings" w:hAnsi="Wingdings" w:hint="default"/>
+      </w:rPr>
+    </w:lvl>
+  </w:abstractNum>
+  <w:abstractNum w:abstractNumId="14">
     <w:nsid w:val="4FE121D8"/>
     <w:multiLevelType w:val="hybridMultilevel"/>
     <w:tmpl w:val="316440C8"/>
@@ -4768,120 +5086,7 @@
       </w:rPr>
     </w:lvl>
   </w:abstractNum>
-  <w:abstractNum w:abstractNumId="13">
-    <w:nsid w:val="52233D82"/>
-    <w:multiLevelType w:val="hybridMultilevel"/>
-    <w:tmpl w:val="A762D49C"/>
-    <w:lvl w:ilvl="0" w:tplc="041D0001">
-      <w:start w:val="1"/>
-      <w:numFmt w:val="bullet"/>
-      <w:lvlText w:val=""/>
-      <w:lvlJc w:val="left"/>
-      <w:pPr>
-        <w:ind w:left="720" w:hanging="360"/>
-      </w:pPr>
-      <w:rPr>
-        <w:rFonts w:ascii="Symbol" w:hAnsi="Symbol" w:hint="default"/>
-      </w:rPr>
-    </w:lvl>
-    <w:lvl w:ilvl="1" w:tplc="041D0003" w:tentative="1">
-      <w:start w:val="1"/>
-      <w:numFmt w:val="bullet"/>
-      <w:lvlText w:val="o"/>
-      <w:lvlJc w:val="left"/>
-      <w:pPr>
-        <w:ind w:left="1440" w:hanging="360"/>
-      </w:pPr>
-      <w:rPr>
-        <w:rFonts w:ascii="Courier New" w:hAnsi="Courier New" w:hint="default"/>
-      </w:rPr>
-    </w:lvl>
-    <w:lvl w:ilvl="2" w:tplc="041D0005" w:tentative="1">
-      <w:start w:val="1"/>
-      <w:numFmt w:val="bullet"/>
-      <w:lvlText w:val=""/>
-      <w:lvlJc w:val="left"/>
-      <w:pPr>
-        <w:ind w:left="2160" w:hanging="360"/>
-      </w:pPr>
-      <w:rPr>
-        <w:rFonts w:ascii="Wingdings" w:hAnsi="Wingdings" w:hint="default"/>
-      </w:rPr>
-    </w:lvl>
-    <w:lvl w:ilvl="3" w:tplc="041D0001" w:tentative="1">
-      <w:start w:val="1"/>
-      <w:numFmt w:val="bullet"/>
-      <w:lvlText w:val=""/>
-      <w:lvlJc w:val="left"/>
-      <w:pPr>
-        <w:ind w:left="2880" w:hanging="360"/>
-      </w:pPr>
-      <w:rPr>
-        <w:rFonts w:ascii="Symbol" w:hAnsi="Symbol" w:hint="default"/>
-      </w:rPr>
-    </w:lvl>
-    <w:lvl w:ilvl="4" w:tplc="041D0003" w:tentative="1">
-      <w:start w:val="1"/>
-      <w:numFmt w:val="bullet"/>
-      <w:lvlText w:val="o"/>
-      <w:lvlJc w:val="left"/>
-      <w:pPr>
-        <w:ind w:left="3600" w:hanging="360"/>
-      </w:pPr>
-      <w:rPr>
-        <w:rFonts w:ascii="Courier New" w:hAnsi="Courier New" w:hint="default"/>
-      </w:rPr>
-    </w:lvl>
-    <w:lvl w:ilvl="5" w:tplc="041D0005" w:tentative="1">
-      <w:start w:val="1"/>
-      <w:numFmt w:val="bullet"/>
-      <w:lvlText w:val=""/>
-      <w:lvlJc w:val="left"/>
-      <w:pPr>
-        <w:ind w:left="4320" w:hanging="360"/>
-      </w:pPr>
-      <w:rPr>
-        <w:rFonts w:ascii="Wingdings" w:hAnsi="Wingdings" w:hint="default"/>
-      </w:rPr>
-    </w:lvl>
-    <w:lvl w:ilvl="6" w:tplc="041D0001" w:tentative="1">
-      <w:start w:val="1"/>
-      <w:numFmt w:val="bullet"/>
-      <w:lvlText w:val=""/>
-      <w:lvlJc w:val="left"/>
-      <w:pPr>
-        <w:ind w:left="5040" w:hanging="360"/>
-      </w:pPr>
-      <w:rPr>
-        <w:rFonts w:ascii="Symbol" w:hAnsi="Symbol" w:hint="default"/>
-      </w:rPr>
-    </w:lvl>
-    <w:lvl w:ilvl="7" w:tplc="041D0003" w:tentative="1">
-      <w:start w:val="1"/>
-      <w:numFmt w:val="bullet"/>
-      <w:lvlText w:val="o"/>
-      <w:lvlJc w:val="left"/>
-      <w:pPr>
-        <w:ind w:left="5760" w:hanging="360"/>
-      </w:pPr>
-      <w:rPr>
-        <w:rFonts w:ascii="Courier New" w:hAnsi="Courier New" w:hint="default"/>
-      </w:rPr>
-    </w:lvl>
-    <w:lvl w:ilvl="8" w:tplc="041D0005" w:tentative="1">
-      <w:start w:val="1"/>
-      <w:numFmt w:val="bullet"/>
-      <w:lvlText w:val=""/>
-      <w:lvlJc w:val="left"/>
-      <w:pPr>
-        <w:ind w:left="6480" w:hanging="360"/>
-      </w:pPr>
-      <w:rPr>
-        <w:rFonts w:ascii="Wingdings" w:hAnsi="Wingdings" w:hint="default"/>
-      </w:rPr>
-    </w:lvl>
-  </w:abstractNum>
-  <w:abstractNum w:abstractNumId="14">
+  <w:abstractNum w:abstractNumId="15">
     <w:nsid w:val="63ED5691"/>
     <w:multiLevelType w:val="hybridMultilevel"/>
     <w:tmpl w:val="94D2ACFC"/>
@@ -4994,7 +5199,7 @@
       </w:rPr>
     </w:lvl>
   </w:abstractNum>
-  <w:abstractNum w:abstractNumId="15">
+  <w:abstractNum w:abstractNumId="16">
     <w:nsid w:val="70FA6CB6"/>
     <w:multiLevelType w:val="hybridMultilevel"/>
     <w:tmpl w:val="894ED928"/>
@@ -5107,7 +5312,7 @@
       </w:rPr>
     </w:lvl>
   </w:abstractNum>
-  <w:abstractNum w:abstractNumId="16">
+  <w:abstractNum w:abstractNumId="17">
     <w:nsid w:val="733F183D"/>
     <w:multiLevelType w:val="hybridMultilevel"/>
     <w:tmpl w:val="561A99D6"/>
@@ -5221,10 +5426,10 @@
     </w:lvl>
   </w:abstractNum>
   <w:num w:numId="1">
-    <w:abstractNumId w:val="14"/>
+    <w:abstractNumId w:val="15"/>
   </w:num>
   <w:num w:numId="2">
-    <w:abstractNumId w:val="9"/>
+    <w:abstractNumId w:val="10"/>
   </w:num>
   <w:num w:numId="3">
     <w:abstractNumId w:val="0"/>
@@ -5233,16 +5438,16 @@
     <w:abstractNumId w:val="2"/>
   </w:num>
   <w:num w:numId="5">
-    <w:abstractNumId w:val="16"/>
+    <w:abstractNumId w:val="17"/>
   </w:num>
   <w:num w:numId="6">
-    <w:abstractNumId w:val="11"/>
+    <w:abstractNumId w:val="12"/>
   </w:num>
   <w:num w:numId="7">
     <w:abstractNumId w:val="1"/>
   </w:num>
   <w:num w:numId="8">
-    <w:abstractNumId w:val="15"/>
+    <w:abstractNumId w:val="16"/>
   </w:num>
   <w:num w:numId="9">
     <w:abstractNumId w:val="4"/>
@@ -5251,7 +5456,7 @@
     <w:abstractNumId w:val="6"/>
   </w:num>
   <w:num w:numId="11">
-    <w:abstractNumId w:val="10"/>
+    <w:abstractNumId w:val="11"/>
   </w:num>
   <w:num w:numId="12">
     <w:abstractNumId w:val="8"/>
@@ -5266,10 +5471,13 @@
     <w:abstractNumId w:val="3"/>
   </w:num>
   <w:num w:numId="16">
-    <w:abstractNumId w:val="12"/>
+    <w:abstractNumId w:val="14"/>
   </w:num>
   <w:num w:numId="17">
     <w:abstractNumId w:val="13"/>
+  </w:num>
+  <w:num w:numId="18">
+    <w:abstractNumId w:val="9"/>
   </w:num>
 </w:numbering>
 </file>

--- a/Thesis/Pedagogsik-tabell.docx
+++ b/Thesis/Pedagogsik-tabell.docx
@@ -1986,8 +1986,142 @@
                 <w:sz w:val="20"/>
                 <w:szCs w:val="20"/>
               </w:rPr>
-              <w:t xml:space="preserve">Bedömning och utvärderings fas </w:t>
-            </w:r>
+              <w:t>Bedömning och utvärderings fas</w:t>
+            </w:r>
+            <w:r>
+              <w:rPr>
+                <w:rFonts w:ascii="AppleSystemUIFont" w:hAnsi="AppleSystemUIFont" w:cs="AppleSystemUIFont"/>
+                <w:b/>
+                <w:color w:val="353535"/>
+                <w:sz w:val="20"/>
+                <w:szCs w:val="20"/>
+              </w:rPr>
+              <w:t>:</w:t>
+            </w:r>
+            <w:r>
+              <w:rPr>
+                <w:rFonts w:ascii="AppleSystemUIFont" w:hAnsi="AppleSystemUIFont" w:cs="AppleSystemUIFont"/>
+                <w:b/>
+                <w:color w:val="353535"/>
+                <w:sz w:val="20"/>
+                <w:szCs w:val="20"/>
+              </w:rPr>
+              <w:t xml:space="preserve"> </w:t>
+            </w:r>
+          </w:p>
+          <w:p>
+            <w:pPr>
+              <w:rPr>
+                <w:rFonts w:ascii="Times New Roman" w:eastAsia="Times New Roman" w:hAnsi="Times New Roman" w:cs="Times New Roman"/>
+                <w:sz w:val="20"/>
+                <w:szCs w:val="20"/>
+              </w:rPr>
+            </w:pPr>
+            <w:r>
+              <w:rPr>
+                <w:rFonts w:ascii="AppleSystemUIFont" w:hAnsi="AppleSystemUIFont" w:cs="AppleSystemUIFont"/>
+                <w:sz w:val="20"/>
+                <w:szCs w:val="20"/>
+              </w:rPr>
+              <w:t xml:space="preserve">Utvecklare gör </w:t>
+            </w:r>
+            <w:r>
+              <w:rPr>
+                <w:rFonts w:ascii="AppleSystemUIFont" w:hAnsi="AppleSystemUIFont" w:cs="AppleSystemUIFont"/>
+                <w:sz w:val="20"/>
+                <w:szCs w:val="20"/>
+              </w:rPr>
+              <w:t>formativa</w:t>
+            </w:r>
+            <w:r>
+              <w:rPr>
+                <w:rFonts w:ascii="AppleSystemUIFont" w:hAnsi="AppleSystemUIFont" w:cs="AppleSystemUIFont"/>
+                <w:sz w:val="20"/>
+                <w:szCs w:val="20"/>
+              </w:rPr>
+              <w:t xml:space="preserve"> bedömningar </w:t>
+            </w:r>
+            <w:r>
+              <w:rPr>
+                <w:rFonts w:ascii="AppleSystemUIFont" w:hAnsi="AppleSystemUIFont" w:cs="AppleSystemUIFont"/>
+                <w:sz w:val="20"/>
+                <w:szCs w:val="20"/>
+              </w:rPr>
+              <w:t>(</w:t>
+            </w:r>
+            <w:r>
+              <w:rPr>
+                <w:sz w:val="20"/>
+                <w:szCs w:val="20"/>
+              </w:rPr>
+              <w:t>sträva</w:t>
+            </w:r>
+            <w:r>
+              <w:rPr>
+                <w:sz w:val="20"/>
+                <w:szCs w:val="20"/>
+              </w:rPr>
+              <w:t>n</w:t>
+            </w:r>
+            <w:r>
+              <w:rPr>
+                <w:sz w:val="20"/>
+                <w:szCs w:val="20"/>
+              </w:rPr>
+              <w:t xml:space="preserve"> efter en lärandekultur och </w:t>
+            </w:r>
+            <w:r>
+              <w:rPr>
+                <w:sz w:val="20"/>
+                <w:szCs w:val="20"/>
+              </w:rPr>
+              <w:t xml:space="preserve">att </w:t>
+            </w:r>
+            <w:r>
+              <w:rPr>
+                <w:sz w:val="20"/>
+                <w:szCs w:val="20"/>
+              </w:rPr>
+              <w:t xml:space="preserve">studenten </w:t>
+            </w:r>
+            <w:r>
+              <w:rPr>
+                <w:sz w:val="20"/>
+                <w:szCs w:val="20"/>
+              </w:rPr>
+              <w:t xml:space="preserve">vill lära </w:t>
+            </w:r>
+            <w:r>
+              <w:rPr>
+                <w:sz w:val="20"/>
+                <w:szCs w:val="20"/>
+              </w:rPr>
+              <w:t xml:space="preserve">&amp; har </w:t>
+            </w:r>
+            <w:r>
+              <w:rPr>
+                <w:sz w:val="20"/>
+                <w:szCs w:val="20"/>
+              </w:rPr>
+              <w:t>möjlighet att lära sig att lära</w:t>
+            </w:r>
+            <w:r>
+              <w:rPr>
+                <w:sz w:val="20"/>
+                <w:szCs w:val="20"/>
+              </w:rPr>
+              <w:t xml:space="preserve">) </w:t>
+            </w:r>
+            <w:r>
+              <w:rPr>
+                <w:rFonts w:ascii="AppleSystemUIFont" w:hAnsi="AppleSystemUIFont" w:cs="AppleSystemUIFont"/>
+                <w:sz w:val="20"/>
+                <w:szCs w:val="20"/>
+              </w:rPr>
+              <w:t xml:space="preserve">på studenten under kursen. </w:t>
+            </w:r>
+            <w:bookmarkStart w:id="0" w:name="_GoBack"/>
+            <w:bookmarkEnd w:id="0"/>
           </w:p>
           <w:p>
             <w:pPr>
@@ -2003,17 +2137,19 @@
               <w:ind w:left="426" w:hanging="349"/>
               <w:rPr>
                 <w:rFonts w:ascii="AppleSystemUIFont" w:hAnsi="AppleSystemUIFont" w:cs="AppleSystemUIFont"/>
-                <w:sz w:val="20"/>
-                <w:szCs w:val="20"/>
-              </w:rPr>
-            </w:pPr>
-            <w:r>
-              <w:rPr>
-                <w:rFonts w:ascii="AppleSystemUIFont" w:hAnsi="AppleSystemUIFont" w:cs="AppleSystemUIFont"/>
-                <w:sz w:val="20"/>
-                <w:szCs w:val="20"/>
-              </w:rPr>
-              <w:t xml:space="preserve">Utvecklare gör formativa bedömningar på studenten under kursen. </w:t>
+                <w:color w:val="353535"/>
+                <w:sz w:val="20"/>
+                <w:szCs w:val="20"/>
+              </w:rPr>
+            </w:pPr>
+            <w:r>
+              <w:rPr>
+                <w:rFonts w:ascii="AppleSystemUIFont" w:hAnsi="AppleSystemUIFont" w:cs="AppleSystemUIFont"/>
+                <w:color w:val="353535"/>
+                <w:sz w:val="20"/>
+                <w:szCs w:val="20"/>
+              </w:rPr>
+              <w:t>Kursen ska innehålla kapiteltester.</w:t>
             </w:r>
           </w:p>
           <w:p>
@@ -2042,48 +2178,17 @@
                 <w:sz w:val="20"/>
                 <w:szCs w:val="20"/>
               </w:rPr>
-              <w:t>Kursen ska innehålla kapiteltester.</w:t>
-            </w:r>
-          </w:p>
-          <w:p>
-            <w:pPr>
-              <w:pStyle w:val="Liststycke"/>
-              <w:widowControl w:val="0"/>
-              <w:numPr>
-                <w:ilvl w:val="0"/>
-                <w:numId w:val="9"/>
-              </w:numPr>
-              <w:autoSpaceDE w:val="0"/>
-              <w:autoSpaceDN w:val="0"/>
-              <w:adjustRightInd w:val="0"/>
-              <w:ind w:left="426" w:hanging="349"/>
-              <w:rPr>
-                <w:rFonts w:ascii="AppleSystemUIFont" w:hAnsi="AppleSystemUIFont" w:cs="AppleSystemUIFont"/>
-                <w:color w:val="353535"/>
-                <w:sz w:val="20"/>
-                <w:szCs w:val="20"/>
-              </w:rPr>
-            </w:pPr>
-            <w:r>
-              <w:rPr>
-                <w:rFonts w:ascii="AppleSystemUIFont" w:hAnsi="AppleSystemUIFont" w:cs="AppleSystemUIFont"/>
-                <w:color w:val="353535"/>
-                <w:sz w:val="20"/>
-                <w:szCs w:val="20"/>
-              </w:rPr>
               <w:t xml:space="preserve">Efter genomförd kurs ska det finnas </w:t>
             </w:r>
-            <w:proofErr w:type="gramStart"/>
-            <w:r>
-              <w:rPr>
-                <w:rFonts w:ascii="AppleSystemUIFont" w:hAnsi="AppleSystemUIFont" w:cs="AppleSystemUIFont"/>
-                <w:color w:val="353535"/>
-                <w:sz w:val="20"/>
-                <w:szCs w:val="20"/>
-              </w:rPr>
-              <w:t>ett</w:t>
-            </w:r>
-            <w:proofErr w:type="gramEnd"/>
+            <w:r>
+              <w:rPr>
+                <w:rFonts w:ascii="AppleSystemUIFont" w:hAnsi="AppleSystemUIFont" w:cs="AppleSystemUIFont"/>
+                <w:color w:val="353535"/>
+                <w:sz w:val="20"/>
+                <w:szCs w:val="20"/>
+              </w:rPr>
+              <w:t>en</w:t>
+            </w:r>
             <w:r>
               <w:rPr>
                 <w:rFonts w:ascii="AppleSystemUIFont" w:hAnsi="AppleSystemUIFont" w:cs="AppleSystemUIFont"/>
@@ -2171,6 +2276,15 @@
                 <w:szCs w:val="20"/>
               </w:rPr>
               <w:t>Utvecklaren engagerar studenten genom</w:t>
+            </w:r>
+            <w:r>
+              <w:rPr>
+                <w:rFonts w:cs="AppleSystemUIFont"/>
+                <w:color w:val="353535"/>
+                <w:sz w:val="20"/>
+                <w:szCs w:val="20"/>
+              </w:rPr>
+              <w:t xml:space="preserve"> att</w:t>
             </w:r>
             <w:r>
               <w:rPr>
@@ -2328,6 +2442,7 @@
                 <w:sz w:val="20"/>
                 <w:szCs w:val="20"/>
               </w:rPr>
+              <w:lastRenderedPageBreak/>
               <w:t xml:space="preserve">Användarbarhet och feedback på prestation </w:t>
             </w:r>
           </w:p>
@@ -2422,7 +2537,6 @@
                 <w:sz w:val="20"/>
                 <w:szCs w:val="20"/>
               </w:rPr>
-              <w:lastRenderedPageBreak/>
               <w:t xml:space="preserve">Övervakning och återkoppling </w:t>
             </w:r>
             <w:r>
@@ -2590,48 +2704,6 @@
               <w:adjustRightInd w:val="0"/>
               <w:rPr>
                 <w:rFonts w:cs="AppleSystemUIFont"/>
-                <w:color w:val="353535"/>
-                <w:sz w:val="20"/>
-                <w:szCs w:val="20"/>
-              </w:rPr>
-            </w:pPr>
-            <w:r>
-              <w:rPr>
-                <w:rFonts w:cs="AppleSystemUIFont"/>
-                <w:b/>
-                <w:color w:val="353535"/>
-                <w:sz w:val="20"/>
-                <w:szCs w:val="20"/>
-              </w:rPr>
-              <w:t>Resultat</w:t>
-            </w:r>
-            <w:r>
-              <w:rPr>
-                <w:rFonts w:cs="AppleSystemUIFont"/>
-                <w:color w:val="353535"/>
-                <w:sz w:val="20"/>
-                <w:szCs w:val="20"/>
-              </w:rPr>
-              <w:t>:</w:t>
-            </w:r>
-            <w:r>
-              <w:rPr>
-                <w:rFonts w:cs="AppleSystemUIFont"/>
-                <w:color w:val="353535"/>
-                <w:sz w:val="20"/>
-                <w:szCs w:val="20"/>
-              </w:rPr>
-              <w:t xml:space="preserve"> </w:t>
-            </w:r>
-          </w:p>
-          <w:p>
-            <w:pPr>
-              <w:widowControl w:val="0"/>
-              <w:autoSpaceDE w:val="0"/>
-              <w:autoSpaceDN w:val="0"/>
-              <w:adjustRightInd w:val="0"/>
-              <w:rPr>
-                <w:rFonts w:cs="AppleSystemUIFont"/>
                 <w:sz w:val="20"/>
                 <w:szCs w:val="20"/>
               </w:rPr>
@@ -2644,8 +2716,6 @@
               </w:rPr>
               <w:t>NA</w:t>
             </w:r>
-            <w:bookmarkStart w:id="0" w:name="_GoBack"/>
-            <w:bookmarkEnd w:id="0"/>
           </w:p>
         </w:tc>
       </w:tr>
@@ -5799,6 +5869,96 @@
       <w:szCs w:val="18"/>
     </w:rPr>
   </w:style>
+  <w:style w:type="character" w:styleId="Kommentarsreferens">
+    <w:name w:val="annotation reference"/>
+    <w:basedOn w:val="Standardstycketypsnitt"/>
+    <w:uiPriority w:val="99"/>
+    <w:semiHidden/>
+    <w:unhideWhenUsed/>
+    <w:rsid w:val="005F2B4F"/>
+    <w:rPr>
+      <w:sz w:val="18"/>
+      <w:szCs w:val="18"/>
+    </w:rPr>
+  </w:style>
+  <w:style w:type="paragraph" w:styleId="Kommentarer">
+    <w:name w:val="annotation text"/>
+    <w:basedOn w:val="Normal"/>
+    <w:link w:val="KommentarerChar"/>
+    <w:uiPriority w:val="99"/>
+    <w:semiHidden/>
+    <w:unhideWhenUsed/>
+    <w:rsid w:val="005F2B4F"/>
+  </w:style>
+  <w:style w:type="character" w:customStyle="1" w:styleId="KommentarerChar">
+    <w:name w:val="Kommentarer Char"/>
+    <w:basedOn w:val="Standardstycketypsnitt"/>
+    <w:link w:val="Kommentarer"/>
+    <w:uiPriority w:val="99"/>
+    <w:semiHidden/>
+    <w:rsid w:val="005F2B4F"/>
+    <w:rPr>
+      <w:rFonts w:asciiTheme="majorHAnsi" w:hAnsiTheme="majorHAnsi"/>
+    </w:rPr>
+  </w:style>
+  <w:style w:type="paragraph" w:styleId="Kommentarsmne">
+    <w:name w:val="annotation subject"/>
+    <w:basedOn w:val="Kommentarer"/>
+    <w:next w:val="Kommentarer"/>
+    <w:link w:val="KommentarsmneChar"/>
+    <w:uiPriority w:val="99"/>
+    <w:semiHidden/>
+    <w:unhideWhenUsed/>
+    <w:rsid w:val="005F2B4F"/>
+    <w:rPr>
+      <w:b/>
+      <w:bCs/>
+      <w:sz w:val="20"/>
+      <w:szCs w:val="20"/>
+    </w:rPr>
+  </w:style>
+  <w:style w:type="character" w:customStyle="1" w:styleId="KommentarsmneChar">
+    <w:name w:val="Kommentarsämne Char"/>
+    <w:basedOn w:val="KommentarerChar"/>
+    <w:link w:val="Kommentarsmne"/>
+    <w:uiPriority w:val="99"/>
+    <w:semiHidden/>
+    <w:rsid w:val="005F2B4F"/>
+    <w:rPr>
+      <w:rFonts w:asciiTheme="majorHAnsi" w:hAnsiTheme="majorHAnsi"/>
+      <w:b/>
+      <w:bCs/>
+      <w:sz w:val="20"/>
+      <w:szCs w:val="20"/>
+    </w:rPr>
+  </w:style>
+  <w:style w:type="paragraph" w:styleId="Bubbeltext">
+    <w:name w:val="Balloon Text"/>
+    <w:basedOn w:val="Normal"/>
+    <w:link w:val="BubbeltextChar"/>
+    <w:uiPriority w:val="99"/>
+    <w:semiHidden/>
+    <w:unhideWhenUsed/>
+    <w:rsid w:val="005F2B4F"/>
+    <w:rPr>
+      <w:rFonts w:ascii="Lucida Grande" w:hAnsi="Lucida Grande" w:cs="Lucida Grande"/>
+      <w:sz w:val="18"/>
+      <w:szCs w:val="18"/>
+    </w:rPr>
+  </w:style>
+  <w:style w:type="character" w:customStyle="1" w:styleId="BubbeltextChar">
+    <w:name w:val="Bubbeltext Char"/>
+    <w:basedOn w:val="Standardstycketypsnitt"/>
+    <w:link w:val="Bubbeltext"/>
+    <w:uiPriority w:val="99"/>
+    <w:semiHidden/>
+    <w:rsid w:val="005F2B4F"/>
+    <w:rPr>
+      <w:rFonts w:ascii="Lucida Grande" w:hAnsi="Lucida Grande" w:cs="Lucida Grande"/>
+      <w:sz w:val="18"/>
+      <w:szCs w:val="18"/>
+    </w:rPr>
+  </w:style>
 </w:styles>
 </file>
 
@@ -6115,6 +6275,96 @@
       <w:b/>
       <w:bCs/>
       <w:color w:val="4F81BD" w:themeColor="accent1"/>
+      <w:sz w:val="18"/>
+      <w:szCs w:val="18"/>
+    </w:rPr>
+  </w:style>
+  <w:style w:type="character" w:styleId="Kommentarsreferens">
+    <w:name w:val="annotation reference"/>
+    <w:basedOn w:val="Standardstycketypsnitt"/>
+    <w:uiPriority w:val="99"/>
+    <w:semiHidden/>
+    <w:unhideWhenUsed/>
+    <w:rsid w:val="005F2B4F"/>
+    <w:rPr>
+      <w:sz w:val="18"/>
+      <w:szCs w:val="18"/>
+    </w:rPr>
+  </w:style>
+  <w:style w:type="paragraph" w:styleId="Kommentarer">
+    <w:name w:val="annotation text"/>
+    <w:basedOn w:val="Normal"/>
+    <w:link w:val="KommentarerChar"/>
+    <w:uiPriority w:val="99"/>
+    <w:semiHidden/>
+    <w:unhideWhenUsed/>
+    <w:rsid w:val="005F2B4F"/>
+  </w:style>
+  <w:style w:type="character" w:customStyle="1" w:styleId="KommentarerChar">
+    <w:name w:val="Kommentarer Char"/>
+    <w:basedOn w:val="Standardstycketypsnitt"/>
+    <w:link w:val="Kommentarer"/>
+    <w:uiPriority w:val="99"/>
+    <w:semiHidden/>
+    <w:rsid w:val="005F2B4F"/>
+    <w:rPr>
+      <w:rFonts w:asciiTheme="majorHAnsi" w:hAnsiTheme="majorHAnsi"/>
+    </w:rPr>
+  </w:style>
+  <w:style w:type="paragraph" w:styleId="Kommentarsmne">
+    <w:name w:val="annotation subject"/>
+    <w:basedOn w:val="Kommentarer"/>
+    <w:next w:val="Kommentarer"/>
+    <w:link w:val="KommentarsmneChar"/>
+    <w:uiPriority w:val="99"/>
+    <w:semiHidden/>
+    <w:unhideWhenUsed/>
+    <w:rsid w:val="005F2B4F"/>
+    <w:rPr>
+      <w:b/>
+      <w:bCs/>
+      <w:sz w:val="20"/>
+      <w:szCs w:val="20"/>
+    </w:rPr>
+  </w:style>
+  <w:style w:type="character" w:customStyle="1" w:styleId="KommentarsmneChar">
+    <w:name w:val="Kommentarsämne Char"/>
+    <w:basedOn w:val="KommentarerChar"/>
+    <w:link w:val="Kommentarsmne"/>
+    <w:uiPriority w:val="99"/>
+    <w:semiHidden/>
+    <w:rsid w:val="005F2B4F"/>
+    <w:rPr>
+      <w:rFonts w:asciiTheme="majorHAnsi" w:hAnsiTheme="majorHAnsi"/>
+      <w:b/>
+      <w:bCs/>
+      <w:sz w:val="20"/>
+      <w:szCs w:val="20"/>
+    </w:rPr>
+  </w:style>
+  <w:style w:type="paragraph" w:styleId="Bubbeltext">
+    <w:name w:val="Balloon Text"/>
+    <w:basedOn w:val="Normal"/>
+    <w:link w:val="BubbeltextChar"/>
+    <w:uiPriority w:val="99"/>
+    <w:semiHidden/>
+    <w:unhideWhenUsed/>
+    <w:rsid w:val="005F2B4F"/>
+    <w:rPr>
+      <w:rFonts w:ascii="Lucida Grande" w:hAnsi="Lucida Grande" w:cs="Lucida Grande"/>
+      <w:sz w:val="18"/>
+      <w:szCs w:val="18"/>
+    </w:rPr>
+  </w:style>
+  <w:style w:type="character" w:customStyle="1" w:styleId="BubbeltextChar">
+    <w:name w:val="Bubbeltext Char"/>
+    <w:basedOn w:val="Standardstycketypsnitt"/>
+    <w:link w:val="Bubbeltext"/>
+    <w:uiPriority w:val="99"/>
+    <w:semiHidden/>
+    <w:rsid w:val="005F2B4F"/>
+    <w:rPr>
+      <w:rFonts w:ascii="Lucida Grande" w:hAnsi="Lucida Grande" w:cs="Lucida Grande"/>
       <w:sz w:val="18"/>
       <w:szCs w:val="18"/>
     </w:rPr>

--- a/Thesis/Pedagogsik-tabell.docx
+++ b/Thesis/Pedagogsik-tabell.docx
@@ -1026,16 +1026,43 @@
                 <w:sz w:val="20"/>
                 <w:szCs w:val="20"/>
               </w:rPr>
-              <w:t>ation ska finnas till</w:t>
-            </w:r>
-            <w:r>
-              <w:rPr>
-                <w:rFonts w:ascii="AppleSystemUIFont" w:hAnsi="AppleSystemUIFont" w:cs="AppleSystemUIFont"/>
-                <w:color w:val="353535"/>
-                <w:sz w:val="20"/>
-                <w:szCs w:val="20"/>
-              </w:rPr>
-              <w:t xml:space="preserve"> varför de saker som studenterna lär sig är viktiga</w:t>
+              <w:t xml:space="preserve">ation </w:t>
+            </w:r>
+            <w:r>
+              <w:rPr>
+                <w:rFonts w:ascii="AppleSystemUIFont" w:hAnsi="AppleSystemUIFont" w:cs="AppleSystemUIFont"/>
+                <w:color w:val="353535"/>
+                <w:sz w:val="20"/>
+                <w:szCs w:val="20"/>
+              </w:rPr>
+              <w:t xml:space="preserve">ska finnas </w:t>
+            </w:r>
+            <w:r>
+              <w:rPr>
+                <w:rFonts w:ascii="AppleSystemUIFont" w:hAnsi="AppleSystemUIFont" w:cs="AppleSystemUIFont"/>
+                <w:color w:val="353535"/>
+                <w:sz w:val="20"/>
+                <w:szCs w:val="20"/>
+              </w:rPr>
+              <w:t>till</w:t>
+            </w:r>
+            <w:r>
+              <w:rPr>
+                <w:rFonts w:ascii="AppleSystemUIFont" w:hAnsi="AppleSystemUIFont" w:cs="AppleSystemUIFont"/>
+                <w:color w:val="353535"/>
+                <w:sz w:val="20"/>
+                <w:szCs w:val="20"/>
+              </w:rPr>
+              <w:t xml:space="preserve"> </w:t>
+            </w:r>
+            <w:r>
+              <w:rPr>
+                <w:rFonts w:ascii="AppleSystemUIFont" w:hAnsi="AppleSystemUIFont" w:cs="AppleSystemUIFont"/>
+                <w:color w:val="353535"/>
+                <w:sz w:val="20"/>
+                <w:szCs w:val="20"/>
+              </w:rPr>
+              <w:t>varför de saker som studenterna lär sig är viktiga</w:t>
             </w:r>
             <w:r>
               <w:rPr>
@@ -1893,7 +1920,7 @@
                 <w:sz w:val="20"/>
                 <w:szCs w:val="20"/>
               </w:rPr>
-              <w:t>Hjälpsamhet</w:t>
+              <w:t>Bedömning &amp; Hjälp</w:t>
             </w:r>
           </w:p>
         </w:tc>
@@ -1924,7 +1951,7 @@
                 <w:sz w:val="20"/>
                 <w:szCs w:val="20"/>
               </w:rPr>
-              <w:t>Hjälpsamhet</w:t>
+              <w:t>Bedömning &amp; Hjälp</w:t>
             </w:r>
           </w:p>
         </w:tc>
@@ -1954,7 +1981,7 @@
                 <w:sz w:val="20"/>
                 <w:szCs w:val="20"/>
               </w:rPr>
-              <w:t>Hjälpsamhet</w:t>
+              <w:t>Bedömning &amp; Hjälp</w:t>
             </w:r>
           </w:p>
         </w:tc>
@@ -2075,14 +2102,7 @@
                 <w:sz w:val="20"/>
                 <w:szCs w:val="20"/>
               </w:rPr>
-              <w:t xml:space="preserve">att </w:t>
-            </w:r>
-            <w:r>
-              <w:rPr>
-                <w:sz w:val="20"/>
-                <w:szCs w:val="20"/>
-              </w:rPr>
-              <w:t xml:space="preserve">studenten </w:t>
+              <w:t xml:space="preserve">att studenten </w:t>
             </w:r>
             <w:r>
               <w:rPr>
@@ -2120,8 +2140,6 @@
               </w:rPr>
               <w:t xml:space="preserve">på studenten under kursen. </w:t>
             </w:r>
-            <w:bookmarkStart w:id="0" w:name="_GoBack"/>
-            <w:bookmarkEnd w:id="0"/>
           </w:p>
           <w:p>
             <w:pPr>
@@ -2178,25 +2196,7 @@
                 <w:sz w:val="20"/>
                 <w:szCs w:val="20"/>
               </w:rPr>
-              <w:t xml:space="preserve">Efter genomförd kurs ska det finnas </w:t>
-            </w:r>
-            <w:r>
-              <w:rPr>
-                <w:rFonts w:ascii="AppleSystemUIFont" w:hAnsi="AppleSystemUIFont" w:cs="AppleSystemUIFont"/>
-                <w:color w:val="353535"/>
-                <w:sz w:val="20"/>
-                <w:szCs w:val="20"/>
-              </w:rPr>
-              <w:t>en</w:t>
-            </w:r>
-            <w:r>
-              <w:rPr>
-                <w:rFonts w:ascii="AppleSystemUIFont" w:hAnsi="AppleSystemUIFont" w:cs="AppleSystemUIFont"/>
-                <w:color w:val="353535"/>
-                <w:sz w:val="20"/>
-                <w:szCs w:val="20"/>
-              </w:rPr>
-              <w:t xml:space="preserve"> avslutnings test. </w:t>
+              <w:t xml:space="preserve">Efter genomförd kurs ska det finnas en avslutnings test. </w:t>
             </w:r>
           </w:p>
           <w:p>
@@ -2241,18 +2241,7 @@
                 <w:sz w:val="20"/>
                 <w:szCs w:val="20"/>
               </w:rPr>
-              <w:t>Reflektera/ reglerande</w:t>
-            </w:r>
-            <w:r>
-              <w:rPr>
-                <w:rFonts w:cs="AppleSystemUIFontItalic"/>
-                <w:b/>
-                <w:iCs/>
-                <w:color w:val="353535"/>
-                <w:sz w:val="20"/>
-                <w:szCs w:val="20"/>
-              </w:rPr>
-              <w:t>:</w:t>
+              <w:t>Reflektera/ reglerande:</w:t>
             </w:r>
           </w:p>
           <w:p>
@@ -2275,8 +2264,10 @@
                 <w:sz w:val="20"/>
                 <w:szCs w:val="20"/>
               </w:rPr>
-              <w:t>Utvecklaren engagerar studenten genom</w:t>
-            </w:r>
+              <w:t>Utvecklaren engagerar studenten genom att artikulera vad de gör. Studenten ska kunna ta beslut efter strategier och lösa problem. Studenten ska reflektera över aktiviteten och observatio</w:t>
+            </w:r>
+            <w:bookmarkStart w:id="0" w:name="_GoBack"/>
+            <w:bookmarkEnd w:id="0"/>
             <w:r>
               <w:rPr>
                 <w:rFonts w:cs="AppleSystemUIFont"/>
@@ -2284,25 +2275,7 @@
                 <w:sz w:val="20"/>
                 <w:szCs w:val="20"/>
               </w:rPr>
-              <w:t xml:space="preserve"> att</w:t>
-            </w:r>
-            <w:r>
-              <w:rPr>
-                <w:rFonts w:cs="AppleSystemUIFont"/>
-                <w:color w:val="353535"/>
-                <w:sz w:val="20"/>
-                <w:szCs w:val="20"/>
-              </w:rPr>
-              <w:t xml:space="preserve"> artikulera vad de gör. </w:t>
-            </w:r>
-            <w:r>
-              <w:rPr>
-                <w:rFonts w:cs="AppleSystemUIFont"/>
-                <w:color w:val="353535"/>
-                <w:sz w:val="20"/>
-                <w:szCs w:val="20"/>
-              </w:rPr>
-              <w:t xml:space="preserve">Studenten ska kunna ta beslut efter strategier och lösa problem. Studenten ska reflektera över aktiviteten och observation, därefter formulera vad de lärt sig.   </w:t>
+              <w:t xml:space="preserve">n, därefter formulera vad de lärt sig.   </w:t>
             </w:r>
           </w:p>
         </w:tc>
@@ -2395,7 +2368,7 @@
                 <w:sz w:val="20"/>
                 <w:szCs w:val="20"/>
               </w:rPr>
-              <w:t xml:space="preserve">konstruera något (manipulera objekt) </w:t>
+              <w:t>konstruera något (manipulera objekt) medan konceptuella</w:t>
             </w:r>
             <w:r>
               <w:rPr>
@@ -2404,7 +2377,7 @@
                 <w:sz w:val="20"/>
                 <w:szCs w:val="20"/>
               </w:rPr>
-              <w:t>medan konceptuella verktyg används för att påverka på ett eller annat sätt beteendet.</w:t>
+              <w:t xml:space="preserve"> verktyg används för att påverka på ett eller annat sätt beteendet.</w:t>
             </w:r>
             <w:r>
               <w:rPr>
@@ -2537,17 +2510,7 @@
                 <w:sz w:val="20"/>
                 <w:szCs w:val="20"/>
               </w:rPr>
-              <w:t xml:space="preserve">Övervakning och återkoppling </w:t>
-            </w:r>
-            <w:r>
-              <w:rPr>
-                <w:rFonts w:ascii="AppleSystemUIFont" w:hAnsi="AppleSystemUIFont" w:cs="AppleSystemUIFont"/>
-                <w:b/>
-                <w:color w:val="353535"/>
-                <w:sz w:val="20"/>
-                <w:szCs w:val="20"/>
-              </w:rPr>
-              <w:t>fas</w:t>
+              <w:t>Övervakning och återkoppling fas</w:t>
             </w:r>
           </w:p>
           <w:p>
@@ -2667,21 +2630,7 @@
                 <w:sz w:val="20"/>
                 <w:szCs w:val="20"/>
               </w:rPr>
-              <w:t xml:space="preserve">Studenten </w:t>
-            </w:r>
-            <w:r>
-              <w:rPr>
-                <w:sz w:val="20"/>
-                <w:szCs w:val="20"/>
-              </w:rPr>
-              <w:t xml:space="preserve">ska </w:t>
-            </w:r>
-            <w:r>
-              <w:rPr>
-                <w:sz w:val="20"/>
-                <w:szCs w:val="20"/>
-              </w:rPr>
-              <w:t>få möjlighet att utvärdera kursen</w:t>
+              <w:t>Studenten ska få möjlighet att utvärdera kursen</w:t>
             </w:r>
             <w:r>
               <w:rPr>
@@ -2869,7 +2818,7 @@
                 <w:sz w:val="20"/>
                 <w:szCs w:val="20"/>
               </w:rPr>
-              <w:t>Utvecklaren bedömer om en online miljö kan göra att kursen kan öka förtroende</w:t>
+              <w:t>Utvecklaren bedömer om en online miljö kan göra att kursen kan öka förtroende för studenten</w:t>
             </w:r>
             <w:r>
               <w:rPr>
@@ -2878,34 +2827,7 @@
                 <w:sz w:val="20"/>
                 <w:szCs w:val="20"/>
               </w:rPr>
-              <w:t xml:space="preserve"> </w:t>
-            </w:r>
-            <w:r>
-              <w:rPr>
-                <w:rFonts w:cs="AppleSystemUIFont"/>
-                <w:color w:val="353535"/>
-                <w:sz w:val="20"/>
-                <w:szCs w:val="20"/>
-              </w:rPr>
-              <w:t>för studenten</w:t>
-            </w:r>
-            <w:r>
-              <w:rPr>
-                <w:rFonts w:cs="AppleSystemUIFont"/>
-                <w:color w:val="353535"/>
-                <w:sz w:val="20"/>
-                <w:szCs w:val="20"/>
-              </w:rPr>
-              <w:t xml:space="preserve"> </w:t>
-            </w:r>
-            <w:r>
-              <w:rPr>
-                <w:rFonts w:cs="AppleSystemUIFont"/>
-                <w:color w:val="353535"/>
-                <w:sz w:val="20"/>
-                <w:szCs w:val="20"/>
-              </w:rPr>
-              <w:t xml:space="preserve">genom att hantera potentiell konflikt och se till att studenterna samarbetar konstruktivt. </w:t>
+              <w:t xml:space="preserve"> genom att hantera potentiell konflikt och se till att studenterna samarbetar konstruktivt. </w:t>
             </w:r>
           </w:p>
           <w:p>
@@ -3101,34 +3023,7 @@
                 <w:sz w:val="20"/>
                 <w:szCs w:val="20"/>
               </w:rPr>
-              <w:t>Utvecklare bedömer om stu</w:t>
-            </w:r>
-            <w:r>
-              <w:rPr>
-                <w:rFonts w:cs="AppleSystemUIFont"/>
-                <w:color w:val="353535"/>
-                <w:sz w:val="20"/>
-                <w:szCs w:val="20"/>
-              </w:rPr>
-              <w:t xml:space="preserve">denten ska kunna arbeta i grupp genom </w:t>
-            </w:r>
-            <w:r>
-              <w:rPr>
-                <w:rFonts w:cs="AppleSystemUIFont"/>
-                <w:color w:val="353535"/>
-                <w:sz w:val="20"/>
-                <w:szCs w:val="20"/>
-              </w:rPr>
-              <w:t xml:space="preserve">kursen </w:t>
-            </w:r>
-            <w:r>
-              <w:rPr>
-                <w:rFonts w:cs="AppleSystemUIFont"/>
-                <w:color w:val="353535"/>
-                <w:sz w:val="20"/>
-                <w:szCs w:val="20"/>
-              </w:rPr>
-              <w:t>i.e. s</w:t>
+              <w:t>Utvecklare bedömer om studenten ska kunna arbeta i grupp genom kursen i.e. s</w:t>
             </w:r>
             <w:r>
               <w:rPr>

--- a/Thesis/Pedagogsik-tabell.docx
+++ b/Thesis/Pedagogsik-tabell.docx
@@ -401,6 +401,13 @@
               </w:rPr>
               <w:t>.</w:t>
             </w:r>
+            <w:r>
+              <w:rPr>
+                <w:sz w:val="20"/>
+                <w:szCs w:val="20"/>
+              </w:rPr>
+              <w:t xml:space="preserve"> Fånga studentens uppmärksamhet med att presentera målet. </w:t>
+            </w:r>
           </w:p>
           <w:p>
             <w:pPr>
@@ -490,7 +497,14 @@
                 <w:sz w:val="20"/>
                 <w:szCs w:val="20"/>
               </w:rPr>
-              <w:t>En f</w:t>
+              <w:t>Ge e</w:t>
+            </w:r>
+            <w:r>
+              <w:rPr>
+                <w:sz w:val="20"/>
+                <w:szCs w:val="20"/>
+              </w:rPr>
+              <w:t>n f</w:t>
             </w:r>
             <w:r>
               <w:rPr>
@@ -511,7 +525,7 @@
                 <w:sz w:val="20"/>
                 <w:szCs w:val="20"/>
               </w:rPr>
-              <w:t>.</w:t>
+              <w:t>, i.e. visuella medel.</w:t>
             </w:r>
           </w:p>
         </w:tc>
@@ -592,6 +606,8 @@
               </w:rPr>
               <w:t xml:space="preserve"> </w:t>
             </w:r>
+            <w:bookmarkStart w:id="0" w:name="_GoBack"/>
+            <w:bookmarkEnd w:id="0"/>
           </w:p>
           <w:p>
             <w:pPr>
@@ -1195,7 +1211,27 @@
                 <w:sz w:val="20"/>
                 <w:szCs w:val="20"/>
               </w:rPr>
-              <w:t xml:space="preserve"> att uppnå ett </w:t>
+              <w:t xml:space="preserve"> att </w:t>
+            </w:r>
+            <w:r>
+              <w:rPr>
+                <w:rFonts w:cs="AppleSystemUIFontItalic"/>
+                <w:iCs/>
+                <w:color w:val="353535"/>
+                <w:sz w:val="20"/>
+                <w:szCs w:val="20"/>
+              </w:rPr>
+              <w:t xml:space="preserve">bli intresserade av att </w:t>
+            </w:r>
+            <w:r>
+              <w:rPr>
+                <w:rFonts w:cs="AppleSystemUIFontItalic"/>
+                <w:iCs/>
+                <w:color w:val="353535"/>
+                <w:sz w:val="20"/>
+                <w:szCs w:val="20"/>
+              </w:rPr>
+              <w:t xml:space="preserve">uppnå ett </w:t>
             </w:r>
             <w:r>
               <w:rPr>
@@ -1216,7 +1252,7 @@
                 <w:sz w:val="20"/>
                 <w:szCs w:val="20"/>
               </w:rPr>
-              <w:t xml:space="preserve">. </w:t>
+              <w:t>.</w:t>
             </w:r>
           </w:p>
         </w:tc>
@@ -1687,16 +1723,16 @@
                 <w:sz w:val="20"/>
                 <w:szCs w:val="20"/>
               </w:rPr>
-              <w:t xml:space="preserve">Utvecklaren bedömer hur de kan skapa ett meningsfullt sammanhang för att studenten ska förstå kontexten. </w:t>
-            </w:r>
-            <w:r>
-              <w:rPr>
-                <w:rFonts w:ascii="AppleSystemUIFont" w:hAnsi="AppleSystemUIFont" w:cs="AppleSystemUIFont"/>
-                <w:color w:val="353535"/>
-                <w:sz w:val="20"/>
-                <w:szCs w:val="20"/>
-              </w:rPr>
-              <w:t xml:space="preserve"> </w:t>
+              <w:t xml:space="preserve">Utvecklaren bedömer hur de kan skapa ett meningsfullt sammanhang för att studenten ska </w:t>
+            </w:r>
+            <w:r>
+              <w:rPr>
+                <w:rFonts w:ascii="AppleSystemUIFont" w:hAnsi="AppleSystemUIFont" w:cs="AppleSystemUIFont"/>
+                <w:color w:val="353535"/>
+                <w:sz w:val="20"/>
+                <w:szCs w:val="20"/>
+              </w:rPr>
+              <w:t>lösa problem.</w:t>
             </w:r>
           </w:p>
           <w:p>
@@ -2264,10 +2300,8 @@
                 <w:sz w:val="20"/>
                 <w:szCs w:val="20"/>
               </w:rPr>
-              <w:t>Utvecklaren engagerar studenten genom att artikulera vad de gör. Studenten ska kunna ta beslut efter strategier och lösa problem. Studenten ska reflektera över aktiviteten och observatio</w:t>
-            </w:r>
-            <w:bookmarkStart w:id="0" w:name="_GoBack"/>
-            <w:bookmarkEnd w:id="0"/>
+              <w:t xml:space="preserve">Utvecklaren engagerar studenten genom att artikulera vad de gör. Studenten ska </w:t>
+            </w:r>
             <w:r>
               <w:rPr>
                 <w:rFonts w:cs="AppleSystemUIFont"/>
@@ -2275,7 +2309,34 @@
                 <w:sz w:val="20"/>
                 <w:szCs w:val="20"/>
               </w:rPr>
-              <w:t xml:space="preserve">n, därefter formulera vad de lärt sig.   </w:t>
+              <w:t>kunna ta beslut</w:t>
+            </w:r>
+            <w:r>
+              <w:rPr>
+                <w:rFonts w:cs="AppleSystemUIFont"/>
+                <w:color w:val="353535"/>
+                <w:sz w:val="20"/>
+                <w:szCs w:val="20"/>
+              </w:rPr>
+              <w:t xml:space="preserve"> och lösa problem. Studenten ska reflektera över aktiviteten och observation</w:t>
+            </w:r>
+            <w:r>
+              <w:rPr>
+                <w:rFonts w:cs="AppleSystemUIFont"/>
+                <w:color w:val="353535"/>
+                <w:sz w:val="20"/>
+                <w:szCs w:val="20"/>
+              </w:rPr>
+              <w:t>er</w:t>
+            </w:r>
+            <w:r>
+              <w:rPr>
+                <w:rFonts w:cs="AppleSystemUIFont"/>
+                <w:color w:val="353535"/>
+                <w:sz w:val="20"/>
+                <w:szCs w:val="20"/>
+              </w:rPr>
+              <w:t xml:space="preserve">, därefter formulera vad de lärt sig.   </w:t>
             </w:r>
           </w:p>
         </w:tc>
@@ -2336,7 +2397,25 @@
                 <w:sz w:val="20"/>
                 <w:szCs w:val="20"/>
               </w:rPr>
-              <w:t xml:space="preserve">Utvecklaren reflekterar över aspekter på hur ämnet stödjer aktiviteterna i kursen. </w:t>
+              <w:t xml:space="preserve">Utvecklaren </w:t>
+            </w:r>
+            <w:r>
+              <w:rPr>
+                <w:rFonts w:cs="AppleSystemUIFont"/>
+                <w:color w:val="353535"/>
+                <w:sz w:val="20"/>
+                <w:szCs w:val="20"/>
+              </w:rPr>
+              <w:t>bedömer</w:t>
+            </w:r>
+            <w:r>
+              <w:rPr>
+                <w:rFonts w:cs="AppleSystemUIFont"/>
+                <w:color w:val="353535"/>
+                <w:sz w:val="20"/>
+                <w:szCs w:val="20"/>
+              </w:rPr>
+              <w:t xml:space="preserve"> över aspekter på hur ämnet stödjer aktiviteterna i kursen. </w:t>
             </w:r>
           </w:p>
           <w:p>
@@ -2359,7 +2438,7 @@
                 <w:sz w:val="20"/>
                 <w:szCs w:val="20"/>
               </w:rPr>
-              <w:t xml:space="preserve">Fysiska verktyg används för att hantera eller </w:t>
+              <w:t>Fysiska verkty</w:t>
             </w:r>
             <w:r>
               <w:rPr>
@@ -2368,7 +2447,25 @@
                 <w:sz w:val="20"/>
                 <w:szCs w:val="20"/>
               </w:rPr>
-              <w:t>konstruera något (manipulera objekt) medan konceptuella</w:t>
+              <w:t>g används för att hantera föremål</w:t>
+            </w:r>
+            <w:r>
+              <w:rPr>
+                <w:rFonts w:cs="AppleSystemUIFont"/>
+                <w:color w:val="353535"/>
+                <w:sz w:val="20"/>
+                <w:szCs w:val="20"/>
+              </w:rPr>
+              <w:t xml:space="preserve">, </w:t>
+            </w:r>
+            <w:r>
+              <w:rPr>
+                <w:rFonts w:cs="AppleSystemUIFont"/>
+                <w:color w:val="353535"/>
+                <w:sz w:val="20"/>
+                <w:szCs w:val="20"/>
+              </w:rPr>
+              <w:t>medan konceptuella</w:t>
             </w:r>
             <w:r>
               <w:rPr>
@@ -2600,44 +2697,23 @@
               <w:autoSpaceDN w:val="0"/>
               <w:adjustRightInd w:val="0"/>
               <w:rPr>
-                <w:b/>
-                <w:sz w:val="20"/>
-                <w:szCs w:val="20"/>
-              </w:rPr>
-            </w:pPr>
-            <w:r>
-              <w:rPr>
-                <w:b/>
-                <w:sz w:val="20"/>
-                <w:szCs w:val="20"/>
-              </w:rPr>
-              <w:t>Återkoppling:</w:t>
-            </w:r>
-          </w:p>
-          <w:p>
-            <w:pPr>
-              <w:widowControl w:val="0"/>
-              <w:autoSpaceDE w:val="0"/>
-              <w:autoSpaceDN w:val="0"/>
-              <w:adjustRightInd w:val="0"/>
-              <w:rPr>
-                <w:sz w:val="20"/>
-                <w:szCs w:val="20"/>
-              </w:rPr>
-            </w:pPr>
-            <w:r>
-              <w:rPr>
-                <w:sz w:val="20"/>
-                <w:szCs w:val="20"/>
-              </w:rPr>
-              <w:t>Studenten ska få möjlighet att utvärdera kursen</w:t>
-            </w:r>
-            <w:r>
-              <w:rPr>
-                <w:sz w:val="20"/>
-                <w:szCs w:val="20"/>
-              </w:rPr>
-              <w:t xml:space="preserve">. </w:t>
+                <w:sz w:val="20"/>
+                <w:szCs w:val="20"/>
+              </w:rPr>
+            </w:pPr>
+            <w:r>
+              <w:rPr>
+                <w:sz w:val="20"/>
+                <w:szCs w:val="20"/>
+              </w:rPr>
+              <w:t>NA</w:t>
+            </w:r>
+            <w:r>
+              <w:rPr>
+                <w:sz w:val="20"/>
+                <w:szCs w:val="20"/>
+              </w:rPr>
+              <w:t xml:space="preserve"> </w:t>
             </w:r>
           </w:p>
         </w:tc>
@@ -2770,7 +2846,6 @@
               <w:adjustRightInd w:val="0"/>
               <w:rPr>
                 <w:rFonts w:cs="AppleSystemUIFont"/>
-                <w:b/>
                 <w:color w:val="353535"/>
                 <w:sz w:val="20"/>
                 <w:szCs w:val="20"/>
@@ -2779,99 +2854,12 @@
             <w:r>
               <w:rPr>
                 <w:rFonts w:cs="AppleSystemUIFont"/>
-                <w:b/>
-                <w:color w:val="353535"/>
-                <w:sz w:val="20"/>
-                <w:szCs w:val="20"/>
-              </w:rPr>
-              <w:t>Socialt perspektiv:</w:t>
-            </w:r>
-            <w:r>
-              <w:rPr>
-                <w:rFonts w:cs="AppleSystemUIFont"/>
-                <w:b/>
-                <w:color w:val="353535"/>
-                <w:sz w:val="20"/>
-                <w:szCs w:val="20"/>
-              </w:rPr>
-              <w:t xml:space="preserve"> </w:t>
-            </w:r>
-          </w:p>
-          <w:p>
-            <w:pPr>
-              <w:widowControl w:val="0"/>
-              <w:autoSpaceDE w:val="0"/>
-              <w:autoSpaceDN w:val="0"/>
-              <w:adjustRightInd w:val="0"/>
-              <w:rPr>
-                <w:rFonts w:cs="AppleSystemUIFont"/>
-                <w:b/>
-                <w:color w:val="353535"/>
-                <w:sz w:val="20"/>
-                <w:szCs w:val="20"/>
-              </w:rPr>
-            </w:pPr>
-            <w:r>
-              <w:rPr>
-                <w:rFonts w:cs="AppleSystemUIFont"/>
-                <w:color w:val="353535"/>
-                <w:sz w:val="20"/>
-                <w:szCs w:val="20"/>
-              </w:rPr>
-              <w:t>Utvecklaren bedömer om en online miljö kan göra att kursen kan öka förtroende för studenten</w:t>
-            </w:r>
-            <w:r>
-              <w:rPr>
-                <w:rFonts w:cs="AppleSystemUIFont"/>
-                <w:color w:val="353535"/>
-                <w:sz w:val="20"/>
-                <w:szCs w:val="20"/>
-              </w:rPr>
-              <w:t xml:space="preserve"> genom att hantera potentiell konflikt och se till att studenterna samarbetar konstruktivt. </w:t>
-            </w:r>
-          </w:p>
-          <w:p>
-            <w:pPr>
-              <w:pStyle w:val="Liststycke"/>
-              <w:widowControl w:val="0"/>
-              <w:numPr>
-                <w:ilvl w:val="0"/>
-                <w:numId w:val="17"/>
-              </w:numPr>
-              <w:autoSpaceDE w:val="0"/>
-              <w:autoSpaceDN w:val="0"/>
-              <w:adjustRightInd w:val="0"/>
-              <w:ind w:left="426" w:hanging="426"/>
-              <w:rPr>
-                <w:rFonts w:cs="AppleSystemUIFont"/>
-                <w:color w:val="353535"/>
-                <w:sz w:val="20"/>
-                <w:szCs w:val="20"/>
-              </w:rPr>
-            </w:pPr>
-            <w:r>
-              <w:rPr>
-                <w:rFonts w:cs="AppleSystemUIFont"/>
-                <w:color w:val="353535"/>
-                <w:sz w:val="20"/>
-                <w:szCs w:val="20"/>
-              </w:rPr>
-              <w:t>Utveckla samarbetsrelationer där studenterna får stöd för att de antar ett ökat ansvar för sitt lärande (Garrison, 2006).</w:t>
-            </w:r>
-          </w:p>
-          <w:p>
-            <w:pPr>
-              <w:widowControl w:val="0"/>
-              <w:autoSpaceDE w:val="0"/>
-              <w:autoSpaceDN w:val="0"/>
-              <w:adjustRightInd w:val="0"/>
-              <w:rPr>
-                <w:rFonts w:cs="AppleSystemUIFont"/>
-                <w:color w:val="353535"/>
-                <w:sz w:val="20"/>
-                <w:szCs w:val="20"/>
-              </w:rPr>
-            </w:pPr>
+                <w:color w:val="353535"/>
+                <w:sz w:val="20"/>
+                <w:szCs w:val="20"/>
+              </w:rPr>
+              <w:t>NA</w:t>
+            </w:r>
           </w:p>
         </w:tc>
         <w:tc>
@@ -3137,7 +3125,7 @@
           <w:b w:val="0"/>
           <w:color w:val="000000" w:themeColor="text1"/>
         </w:rPr>
-        <w:t>The table shows…</w:t>
+        <w:t xml:space="preserve">Tabellen visar vilka parametrar varje modell inkluderar. </w:t>
       </w:r>
     </w:p>
     <w:p/>

--- a/Thesis/Pedagogsik-tabell.docx
+++ b/Thesis/Pedagogsik-tabell.docx
@@ -204,7 +204,15 @@
                 <w:sz w:val="20"/>
                 <w:szCs w:val="20"/>
               </w:rPr>
-              <w:t xml:space="preserve">Förberedelser </w:t>
+              <w:t>Inledning</w:t>
+            </w:r>
+            <w:r>
+              <w:rPr>
+                <w:b/>
+                <w:sz w:val="20"/>
+                <w:szCs w:val="20"/>
+              </w:rPr>
+              <w:t xml:space="preserve"> </w:t>
             </w:r>
           </w:p>
         </w:tc>
@@ -227,7 +235,7 @@
                 <w:sz w:val="20"/>
                 <w:szCs w:val="20"/>
               </w:rPr>
-              <w:t>Förberedelser</w:t>
+              <w:t>Inledning</w:t>
             </w:r>
           </w:p>
         </w:tc>
@@ -250,7 +258,7 @@
                 <w:sz w:val="20"/>
                 <w:szCs w:val="20"/>
               </w:rPr>
-              <w:t>Förberedelser</w:t>
+              <w:t xml:space="preserve">Inledning </w:t>
             </w:r>
           </w:p>
         </w:tc>
@@ -518,13 +526,6 @@
                 <w:sz w:val="20"/>
                 <w:szCs w:val="20"/>
               </w:rPr>
-              <w:t xml:space="preserve"> ska inkluderas</w:t>
-            </w:r>
-            <w:r>
-              <w:rPr>
-                <w:sz w:val="20"/>
-                <w:szCs w:val="20"/>
-              </w:rPr>
               <w:t>, i.e. visuella medel.</w:t>
             </w:r>
           </w:p>
@@ -606,8 +607,6 @@
               </w:rPr>
               <w:t xml:space="preserve"> </w:t>
             </w:r>
-            <w:bookmarkStart w:id="0" w:name="_GoBack"/>
-            <w:bookmarkEnd w:id="0"/>
           </w:p>
           <w:p>
             <w:pPr>
@@ -827,7 +826,18 @@
                 <w:sz w:val="20"/>
                 <w:szCs w:val="20"/>
               </w:rPr>
-              <w:t xml:space="preserve"> specialisera sig i inom kursen.</w:t>
+              <w:t xml:space="preserve"> speci</w:t>
+            </w:r>
+            <w:bookmarkStart w:id="0" w:name="_GoBack"/>
+            <w:bookmarkEnd w:id="0"/>
+            <w:r>
+              <w:rPr>
+                <w:rFonts w:cs="AppleSystemUIFont"/>
+                <w:color w:val="353535"/>
+                <w:sz w:val="20"/>
+                <w:szCs w:val="20"/>
+              </w:rPr>
+              <w:t>alisera sig i inom kursen.</w:t>
             </w:r>
           </w:p>
         </w:tc>
@@ -986,25 +996,34 @@
                 <w:sz w:val="20"/>
                 <w:szCs w:val="20"/>
               </w:rPr>
-              <w:t>öjligheter för elever att visa sin förståelse</w:t>
-            </w:r>
-            <w:r>
-              <w:rPr>
-                <w:rFonts w:ascii="AppleSystemUIFont" w:hAnsi="AppleSystemUIFont" w:cs="AppleSystemUIFont"/>
-                <w:color w:val="353535"/>
-                <w:sz w:val="20"/>
-                <w:szCs w:val="20"/>
-              </w:rPr>
-              <w:t>.</w:t>
-            </w:r>
-            <w:r>
-              <w:rPr>
-                <w:rFonts w:ascii="AppleSystemUIFont" w:hAnsi="AppleSystemUIFont" w:cs="AppleSystemUIFont"/>
-                <w:color w:val="353535"/>
-                <w:sz w:val="20"/>
-                <w:szCs w:val="20"/>
-              </w:rPr>
-              <w:t xml:space="preserve"> </w:t>
+              <w:t xml:space="preserve">öjligheter för </w:t>
+            </w:r>
+            <w:r>
+              <w:rPr>
+                <w:rFonts w:ascii="AppleSystemUIFont" w:hAnsi="AppleSystemUIFont" w:cs="AppleSystemUIFont"/>
+                <w:color w:val="353535"/>
+                <w:sz w:val="20"/>
+                <w:szCs w:val="20"/>
+              </w:rPr>
+              <w:t>studenten</w:t>
+            </w:r>
+            <w:r>
+              <w:rPr>
+                <w:rFonts w:ascii="AppleSystemUIFont" w:hAnsi="AppleSystemUIFont" w:cs="AppleSystemUIFont"/>
+                <w:color w:val="353535"/>
+                <w:sz w:val="20"/>
+                <w:szCs w:val="20"/>
+              </w:rPr>
+              <w:t xml:space="preserve"> att visa sin förståelse</w:t>
+            </w:r>
+            <w:r>
+              <w:rPr>
+                <w:rFonts w:ascii="AppleSystemUIFont" w:hAnsi="AppleSystemUIFont" w:cs="AppleSystemUIFont"/>
+                <w:color w:val="353535"/>
+                <w:sz w:val="20"/>
+                <w:szCs w:val="20"/>
+              </w:rPr>
+              <w:t>, i.e. med hjälp av nyckelfrågor.</w:t>
             </w:r>
           </w:p>
           <w:p>
@@ -1033,61 +1052,16 @@
                 <w:sz w:val="20"/>
                 <w:szCs w:val="20"/>
               </w:rPr>
-              <w:t>Motiv</w:t>
-            </w:r>
-            <w:r>
-              <w:rPr>
-                <w:rFonts w:ascii="AppleSystemUIFont" w:hAnsi="AppleSystemUIFont" w:cs="AppleSystemUIFont"/>
-                <w:color w:val="353535"/>
-                <w:sz w:val="20"/>
-                <w:szCs w:val="20"/>
-              </w:rPr>
-              <w:t xml:space="preserve">ation </w:t>
-            </w:r>
-            <w:r>
-              <w:rPr>
-                <w:rFonts w:ascii="AppleSystemUIFont" w:hAnsi="AppleSystemUIFont" w:cs="AppleSystemUIFont"/>
-                <w:color w:val="353535"/>
-                <w:sz w:val="20"/>
-                <w:szCs w:val="20"/>
-              </w:rPr>
-              <w:t xml:space="preserve">ska finnas </w:t>
-            </w:r>
-            <w:r>
-              <w:rPr>
-                <w:rFonts w:ascii="AppleSystemUIFont" w:hAnsi="AppleSystemUIFont" w:cs="AppleSystemUIFont"/>
-                <w:color w:val="353535"/>
-                <w:sz w:val="20"/>
-                <w:szCs w:val="20"/>
-              </w:rPr>
-              <w:t>till</w:t>
-            </w:r>
-            <w:r>
-              <w:rPr>
-                <w:rFonts w:ascii="AppleSystemUIFont" w:hAnsi="AppleSystemUIFont" w:cs="AppleSystemUIFont"/>
-                <w:color w:val="353535"/>
-                <w:sz w:val="20"/>
-                <w:szCs w:val="20"/>
-              </w:rPr>
-              <w:t xml:space="preserve"> </w:t>
-            </w:r>
-            <w:r>
-              <w:rPr>
-                <w:rFonts w:ascii="AppleSystemUIFont" w:hAnsi="AppleSystemUIFont" w:cs="AppleSystemUIFont"/>
-                <w:color w:val="353535"/>
-                <w:sz w:val="20"/>
-                <w:szCs w:val="20"/>
-              </w:rPr>
-              <w:t>varför de saker som studenterna lär sig är viktiga</w:t>
-            </w:r>
-            <w:r>
-              <w:rPr>
-                <w:rFonts w:ascii="AppleSystemUIFont" w:hAnsi="AppleSystemUIFont" w:cs="AppleSystemUIFont"/>
-                <w:color w:val="353535"/>
-                <w:sz w:val="20"/>
-                <w:szCs w:val="20"/>
-              </w:rPr>
-              <w:t>.</w:t>
+              <w:t xml:space="preserve">Utvecklaren ska uttrycka och motivera till varför </w:t>
+            </w:r>
+            <w:r>
+              <w:rPr>
+                <w:rFonts w:ascii="AppleSystemUIFont" w:hAnsi="AppleSystemUIFont" w:cs="AppleSystemUIFont"/>
+                <w:color w:val="353535"/>
+                <w:sz w:val="20"/>
+                <w:szCs w:val="20"/>
+              </w:rPr>
+              <w:t>kursinnehållet är viktiga för studenten att lära sig.</w:t>
             </w:r>
           </w:p>
           <w:p>
@@ -1718,12 +1692,63 @@
             </w:pPr>
             <w:r>
               <w:rPr>
-                <w:rFonts w:ascii="AppleSystemUIFont" w:hAnsi="AppleSystemUIFont" w:cs="AppleSystemUIFont"/>
-                <w:color w:val="353535"/>
-                <w:sz w:val="20"/>
-                <w:szCs w:val="20"/>
-              </w:rPr>
-              <w:t xml:space="preserve">Utvecklaren bedömer hur de kan skapa ett meningsfullt sammanhang för att studenten ska </w:t>
+                <w:sz w:val="20"/>
+                <w:szCs w:val="20"/>
+              </w:rPr>
+              <w:t xml:space="preserve">Utvecklaren analyserar och tar hänsyn till </w:t>
+            </w:r>
+            <w:r>
+              <w:rPr>
+                <w:sz w:val="20"/>
+                <w:szCs w:val="20"/>
+              </w:rPr>
+              <w:t>tolkningar</w:t>
+            </w:r>
+            <w:r>
+              <w:rPr>
+                <w:sz w:val="20"/>
+                <w:szCs w:val="20"/>
+              </w:rPr>
+              <w:t xml:space="preserve"> av de intellektuella verktyg som är nödvändiga när </w:t>
+            </w:r>
+            <w:r>
+              <w:rPr>
+                <w:sz w:val="20"/>
+                <w:szCs w:val="20"/>
+              </w:rPr>
+              <w:t>studenten bygger</w:t>
+            </w:r>
+            <w:r>
+              <w:rPr>
+                <w:sz w:val="20"/>
+                <w:szCs w:val="20"/>
+              </w:rPr>
+              <w:t xml:space="preserve"> kunskap.</w:t>
+            </w:r>
+            <w:r>
+              <w:rPr>
+                <w:sz w:val="20"/>
+                <w:szCs w:val="20"/>
+              </w:rPr>
+              <w:t xml:space="preserve"> </w:t>
+            </w:r>
+            <w:r>
+              <w:rPr>
+                <w:rFonts w:ascii="AppleSystemUIFont" w:hAnsi="AppleSystemUIFont" w:cs="AppleSystemUIFont"/>
+                <w:color w:val="353535"/>
+                <w:sz w:val="20"/>
+                <w:szCs w:val="20"/>
+              </w:rPr>
+              <w:t xml:space="preserve">Därefter kan utvecklaren skapa </w:t>
+            </w:r>
+            <w:r>
+              <w:rPr>
+                <w:rFonts w:ascii="AppleSystemUIFont" w:hAnsi="AppleSystemUIFont" w:cs="AppleSystemUIFont"/>
+                <w:color w:val="353535"/>
+                <w:sz w:val="20"/>
+                <w:szCs w:val="20"/>
+              </w:rPr>
+              <w:t xml:space="preserve">ett meningsfullt sammanhang för att studenten ska </w:t>
             </w:r>
             <w:r>
               <w:rPr>
@@ -1744,41 +1769,6 @@
                 <w:szCs w:val="20"/>
               </w:rPr>
             </w:pPr>
-            <w:r>
-              <w:rPr>
-                <w:sz w:val="20"/>
-                <w:szCs w:val="20"/>
-              </w:rPr>
-              <w:t xml:space="preserve">Utvecklaren analyserar och tar hänsyn till </w:t>
-            </w:r>
-            <w:r>
-              <w:rPr>
-                <w:sz w:val="20"/>
-                <w:szCs w:val="20"/>
-              </w:rPr>
-              <w:t xml:space="preserve">lämpliga tolkningar och tillhandahållande av de intellektuella verktyg som är nödvändiga när </w:t>
-            </w:r>
-            <w:r>
-              <w:rPr>
-                <w:sz w:val="20"/>
-                <w:szCs w:val="20"/>
-              </w:rPr>
-              <w:t>studenten bygger</w:t>
-            </w:r>
-            <w:r>
-              <w:rPr>
-                <w:sz w:val="20"/>
-                <w:szCs w:val="20"/>
-              </w:rPr>
-              <w:t xml:space="preserve"> kunskap.</w:t>
-            </w:r>
-            <w:r>
-              <w:rPr>
-                <w:sz w:val="20"/>
-                <w:szCs w:val="20"/>
-              </w:rPr>
-              <w:t xml:space="preserve"> </w:t>
-            </w:r>
           </w:p>
         </w:tc>
         <w:tc>
@@ -2159,7 +2149,7 @@
                 <w:sz w:val="20"/>
                 <w:szCs w:val="20"/>
               </w:rPr>
-              <w:t>möjlighet att lära sig att lära</w:t>
+              <w:t>möjlighet att lära sig</w:t>
             </w:r>
             <w:r>
               <w:rPr>
@@ -2300,7 +2290,52 @@
                 <w:sz w:val="20"/>
                 <w:szCs w:val="20"/>
               </w:rPr>
-              <w:t xml:space="preserve">Utvecklaren engagerar studenten genom att artikulera vad de gör. Studenten ska </w:t>
+              <w:t xml:space="preserve">Utvecklaren engagerar studenten </w:t>
+            </w:r>
+            <w:r>
+              <w:rPr>
+                <w:rFonts w:cs="AppleSystemUIFont"/>
+                <w:color w:val="353535"/>
+                <w:sz w:val="20"/>
+                <w:szCs w:val="20"/>
+              </w:rPr>
+              <w:t xml:space="preserve">att </w:t>
+            </w:r>
+            <w:r>
+              <w:rPr>
+                <w:rFonts w:cs="AppleSystemUIFont"/>
+                <w:color w:val="353535"/>
+                <w:sz w:val="20"/>
+                <w:szCs w:val="20"/>
+              </w:rPr>
+              <w:t>berätta hur studenten utför saker i kursen</w:t>
+            </w:r>
+            <w:r>
+              <w:rPr>
+                <w:rFonts w:cs="AppleSystemUIFont"/>
+                <w:color w:val="353535"/>
+                <w:sz w:val="20"/>
+                <w:szCs w:val="20"/>
+              </w:rPr>
+              <w:t xml:space="preserve">. </w:t>
+            </w:r>
+            <w:r>
+              <w:rPr>
+                <w:rFonts w:cs="AppleSystemUIFont"/>
+                <w:color w:val="353535"/>
+                <w:sz w:val="20"/>
+                <w:szCs w:val="20"/>
+              </w:rPr>
+              <w:t xml:space="preserve">Studenten ska </w:t>
+            </w:r>
+            <w:r>
+              <w:rPr>
+                <w:rFonts w:cs="AppleSystemUIFont"/>
+                <w:color w:val="353535"/>
+                <w:sz w:val="20"/>
+                <w:szCs w:val="20"/>
+              </w:rPr>
+              <w:t xml:space="preserve">i.e. </w:t>
             </w:r>
             <w:r>
               <w:rPr>
@@ -2318,7 +2353,34 @@
                 <w:sz w:val="20"/>
                 <w:szCs w:val="20"/>
               </w:rPr>
-              <w:t xml:space="preserve"> och lösa problem. Studenten ska reflektera över aktiviteten och observation</w:t>
+              <w:t xml:space="preserve"> och lösa problem, och</w:t>
+            </w:r>
+            <w:r>
+              <w:rPr>
+                <w:rFonts w:cs="AppleSystemUIFont"/>
+                <w:color w:val="353535"/>
+                <w:sz w:val="20"/>
+                <w:szCs w:val="20"/>
+              </w:rPr>
+              <w:t xml:space="preserve"> </w:t>
+            </w:r>
+            <w:r>
+              <w:rPr>
+                <w:rFonts w:cs="AppleSystemUIFont"/>
+                <w:color w:val="353535"/>
+                <w:sz w:val="20"/>
+                <w:szCs w:val="20"/>
+              </w:rPr>
+              <w:t xml:space="preserve">reflektera över aktiviteter och </w:t>
+            </w:r>
+            <w:r>
+              <w:rPr>
+                <w:rFonts w:cs="AppleSystemUIFont"/>
+                <w:color w:val="353535"/>
+                <w:sz w:val="20"/>
+                <w:szCs w:val="20"/>
+              </w:rPr>
+              <w:t>observation</w:t>
             </w:r>
             <w:r>
               <w:rPr>
@@ -2336,7 +2398,16 @@
                 <w:sz w:val="20"/>
                 <w:szCs w:val="20"/>
               </w:rPr>
-              <w:t xml:space="preserve">, därefter formulera vad de lärt sig.   </w:t>
+              <w:t xml:space="preserve"> i kursen och </w:t>
+            </w:r>
+            <w:r>
+              <w:rPr>
+                <w:rFonts w:cs="AppleSystemUIFont"/>
+                <w:color w:val="353535"/>
+                <w:sz w:val="20"/>
+                <w:szCs w:val="20"/>
+              </w:rPr>
+              <w:t xml:space="preserve">därefter formulera vad de lärt sig.   </w:t>
             </w:r>
           </w:p>
         </w:tc>
@@ -2415,39 +2486,70 @@
                 <w:sz w:val="20"/>
                 <w:szCs w:val="20"/>
               </w:rPr>
-              <w:t xml:space="preserve"> över aspekter på hur ämnet stödjer aktiviteterna i kursen. </w:t>
-            </w:r>
-          </w:p>
-          <w:p>
-            <w:pPr>
-              <w:widowControl w:val="0"/>
-              <w:autoSpaceDE w:val="0"/>
-              <w:autoSpaceDN w:val="0"/>
-              <w:adjustRightInd w:val="0"/>
-              <w:rPr>
-                <w:rFonts w:cs="AppleSystemUIFont"/>
-                <w:color w:val="353535"/>
-                <w:sz w:val="20"/>
-                <w:szCs w:val="20"/>
-              </w:rPr>
-            </w:pPr>
-            <w:r>
-              <w:rPr>
-                <w:rFonts w:cs="AppleSystemUIFont"/>
-                <w:color w:val="353535"/>
-                <w:sz w:val="20"/>
-                <w:szCs w:val="20"/>
-              </w:rPr>
-              <w:t>Fysiska verkty</w:t>
-            </w:r>
-            <w:r>
-              <w:rPr>
-                <w:rFonts w:cs="AppleSystemUIFont"/>
-                <w:color w:val="353535"/>
-                <w:sz w:val="20"/>
-                <w:szCs w:val="20"/>
-              </w:rPr>
-              <w:t>g används för att hantera föremål</w:t>
+              <w:t xml:space="preserve"> </w:t>
+            </w:r>
+            <w:r>
+              <w:rPr>
+                <w:rFonts w:cs="AppleSystemUIFont"/>
+                <w:color w:val="353535"/>
+                <w:sz w:val="20"/>
+                <w:szCs w:val="20"/>
+              </w:rPr>
+              <w:t xml:space="preserve">hur ämnet </w:t>
+            </w:r>
+            <w:r>
+              <w:rPr>
+                <w:rFonts w:cs="AppleSystemUIFont"/>
+                <w:color w:val="353535"/>
+                <w:sz w:val="20"/>
+                <w:szCs w:val="20"/>
+              </w:rPr>
+              <w:t>ska stödja</w:t>
+            </w:r>
+            <w:r>
+              <w:rPr>
+                <w:rFonts w:cs="AppleSystemUIFont"/>
+                <w:color w:val="353535"/>
+                <w:sz w:val="20"/>
+                <w:szCs w:val="20"/>
+              </w:rPr>
+              <w:t xml:space="preserve"> aktiviteterna i kursen med hjälp av f</w:t>
+            </w:r>
+            <w:r>
+              <w:rPr>
+                <w:rFonts w:cs="AppleSystemUIFont"/>
+                <w:color w:val="353535"/>
+                <w:sz w:val="20"/>
+                <w:szCs w:val="20"/>
+              </w:rPr>
+              <w:t>ysiska verkty</w:t>
+            </w:r>
+            <w:r>
+              <w:rPr>
+                <w:rFonts w:cs="AppleSystemUIFont"/>
+                <w:color w:val="353535"/>
+                <w:sz w:val="20"/>
+                <w:szCs w:val="20"/>
+              </w:rPr>
+              <w:t xml:space="preserve">g </w:t>
+            </w:r>
+            <w:r>
+              <w:rPr>
+                <w:rFonts w:cs="AppleSystemUIFont"/>
+                <w:color w:val="353535"/>
+                <w:sz w:val="20"/>
+                <w:szCs w:val="20"/>
+              </w:rPr>
+              <w:t xml:space="preserve">som </w:t>
+            </w:r>
+            <w:r>
+              <w:rPr>
+                <w:rFonts w:cs="AppleSystemUIFont"/>
+                <w:color w:val="353535"/>
+                <w:sz w:val="20"/>
+                <w:szCs w:val="20"/>
+              </w:rPr>
+              <w:t>används för att hantera föremål</w:t>
             </w:r>
             <w:r>
               <w:rPr>
@@ -2457,6 +2559,15 @@
                 <w:szCs w:val="20"/>
               </w:rPr>
               <w:t xml:space="preserve">, </w:t>
+            </w:r>
+            <w:r>
+              <w:rPr>
+                <w:rFonts w:cs="AppleSystemUIFont"/>
+                <w:color w:val="353535"/>
+                <w:sz w:val="20"/>
+                <w:szCs w:val="20"/>
+              </w:rPr>
+              <w:t xml:space="preserve">(i.e. ”hjälpknapp i kursen”) </w:t>
             </w:r>
             <w:r>
               <w:rPr>
